--- a/LobsterFinal.docx
+++ b/LobsterFinal.docx
@@ -1,6 +1,6 @@
 
 <file path=word/document.xml><?xml version="1.0" encoding="utf-8"?>
-<w:document xmlns:wpc="http://schemas.microsoft.com/office/word/2010/wordprocessingCanvas" xmlns:mc="http://schemas.openxmlformats.org/markup-compatibility/2006" xmlns:o="urn:schemas-microsoft-com:office:office" xmlns:r="http://schemas.openxmlformats.org/officeDocument/2006/relationships" xmlns:m="http://schemas.openxmlformats.org/officeDocument/2006/math" xmlns:v="urn:schemas-microsoft-com:vml" xmlns:wp14="http://schemas.microsoft.com/office/word/2010/wordprocessingDrawing" xmlns:wp="http://schemas.openxmlformats.org/drawingml/2006/wordprocessingDrawing" xmlns:w10="urn:schemas-microsoft-com:office:word" xmlns:w="http://schemas.openxmlformats.org/wordprocessingml/2006/main" xmlns:w14="http://schemas.microsoft.com/office/word/2010/wordml" xmlns:w15="http://schemas.microsoft.com/office/word/2012/wordml" xmlns:wpg="http://schemas.microsoft.com/office/word/2010/wordprocessingGroup" xmlns:wpi="http://schemas.microsoft.com/office/word/2010/wordprocessingInk" xmlns:wne="http://schemas.microsoft.com/office/word/2006/wordml" xmlns:wps="http://schemas.microsoft.com/office/word/2010/wordprocessingShape" mc:Ignorable="w14 w15 wp14">
+<w:document xmlns:ve="http://schemas.openxmlformats.org/markup-compatibility/2006" xmlns:o="urn:schemas-microsoft-com:office:office" xmlns:r="http://schemas.openxmlformats.org/officeDocument/2006/relationships" xmlns:m="http://schemas.openxmlformats.org/officeDocument/2006/math" xmlns:v="urn:schemas-microsoft-com:vml" xmlns:wp="http://schemas.openxmlformats.org/drawingml/2006/wordprocessingDrawing" xmlns:w10="urn:schemas-microsoft-com:office:word" xmlns:w="http://schemas.openxmlformats.org/wordprocessingml/2006/main" xmlns:wne="http://schemas.microsoft.com/office/word/2006/wordml">
   <w:body>
     <w:p>
       <w:pPr>
@@ -42,10 +42,10 @@
                     </pic:cNvPicPr>
                   </pic:nvPicPr>
                   <pic:blipFill>
-                    <a:blip r:embed="rId6">
+                    <a:blip r:embed="rId6" cstate="print">
                       <a:extLst>
                         <a:ext uri="{28A0092B-C50C-407E-A947-70E740481C1C}">
-                          <a14:useLocalDpi xmlns:a14="http://schemas.microsoft.com/office/drawing/2010/main" val="0"/>
+                          <a14:useLocalDpi xmlns:a14="http://schemas.microsoft.com/office/drawing/2010/main" xmlns:wps="http://schemas.microsoft.com/office/word/2010/wordprocessingShape" xmlns:wpi="http://schemas.microsoft.com/office/word/2010/wordprocessingInk" xmlns:wpg="http://schemas.microsoft.com/office/word/2010/wordprocessingGroup" xmlns:w15="http://schemas.microsoft.com/office/word/2012/wordml" xmlns:w14="http://schemas.microsoft.com/office/word/2010/wordml" xmlns:w="http://schemas.openxmlformats.org/wordprocessingml/2006/main" xmlns:w10="urn:schemas-microsoft-com:office:word" xmlns:wp14="http://schemas.microsoft.com/office/word/2010/wordprocessingDrawing" xmlns:v="urn:schemas-microsoft-com:vml" xmlns:o="urn:schemas-microsoft-com:office:office" xmlns:mc="http://schemas.openxmlformats.org/markup-compatibility/2006" xmlns:wpc="http://schemas.microsoft.com/office/word/2010/wordprocessingCanvas" xmlns="" val="0"/>
                         </a:ext>
                       </a:extLst>
                     </a:blip>
@@ -190,9 +190,15 @@
           <w:sz w:val="23"/>
           <w:szCs w:val="23"/>
         </w:rPr>
-        <w:t xml:space="preserve">Presented By: Matthew Connolly &amp; Brent </w:t>
-      </w:r>
-      <w:proofErr w:type="spellStart"/>
+        <w:t>Presented By: Matthew Connolly &amp; Brent Scheneman</w:t>
+      </w:r>
+    </w:p>
+    <w:p>
+      <w:pPr>
+        <w:pStyle w:val="NormalWeb"/>
+        <w:spacing w:before="0" w:beforeAutospacing="0" w:after="200" w:afterAutospacing="0"/>
+        <w:jc w:val="center"/>
+      </w:pPr>
       <w:r>
         <w:rPr>
           <w:rFonts w:ascii="Calibri" w:hAnsi="Calibri"/>
@@ -200,44 +206,7 @@
           <w:sz w:val="23"/>
           <w:szCs w:val="23"/>
         </w:rPr>
-        <w:t>Scheneman</w:t>
-      </w:r>
-      <w:proofErr w:type="spellEnd"/>
-    </w:p>
-    <w:p>
-      <w:pPr>
-        <w:pStyle w:val="NormalWeb"/>
-        <w:spacing w:before="0" w:beforeAutospacing="0" w:after="200" w:afterAutospacing="0"/>
-        <w:jc w:val="center"/>
-      </w:pPr>
-      <w:r>
-        <w:rPr>
-          <w:rFonts w:ascii="Calibri" w:hAnsi="Calibri"/>
-          <w:color w:val="000000"/>
-          <w:sz w:val="23"/>
-          <w:szCs w:val="23"/>
-        </w:rPr>
-        <w:t xml:space="preserve">Under Supervision of John </w:t>
-      </w:r>
-      <w:proofErr w:type="spellStart"/>
-      <w:r>
-        <w:rPr>
-          <w:rFonts w:ascii="Calibri" w:hAnsi="Calibri"/>
-          <w:color w:val="000000"/>
-          <w:sz w:val="23"/>
-          <w:szCs w:val="23"/>
-        </w:rPr>
-        <w:t>Tramel</w:t>
-      </w:r>
-      <w:proofErr w:type="spellEnd"/>
-      <w:r>
-        <w:rPr>
-          <w:rFonts w:ascii="Calibri" w:hAnsi="Calibri"/>
-          <w:color w:val="000000"/>
-          <w:sz w:val="23"/>
-          <w:szCs w:val="23"/>
-        </w:rPr>
-        <w:t xml:space="preserve"> </w:t>
+        <w:t xml:space="preserve">Under Supervision of John Tramel </w:t>
       </w:r>
     </w:p>
     <w:p>
@@ -816,7 +785,7 @@
           <w:insideH w:val="none" w:sz="0" w:space="0" w:color="auto"/>
           <w:insideV w:val="none" w:sz="0" w:space="0" w:color="auto"/>
         </w:tblBorders>
-        <w:tblLook w:val="04A0" w:firstRow="1" w:lastRow="0" w:firstColumn="1" w:lastColumn="0" w:noHBand="0" w:noVBand="1"/>
+        <w:tblLook w:val="04A0"/>
       </w:tblPr>
       <w:tblGrid>
         <w:gridCol w:w="4675"/>
@@ -841,7 +810,7 @@
                 <w:szCs w:val="23"/>
               </w:rPr>
               <w:drawing>
-                <wp:inline distT="0" distB="0" distL="0" distR="0" wp14:anchorId="48F0DBF4" wp14:editId="5B32F881">
+                <wp:inline distT="0" distB="0" distL="0" distR="0">
                   <wp:extent cx="1278641" cy="1600200"/>
                   <wp:effectExtent l="0" t="0" r="0" b="0"/>
                   <wp:docPr id="2" name="Picture 2" descr="https://lh6.googleusercontent.com/lr-bYUq7vf4Xb8EMFx7VgYpGVAVKVk2XftmtYfdM0_Gc1EfkPpbbwjCx_tFWUaYRAUHjIr2MbgSPOHQlQDvHXi8r3K_4L5QgTwSZQNH1hSogqOKvJFUtndBBDks6mJr61TRAdS9J-vnIZTwr"/>
@@ -861,7 +830,7 @@
                           <a:blip r:embed="rId7" cstate="print">
                             <a:extLst>
                               <a:ext uri="{28A0092B-C50C-407E-A947-70E740481C1C}">
-                                <a14:useLocalDpi xmlns:a14="http://schemas.microsoft.com/office/drawing/2010/main" val="0"/>
+                                <a14:useLocalDpi xmlns:a14="http://schemas.microsoft.com/office/drawing/2010/main" xmlns:wps="http://schemas.microsoft.com/office/word/2010/wordprocessingShape" xmlns:wpi="http://schemas.microsoft.com/office/word/2010/wordprocessingInk" xmlns:wpg="http://schemas.microsoft.com/office/word/2010/wordprocessingGroup" xmlns:w15="http://schemas.microsoft.com/office/word/2012/wordml" xmlns:w14="http://schemas.microsoft.com/office/word/2010/wordml" xmlns:w="http://schemas.openxmlformats.org/wordprocessingml/2006/main" xmlns:w10="urn:schemas-microsoft-com:office:word" xmlns:wp14="http://schemas.microsoft.com/office/word/2010/wordprocessingDrawing" xmlns:v="urn:schemas-microsoft-com:vml" xmlns:o="urn:schemas-microsoft-com:office:office" xmlns:mc="http://schemas.openxmlformats.org/markup-compatibility/2006" xmlns:wpc="http://schemas.microsoft.com/office/word/2010/wordprocessingCanvas" xmlns="" val="0"/>
                               </a:ext>
                             </a:extLst>
                           </a:blip>
@@ -899,27 +868,25 @@
             <w:r>
               <w:t xml:space="preserve">Figure </w:t>
             </w:r>
-            <w:r>
-              <w:fldChar w:fldCharType="begin"/>
-            </w:r>
-            <w:r>
-              <w:instrText xml:space="preserve"> SEQ Figure \* ARABIC </w:instrText>
-            </w:r>
-            <w:r>
-              <w:fldChar w:fldCharType="separate"/>
-            </w:r>
-            <w:r>
-              <w:rPr>
-                <w:noProof/>
-              </w:rPr>
-              <w:t>1</w:t>
-            </w:r>
-            <w:r>
-              <w:rPr>
-                <w:noProof/>
-              </w:rPr>
-              <w:fldChar w:fldCharType="end"/>
-            </w:r>
+            <w:fldSimple w:instr=" STYLEREF 1 \s ">
+              <w:r>
+                <w:rPr>
+                  <w:noProof/>
+                </w:rPr>
+                <w:t>0</w:t>
+              </w:r>
+            </w:fldSimple>
+            <w:r>
+              <w:noBreakHyphen/>
+            </w:r>
+            <w:fldSimple w:instr=" SEQ Figure \* ARABIC \s 1 ">
+              <w:r>
+                <w:rPr>
+                  <w:noProof/>
+                </w:rPr>
+                <w:t>1</w:t>
+              </w:r>
+            </w:fldSimple>
             <w:r>
               <w:t>: California Spiny Lobster</w:t>
             </w:r>
@@ -943,7 +910,7 @@
                 <w:color w:val="000000"/>
               </w:rPr>
               <w:drawing>
-                <wp:inline distT="0" distB="0" distL="0" distR="0" wp14:anchorId="1133CB51" wp14:editId="0B0B9621">
+                <wp:inline distT="0" distB="0" distL="0" distR="0">
                   <wp:extent cx="1155700" cy="1592119"/>
                   <wp:effectExtent l="0" t="0" r="6350" b="8255"/>
                   <wp:docPr id="3" name="Picture 3" descr="https://lh3.googleusercontent.com/o7G8H13qrHfFSutxHF-VqK0vGeotiWv6-F6yVtSn9xQSdixfeZWIDD5Q9_LQuvmsfotWr1wvwpjOec9bfD7IkoOH7qI8ZqLgrMEOEdEntRWyff3wDn2lwr45so3wBaWHQ41iHPapBSGoFyHY"/>
@@ -960,10 +927,10 @@
                           </pic:cNvPicPr>
                         </pic:nvPicPr>
                         <pic:blipFill>
-                          <a:blip r:embed="rId8">
+                          <a:blip r:embed="rId8" cstate="print">
                             <a:extLst>
                               <a:ext uri="{28A0092B-C50C-407E-A947-70E740481C1C}">
-                                <a14:useLocalDpi xmlns:a14="http://schemas.microsoft.com/office/drawing/2010/main" val="0"/>
+                                <a14:useLocalDpi xmlns:a14="http://schemas.microsoft.com/office/drawing/2010/main" xmlns:wps="http://schemas.microsoft.com/office/word/2010/wordprocessingShape" xmlns:wpi="http://schemas.microsoft.com/office/word/2010/wordprocessingInk" xmlns:wpg="http://schemas.microsoft.com/office/word/2010/wordprocessingGroup" xmlns:w15="http://schemas.microsoft.com/office/word/2012/wordml" xmlns:w14="http://schemas.microsoft.com/office/word/2010/wordml" xmlns:w="http://schemas.openxmlformats.org/wordprocessingml/2006/main" xmlns:w10="urn:schemas-microsoft-com:office:word" xmlns:wp14="http://schemas.microsoft.com/office/word/2010/wordprocessingDrawing" xmlns:v="urn:schemas-microsoft-com:vml" xmlns:o="urn:schemas-microsoft-com:office:office" xmlns:mc="http://schemas.openxmlformats.org/markup-compatibility/2006" xmlns:wpc="http://schemas.microsoft.com/office/word/2010/wordprocessingCanvas" xmlns="" val="0"/>
                               </a:ext>
                             </a:extLst>
                           </a:blip>
@@ -1000,27 +967,25 @@
             <w:r>
               <w:t xml:space="preserve">Figure </w:t>
             </w:r>
-            <w:r>
-              <w:fldChar w:fldCharType="begin"/>
-            </w:r>
-            <w:r>
-              <w:instrText xml:space="preserve"> SEQ Figure \* ARABIC </w:instrText>
-            </w:r>
-            <w:r>
-              <w:fldChar w:fldCharType="separate"/>
-            </w:r>
-            <w:r>
-              <w:rPr>
-                <w:noProof/>
-              </w:rPr>
-              <w:t>2</w:t>
-            </w:r>
-            <w:r>
-              <w:rPr>
-                <w:noProof/>
-              </w:rPr>
-              <w:fldChar w:fldCharType="end"/>
-            </w:r>
+            <w:fldSimple w:instr=" STYLEREF 1 \s ">
+              <w:r>
+                <w:rPr>
+                  <w:noProof/>
+                </w:rPr>
+                <w:t>0</w:t>
+              </w:r>
+            </w:fldSimple>
+            <w:r>
+              <w:noBreakHyphen/>
+            </w:r>
+            <w:fldSimple w:instr=" SEQ Figure \* ARABIC \s 1 ">
+              <w:r>
+                <w:rPr>
+                  <w:noProof/>
+                </w:rPr>
+                <w:t>2</w:t>
+              </w:r>
+            </w:fldSimple>
             <w:r>
               <w:t xml:space="preserve"> Hoop Net Lobster Trap</w:t>
             </w:r>
@@ -1192,7 +1157,7 @@
           <w:noProof/>
         </w:rPr>
         <w:drawing>
-          <wp:inline distT="0" distB="0" distL="0" distR="0" wp14:anchorId="06F88266" wp14:editId="06AF34BC">
+          <wp:inline distT="0" distB="0" distL="0" distR="0">
             <wp:extent cx="5245100" cy="4330700"/>
             <wp:effectExtent l="0" t="0" r="0" b="0"/>
             <wp:docPr id="6" name="Picture 6"/>
@@ -1210,7 +1175,7 @@
                     <a:blip r:embed="rId9" cstate="print">
                       <a:extLst>
                         <a:ext uri="{28A0092B-C50C-407E-A947-70E740481C1C}">
-                          <a14:useLocalDpi xmlns:a14="http://schemas.microsoft.com/office/drawing/2010/main" val="0"/>
+                          <a14:useLocalDpi xmlns:a14="http://schemas.microsoft.com/office/drawing/2010/main" xmlns:wps="http://schemas.microsoft.com/office/word/2010/wordprocessingShape" xmlns:wpi="http://schemas.microsoft.com/office/word/2010/wordprocessingInk" xmlns:wpg="http://schemas.microsoft.com/office/word/2010/wordprocessingGroup" xmlns:w15="http://schemas.microsoft.com/office/word/2012/wordml" xmlns:w14="http://schemas.microsoft.com/office/word/2010/wordml" xmlns:w="http://schemas.openxmlformats.org/wordprocessingml/2006/main" xmlns:w10="urn:schemas-microsoft-com:office:word" xmlns:wp14="http://schemas.microsoft.com/office/word/2010/wordprocessingDrawing" xmlns:v="urn:schemas-microsoft-com:vml" xmlns:o="urn:schemas-microsoft-com:office:office" xmlns:mc="http://schemas.openxmlformats.org/markup-compatibility/2006" xmlns:wpc="http://schemas.microsoft.com/office/word/2010/wordprocessingCanvas" xmlns="" val="0"/>
                         </a:ext>
                       </a:extLst>
                     </a:blip>
@@ -1230,7 +1195,7 @@
                     </a:ln>
                     <a:extLst>
                       <a:ext uri="{53640926-AAD7-44D8-BBD7-CCE9431645EC}">
-                        <a14:shadowObscured xmlns:a14="http://schemas.microsoft.com/office/drawing/2010/main"/>
+                        <a14:shadowObscured xmlns:a14="http://schemas.microsoft.com/office/drawing/2010/main" xmlns:wps="http://schemas.microsoft.com/office/word/2010/wordprocessingShape" xmlns:wpi="http://schemas.microsoft.com/office/word/2010/wordprocessingInk" xmlns:wpg="http://schemas.microsoft.com/office/word/2010/wordprocessingGroup" xmlns:w15="http://schemas.microsoft.com/office/word/2012/wordml" xmlns:w14="http://schemas.microsoft.com/office/word/2010/wordml" xmlns:w="http://schemas.openxmlformats.org/wordprocessingml/2006/main" xmlns:w10="urn:schemas-microsoft-com:office:word" xmlns:wp14="http://schemas.microsoft.com/office/word/2010/wordprocessingDrawing" xmlns:v="urn:schemas-microsoft-com:vml" xmlns:o="urn:schemas-microsoft-com:office:office" xmlns:mc="http://schemas.openxmlformats.org/markup-compatibility/2006" xmlns:wpc="http://schemas.microsoft.com/office/word/2010/wordprocessingCanvas" xmlns=""/>
                       </a:ext>
                     </a:extLst>
                   </pic:spPr>
@@ -1249,27 +1214,25 @@
       <w:r>
         <w:t xml:space="preserve">Figure </w:t>
       </w:r>
-      <w:r>
-        <w:fldChar w:fldCharType="begin"/>
-      </w:r>
-      <w:r>
-        <w:instrText xml:space="preserve"> SEQ Figure \* ARABIC </w:instrText>
-      </w:r>
-      <w:r>
-        <w:fldChar w:fldCharType="separate"/>
-      </w:r>
-      <w:r>
-        <w:rPr>
-          <w:noProof/>
-        </w:rPr>
-        <w:t>3</w:t>
-      </w:r>
-      <w:r>
-        <w:rPr>
-          <w:noProof/>
-        </w:rPr>
-        <w:fldChar w:fldCharType="end"/>
-      </w:r>
+      <w:fldSimple w:instr=" STYLEREF 1 \s ">
+        <w:r>
+          <w:rPr>
+            <w:noProof/>
+          </w:rPr>
+          <w:t>0</w:t>
+        </w:r>
+      </w:fldSimple>
+      <w:r>
+        <w:noBreakHyphen/>
+      </w:r>
+      <w:fldSimple w:instr=" SEQ Figure \* ARABIC \s 1 ">
+        <w:r>
+          <w:rPr>
+            <w:noProof/>
+          </w:rPr>
+          <w:t>1</w:t>
+        </w:r>
+      </w:fldSimple>
       <w:r>
         <w:t xml:space="preserve"> Hardware Block Diagram</w:t>
       </w:r>
@@ -1355,10 +1318,10 @@
                     </pic:cNvPicPr>
                   </pic:nvPicPr>
                   <pic:blipFill>
-                    <a:blip r:embed="rId10">
+                    <a:blip r:embed="rId10" cstate="print">
                       <a:extLst>
                         <a:ext uri="{28A0092B-C50C-407E-A947-70E740481C1C}">
-                          <a14:useLocalDpi xmlns:a14="http://schemas.microsoft.com/office/drawing/2010/main" val="0"/>
+                          <a14:useLocalDpi xmlns:a14="http://schemas.microsoft.com/office/drawing/2010/main" xmlns:wps="http://schemas.microsoft.com/office/word/2010/wordprocessingShape" xmlns:wpi="http://schemas.microsoft.com/office/word/2010/wordprocessingInk" xmlns:wpg="http://schemas.microsoft.com/office/word/2010/wordprocessingGroup" xmlns:w15="http://schemas.microsoft.com/office/word/2012/wordml" xmlns:w14="http://schemas.microsoft.com/office/word/2010/wordml" xmlns:w="http://schemas.openxmlformats.org/wordprocessingml/2006/main" xmlns:w10="urn:schemas-microsoft-com:office:word" xmlns:wp14="http://schemas.microsoft.com/office/word/2010/wordprocessingDrawing" xmlns:v="urn:schemas-microsoft-com:vml" xmlns:o="urn:schemas-microsoft-com:office:office" xmlns:mc="http://schemas.openxmlformats.org/markup-compatibility/2006" xmlns:wpc="http://schemas.microsoft.com/office/word/2010/wordprocessingCanvas" xmlns="" val="0"/>
                         </a:ext>
                       </a:extLst>
                     </a:blip>
@@ -1500,27 +1463,7 @@
           <w:sz w:val="23"/>
           <w:szCs w:val="23"/>
         </w:rPr>
-        <w:t xml:space="preserve">A series of deliverables will be provided to our project supervisor John </w:t>
-      </w:r>
-      <w:proofErr w:type="spellStart"/>
-      <w:r>
-        <w:rPr>
-          <w:rFonts w:ascii="Calibri" w:eastAsia="Times New Roman" w:hAnsi="Calibri" w:cs="Times New Roman"/>
-          <w:color w:val="000000"/>
-          <w:sz w:val="23"/>
-          <w:szCs w:val="23"/>
-        </w:rPr>
-        <w:t>Tramel</w:t>
-      </w:r>
-      <w:proofErr w:type="spellEnd"/>
-      <w:r>
-        <w:rPr>
-          <w:rFonts w:ascii="Calibri" w:eastAsia="Times New Roman" w:hAnsi="Calibri" w:cs="Times New Roman"/>
-          <w:color w:val="000000"/>
-          <w:sz w:val="23"/>
-          <w:szCs w:val="23"/>
-        </w:rPr>
-        <w:t>.  In keeping with the phased structure of our project, the culmination of each phase will demand working deliverables of the tasks said phases were dedicated to.  As such the following deliverables will be provided:</w:t>
+        <w:t>A series of deliverables will be provided to our project supervisor John Tramel.  In keeping with the phased structure of our project, the culmination of each phase will demand working deliverables of the tasks said phases were dedicated to.  As such the following deliverables will be provided:</w:t>
       </w:r>
     </w:p>
     <w:p>
@@ -1562,12 +1505,12 @@
           <w:bottom w:w="15" w:type="dxa"/>
           <w:right w:w="15" w:type="dxa"/>
         </w:tblCellMar>
-        <w:tblLook w:val="04A0" w:firstRow="1" w:lastRow="0" w:firstColumn="1" w:lastColumn="0" w:noHBand="0" w:noVBand="1"/>
+        <w:tblLook w:val="04A0"/>
       </w:tblPr>
       <w:tblGrid>
-        <w:gridCol w:w="1891"/>
-        <w:gridCol w:w="1423"/>
-        <w:gridCol w:w="4689"/>
+        <w:gridCol w:w="1814"/>
+        <w:gridCol w:w="1427"/>
+        <w:gridCol w:w="5008"/>
         <w:gridCol w:w="1351"/>
       </w:tblGrid>
       <w:tr>
@@ -2460,6 +2403,7 @@
                 <w:sz w:val="23"/>
                 <w:szCs w:val="23"/>
               </w:rPr>
+              <w:lastRenderedPageBreak/>
               <w:t>Serial Camera Test</w:t>
             </w:r>
           </w:p>
@@ -4824,8 +4768,36 @@
                 <w:sz w:val="23"/>
                 <w:szCs w:val="23"/>
               </w:rPr>
-              <w:t xml:space="preserve">Present a completely functional individual buoy featuring independent power supply (batteries </w:t>
-            </w:r>
+              <w:t>Present a completely functional individual buoy featuring independent power supply (batteries / solar / etc), proper buoyancy characteristics and nodal function.  </w:t>
+            </w:r>
+          </w:p>
+        </w:tc>
+        <w:tc>
+          <w:tcPr>
+            <w:tcW w:w="0" w:type="auto"/>
+            <w:tcBorders>
+              <w:top w:val="single" w:sz="2" w:space="0" w:color="000000"/>
+              <w:left w:val="single" w:sz="2" w:space="0" w:color="000000"/>
+              <w:bottom w:val="single" w:sz="2" w:space="0" w:color="000000"/>
+              <w:right w:val="single" w:sz="2" w:space="0" w:color="000000"/>
+            </w:tcBorders>
+            <w:tcMar>
+              <w:top w:w="0" w:type="dxa"/>
+              <w:left w:w="120" w:type="dxa"/>
+              <w:bottom w:w="0" w:type="dxa"/>
+              <w:right w:w="120" w:type="dxa"/>
+            </w:tcMar>
+            <w:hideMark/>
+          </w:tcPr>
+          <w:p>
+            <w:pPr>
+              <w:spacing w:after="200" w:line="240" w:lineRule="auto"/>
+              <w:rPr>
+                <w:rFonts w:ascii="Times New Roman" w:eastAsia="Times New Roman" w:hAnsi="Times New Roman" w:cs="Times New Roman"/>
+                <w:sz w:val="24"/>
+                <w:szCs w:val="24"/>
+              </w:rPr>
+            </w:pPr>
             <w:r>
               <w:rPr>
                 <w:rFonts w:ascii="Calibri" w:eastAsia="Times New Roman" w:hAnsi="Calibri" w:cs="Times New Roman"/>
@@ -4833,10 +4805,266 @@
                 <w:sz w:val="23"/>
                 <w:szCs w:val="23"/>
               </w:rPr>
-              <w:lastRenderedPageBreak/>
-              <w:t xml:space="preserve">/ solar / </w:t>
-            </w:r>
-            <w:proofErr w:type="spellStart"/>
+              <w:t>04/12/2015</w:t>
+            </w:r>
+          </w:p>
+        </w:tc>
+      </w:tr>
+      <w:tr>
+        <w:tc>
+          <w:tcPr>
+            <w:tcW w:w="0" w:type="auto"/>
+            <w:tcBorders>
+              <w:top w:val="single" w:sz="2" w:space="0" w:color="000000"/>
+              <w:left w:val="single" w:sz="2" w:space="0" w:color="000000"/>
+              <w:bottom w:val="single" w:sz="2" w:space="0" w:color="000000"/>
+              <w:right w:val="single" w:sz="2" w:space="0" w:color="000000"/>
+            </w:tcBorders>
+            <w:tcMar>
+              <w:top w:w="0" w:type="dxa"/>
+              <w:left w:w="120" w:type="dxa"/>
+              <w:bottom w:w="0" w:type="dxa"/>
+              <w:right w:w="120" w:type="dxa"/>
+            </w:tcMar>
+            <w:hideMark/>
+          </w:tcPr>
+          <w:p>
+            <w:pPr>
+              <w:spacing w:after="0" w:line="240" w:lineRule="auto"/>
+              <w:rPr>
+                <w:rFonts w:ascii="Times New Roman" w:eastAsia="Times New Roman" w:hAnsi="Times New Roman" w:cs="Times New Roman"/>
+                <w:sz w:val="24"/>
+                <w:szCs w:val="24"/>
+              </w:rPr>
+            </w:pPr>
+          </w:p>
+        </w:tc>
+        <w:tc>
+          <w:tcPr>
+            <w:tcW w:w="0" w:type="auto"/>
+            <w:tcBorders>
+              <w:top w:val="single" w:sz="2" w:space="0" w:color="000000"/>
+              <w:left w:val="single" w:sz="2" w:space="0" w:color="000000"/>
+              <w:bottom w:val="single" w:sz="2" w:space="0" w:color="000000"/>
+              <w:right w:val="single" w:sz="2" w:space="0" w:color="000000"/>
+            </w:tcBorders>
+            <w:tcMar>
+              <w:top w:w="0" w:type="dxa"/>
+              <w:left w:w="120" w:type="dxa"/>
+              <w:bottom w:w="0" w:type="dxa"/>
+              <w:right w:w="120" w:type="dxa"/>
+            </w:tcMar>
+            <w:hideMark/>
+          </w:tcPr>
+          <w:p>
+            <w:pPr>
+              <w:spacing w:after="0" w:line="240" w:lineRule="auto"/>
+              <w:rPr>
+                <w:rFonts w:ascii="Times New Roman" w:eastAsia="Times New Roman" w:hAnsi="Times New Roman" w:cs="Times New Roman"/>
+                <w:sz w:val="24"/>
+                <w:szCs w:val="24"/>
+              </w:rPr>
+            </w:pPr>
+          </w:p>
+        </w:tc>
+        <w:tc>
+          <w:tcPr>
+            <w:tcW w:w="0" w:type="auto"/>
+            <w:tcBorders>
+              <w:top w:val="single" w:sz="2" w:space="0" w:color="000000"/>
+              <w:left w:val="single" w:sz="2" w:space="0" w:color="000000"/>
+              <w:bottom w:val="single" w:sz="2" w:space="0" w:color="000000"/>
+              <w:right w:val="single" w:sz="2" w:space="0" w:color="000000"/>
+            </w:tcBorders>
+            <w:tcMar>
+              <w:top w:w="0" w:type="dxa"/>
+              <w:left w:w="120" w:type="dxa"/>
+              <w:bottom w:w="0" w:type="dxa"/>
+              <w:right w:w="120" w:type="dxa"/>
+            </w:tcMar>
+            <w:hideMark/>
+          </w:tcPr>
+          <w:p>
+            <w:pPr>
+              <w:spacing w:after="0" w:line="240" w:lineRule="auto"/>
+              <w:rPr>
+                <w:rFonts w:ascii="Times New Roman" w:eastAsia="Times New Roman" w:hAnsi="Times New Roman" w:cs="Times New Roman"/>
+                <w:sz w:val="24"/>
+                <w:szCs w:val="24"/>
+              </w:rPr>
+            </w:pPr>
+          </w:p>
+        </w:tc>
+        <w:tc>
+          <w:tcPr>
+            <w:tcW w:w="0" w:type="auto"/>
+            <w:tcBorders>
+              <w:top w:val="single" w:sz="2" w:space="0" w:color="000000"/>
+              <w:left w:val="single" w:sz="2" w:space="0" w:color="000000"/>
+              <w:bottom w:val="single" w:sz="2" w:space="0" w:color="000000"/>
+              <w:right w:val="single" w:sz="2" w:space="0" w:color="000000"/>
+            </w:tcBorders>
+            <w:tcMar>
+              <w:top w:w="0" w:type="dxa"/>
+              <w:left w:w="120" w:type="dxa"/>
+              <w:bottom w:w="0" w:type="dxa"/>
+              <w:right w:w="120" w:type="dxa"/>
+            </w:tcMar>
+            <w:hideMark/>
+          </w:tcPr>
+          <w:p>
+            <w:pPr>
+              <w:spacing w:after="0" w:line="240" w:lineRule="auto"/>
+              <w:rPr>
+                <w:rFonts w:ascii="Times New Roman" w:eastAsia="Times New Roman" w:hAnsi="Times New Roman" w:cs="Times New Roman"/>
+                <w:sz w:val="24"/>
+                <w:szCs w:val="24"/>
+              </w:rPr>
+            </w:pPr>
+          </w:p>
+        </w:tc>
+      </w:tr>
+      <w:tr>
+        <w:tc>
+          <w:tcPr>
+            <w:tcW w:w="0" w:type="auto"/>
+            <w:tcBorders>
+              <w:top w:val="single" w:sz="2" w:space="0" w:color="000000"/>
+              <w:left w:val="single" w:sz="2" w:space="0" w:color="000000"/>
+              <w:bottom w:val="single" w:sz="2" w:space="0" w:color="000000"/>
+              <w:right w:val="single" w:sz="2" w:space="0" w:color="000000"/>
+            </w:tcBorders>
+            <w:tcMar>
+              <w:top w:w="0" w:type="dxa"/>
+              <w:left w:w="120" w:type="dxa"/>
+              <w:bottom w:w="0" w:type="dxa"/>
+              <w:right w:w="120" w:type="dxa"/>
+            </w:tcMar>
+            <w:hideMark/>
+          </w:tcPr>
+          <w:p>
+            <w:pPr>
+              <w:spacing w:after="0" w:line="240" w:lineRule="auto"/>
+              <w:rPr>
+                <w:rFonts w:ascii="Times New Roman" w:eastAsia="Times New Roman" w:hAnsi="Times New Roman" w:cs="Times New Roman"/>
+                <w:sz w:val="24"/>
+                <w:szCs w:val="24"/>
+              </w:rPr>
+            </w:pPr>
+          </w:p>
+        </w:tc>
+        <w:tc>
+          <w:tcPr>
+            <w:tcW w:w="0" w:type="auto"/>
+            <w:tcBorders>
+              <w:top w:val="single" w:sz="2" w:space="0" w:color="000000"/>
+              <w:left w:val="single" w:sz="2" w:space="0" w:color="000000"/>
+              <w:bottom w:val="single" w:sz="2" w:space="0" w:color="000000"/>
+              <w:right w:val="single" w:sz="2" w:space="0" w:color="000000"/>
+            </w:tcBorders>
+            <w:tcMar>
+              <w:top w:w="0" w:type="dxa"/>
+              <w:left w:w="120" w:type="dxa"/>
+              <w:bottom w:w="0" w:type="dxa"/>
+              <w:right w:w="120" w:type="dxa"/>
+            </w:tcMar>
+            <w:hideMark/>
+          </w:tcPr>
+          <w:p>
+            <w:pPr>
+              <w:spacing w:after="0" w:line="240" w:lineRule="auto"/>
+              <w:rPr>
+                <w:rFonts w:ascii="Times New Roman" w:eastAsia="Times New Roman" w:hAnsi="Times New Roman" w:cs="Times New Roman"/>
+                <w:sz w:val="24"/>
+                <w:szCs w:val="24"/>
+              </w:rPr>
+            </w:pPr>
+          </w:p>
+        </w:tc>
+        <w:tc>
+          <w:tcPr>
+            <w:tcW w:w="0" w:type="auto"/>
+            <w:tcBorders>
+              <w:top w:val="single" w:sz="2" w:space="0" w:color="000000"/>
+              <w:left w:val="single" w:sz="2" w:space="0" w:color="000000"/>
+              <w:bottom w:val="single" w:sz="2" w:space="0" w:color="000000"/>
+              <w:right w:val="single" w:sz="2" w:space="0" w:color="000000"/>
+            </w:tcBorders>
+            <w:tcMar>
+              <w:top w:w="0" w:type="dxa"/>
+              <w:left w:w="120" w:type="dxa"/>
+              <w:bottom w:w="0" w:type="dxa"/>
+              <w:right w:w="120" w:type="dxa"/>
+            </w:tcMar>
+            <w:hideMark/>
+          </w:tcPr>
+          <w:p>
+            <w:pPr>
+              <w:spacing w:after="0" w:line="240" w:lineRule="auto"/>
+              <w:rPr>
+                <w:rFonts w:ascii="Times New Roman" w:eastAsia="Times New Roman" w:hAnsi="Times New Roman" w:cs="Times New Roman"/>
+                <w:sz w:val="24"/>
+                <w:szCs w:val="24"/>
+              </w:rPr>
+            </w:pPr>
+          </w:p>
+        </w:tc>
+        <w:tc>
+          <w:tcPr>
+            <w:tcW w:w="0" w:type="auto"/>
+            <w:tcBorders>
+              <w:top w:val="single" w:sz="2" w:space="0" w:color="000000"/>
+              <w:left w:val="single" w:sz="2" w:space="0" w:color="000000"/>
+              <w:bottom w:val="single" w:sz="2" w:space="0" w:color="000000"/>
+              <w:right w:val="single" w:sz="2" w:space="0" w:color="000000"/>
+            </w:tcBorders>
+            <w:tcMar>
+              <w:top w:w="0" w:type="dxa"/>
+              <w:left w:w="120" w:type="dxa"/>
+              <w:bottom w:w="0" w:type="dxa"/>
+              <w:right w:w="120" w:type="dxa"/>
+            </w:tcMar>
+            <w:hideMark/>
+          </w:tcPr>
+          <w:p>
+            <w:pPr>
+              <w:spacing w:after="0" w:line="240" w:lineRule="auto"/>
+              <w:rPr>
+                <w:rFonts w:ascii="Times New Roman" w:eastAsia="Times New Roman" w:hAnsi="Times New Roman" w:cs="Times New Roman"/>
+                <w:sz w:val="24"/>
+                <w:szCs w:val="24"/>
+              </w:rPr>
+            </w:pPr>
+          </w:p>
+        </w:tc>
+      </w:tr>
+      <w:tr>
+        <w:tc>
+          <w:tcPr>
+            <w:tcW w:w="0" w:type="auto"/>
+            <w:tcBorders>
+              <w:top w:val="single" w:sz="2" w:space="0" w:color="000000"/>
+              <w:left w:val="single" w:sz="2" w:space="0" w:color="000000"/>
+              <w:bottom w:val="single" w:sz="2" w:space="0" w:color="000000"/>
+              <w:right w:val="single" w:sz="2" w:space="0" w:color="000000"/>
+            </w:tcBorders>
+            <w:tcMar>
+              <w:top w:w="0" w:type="dxa"/>
+              <w:left w:w="120" w:type="dxa"/>
+              <w:bottom w:w="0" w:type="dxa"/>
+              <w:right w:w="120" w:type="dxa"/>
+            </w:tcMar>
+            <w:hideMark/>
+          </w:tcPr>
+          <w:p>
+            <w:pPr>
+              <w:spacing w:after="0" w:line="240" w:lineRule="auto"/>
+              <w:rPr>
+                <w:rFonts w:ascii="Times New Roman" w:eastAsia="Times New Roman" w:hAnsi="Times New Roman" w:cs="Times New Roman"/>
+                <w:sz w:val="24"/>
+                <w:szCs w:val="24"/>
+              </w:rPr>
+            </w:pPr>
             <w:r>
               <w:rPr>
                 <w:rFonts w:ascii="Calibri" w:eastAsia="Times New Roman" w:hAnsi="Calibri" w:cs="Times New Roman"/>
@@ -4844,9 +5072,36 @@
                 <w:sz w:val="23"/>
                 <w:szCs w:val="23"/>
               </w:rPr>
-              <w:t>etc</w:t>
-            </w:r>
-            <w:proofErr w:type="spellEnd"/>
+              <w:t>Project Final Demonstration  </w:t>
+            </w:r>
+          </w:p>
+        </w:tc>
+        <w:tc>
+          <w:tcPr>
+            <w:tcW w:w="0" w:type="auto"/>
+            <w:tcBorders>
+              <w:top w:val="single" w:sz="2" w:space="0" w:color="000000"/>
+              <w:left w:val="single" w:sz="2" w:space="0" w:color="000000"/>
+              <w:bottom w:val="single" w:sz="2" w:space="0" w:color="000000"/>
+              <w:right w:val="single" w:sz="2" w:space="0" w:color="000000"/>
+            </w:tcBorders>
+            <w:tcMar>
+              <w:top w:w="0" w:type="dxa"/>
+              <w:left w:w="120" w:type="dxa"/>
+              <w:bottom w:w="0" w:type="dxa"/>
+              <w:right w:w="120" w:type="dxa"/>
+            </w:tcMar>
+            <w:hideMark/>
+          </w:tcPr>
+          <w:p>
+            <w:pPr>
+              <w:spacing w:after="200" w:line="240" w:lineRule="auto"/>
+              <w:rPr>
+                <w:rFonts w:ascii="Times New Roman" w:eastAsia="Times New Roman" w:hAnsi="Times New Roman" w:cs="Times New Roman"/>
+                <w:sz w:val="24"/>
+                <w:szCs w:val="24"/>
+              </w:rPr>
+            </w:pPr>
             <w:r>
               <w:rPr>
                 <w:rFonts w:ascii="Calibri" w:eastAsia="Times New Roman" w:hAnsi="Calibri" w:cs="Times New Roman"/>
@@ -4854,7 +5109,7 @@
                 <w:sz w:val="23"/>
                 <w:szCs w:val="23"/>
               </w:rPr>
-              <w:t>), proper buoyancy characteristics and nodal function.  </w:t>
+              <w:t>Matt and Brent</w:t>
             </w:r>
           </w:p>
         </w:tc>
@@ -4891,261 +5146,30 @@
                 <w:sz w:val="23"/>
                 <w:szCs w:val="23"/>
               </w:rPr>
-              <w:lastRenderedPageBreak/>
-              <w:t>04/12/2015</w:t>
-            </w:r>
-          </w:p>
-        </w:tc>
-      </w:tr>
-      <w:tr>
-        <w:tc>
-          <w:tcPr>
-            <w:tcW w:w="0" w:type="auto"/>
-            <w:tcBorders>
-              <w:top w:val="single" w:sz="2" w:space="0" w:color="000000"/>
-              <w:left w:val="single" w:sz="2" w:space="0" w:color="000000"/>
-              <w:bottom w:val="single" w:sz="2" w:space="0" w:color="000000"/>
-              <w:right w:val="single" w:sz="2" w:space="0" w:color="000000"/>
-            </w:tcBorders>
-            <w:tcMar>
-              <w:top w:w="0" w:type="dxa"/>
-              <w:left w:w="120" w:type="dxa"/>
-              <w:bottom w:w="0" w:type="dxa"/>
-              <w:right w:w="120" w:type="dxa"/>
-            </w:tcMar>
-            <w:hideMark/>
-          </w:tcPr>
-          <w:p>
-            <w:pPr>
-              <w:spacing w:after="0" w:line="240" w:lineRule="auto"/>
-              <w:rPr>
-                <w:rFonts w:ascii="Times New Roman" w:eastAsia="Times New Roman" w:hAnsi="Times New Roman" w:cs="Times New Roman"/>
-                <w:sz w:val="24"/>
-                <w:szCs w:val="24"/>
-              </w:rPr>
-            </w:pPr>
-          </w:p>
-        </w:tc>
-        <w:tc>
-          <w:tcPr>
-            <w:tcW w:w="0" w:type="auto"/>
-            <w:tcBorders>
-              <w:top w:val="single" w:sz="2" w:space="0" w:color="000000"/>
-              <w:left w:val="single" w:sz="2" w:space="0" w:color="000000"/>
-              <w:bottom w:val="single" w:sz="2" w:space="0" w:color="000000"/>
-              <w:right w:val="single" w:sz="2" w:space="0" w:color="000000"/>
-            </w:tcBorders>
-            <w:tcMar>
-              <w:top w:w="0" w:type="dxa"/>
-              <w:left w:w="120" w:type="dxa"/>
-              <w:bottom w:w="0" w:type="dxa"/>
-              <w:right w:w="120" w:type="dxa"/>
-            </w:tcMar>
-            <w:hideMark/>
-          </w:tcPr>
-          <w:p>
-            <w:pPr>
-              <w:spacing w:after="0" w:line="240" w:lineRule="auto"/>
-              <w:rPr>
-                <w:rFonts w:ascii="Times New Roman" w:eastAsia="Times New Roman" w:hAnsi="Times New Roman" w:cs="Times New Roman"/>
-                <w:sz w:val="24"/>
-                <w:szCs w:val="24"/>
-              </w:rPr>
-            </w:pPr>
-          </w:p>
-        </w:tc>
-        <w:tc>
-          <w:tcPr>
-            <w:tcW w:w="0" w:type="auto"/>
-            <w:tcBorders>
-              <w:top w:val="single" w:sz="2" w:space="0" w:color="000000"/>
-              <w:left w:val="single" w:sz="2" w:space="0" w:color="000000"/>
-              <w:bottom w:val="single" w:sz="2" w:space="0" w:color="000000"/>
-              <w:right w:val="single" w:sz="2" w:space="0" w:color="000000"/>
-            </w:tcBorders>
-            <w:tcMar>
-              <w:top w:w="0" w:type="dxa"/>
-              <w:left w:w="120" w:type="dxa"/>
-              <w:bottom w:w="0" w:type="dxa"/>
-              <w:right w:w="120" w:type="dxa"/>
-            </w:tcMar>
-            <w:hideMark/>
-          </w:tcPr>
-          <w:p>
-            <w:pPr>
-              <w:spacing w:after="0" w:line="240" w:lineRule="auto"/>
-              <w:rPr>
-                <w:rFonts w:ascii="Times New Roman" w:eastAsia="Times New Roman" w:hAnsi="Times New Roman" w:cs="Times New Roman"/>
-                <w:sz w:val="24"/>
-                <w:szCs w:val="24"/>
-              </w:rPr>
-            </w:pPr>
-          </w:p>
-        </w:tc>
-        <w:tc>
-          <w:tcPr>
-            <w:tcW w:w="0" w:type="auto"/>
-            <w:tcBorders>
-              <w:top w:val="single" w:sz="2" w:space="0" w:color="000000"/>
-              <w:left w:val="single" w:sz="2" w:space="0" w:color="000000"/>
-              <w:bottom w:val="single" w:sz="2" w:space="0" w:color="000000"/>
-              <w:right w:val="single" w:sz="2" w:space="0" w:color="000000"/>
-            </w:tcBorders>
-            <w:tcMar>
-              <w:top w:w="0" w:type="dxa"/>
-              <w:left w:w="120" w:type="dxa"/>
-              <w:bottom w:w="0" w:type="dxa"/>
-              <w:right w:w="120" w:type="dxa"/>
-            </w:tcMar>
-            <w:hideMark/>
-          </w:tcPr>
-          <w:p>
-            <w:pPr>
-              <w:spacing w:after="0" w:line="240" w:lineRule="auto"/>
-              <w:rPr>
-                <w:rFonts w:ascii="Times New Roman" w:eastAsia="Times New Roman" w:hAnsi="Times New Roman" w:cs="Times New Roman"/>
-                <w:sz w:val="24"/>
-                <w:szCs w:val="24"/>
-              </w:rPr>
-            </w:pPr>
-          </w:p>
-        </w:tc>
-      </w:tr>
-      <w:tr>
-        <w:tc>
-          <w:tcPr>
-            <w:tcW w:w="0" w:type="auto"/>
-            <w:tcBorders>
-              <w:top w:val="single" w:sz="2" w:space="0" w:color="000000"/>
-              <w:left w:val="single" w:sz="2" w:space="0" w:color="000000"/>
-              <w:bottom w:val="single" w:sz="2" w:space="0" w:color="000000"/>
-              <w:right w:val="single" w:sz="2" w:space="0" w:color="000000"/>
-            </w:tcBorders>
-            <w:tcMar>
-              <w:top w:w="0" w:type="dxa"/>
-              <w:left w:w="120" w:type="dxa"/>
-              <w:bottom w:w="0" w:type="dxa"/>
-              <w:right w:w="120" w:type="dxa"/>
-            </w:tcMar>
-            <w:hideMark/>
-          </w:tcPr>
-          <w:p>
-            <w:pPr>
-              <w:spacing w:after="0" w:line="240" w:lineRule="auto"/>
-              <w:rPr>
-                <w:rFonts w:ascii="Times New Roman" w:eastAsia="Times New Roman" w:hAnsi="Times New Roman" w:cs="Times New Roman"/>
-                <w:sz w:val="24"/>
-                <w:szCs w:val="24"/>
-              </w:rPr>
-            </w:pPr>
-          </w:p>
-        </w:tc>
-        <w:tc>
-          <w:tcPr>
-            <w:tcW w:w="0" w:type="auto"/>
-            <w:tcBorders>
-              <w:top w:val="single" w:sz="2" w:space="0" w:color="000000"/>
-              <w:left w:val="single" w:sz="2" w:space="0" w:color="000000"/>
-              <w:bottom w:val="single" w:sz="2" w:space="0" w:color="000000"/>
-              <w:right w:val="single" w:sz="2" w:space="0" w:color="000000"/>
-            </w:tcBorders>
-            <w:tcMar>
-              <w:top w:w="0" w:type="dxa"/>
-              <w:left w:w="120" w:type="dxa"/>
-              <w:bottom w:w="0" w:type="dxa"/>
-              <w:right w:w="120" w:type="dxa"/>
-            </w:tcMar>
-            <w:hideMark/>
-          </w:tcPr>
-          <w:p>
-            <w:pPr>
-              <w:spacing w:after="0" w:line="240" w:lineRule="auto"/>
-              <w:rPr>
-                <w:rFonts w:ascii="Times New Roman" w:eastAsia="Times New Roman" w:hAnsi="Times New Roman" w:cs="Times New Roman"/>
-                <w:sz w:val="24"/>
-                <w:szCs w:val="24"/>
-              </w:rPr>
-            </w:pPr>
-          </w:p>
-        </w:tc>
-        <w:tc>
-          <w:tcPr>
-            <w:tcW w:w="0" w:type="auto"/>
-            <w:tcBorders>
-              <w:top w:val="single" w:sz="2" w:space="0" w:color="000000"/>
-              <w:left w:val="single" w:sz="2" w:space="0" w:color="000000"/>
-              <w:bottom w:val="single" w:sz="2" w:space="0" w:color="000000"/>
-              <w:right w:val="single" w:sz="2" w:space="0" w:color="000000"/>
-            </w:tcBorders>
-            <w:tcMar>
-              <w:top w:w="0" w:type="dxa"/>
-              <w:left w:w="120" w:type="dxa"/>
-              <w:bottom w:w="0" w:type="dxa"/>
-              <w:right w:w="120" w:type="dxa"/>
-            </w:tcMar>
-            <w:hideMark/>
-          </w:tcPr>
-          <w:p>
-            <w:pPr>
-              <w:spacing w:after="0" w:line="240" w:lineRule="auto"/>
-              <w:rPr>
-                <w:rFonts w:ascii="Times New Roman" w:eastAsia="Times New Roman" w:hAnsi="Times New Roman" w:cs="Times New Roman"/>
-                <w:sz w:val="24"/>
-                <w:szCs w:val="24"/>
-              </w:rPr>
-            </w:pPr>
-          </w:p>
-        </w:tc>
-        <w:tc>
-          <w:tcPr>
-            <w:tcW w:w="0" w:type="auto"/>
-            <w:tcBorders>
-              <w:top w:val="single" w:sz="2" w:space="0" w:color="000000"/>
-              <w:left w:val="single" w:sz="2" w:space="0" w:color="000000"/>
-              <w:bottom w:val="single" w:sz="2" w:space="0" w:color="000000"/>
-              <w:right w:val="single" w:sz="2" w:space="0" w:color="000000"/>
-            </w:tcBorders>
-            <w:tcMar>
-              <w:top w:w="0" w:type="dxa"/>
-              <w:left w:w="120" w:type="dxa"/>
-              <w:bottom w:w="0" w:type="dxa"/>
-              <w:right w:w="120" w:type="dxa"/>
-            </w:tcMar>
-            <w:hideMark/>
-          </w:tcPr>
-          <w:p>
-            <w:pPr>
-              <w:spacing w:after="0" w:line="240" w:lineRule="auto"/>
-              <w:rPr>
-                <w:rFonts w:ascii="Times New Roman" w:eastAsia="Times New Roman" w:hAnsi="Times New Roman" w:cs="Times New Roman"/>
-                <w:sz w:val="24"/>
-                <w:szCs w:val="24"/>
-              </w:rPr>
-            </w:pPr>
-          </w:p>
-        </w:tc>
-      </w:tr>
-      <w:tr>
-        <w:tc>
-          <w:tcPr>
-            <w:tcW w:w="0" w:type="auto"/>
-            <w:tcBorders>
-              <w:top w:val="single" w:sz="2" w:space="0" w:color="000000"/>
-              <w:left w:val="single" w:sz="2" w:space="0" w:color="000000"/>
-              <w:bottom w:val="single" w:sz="2" w:space="0" w:color="000000"/>
-              <w:right w:val="single" w:sz="2" w:space="0" w:color="000000"/>
-            </w:tcBorders>
-            <w:tcMar>
-              <w:top w:w="0" w:type="dxa"/>
-              <w:left w:w="120" w:type="dxa"/>
-              <w:bottom w:w="0" w:type="dxa"/>
-              <w:right w:w="120" w:type="dxa"/>
-            </w:tcMar>
-            <w:hideMark/>
-          </w:tcPr>
-          <w:p>
-            <w:pPr>
-              <w:spacing w:after="0" w:line="240" w:lineRule="auto"/>
+              <w:t>Demonstration of complete working project, including GUI implemented base station capable of querying all or individual network nodes and displaying images of the contents of the traps at each node.  Trap and buoy nodes will be self powered, trap will be submersible to 100 feet maximum depth.  </w:t>
+            </w:r>
+          </w:p>
+        </w:tc>
+        <w:tc>
+          <w:tcPr>
+            <w:tcW w:w="0" w:type="auto"/>
+            <w:tcBorders>
+              <w:top w:val="single" w:sz="2" w:space="0" w:color="000000"/>
+              <w:left w:val="single" w:sz="2" w:space="0" w:color="000000"/>
+              <w:bottom w:val="single" w:sz="2" w:space="0" w:color="000000"/>
+              <w:right w:val="single" w:sz="2" w:space="0" w:color="000000"/>
+            </w:tcBorders>
+            <w:tcMar>
+              <w:top w:w="0" w:type="dxa"/>
+              <w:left w:w="120" w:type="dxa"/>
+              <w:bottom w:w="0" w:type="dxa"/>
+              <w:right w:w="120" w:type="dxa"/>
+            </w:tcMar>
+            <w:hideMark/>
+          </w:tcPr>
+          <w:p>
+            <w:pPr>
+              <w:spacing w:after="200" w:line="240" w:lineRule="auto"/>
               <w:rPr>
                 <w:rFonts w:ascii="Times New Roman" w:eastAsia="Times New Roman" w:hAnsi="Times New Roman" w:cs="Times New Roman"/>
                 <w:sz w:val="24"/>
@@ -5159,30 +5183,146 @@
                 <w:sz w:val="23"/>
                 <w:szCs w:val="23"/>
               </w:rPr>
-              <w:t>Project Final Demonstration  </w:t>
-            </w:r>
-          </w:p>
-        </w:tc>
-        <w:tc>
-          <w:tcPr>
-            <w:tcW w:w="0" w:type="auto"/>
-            <w:tcBorders>
-              <w:top w:val="single" w:sz="2" w:space="0" w:color="000000"/>
-              <w:left w:val="single" w:sz="2" w:space="0" w:color="000000"/>
-              <w:bottom w:val="single" w:sz="2" w:space="0" w:color="000000"/>
-              <w:right w:val="single" w:sz="2" w:space="0" w:color="000000"/>
-            </w:tcBorders>
-            <w:tcMar>
-              <w:top w:w="0" w:type="dxa"/>
-              <w:left w:w="120" w:type="dxa"/>
-              <w:bottom w:w="0" w:type="dxa"/>
-              <w:right w:w="120" w:type="dxa"/>
-            </w:tcMar>
-            <w:hideMark/>
-          </w:tcPr>
-          <w:p>
-            <w:pPr>
-              <w:spacing w:after="200" w:line="240" w:lineRule="auto"/>
+              <w:t>05/10/2015</w:t>
+            </w:r>
+          </w:p>
+        </w:tc>
+      </w:tr>
+      <w:tr>
+        <w:tc>
+          <w:tcPr>
+            <w:tcW w:w="0" w:type="auto"/>
+            <w:tcBorders>
+              <w:top w:val="single" w:sz="2" w:space="0" w:color="000000"/>
+              <w:left w:val="single" w:sz="2" w:space="0" w:color="000000"/>
+              <w:bottom w:val="single" w:sz="2" w:space="0" w:color="000000"/>
+              <w:right w:val="single" w:sz="2" w:space="0" w:color="000000"/>
+            </w:tcBorders>
+            <w:tcMar>
+              <w:top w:w="0" w:type="dxa"/>
+              <w:left w:w="120" w:type="dxa"/>
+              <w:bottom w:w="0" w:type="dxa"/>
+              <w:right w:w="120" w:type="dxa"/>
+            </w:tcMar>
+            <w:hideMark/>
+          </w:tcPr>
+          <w:p>
+            <w:pPr>
+              <w:spacing w:after="0" w:line="240" w:lineRule="auto"/>
+              <w:rPr>
+                <w:rFonts w:ascii="Times New Roman" w:eastAsia="Times New Roman" w:hAnsi="Times New Roman" w:cs="Times New Roman"/>
+                <w:sz w:val="24"/>
+                <w:szCs w:val="24"/>
+              </w:rPr>
+            </w:pPr>
+          </w:p>
+        </w:tc>
+        <w:tc>
+          <w:tcPr>
+            <w:tcW w:w="0" w:type="auto"/>
+            <w:tcBorders>
+              <w:top w:val="single" w:sz="2" w:space="0" w:color="000000"/>
+              <w:left w:val="single" w:sz="2" w:space="0" w:color="000000"/>
+              <w:bottom w:val="single" w:sz="2" w:space="0" w:color="000000"/>
+              <w:right w:val="single" w:sz="2" w:space="0" w:color="000000"/>
+            </w:tcBorders>
+            <w:tcMar>
+              <w:top w:w="0" w:type="dxa"/>
+              <w:left w:w="120" w:type="dxa"/>
+              <w:bottom w:w="0" w:type="dxa"/>
+              <w:right w:w="120" w:type="dxa"/>
+            </w:tcMar>
+            <w:hideMark/>
+          </w:tcPr>
+          <w:p>
+            <w:pPr>
+              <w:spacing w:after="0" w:line="240" w:lineRule="auto"/>
+              <w:rPr>
+                <w:rFonts w:ascii="Times New Roman" w:eastAsia="Times New Roman" w:hAnsi="Times New Roman" w:cs="Times New Roman"/>
+                <w:sz w:val="24"/>
+                <w:szCs w:val="24"/>
+              </w:rPr>
+            </w:pPr>
+          </w:p>
+        </w:tc>
+        <w:tc>
+          <w:tcPr>
+            <w:tcW w:w="0" w:type="auto"/>
+            <w:tcBorders>
+              <w:top w:val="single" w:sz="2" w:space="0" w:color="000000"/>
+              <w:left w:val="single" w:sz="2" w:space="0" w:color="000000"/>
+              <w:bottom w:val="single" w:sz="2" w:space="0" w:color="000000"/>
+              <w:right w:val="single" w:sz="2" w:space="0" w:color="000000"/>
+            </w:tcBorders>
+            <w:tcMar>
+              <w:top w:w="0" w:type="dxa"/>
+              <w:left w:w="120" w:type="dxa"/>
+              <w:bottom w:w="0" w:type="dxa"/>
+              <w:right w:w="120" w:type="dxa"/>
+            </w:tcMar>
+            <w:hideMark/>
+          </w:tcPr>
+          <w:p>
+            <w:pPr>
+              <w:spacing w:after="0" w:line="240" w:lineRule="auto"/>
+              <w:rPr>
+                <w:rFonts w:ascii="Times New Roman" w:eastAsia="Times New Roman" w:hAnsi="Times New Roman" w:cs="Times New Roman"/>
+                <w:sz w:val="24"/>
+                <w:szCs w:val="24"/>
+              </w:rPr>
+            </w:pPr>
+          </w:p>
+        </w:tc>
+        <w:tc>
+          <w:tcPr>
+            <w:tcW w:w="0" w:type="auto"/>
+            <w:tcBorders>
+              <w:top w:val="single" w:sz="2" w:space="0" w:color="000000"/>
+              <w:left w:val="single" w:sz="2" w:space="0" w:color="000000"/>
+              <w:bottom w:val="single" w:sz="2" w:space="0" w:color="000000"/>
+              <w:right w:val="single" w:sz="2" w:space="0" w:color="000000"/>
+            </w:tcBorders>
+            <w:tcMar>
+              <w:top w:w="0" w:type="dxa"/>
+              <w:left w:w="120" w:type="dxa"/>
+              <w:bottom w:w="0" w:type="dxa"/>
+              <w:right w:w="120" w:type="dxa"/>
+            </w:tcMar>
+            <w:hideMark/>
+          </w:tcPr>
+          <w:p>
+            <w:pPr>
+              <w:spacing w:after="0" w:line="240" w:lineRule="auto"/>
+              <w:rPr>
+                <w:rFonts w:ascii="Times New Roman" w:eastAsia="Times New Roman" w:hAnsi="Times New Roman" w:cs="Times New Roman"/>
+                <w:sz w:val="24"/>
+                <w:szCs w:val="24"/>
+              </w:rPr>
+            </w:pPr>
+          </w:p>
+        </w:tc>
+      </w:tr>
+      <w:tr>
+        <w:tc>
+          <w:tcPr>
+            <w:tcW w:w="0" w:type="auto"/>
+            <w:tcBorders>
+              <w:top w:val="single" w:sz="2" w:space="0" w:color="000000"/>
+              <w:left w:val="single" w:sz="2" w:space="0" w:color="000000"/>
+              <w:bottom w:val="single" w:sz="6" w:space="0" w:color="4F81BD"/>
+              <w:right w:val="single" w:sz="2" w:space="0" w:color="000000"/>
+            </w:tcBorders>
+            <w:tcMar>
+              <w:top w:w="0" w:type="dxa"/>
+              <w:left w:w="120" w:type="dxa"/>
+              <w:bottom w:w="0" w:type="dxa"/>
+              <w:right w:w="120" w:type="dxa"/>
+            </w:tcMar>
+            <w:hideMark/>
+          </w:tcPr>
+          <w:p>
+            <w:pPr>
+              <w:spacing w:after="0" w:line="240" w:lineRule="auto"/>
               <w:rPr>
                 <w:rFonts w:ascii="Times New Roman" w:eastAsia="Times New Roman" w:hAnsi="Times New Roman" w:cs="Times New Roman"/>
                 <w:sz w:val="24"/>
@@ -5196,17 +5336,18 @@
                 <w:sz w:val="23"/>
                 <w:szCs w:val="23"/>
               </w:rPr>
-              <w:t>Matt and Brent</w:t>
-            </w:r>
-          </w:p>
-        </w:tc>
-        <w:tc>
-          <w:tcPr>
-            <w:tcW w:w="0" w:type="auto"/>
-            <w:tcBorders>
-              <w:top w:val="single" w:sz="2" w:space="0" w:color="000000"/>
-              <w:left w:val="single" w:sz="2" w:space="0" w:color="000000"/>
-              <w:bottom w:val="single" w:sz="2" w:space="0" w:color="000000"/>
+              <w:lastRenderedPageBreak/>
+              <w:t>End of Phase Report  </w:t>
+            </w:r>
+          </w:p>
+        </w:tc>
+        <w:tc>
+          <w:tcPr>
+            <w:tcW w:w="0" w:type="auto"/>
+            <w:tcBorders>
+              <w:top w:val="single" w:sz="2" w:space="0" w:color="000000"/>
+              <w:left w:val="single" w:sz="2" w:space="0" w:color="000000"/>
+              <w:bottom w:val="single" w:sz="6" w:space="0" w:color="4F81BD"/>
               <w:right w:val="single" w:sz="2" w:space="0" w:color="000000"/>
             </w:tcBorders>
             <w:tcMar>
@@ -5233,9 +5374,36 @@
                 <w:sz w:val="23"/>
                 <w:szCs w:val="23"/>
               </w:rPr>
-              <w:t xml:space="preserve">Demonstration of complete working project, including GUI implemented base station capable of querying all or individual network nodes and displaying images of the contents of the traps at each node.  Trap and buoy nodes will be </w:t>
-            </w:r>
-            <w:proofErr w:type="spellStart"/>
+              <w:t>Matt and Brent</w:t>
+            </w:r>
+          </w:p>
+        </w:tc>
+        <w:tc>
+          <w:tcPr>
+            <w:tcW w:w="0" w:type="auto"/>
+            <w:tcBorders>
+              <w:top w:val="single" w:sz="2" w:space="0" w:color="000000"/>
+              <w:left w:val="single" w:sz="2" w:space="0" w:color="000000"/>
+              <w:bottom w:val="single" w:sz="6" w:space="0" w:color="4F81BD"/>
+              <w:right w:val="single" w:sz="2" w:space="0" w:color="000000"/>
+            </w:tcBorders>
+            <w:tcMar>
+              <w:top w:w="0" w:type="dxa"/>
+              <w:left w:w="120" w:type="dxa"/>
+              <w:bottom w:w="0" w:type="dxa"/>
+              <w:right w:w="120" w:type="dxa"/>
+            </w:tcMar>
+            <w:hideMark/>
+          </w:tcPr>
+          <w:p>
+            <w:pPr>
+              <w:spacing w:after="200" w:line="240" w:lineRule="auto"/>
+              <w:rPr>
+                <w:rFonts w:ascii="Times New Roman" w:eastAsia="Times New Roman" w:hAnsi="Times New Roman" w:cs="Times New Roman"/>
+                <w:sz w:val="24"/>
+                <w:szCs w:val="24"/>
+              </w:rPr>
+            </w:pPr>
             <w:r>
               <w:rPr>
                 <w:rFonts w:ascii="Calibri" w:eastAsia="Times New Roman" w:hAnsi="Calibri" w:cs="Times New Roman"/>
@@ -5243,9 +5411,36 @@
                 <w:sz w:val="23"/>
                 <w:szCs w:val="23"/>
               </w:rPr>
-              <w:t>self powered</w:t>
-            </w:r>
-            <w:proofErr w:type="spellEnd"/>
+              <w:t xml:space="preserve">Submit Complete Documentation of project outlining all major tasks, completion and lessons learned. </w:t>
+            </w:r>
+          </w:p>
+        </w:tc>
+        <w:tc>
+          <w:tcPr>
+            <w:tcW w:w="0" w:type="auto"/>
+            <w:tcBorders>
+              <w:top w:val="single" w:sz="2" w:space="0" w:color="000000"/>
+              <w:left w:val="single" w:sz="2" w:space="0" w:color="000000"/>
+              <w:bottom w:val="single" w:sz="6" w:space="0" w:color="4F81BD"/>
+              <w:right w:val="single" w:sz="2" w:space="0" w:color="000000"/>
+            </w:tcBorders>
+            <w:tcMar>
+              <w:top w:w="0" w:type="dxa"/>
+              <w:left w:w="120" w:type="dxa"/>
+              <w:bottom w:w="0" w:type="dxa"/>
+              <w:right w:w="120" w:type="dxa"/>
+            </w:tcMar>
+            <w:hideMark/>
+          </w:tcPr>
+          <w:p>
+            <w:pPr>
+              <w:spacing w:after="200" w:line="240" w:lineRule="auto"/>
+              <w:rPr>
+                <w:rFonts w:ascii="Times New Roman" w:eastAsia="Times New Roman" w:hAnsi="Times New Roman" w:cs="Times New Roman"/>
+                <w:sz w:val="24"/>
+                <w:szCs w:val="24"/>
+              </w:rPr>
+            </w:pPr>
             <w:r>
               <w:rPr>
                 <w:rFonts w:ascii="Calibri" w:eastAsia="Times New Roman" w:hAnsi="Calibri" w:cs="Times New Roman"/>
@@ -5253,17 +5448,75 @@
                 <w:sz w:val="23"/>
                 <w:szCs w:val="23"/>
               </w:rPr>
-              <w:t>, trap will be submersible to 100 feet maximum depth.  </w:t>
-            </w:r>
-          </w:p>
-        </w:tc>
-        <w:tc>
-          <w:tcPr>
-            <w:tcW w:w="0" w:type="auto"/>
-            <w:tcBorders>
-              <w:top w:val="single" w:sz="2" w:space="0" w:color="000000"/>
-              <w:left w:val="single" w:sz="2" w:space="0" w:color="000000"/>
-              <w:bottom w:val="single" w:sz="2" w:space="0" w:color="000000"/>
+              <w:t>05/15/2015</w:t>
+            </w:r>
+          </w:p>
+        </w:tc>
+      </w:tr>
+      <w:tr>
+        <w:tc>
+          <w:tcPr>
+            <w:tcW w:w="0" w:type="auto"/>
+            <w:tcBorders>
+              <w:top w:val="single" w:sz="6" w:space="0" w:color="4F81BD"/>
+              <w:left w:val="single" w:sz="2" w:space="0" w:color="000000"/>
+              <w:bottom w:val="single" w:sz="6" w:space="0" w:color="4F81BD"/>
+              <w:right w:val="single" w:sz="2" w:space="0" w:color="000000"/>
+            </w:tcBorders>
+            <w:tcMar>
+              <w:top w:w="0" w:type="dxa"/>
+              <w:left w:w="120" w:type="dxa"/>
+              <w:bottom w:w="0" w:type="dxa"/>
+              <w:right w:w="120" w:type="dxa"/>
+            </w:tcMar>
+            <w:hideMark/>
+          </w:tcPr>
+          <w:p>
+            <w:pPr>
+              <w:spacing w:after="0" w:line="240" w:lineRule="auto"/>
+              <w:rPr>
+                <w:rFonts w:ascii="Times New Roman" w:eastAsia="Times New Roman" w:hAnsi="Times New Roman" w:cs="Times New Roman"/>
+                <w:sz w:val="24"/>
+                <w:szCs w:val="24"/>
+              </w:rPr>
+            </w:pPr>
+          </w:p>
+        </w:tc>
+        <w:tc>
+          <w:tcPr>
+            <w:tcW w:w="0" w:type="auto"/>
+            <w:tcBorders>
+              <w:top w:val="single" w:sz="6" w:space="0" w:color="4F81BD"/>
+              <w:left w:val="single" w:sz="2" w:space="0" w:color="000000"/>
+              <w:bottom w:val="single" w:sz="6" w:space="0" w:color="4F81BD"/>
+              <w:right w:val="single" w:sz="2" w:space="0" w:color="000000"/>
+            </w:tcBorders>
+            <w:tcMar>
+              <w:top w:w="0" w:type="dxa"/>
+              <w:left w:w="120" w:type="dxa"/>
+              <w:bottom w:w="0" w:type="dxa"/>
+              <w:right w:w="120" w:type="dxa"/>
+            </w:tcMar>
+            <w:hideMark/>
+          </w:tcPr>
+          <w:p>
+            <w:pPr>
+              <w:spacing w:after="0" w:line="240" w:lineRule="auto"/>
+              <w:rPr>
+                <w:rFonts w:ascii="Times New Roman" w:eastAsia="Times New Roman" w:hAnsi="Times New Roman" w:cs="Times New Roman"/>
+                <w:sz w:val="24"/>
+                <w:szCs w:val="24"/>
+              </w:rPr>
+            </w:pPr>
+          </w:p>
+        </w:tc>
+        <w:tc>
+          <w:tcPr>
+            <w:tcW w:w="0" w:type="auto"/>
+            <w:tcBorders>
+              <w:top w:val="single" w:sz="6" w:space="0" w:color="4F81BD"/>
+              <w:left w:val="single" w:sz="2" w:space="0" w:color="000000"/>
+              <w:bottom w:val="single" w:sz="6" w:space="0" w:color="4F81BD"/>
               <w:right w:val="single" w:sz="2" w:space="0" w:color="000000"/>
             </w:tcBorders>
             <w:tcMar>
@@ -5290,365 +5543,6 @@
                 <w:sz w:val="23"/>
                 <w:szCs w:val="23"/>
               </w:rPr>
-              <w:t>05/10/2015</w:t>
-            </w:r>
-          </w:p>
-        </w:tc>
-      </w:tr>
-      <w:tr>
-        <w:tc>
-          <w:tcPr>
-            <w:tcW w:w="0" w:type="auto"/>
-            <w:tcBorders>
-              <w:top w:val="single" w:sz="2" w:space="0" w:color="000000"/>
-              <w:left w:val="single" w:sz="2" w:space="0" w:color="000000"/>
-              <w:bottom w:val="single" w:sz="2" w:space="0" w:color="000000"/>
-              <w:right w:val="single" w:sz="2" w:space="0" w:color="000000"/>
-            </w:tcBorders>
-            <w:tcMar>
-              <w:top w:w="0" w:type="dxa"/>
-              <w:left w:w="120" w:type="dxa"/>
-              <w:bottom w:w="0" w:type="dxa"/>
-              <w:right w:w="120" w:type="dxa"/>
-            </w:tcMar>
-            <w:hideMark/>
-          </w:tcPr>
-          <w:p>
-            <w:pPr>
-              <w:spacing w:after="0" w:line="240" w:lineRule="auto"/>
-              <w:rPr>
-                <w:rFonts w:ascii="Times New Roman" w:eastAsia="Times New Roman" w:hAnsi="Times New Roman" w:cs="Times New Roman"/>
-                <w:sz w:val="24"/>
-                <w:szCs w:val="24"/>
-              </w:rPr>
-            </w:pPr>
-          </w:p>
-        </w:tc>
-        <w:tc>
-          <w:tcPr>
-            <w:tcW w:w="0" w:type="auto"/>
-            <w:tcBorders>
-              <w:top w:val="single" w:sz="2" w:space="0" w:color="000000"/>
-              <w:left w:val="single" w:sz="2" w:space="0" w:color="000000"/>
-              <w:bottom w:val="single" w:sz="2" w:space="0" w:color="000000"/>
-              <w:right w:val="single" w:sz="2" w:space="0" w:color="000000"/>
-            </w:tcBorders>
-            <w:tcMar>
-              <w:top w:w="0" w:type="dxa"/>
-              <w:left w:w="120" w:type="dxa"/>
-              <w:bottom w:w="0" w:type="dxa"/>
-              <w:right w:w="120" w:type="dxa"/>
-            </w:tcMar>
-            <w:hideMark/>
-          </w:tcPr>
-          <w:p>
-            <w:pPr>
-              <w:spacing w:after="0" w:line="240" w:lineRule="auto"/>
-              <w:rPr>
-                <w:rFonts w:ascii="Times New Roman" w:eastAsia="Times New Roman" w:hAnsi="Times New Roman" w:cs="Times New Roman"/>
-                <w:sz w:val="24"/>
-                <w:szCs w:val="24"/>
-              </w:rPr>
-            </w:pPr>
-          </w:p>
-        </w:tc>
-        <w:tc>
-          <w:tcPr>
-            <w:tcW w:w="0" w:type="auto"/>
-            <w:tcBorders>
-              <w:top w:val="single" w:sz="2" w:space="0" w:color="000000"/>
-              <w:left w:val="single" w:sz="2" w:space="0" w:color="000000"/>
-              <w:bottom w:val="single" w:sz="2" w:space="0" w:color="000000"/>
-              <w:right w:val="single" w:sz="2" w:space="0" w:color="000000"/>
-            </w:tcBorders>
-            <w:tcMar>
-              <w:top w:w="0" w:type="dxa"/>
-              <w:left w:w="120" w:type="dxa"/>
-              <w:bottom w:w="0" w:type="dxa"/>
-              <w:right w:w="120" w:type="dxa"/>
-            </w:tcMar>
-            <w:hideMark/>
-          </w:tcPr>
-          <w:p>
-            <w:pPr>
-              <w:spacing w:after="0" w:line="240" w:lineRule="auto"/>
-              <w:rPr>
-                <w:rFonts w:ascii="Times New Roman" w:eastAsia="Times New Roman" w:hAnsi="Times New Roman" w:cs="Times New Roman"/>
-                <w:sz w:val="24"/>
-                <w:szCs w:val="24"/>
-              </w:rPr>
-            </w:pPr>
-          </w:p>
-        </w:tc>
-        <w:tc>
-          <w:tcPr>
-            <w:tcW w:w="0" w:type="auto"/>
-            <w:tcBorders>
-              <w:top w:val="single" w:sz="2" w:space="0" w:color="000000"/>
-              <w:left w:val="single" w:sz="2" w:space="0" w:color="000000"/>
-              <w:bottom w:val="single" w:sz="2" w:space="0" w:color="000000"/>
-              <w:right w:val="single" w:sz="2" w:space="0" w:color="000000"/>
-            </w:tcBorders>
-            <w:tcMar>
-              <w:top w:w="0" w:type="dxa"/>
-              <w:left w:w="120" w:type="dxa"/>
-              <w:bottom w:w="0" w:type="dxa"/>
-              <w:right w:w="120" w:type="dxa"/>
-            </w:tcMar>
-            <w:hideMark/>
-          </w:tcPr>
-          <w:p>
-            <w:pPr>
-              <w:spacing w:after="0" w:line="240" w:lineRule="auto"/>
-              <w:rPr>
-                <w:rFonts w:ascii="Times New Roman" w:eastAsia="Times New Roman" w:hAnsi="Times New Roman" w:cs="Times New Roman"/>
-                <w:sz w:val="24"/>
-                <w:szCs w:val="24"/>
-              </w:rPr>
-            </w:pPr>
-          </w:p>
-        </w:tc>
-      </w:tr>
-      <w:tr>
-        <w:tc>
-          <w:tcPr>
-            <w:tcW w:w="0" w:type="auto"/>
-            <w:tcBorders>
-              <w:top w:val="single" w:sz="2" w:space="0" w:color="000000"/>
-              <w:left w:val="single" w:sz="2" w:space="0" w:color="000000"/>
-              <w:bottom w:val="single" w:sz="6" w:space="0" w:color="4F81BD"/>
-              <w:right w:val="single" w:sz="2" w:space="0" w:color="000000"/>
-            </w:tcBorders>
-            <w:tcMar>
-              <w:top w:w="0" w:type="dxa"/>
-              <w:left w:w="120" w:type="dxa"/>
-              <w:bottom w:w="0" w:type="dxa"/>
-              <w:right w:w="120" w:type="dxa"/>
-            </w:tcMar>
-            <w:hideMark/>
-          </w:tcPr>
-          <w:p>
-            <w:pPr>
-              <w:spacing w:after="0" w:line="240" w:lineRule="auto"/>
-              <w:rPr>
-                <w:rFonts w:ascii="Times New Roman" w:eastAsia="Times New Roman" w:hAnsi="Times New Roman" w:cs="Times New Roman"/>
-                <w:sz w:val="24"/>
-                <w:szCs w:val="24"/>
-              </w:rPr>
-            </w:pPr>
-            <w:r>
-              <w:rPr>
-                <w:rFonts w:ascii="Calibri" w:eastAsia="Times New Roman" w:hAnsi="Calibri" w:cs="Times New Roman"/>
-                <w:color w:val="366091"/>
-                <w:sz w:val="23"/>
-                <w:szCs w:val="23"/>
-              </w:rPr>
-              <w:t>End of Phase Report  </w:t>
-            </w:r>
-          </w:p>
-        </w:tc>
-        <w:tc>
-          <w:tcPr>
-            <w:tcW w:w="0" w:type="auto"/>
-            <w:tcBorders>
-              <w:top w:val="single" w:sz="2" w:space="0" w:color="000000"/>
-              <w:left w:val="single" w:sz="2" w:space="0" w:color="000000"/>
-              <w:bottom w:val="single" w:sz="6" w:space="0" w:color="4F81BD"/>
-              <w:right w:val="single" w:sz="2" w:space="0" w:color="000000"/>
-            </w:tcBorders>
-            <w:tcMar>
-              <w:top w:w="0" w:type="dxa"/>
-              <w:left w:w="120" w:type="dxa"/>
-              <w:bottom w:w="0" w:type="dxa"/>
-              <w:right w:w="120" w:type="dxa"/>
-            </w:tcMar>
-            <w:hideMark/>
-          </w:tcPr>
-          <w:p>
-            <w:pPr>
-              <w:spacing w:after="200" w:line="240" w:lineRule="auto"/>
-              <w:rPr>
-                <w:rFonts w:ascii="Times New Roman" w:eastAsia="Times New Roman" w:hAnsi="Times New Roman" w:cs="Times New Roman"/>
-                <w:sz w:val="24"/>
-                <w:szCs w:val="24"/>
-              </w:rPr>
-            </w:pPr>
-            <w:r>
-              <w:rPr>
-                <w:rFonts w:ascii="Calibri" w:eastAsia="Times New Roman" w:hAnsi="Calibri" w:cs="Times New Roman"/>
-                <w:color w:val="366091"/>
-                <w:sz w:val="23"/>
-                <w:szCs w:val="23"/>
-              </w:rPr>
-              <w:t>Matt and Brent</w:t>
-            </w:r>
-          </w:p>
-        </w:tc>
-        <w:tc>
-          <w:tcPr>
-            <w:tcW w:w="0" w:type="auto"/>
-            <w:tcBorders>
-              <w:top w:val="single" w:sz="2" w:space="0" w:color="000000"/>
-              <w:left w:val="single" w:sz="2" w:space="0" w:color="000000"/>
-              <w:bottom w:val="single" w:sz="6" w:space="0" w:color="4F81BD"/>
-              <w:right w:val="single" w:sz="2" w:space="0" w:color="000000"/>
-            </w:tcBorders>
-            <w:tcMar>
-              <w:top w:w="0" w:type="dxa"/>
-              <w:left w:w="120" w:type="dxa"/>
-              <w:bottom w:w="0" w:type="dxa"/>
-              <w:right w:w="120" w:type="dxa"/>
-            </w:tcMar>
-            <w:hideMark/>
-          </w:tcPr>
-          <w:p>
-            <w:pPr>
-              <w:spacing w:after="200" w:line="240" w:lineRule="auto"/>
-              <w:rPr>
-                <w:rFonts w:ascii="Times New Roman" w:eastAsia="Times New Roman" w:hAnsi="Times New Roman" w:cs="Times New Roman"/>
-                <w:sz w:val="24"/>
-                <w:szCs w:val="24"/>
-              </w:rPr>
-            </w:pPr>
-            <w:r>
-              <w:rPr>
-                <w:rFonts w:ascii="Calibri" w:eastAsia="Times New Roman" w:hAnsi="Calibri" w:cs="Times New Roman"/>
-                <w:color w:val="366091"/>
-                <w:sz w:val="23"/>
-                <w:szCs w:val="23"/>
-              </w:rPr>
-              <w:t xml:space="preserve">Submit Complete Documentation of project outlining all major tasks, completion and lessons learned. </w:t>
-            </w:r>
-          </w:p>
-        </w:tc>
-        <w:tc>
-          <w:tcPr>
-            <w:tcW w:w="0" w:type="auto"/>
-            <w:tcBorders>
-              <w:top w:val="single" w:sz="2" w:space="0" w:color="000000"/>
-              <w:left w:val="single" w:sz="2" w:space="0" w:color="000000"/>
-              <w:bottom w:val="single" w:sz="6" w:space="0" w:color="4F81BD"/>
-              <w:right w:val="single" w:sz="2" w:space="0" w:color="000000"/>
-            </w:tcBorders>
-            <w:tcMar>
-              <w:top w:w="0" w:type="dxa"/>
-              <w:left w:w="120" w:type="dxa"/>
-              <w:bottom w:w="0" w:type="dxa"/>
-              <w:right w:w="120" w:type="dxa"/>
-            </w:tcMar>
-            <w:hideMark/>
-          </w:tcPr>
-          <w:p>
-            <w:pPr>
-              <w:spacing w:after="200" w:line="240" w:lineRule="auto"/>
-              <w:rPr>
-                <w:rFonts w:ascii="Times New Roman" w:eastAsia="Times New Roman" w:hAnsi="Times New Roman" w:cs="Times New Roman"/>
-                <w:sz w:val="24"/>
-                <w:szCs w:val="24"/>
-              </w:rPr>
-            </w:pPr>
-            <w:r>
-              <w:rPr>
-                <w:rFonts w:ascii="Calibri" w:eastAsia="Times New Roman" w:hAnsi="Calibri" w:cs="Times New Roman"/>
-                <w:color w:val="366091"/>
-                <w:sz w:val="23"/>
-                <w:szCs w:val="23"/>
-              </w:rPr>
-              <w:t>05/15/2015</w:t>
-            </w:r>
-          </w:p>
-        </w:tc>
-      </w:tr>
-      <w:tr>
-        <w:tc>
-          <w:tcPr>
-            <w:tcW w:w="0" w:type="auto"/>
-            <w:tcBorders>
-              <w:top w:val="single" w:sz="6" w:space="0" w:color="4F81BD"/>
-              <w:left w:val="single" w:sz="2" w:space="0" w:color="000000"/>
-              <w:bottom w:val="single" w:sz="6" w:space="0" w:color="4F81BD"/>
-              <w:right w:val="single" w:sz="2" w:space="0" w:color="000000"/>
-            </w:tcBorders>
-            <w:tcMar>
-              <w:top w:w="0" w:type="dxa"/>
-              <w:left w:w="120" w:type="dxa"/>
-              <w:bottom w:w="0" w:type="dxa"/>
-              <w:right w:w="120" w:type="dxa"/>
-            </w:tcMar>
-            <w:hideMark/>
-          </w:tcPr>
-          <w:p>
-            <w:pPr>
-              <w:spacing w:after="0" w:line="240" w:lineRule="auto"/>
-              <w:rPr>
-                <w:rFonts w:ascii="Times New Roman" w:eastAsia="Times New Roman" w:hAnsi="Times New Roman" w:cs="Times New Roman"/>
-                <w:sz w:val="24"/>
-                <w:szCs w:val="24"/>
-              </w:rPr>
-            </w:pPr>
-          </w:p>
-        </w:tc>
-        <w:tc>
-          <w:tcPr>
-            <w:tcW w:w="0" w:type="auto"/>
-            <w:tcBorders>
-              <w:top w:val="single" w:sz="6" w:space="0" w:color="4F81BD"/>
-              <w:left w:val="single" w:sz="2" w:space="0" w:color="000000"/>
-              <w:bottom w:val="single" w:sz="6" w:space="0" w:color="4F81BD"/>
-              <w:right w:val="single" w:sz="2" w:space="0" w:color="000000"/>
-            </w:tcBorders>
-            <w:tcMar>
-              <w:top w:w="0" w:type="dxa"/>
-              <w:left w:w="120" w:type="dxa"/>
-              <w:bottom w:w="0" w:type="dxa"/>
-              <w:right w:w="120" w:type="dxa"/>
-            </w:tcMar>
-            <w:hideMark/>
-          </w:tcPr>
-          <w:p>
-            <w:pPr>
-              <w:spacing w:after="0" w:line="240" w:lineRule="auto"/>
-              <w:rPr>
-                <w:rFonts w:ascii="Times New Roman" w:eastAsia="Times New Roman" w:hAnsi="Times New Roman" w:cs="Times New Roman"/>
-                <w:sz w:val="24"/>
-                <w:szCs w:val="24"/>
-              </w:rPr>
-            </w:pPr>
-          </w:p>
-        </w:tc>
-        <w:tc>
-          <w:tcPr>
-            <w:tcW w:w="0" w:type="auto"/>
-            <w:tcBorders>
-              <w:top w:val="single" w:sz="6" w:space="0" w:color="4F81BD"/>
-              <w:left w:val="single" w:sz="2" w:space="0" w:color="000000"/>
-              <w:bottom w:val="single" w:sz="6" w:space="0" w:color="4F81BD"/>
-              <w:right w:val="single" w:sz="2" w:space="0" w:color="000000"/>
-            </w:tcBorders>
-            <w:tcMar>
-              <w:top w:w="0" w:type="dxa"/>
-              <w:left w:w="120" w:type="dxa"/>
-              <w:bottom w:w="0" w:type="dxa"/>
-              <w:right w:w="120" w:type="dxa"/>
-            </w:tcMar>
-            <w:hideMark/>
-          </w:tcPr>
-          <w:p>
-            <w:pPr>
-              <w:spacing w:after="200" w:line="240" w:lineRule="auto"/>
-              <w:rPr>
-                <w:rFonts w:ascii="Times New Roman" w:eastAsia="Times New Roman" w:hAnsi="Times New Roman" w:cs="Times New Roman"/>
-                <w:sz w:val="24"/>
-                <w:szCs w:val="24"/>
-              </w:rPr>
-            </w:pPr>
-            <w:r>
-              <w:rPr>
-                <w:rFonts w:ascii="Calibri" w:eastAsia="Times New Roman" w:hAnsi="Calibri" w:cs="Times New Roman"/>
-                <w:color w:val="366091"/>
-                <w:sz w:val="23"/>
-                <w:szCs w:val="23"/>
-              </w:rPr>
               <w:t>---</w:t>
             </w:r>
           </w:p>
@@ -5708,10 +5602,505 @@
     </w:p>
     <w:p>
       <w:r>
-        <w:t xml:space="preserve">Initial plans to create the camera module focused on the use of the Serial camera module ______ </w:t>
+        <w:t>Initial plans to create the camera module focused on the use o</w:t>
+      </w:r>
+      <w:r>
+        <w:t>f a weatherproof TTL Serial JPEG Camera with NTSC Video and IR LEDs.  The choice to utilize this camera was based entirely on its ease of implementation.  Very little effort was required to waterproof this camera and to implement it in early testing.  Initial testing utilizing the camera, a Raspberry Pi and a Python module allowed us to grab so</w:t>
+      </w:r>
+      <w:r>
+        <w:t>me sample images.</w:t>
+      </w:r>
+    </w:p>
+    <w:p>
+      <w:r>
+        <w:t xml:space="preserve">In order to verify the camera module’s operation it was first tested as a simple camera feed.  The next step was to test the serial camera snapshot features of this module.  As the end terminal in this implementation was </w:t>
+      </w:r>
+      <w:proofErr w:type="spellStart"/>
+      <w:r>
+        <w:t>ti</w:t>
+      </w:r>
+      <w:proofErr w:type="spellEnd"/>
+      <w:r>
+        <w:t xml:space="preserve"> be the </w:t>
+      </w:r>
+      <w:proofErr w:type="spellStart"/>
+      <w:r>
+        <w:t>Reaspberry</w:t>
+      </w:r>
+      <w:proofErr w:type="spellEnd"/>
+      <w:r>
+        <w:t xml:space="preserve"> Pi B+, it was the platform utilized during this test.  The camera was wired to the Pi using the following matrix:</w:t>
+      </w:r>
+      <w:r>
+        <w:br/>
+      </w:r>
+    </w:p>
+    <w:p>
+      <w:pPr>
+        <w:pStyle w:val="ListParagraph"/>
+        <w:numPr>
+          <w:ilvl w:val="0"/>
+          <w:numId w:val="11"/>
+        </w:numPr>
+      </w:pPr>
+      <w:r>
+        <w:t>Red to +5v Supply</w:t>
+      </w:r>
+    </w:p>
+    <w:p>
+      <w:pPr>
+        <w:pStyle w:val="ListParagraph"/>
+        <w:numPr>
+          <w:ilvl w:val="0"/>
+          <w:numId w:val="11"/>
+        </w:numPr>
+      </w:pPr>
+      <w:r>
+        <w:t>Black to Ground</w:t>
+      </w:r>
+    </w:p>
+    <w:p>
+      <w:pPr>
+        <w:pStyle w:val="ListParagraph"/>
+        <w:numPr>
+          <w:ilvl w:val="0"/>
+          <w:numId w:val="11"/>
+        </w:numPr>
+      </w:pPr>
+      <w:r>
+        <w:t>Green is Serial  RX and was connected to the Pi Serial TX</w:t>
+      </w:r>
+    </w:p>
+    <w:p>
+      <w:pPr>
+        <w:pStyle w:val="ListParagraph"/>
+        <w:numPr>
+          <w:ilvl w:val="0"/>
+          <w:numId w:val="11"/>
+        </w:numPr>
+      </w:pPr>
+      <w:r>
+        <w:t>White is Serial TX and was connected to the Pi Serial RX</w:t>
+      </w:r>
+    </w:p>
+    <w:p>
+      <w:pPr>
+        <w:pStyle w:val="ListParagraph"/>
+        <w:numPr>
+          <w:ilvl w:val="0"/>
+          <w:numId w:val="11"/>
+        </w:numPr>
+      </w:pPr>
+      <w:r>
+        <w:t>Yellow and Brown were left unconnected as they are video dedicated</w:t>
+      </w:r>
+    </w:p>
+    <w:p>
+      <w:r>
+        <w:t>At this point the Serial Camera on the Pi had to be unlocked.  This was accomplished using the method listed in the appendix.</w:t>
+      </w:r>
+    </w:p>
+    <w:p>
+      <w:pPr>
+        <w:pStyle w:val="Heading2"/>
+      </w:pPr>
+      <w:r>
+        <w:t>RS485</w:t>
+      </w:r>
+    </w:p>
+    <w:p>
+      <w:r>
+        <w:t xml:space="preserve">Due to the availability of conductors in the tether we elected to use it was determined that using a full duplex Serial configuration for our RS485 implementation would be ideal as it would allow for a hardware heavy and fast proof of concept test.  </w:t>
+      </w:r>
+    </w:p>
+    <w:p/>
+    <w:p>
+      <w:pPr>
+        <w:keepNext/>
+        <w:jc w:val="center"/>
+      </w:pPr>
+      <w:r>
+        <w:rPr>
+          <w:noProof/>
+          <w:color w:val="000000"/>
+          <w:sz w:val="37"/>
+          <w:szCs w:val="37"/>
+        </w:rPr>
+        <w:lastRenderedPageBreak/>
+        <w:drawing>
+          <wp:inline distT="0" distB="0" distL="0" distR="0">
+            <wp:extent cx="3042920" cy="2286000"/>
+            <wp:effectExtent l="19050" t="0" r="5080" b="0"/>
+            <wp:docPr id="16" name="Picture 6" descr="photo.jpg"/>
+            <wp:cNvGraphicFramePr>
+              <a:graphicFrameLocks xmlns:a="http://schemas.openxmlformats.org/drawingml/2006/main" noChangeAspect="1"/>
+            </wp:cNvGraphicFramePr>
+            <a:graphic xmlns:a="http://schemas.openxmlformats.org/drawingml/2006/main">
+              <a:graphicData uri="http://schemas.openxmlformats.org/drawingml/2006/picture">
+                <pic:pic xmlns:pic="http://schemas.openxmlformats.org/drawingml/2006/picture">
+                  <pic:nvPicPr>
+                    <pic:cNvPr id="0" name="Picture 6" descr="photo.jpg"/>
+                    <pic:cNvPicPr>
+                      <a:picLocks noChangeAspect="1" noChangeArrowheads="1"/>
+                    </pic:cNvPicPr>
+                  </pic:nvPicPr>
+                  <pic:blipFill>
+                    <a:blip r:embed="rId11" cstate="print"/>
+                    <a:srcRect/>
+                    <a:stretch>
+                      <a:fillRect/>
+                    </a:stretch>
+                  </pic:blipFill>
+                  <pic:spPr bwMode="auto">
+                    <a:xfrm>
+                      <a:off x="0" y="0"/>
+                      <a:ext cx="3042920" cy="2286000"/>
+                    </a:xfrm>
+                    <a:prstGeom prst="rect">
+                      <a:avLst/>
+                    </a:prstGeom>
+                    <a:noFill/>
+                    <a:ln w="9525">
+                      <a:noFill/>
+                      <a:miter lim="800000"/>
+                      <a:headEnd/>
+                      <a:tailEnd/>
+                    </a:ln>
+                  </pic:spPr>
+                </pic:pic>
+              </a:graphicData>
+            </a:graphic>
+          </wp:inline>
+        </w:drawing>
+      </w:r>
+    </w:p>
+    <w:p>
+      <w:pPr>
+        <w:pStyle w:val="Caption"/>
+        <w:jc w:val="center"/>
+      </w:pPr>
+      <w:fldSimple w:instr=" STYLEREF 1 \s ">
+        <w:r>
+          <w:rPr>
+            <w:noProof/>
+          </w:rPr>
+          <w:t>0</w:t>
+        </w:r>
+      </w:fldSimple>
+      <w:r>
+        <w:noBreakHyphen/>
+      </w:r>
+      <w:fldSimple w:instr=" SEQ Figure \* ARABIC \s 1 ">
+        <w:r>
+          <w:rPr>
+            <w:noProof/>
+          </w:rPr>
+          <w:t>1</w:t>
+        </w:r>
+      </w:fldSimple>
+      <w:r>
+        <w:t xml:space="preserve">Sample Image </w:t>
+      </w:r>
+      <w:proofErr w:type="gramStart"/>
+      <w:r>
+        <w:t>From</w:t>
+      </w:r>
+      <w:proofErr w:type="gramEnd"/>
+      <w:r>
+        <w:t xml:space="preserve"> Initial JPEG Serial Camera Test</w:t>
+      </w:r>
+    </w:p>
+    <w:p/>
+    <w:p>
+      <w:r>
+        <w:t xml:space="preserve"> From the beginning of the project we had anticipated using IR LED lighting to light the subjects so as to not disturb the </w:t>
+      </w:r>
+      <w:proofErr w:type="gramStart"/>
+      <w:r>
+        <w:t>prey .</w:t>
+      </w:r>
+      <w:proofErr w:type="gramEnd"/>
+      <w:r>
+        <w:t xml:space="preserve">  In retrospect IR light is not ideal for this application as the red range of the color spectrum is the first to drop off in water.  Infrared having an even higher wavelength value than red light makes it not an ideal lighting source for deep water imaging.  </w:t>
+      </w:r>
+      <w:r>
+        <w:t xml:space="preserve"> </w:t>
       </w:r>
       <w:bookmarkStart w:id="1" w:name="_GoBack"/>
       <w:bookmarkEnd w:id="1"/>
+    </w:p>
+    <w:p>
+      <w:pPr>
+        <w:jc w:val="center"/>
+      </w:pPr>
+      <w:r>
+        <w:rPr>
+          <w:noProof/>
+        </w:rPr>
+        <w:drawing>
+          <wp:inline distT="0" distB="0" distL="0" distR="0">
+            <wp:extent cx="3048000" cy="2286000"/>
+            <wp:effectExtent l="0" t="381000" r="0" b="361950"/>
+            <wp:docPr id="7" name="Picture 6" descr="073635photo.jpg"/>
+            <wp:cNvGraphicFramePr>
+              <a:graphicFrameLocks xmlns:a="http://schemas.openxmlformats.org/drawingml/2006/main" noChangeAspect="1"/>
+            </wp:cNvGraphicFramePr>
+            <a:graphic xmlns:a="http://schemas.openxmlformats.org/drawingml/2006/main">
+              <a:graphicData uri="http://schemas.openxmlformats.org/drawingml/2006/picture">
+                <pic:pic xmlns:pic="http://schemas.openxmlformats.org/drawingml/2006/picture">
+                  <pic:nvPicPr>
+                    <pic:cNvPr id="0" name="073635photo.jpg"/>
+                    <pic:cNvPicPr/>
+                  </pic:nvPicPr>
+                  <pic:blipFill>
+                    <a:blip r:embed="rId12" cstate="print"/>
+                    <a:stretch>
+                      <a:fillRect/>
+                    </a:stretch>
+                  </pic:blipFill>
+                  <pic:spPr>
+                    <a:xfrm rot="16200000">
+                      <a:off x="0" y="0"/>
+                      <a:ext cx="3048000" cy="2286000"/>
+                    </a:xfrm>
+                    <a:prstGeom prst="rect">
+                      <a:avLst/>
+                    </a:prstGeom>
+                  </pic:spPr>
+                </pic:pic>
+              </a:graphicData>
+            </a:graphic>
+          </wp:inline>
+        </w:drawing>
+      </w:r>
+    </w:p>
+    <w:p>
+      <w:pPr>
+        <w:jc w:val="center"/>
+      </w:pPr>
+    </w:p>
+    <w:p>
+      <w:pPr>
+        <w:keepNext/>
+        <w:jc w:val="center"/>
+      </w:pPr>
+      <w:r>
+        <w:rPr>
+          <w:noProof/>
+        </w:rPr>
+        <w:lastRenderedPageBreak/>
+        <w:drawing>
+          <wp:inline distT="0" distB="0" distL="0" distR="0">
+            <wp:extent cx="1576552" cy="3326524"/>
+            <wp:effectExtent l="19050" t="0" r="4598" b="0"/>
+            <wp:docPr id="13" name="Picture 1" descr="C:\Users\mconnolly\Desktop\School\Projects\Rock Lobster\LOBSTER-TRAP\Camera Mockup 2.png"/>
+            <wp:cNvGraphicFramePr>
+              <a:graphicFrameLocks xmlns:a="http://schemas.openxmlformats.org/drawingml/2006/main" noChangeAspect="1"/>
+            </wp:cNvGraphicFramePr>
+            <a:graphic xmlns:a="http://schemas.openxmlformats.org/drawingml/2006/main">
+              <a:graphicData uri="http://schemas.openxmlformats.org/drawingml/2006/picture">
+                <pic:pic xmlns:pic="http://schemas.openxmlformats.org/drawingml/2006/picture">
+                  <pic:nvPicPr>
+                    <pic:cNvPr id="0" name="Picture 1" descr="C:\Users\mconnolly\Desktop\School\Projects\Rock Lobster\LOBSTER-TRAP\Camera Mockup 2.png"/>
+                    <pic:cNvPicPr>
+                      <a:picLocks noChangeAspect="1" noChangeArrowheads="1"/>
+                    </pic:cNvPicPr>
+                  </pic:nvPicPr>
+                  <pic:blipFill>
+                    <a:blip r:embed="rId13" cstate="print"/>
+                    <a:srcRect l="35773" r="37687"/>
+                    <a:stretch>
+                      <a:fillRect/>
+                    </a:stretch>
+                  </pic:blipFill>
+                  <pic:spPr bwMode="auto">
+                    <a:xfrm>
+                      <a:off x="0" y="0"/>
+                      <a:ext cx="1576552" cy="3326524"/>
+                    </a:xfrm>
+                    <a:prstGeom prst="rect">
+                      <a:avLst/>
+                    </a:prstGeom>
+                    <a:noFill/>
+                    <a:ln w="9525">
+                      <a:noFill/>
+                      <a:miter lim="800000"/>
+                      <a:headEnd/>
+                      <a:tailEnd/>
+                    </a:ln>
+                  </pic:spPr>
+                </pic:pic>
+              </a:graphicData>
+            </a:graphic>
+          </wp:inline>
+        </w:drawing>
+      </w:r>
+      <w:r>
+        <w:rPr>
+          <w:noProof/>
+        </w:rPr>
+        <w:drawing>
+          <wp:inline distT="0" distB="0" distL="0" distR="0">
+            <wp:extent cx="1652095" cy="3326524"/>
+            <wp:effectExtent l="19050" t="0" r="5255" b="0"/>
+            <wp:docPr id="14" name="Picture 2" descr="C:\Users\mconnolly\Desktop\School\Projects\Rock Lobster\LOBSTER-TRAP\Camera Mockup.png"/>
+            <wp:cNvGraphicFramePr>
+              <a:graphicFrameLocks xmlns:a="http://schemas.openxmlformats.org/drawingml/2006/main" noChangeAspect="1"/>
+            </wp:cNvGraphicFramePr>
+            <a:graphic xmlns:a="http://schemas.openxmlformats.org/drawingml/2006/main">
+              <a:graphicData uri="http://schemas.openxmlformats.org/drawingml/2006/picture">
+                <pic:pic xmlns:pic="http://schemas.openxmlformats.org/drawingml/2006/picture">
+                  <pic:nvPicPr>
+                    <pic:cNvPr id="0" name="Picture 2" descr="C:\Users\mconnolly\Desktop\School\Projects\Rock Lobster\LOBSTER-TRAP\Camera Mockup.png"/>
+                    <pic:cNvPicPr>
+                      <a:picLocks noChangeAspect="1" noChangeArrowheads="1"/>
+                    </pic:cNvPicPr>
+                  </pic:nvPicPr>
+                  <pic:blipFill>
+                    <a:blip r:embed="rId14" cstate="print"/>
+                    <a:srcRect l="36835" r="35324"/>
+                    <a:stretch>
+                      <a:fillRect/>
+                    </a:stretch>
+                  </pic:blipFill>
+                  <pic:spPr bwMode="auto">
+                    <a:xfrm>
+                      <a:off x="0" y="0"/>
+                      <a:ext cx="1657191" cy="3336784"/>
+                    </a:xfrm>
+                    <a:prstGeom prst="rect">
+                      <a:avLst/>
+                    </a:prstGeom>
+                    <a:noFill/>
+                    <a:ln w="9525">
+                      <a:noFill/>
+                      <a:miter lim="800000"/>
+                      <a:headEnd/>
+                      <a:tailEnd/>
+                    </a:ln>
+                  </pic:spPr>
+                </pic:pic>
+              </a:graphicData>
+            </a:graphic>
+          </wp:inline>
+        </w:drawing>
+      </w:r>
+    </w:p>
+    <w:p>
+      <w:pPr>
+        <w:pStyle w:val="Caption"/>
+        <w:jc w:val="center"/>
+      </w:pPr>
+      <w:fldSimple w:instr=" STYLEREF 1 \s ">
+        <w:r>
+          <w:rPr>
+            <w:noProof/>
+          </w:rPr>
+          <w:t>0</w:t>
+        </w:r>
+      </w:fldSimple>
+      <w:r>
+        <w:noBreakHyphen/>
+      </w:r>
+      <w:fldSimple w:instr=" SEQ Figure \* ARABIC \s 1 ">
+        <w:r>
+          <w:rPr>
+            <w:noProof/>
+          </w:rPr>
+          <w:t>2</w:t>
+        </w:r>
+      </w:fldSimple>
+      <w:r>
+        <w:t>Phase 2 Lobster Cam Concept Sketch</w:t>
+      </w:r>
+    </w:p>
+    <w:p>
+      <w:pPr>
+        <w:keepNext/>
+      </w:pPr>
+      <w:r>
+        <w:rPr>
+          <w:noProof/>
+        </w:rPr>
+        <w:lastRenderedPageBreak/>
+        <w:drawing>
+          <wp:inline distT="0" distB="0" distL="0" distR="0">
+            <wp:extent cx="5943600" cy="4376230"/>
+            <wp:effectExtent l="19050" t="0" r="0" b="0"/>
+            <wp:docPr id="15" name="Picture 3"/>
+            <wp:cNvGraphicFramePr>
+              <a:graphicFrameLocks xmlns:a="http://schemas.openxmlformats.org/drawingml/2006/main" noChangeAspect="1"/>
+            </wp:cNvGraphicFramePr>
+            <a:graphic xmlns:a="http://schemas.openxmlformats.org/drawingml/2006/main">
+              <a:graphicData uri="http://schemas.openxmlformats.org/drawingml/2006/picture">
+                <pic:pic xmlns:pic="http://schemas.openxmlformats.org/drawingml/2006/picture">
+                  <pic:nvPicPr>
+                    <pic:cNvPr id="0" name="Picture 3"/>
+                    <pic:cNvPicPr>
+                      <a:picLocks noChangeAspect="1" noChangeArrowheads="1"/>
+                    </pic:cNvPicPr>
+                  </pic:nvPicPr>
+                  <pic:blipFill>
+                    <a:blip r:embed="rId15" cstate="print"/>
+                    <a:srcRect/>
+                    <a:stretch>
+                      <a:fillRect/>
+                    </a:stretch>
+                  </pic:blipFill>
+                  <pic:spPr bwMode="auto">
+                    <a:xfrm>
+                      <a:off x="0" y="0"/>
+                      <a:ext cx="5943600" cy="4376230"/>
+                    </a:xfrm>
+                    <a:prstGeom prst="rect">
+                      <a:avLst/>
+                    </a:prstGeom>
+                    <a:noFill/>
+                    <a:ln w="9525">
+                      <a:noFill/>
+                      <a:miter lim="800000"/>
+                      <a:headEnd/>
+                      <a:tailEnd/>
+                    </a:ln>
+                  </pic:spPr>
+                </pic:pic>
+              </a:graphicData>
+            </a:graphic>
+          </wp:inline>
+        </w:drawing>
+      </w:r>
+    </w:p>
+    <w:p>
+      <w:pPr>
+        <w:pStyle w:val="Caption"/>
+      </w:pPr>
+      <w:fldSimple w:instr=" STYLEREF 1 \s ">
+        <w:r>
+          <w:rPr>
+            <w:noProof/>
+          </w:rPr>
+          <w:t>0</w:t>
+        </w:r>
+      </w:fldSimple>
+      <w:r>
+        <w:noBreakHyphen/>
+      </w:r>
+      <w:fldSimple w:instr=" SEQ Figure \* ARABIC \s 1 ">
+        <w:r>
+          <w:rPr>
+            <w:noProof/>
+          </w:rPr>
+          <w:t>3</w:t>
+        </w:r>
+      </w:fldSimple>
+      <w:r>
+        <w:t>Final Lobster Cam Schematic</w:t>
+      </w:r>
+    </w:p>
+    <w:p>
+      <w:pPr>
+        <w:jc w:val="center"/>
+      </w:pPr>
     </w:p>
     <w:p>
       <w:pPr>
@@ -5773,27 +6162,7 @@
           <w:sz w:val="23"/>
           <w:szCs w:val="23"/>
         </w:rPr>
-        <w:t xml:space="preserve">” demonstrated our ability to effectively transmit data to and from a remote point utilizing RS485 in a </w:t>
-      </w:r>
-      <w:proofErr w:type="spellStart"/>
-      <w:r>
-        <w:rPr>
-          <w:rFonts w:ascii="Calibri" w:hAnsi="Calibri"/>
-          <w:color w:val="000000"/>
-          <w:sz w:val="23"/>
-          <w:szCs w:val="23"/>
-        </w:rPr>
-        <w:t>half duplex</w:t>
-      </w:r>
-      <w:proofErr w:type="spellEnd"/>
-      <w:r>
-        <w:rPr>
-          <w:rFonts w:ascii="Calibri" w:hAnsi="Calibri"/>
-          <w:color w:val="000000"/>
-          <w:sz w:val="23"/>
-          <w:szCs w:val="23"/>
-        </w:rPr>
-        <w:t xml:space="preserve"> configuration.  In addition, there was much learned regarding effective waterproofing, heat dissipation in a closed system environment, and tether design / power considerations utilizing a tethered system during this project.  Buoyancy was also addressed heavily throughout “</w:t>
+        <w:t>” demonstrated our ability to effectively transmit data to and from a remote point utilizing RS485 in a half duplex configuration.  In addition, there was much learned regarding effective waterproofing, heat dissipation in a closed system environment, and tether design / power considerations utilizing a tethered system during this project.  Buoyancy was also addressed heavily throughout “</w:t>
       </w:r>
       <w:proofErr w:type="spellStart"/>
       <w:r>
@@ -5833,7 +6202,7 @@
         </w:rPr>
         <w:lastRenderedPageBreak/>
         <w:drawing>
-          <wp:inline distT="0" distB="0" distL="0" distR="0" wp14:anchorId="0153ADC6" wp14:editId="023E47FF">
+          <wp:inline distT="0" distB="0" distL="0" distR="0">
             <wp:extent cx="4902200" cy="4546600"/>
             <wp:effectExtent l="0" t="0" r="0" b="6350"/>
             <wp:docPr id="5" name="Picture 5" descr="https://lh4.googleusercontent.com/T0r25VWjXvuZLBlJVS2c1NP1if75OHR3XLkWW3s2a33FG7V3EsZmf99GKhl88BaozWeeuRTodTmEslchYYW3iweYkIDM8G_8JGWZYa3voEF3BS8wLIzcSjckWi3ztSsLB9xywKDfKMrWRFDS"/>
@@ -5850,10 +6219,10 @@
                     </pic:cNvPicPr>
                   </pic:nvPicPr>
                   <pic:blipFill>
-                    <a:blip r:embed="rId11">
+                    <a:blip r:embed="rId16" cstate="print">
                       <a:extLst>
                         <a:ext uri="{28A0092B-C50C-407E-A947-70E740481C1C}">
-                          <a14:useLocalDpi xmlns:a14="http://schemas.microsoft.com/office/drawing/2010/main" val="0"/>
+                          <a14:useLocalDpi xmlns:a14="http://schemas.microsoft.com/office/drawing/2010/main" xmlns:wps="http://schemas.microsoft.com/office/word/2010/wordprocessingShape" xmlns:wpi="http://schemas.microsoft.com/office/word/2010/wordprocessingInk" xmlns:wpg="http://schemas.microsoft.com/office/word/2010/wordprocessingGroup" xmlns:w15="http://schemas.microsoft.com/office/word/2012/wordml" xmlns:w14="http://schemas.microsoft.com/office/word/2010/wordml" xmlns:w="http://schemas.openxmlformats.org/wordprocessingml/2006/main" xmlns:w10="urn:schemas-microsoft-com:office:word" xmlns:wp14="http://schemas.microsoft.com/office/word/2010/wordprocessingDrawing" xmlns:v="urn:schemas-microsoft-com:vml" xmlns:o="urn:schemas-microsoft-com:office:office" xmlns:mc="http://schemas.openxmlformats.org/markup-compatibility/2006" xmlns:wpc="http://schemas.microsoft.com/office/word/2010/wordprocessingCanvas" xmlns="" val="0"/>
                         </a:ext>
                       </a:extLst>
                     </a:blip>
@@ -5890,27 +6259,25 @@
       <w:r>
         <w:t xml:space="preserve">Figure </w:t>
       </w:r>
-      <w:r>
-        <w:fldChar w:fldCharType="begin"/>
-      </w:r>
-      <w:r>
-        <w:instrText xml:space="preserve"> SEQ Figure \* ARABIC </w:instrText>
-      </w:r>
-      <w:r>
-        <w:fldChar w:fldCharType="separate"/>
-      </w:r>
-      <w:r>
-        <w:rPr>
-          <w:noProof/>
-        </w:rPr>
-        <w:t>4</w:t>
-      </w:r>
-      <w:r>
-        <w:rPr>
-          <w:noProof/>
-        </w:rPr>
-        <w:fldChar w:fldCharType="end"/>
-      </w:r>
+      <w:fldSimple w:instr=" STYLEREF 1 \s ">
+        <w:r>
+          <w:rPr>
+            <w:noProof/>
+          </w:rPr>
+          <w:t>0</w:t>
+        </w:r>
+      </w:fldSimple>
+      <w:r>
+        <w:noBreakHyphen/>
+      </w:r>
+      <w:fldSimple w:instr=" SEQ Figure \* ARABIC \s 1 ">
+        <w:r>
+          <w:rPr>
+            <w:noProof/>
+          </w:rPr>
+          <w:t>1</w:t>
+        </w:r>
+      </w:fldSimple>
       <w:r>
         <w:t xml:space="preserve"> "</w:t>
       </w:r>
@@ -5989,7 +6356,7 @@
         </w:rPr>
         <w:lastRenderedPageBreak/>
         <w:drawing>
-          <wp:inline distT="0" distB="0" distL="0" distR="0" wp14:anchorId="35B1F17B" wp14:editId="0689D5AD">
+          <wp:inline distT="0" distB="0" distL="0" distR="0">
             <wp:extent cx="3810000" cy="3632200"/>
             <wp:effectExtent l="0" t="0" r="0" b="6350"/>
             <wp:docPr id="4" name="Picture 4" descr="C:\Users\mconnolly\Desktop\Final.png"/>
@@ -6006,10 +6373,10 @@
                     </pic:cNvPicPr>
                   </pic:nvPicPr>
                   <pic:blipFill rotWithShape="1">
-                    <a:blip r:embed="rId12">
+                    <a:blip r:embed="rId17" cstate="print">
                       <a:extLst>
                         <a:ext uri="{28A0092B-C50C-407E-A947-70E740481C1C}">
-                          <a14:useLocalDpi xmlns:a14="http://schemas.microsoft.com/office/drawing/2010/main" val="0"/>
+                          <a14:useLocalDpi xmlns:a14="http://schemas.microsoft.com/office/drawing/2010/main" xmlns:wps="http://schemas.microsoft.com/office/word/2010/wordprocessingShape" xmlns:wpi="http://schemas.microsoft.com/office/word/2010/wordprocessingInk" xmlns:wpg="http://schemas.microsoft.com/office/word/2010/wordprocessingGroup" xmlns:w15="http://schemas.microsoft.com/office/word/2012/wordml" xmlns:w14="http://schemas.microsoft.com/office/word/2010/wordml" xmlns:w="http://schemas.openxmlformats.org/wordprocessingml/2006/main" xmlns:w10="urn:schemas-microsoft-com:office:word" xmlns:wp14="http://schemas.microsoft.com/office/word/2010/wordprocessingDrawing" xmlns:v="urn:schemas-microsoft-com:vml" xmlns:o="urn:schemas-microsoft-com:office:office" xmlns:mc="http://schemas.openxmlformats.org/markup-compatibility/2006" xmlns:wpc="http://schemas.microsoft.com/office/word/2010/wordprocessingCanvas" xmlns="" val="0"/>
                         </a:ext>
                       </a:extLst>
                     </a:blip>
@@ -6030,7 +6397,7 @@
                     </a:ln>
                     <a:extLst>
                       <a:ext uri="{53640926-AAD7-44D8-BBD7-CCE9431645EC}">
-                        <a14:shadowObscured xmlns:a14="http://schemas.microsoft.com/office/drawing/2010/main"/>
+                        <a14:shadowObscured xmlns:a14="http://schemas.microsoft.com/office/drawing/2010/main" xmlns:wps="http://schemas.microsoft.com/office/word/2010/wordprocessingShape" xmlns:wpi="http://schemas.microsoft.com/office/word/2010/wordprocessingInk" xmlns:wpg="http://schemas.microsoft.com/office/word/2010/wordprocessingGroup" xmlns:w15="http://schemas.microsoft.com/office/word/2012/wordml" xmlns:w14="http://schemas.microsoft.com/office/word/2010/wordml" xmlns:w="http://schemas.openxmlformats.org/wordprocessingml/2006/main" xmlns:w10="urn:schemas-microsoft-com:office:word" xmlns:wp14="http://schemas.microsoft.com/office/word/2010/wordprocessingDrawing" xmlns:v="urn:schemas-microsoft-com:vml" xmlns:o="urn:schemas-microsoft-com:office:office" xmlns:mc="http://schemas.openxmlformats.org/markup-compatibility/2006" xmlns:wpc="http://schemas.microsoft.com/office/word/2010/wordprocessingCanvas" xmlns=""/>
                       </a:ext>
                     </a:extLst>
                   </pic:spPr>
@@ -6049,27 +6416,25 @@
       <w:r>
         <w:t xml:space="preserve">Figure </w:t>
       </w:r>
-      <w:r>
-        <w:fldChar w:fldCharType="begin"/>
-      </w:r>
-      <w:r>
-        <w:instrText xml:space="preserve"> SEQ Figure \* ARABIC </w:instrText>
-      </w:r>
-      <w:r>
-        <w:fldChar w:fldCharType="separate"/>
-      </w:r>
-      <w:r>
-        <w:rPr>
-          <w:noProof/>
-        </w:rPr>
-        <w:t>5</w:t>
-      </w:r>
-      <w:r>
-        <w:rPr>
-          <w:noProof/>
-        </w:rPr>
-        <w:fldChar w:fldCharType="end"/>
-      </w:r>
+      <w:fldSimple w:instr=" STYLEREF 1 \s ">
+        <w:r>
+          <w:rPr>
+            <w:noProof/>
+          </w:rPr>
+          <w:t>0</w:t>
+        </w:r>
+      </w:fldSimple>
+      <w:r>
+        <w:noBreakHyphen/>
+      </w:r>
+      <w:fldSimple w:instr=" SEQ Figure \* ARABIC \s 1 ">
+        <w:r>
+          <w:rPr>
+            <w:noProof/>
+          </w:rPr>
+          <w:t>2</w:t>
+        </w:r>
+      </w:fldSimple>
       <w:r>
         <w:t xml:space="preserve"> OPS Battlefield Awareness System</w:t>
       </w:r>
@@ -6116,7 +6481,7 @@
       <w:tblPr>
         <w:tblStyle w:val="TableGrid"/>
         <w:tblW w:w="0" w:type="auto"/>
-        <w:tblLook w:val="04A0" w:firstRow="1" w:lastRow="0" w:firstColumn="1" w:lastColumn="0" w:noHBand="0" w:noVBand="1"/>
+        <w:tblLook w:val="04A0"/>
       </w:tblPr>
       <w:tblGrid>
         <w:gridCol w:w="9350"/>
@@ -6130,7 +6495,7 @@
             <w:tblPr>
               <w:tblStyle w:val="TableGrid"/>
               <w:tblW w:w="0" w:type="auto"/>
-              <w:tblLook w:val="04A0" w:firstRow="1" w:lastRow="0" w:firstColumn="1" w:lastColumn="0" w:noHBand="0" w:noVBand="1"/>
+              <w:tblLook w:val="04A0"/>
             </w:tblPr>
             <w:tblGrid>
               <w:gridCol w:w="4562"/>
@@ -6177,19 +6542,20 @@
                 <w:sz w:val="19"/>
                 <w:szCs w:val="19"/>
               </w:rPr>
-              <w:t xml:space="preserve">Mr. </w:t>
-            </w:r>
-            <w:proofErr w:type="spellStart"/>
-            <w:r>
+              <w:t>Mr. Scheneman brings to this project experience in embedded systems, electronic hardware design, complete system on chip design flow, and remote data acquisition development.</w:t>
+            </w:r>
+          </w:p>
+          <w:p>
+            <w:pPr>
+              <w:shd w:val="clear" w:color="auto" w:fill="FFFFFF"/>
+              <w:jc w:val="both"/>
               <w:rPr>
                 <w:rFonts w:ascii="Arial" w:eastAsia="Times New Roman" w:hAnsi="Arial" w:cs="Arial"/>
                 <w:color w:val="222222"/>
                 <w:sz w:val="19"/>
                 <w:szCs w:val="19"/>
               </w:rPr>
-              <w:t>Scheneman</w:t>
-            </w:r>
-            <w:proofErr w:type="spellEnd"/>
+            </w:pPr>
             <w:r>
               <w:rPr>
                 <w:rFonts w:ascii="Arial" w:eastAsia="Times New Roman" w:hAnsi="Arial" w:cs="Arial"/>
@@ -6197,7 +6563,7 @@
                 <w:sz w:val="19"/>
                 <w:szCs w:val="19"/>
               </w:rPr>
-              <w:t xml:space="preserve"> brings to this project experience in embedded systems, electronic hardware design, complete system on chip design flow, and remote data acquisition development.</w:t>
+              <w:t> </w:t>
             </w:r>
           </w:p>
           <w:p>
@@ -6218,20 +6584,19 @@
                 <w:sz w:val="19"/>
                 <w:szCs w:val="19"/>
               </w:rPr>
-              <w:t> </w:t>
-            </w:r>
-          </w:p>
-          <w:p>
-            <w:pPr>
-              <w:shd w:val="clear" w:color="auto" w:fill="FFFFFF"/>
-              <w:jc w:val="both"/>
+              <w:t xml:space="preserve">He has been part of a team of engineers who developed the next generation of inert atmosphere </w:t>
+            </w:r>
+            <w:proofErr w:type="spellStart"/>
+            <w:r>
               <w:rPr>
                 <w:rFonts w:ascii="Arial" w:eastAsia="Times New Roman" w:hAnsi="Arial" w:cs="Arial"/>
                 <w:color w:val="222222"/>
                 <w:sz w:val="19"/>
                 <w:szCs w:val="19"/>
               </w:rPr>
-            </w:pPr>
+              <w:t>gloveboxes</w:t>
+            </w:r>
+            <w:proofErr w:type="spellEnd"/>
             <w:r>
               <w:rPr>
                 <w:rFonts w:ascii="Arial" w:eastAsia="Times New Roman" w:hAnsi="Arial" w:cs="Arial"/>
@@ -6239,19 +6604,20 @@
                 <w:sz w:val="19"/>
                 <w:szCs w:val="19"/>
               </w:rPr>
-              <w:t xml:space="preserve">He has been part of a team of engineers who developed the next generation of inert atmosphere </w:t>
-            </w:r>
-            <w:proofErr w:type="spellStart"/>
-            <w:r>
+              <w:t xml:space="preserve"> and inert gas purification systems at Vacuum Atmospheres Co. located in Hawthorne, CA. Mr. Scheneman contributed to the industrial automation and control system design on a multitude of purification systems, along with the mechanical design of innovative inert gas purification systems.</w:t>
+            </w:r>
+          </w:p>
+          <w:p>
+            <w:pPr>
+              <w:shd w:val="clear" w:color="auto" w:fill="FFFFFF"/>
+              <w:jc w:val="both"/>
               <w:rPr>
                 <w:rFonts w:ascii="Arial" w:eastAsia="Times New Roman" w:hAnsi="Arial" w:cs="Arial"/>
                 <w:color w:val="222222"/>
                 <w:sz w:val="19"/>
                 <w:szCs w:val="19"/>
               </w:rPr>
-              <w:t>gloveboxes</w:t>
-            </w:r>
-            <w:proofErr w:type="spellEnd"/>
+            </w:pPr>
             <w:r>
               <w:rPr>
                 <w:rFonts w:ascii="Arial" w:eastAsia="Times New Roman" w:hAnsi="Arial" w:cs="Arial"/>
@@ -6259,19 +6625,20 @@
                 <w:sz w:val="19"/>
                 <w:szCs w:val="19"/>
               </w:rPr>
-              <w:t xml:space="preserve"> and inert gas purification systems at Vacuum Atmospheres Co. located in Hawthorne, CA. Mr. </w:t>
-            </w:r>
-            <w:proofErr w:type="spellStart"/>
-            <w:r>
+              <w:t> </w:t>
+            </w:r>
+          </w:p>
+          <w:p>
+            <w:pPr>
+              <w:shd w:val="clear" w:color="auto" w:fill="FFFFFF"/>
+              <w:jc w:val="both"/>
               <w:rPr>
                 <w:rFonts w:ascii="Arial" w:eastAsia="Times New Roman" w:hAnsi="Arial" w:cs="Arial"/>
                 <w:color w:val="222222"/>
                 <w:sz w:val="19"/>
                 <w:szCs w:val="19"/>
               </w:rPr>
-              <w:t>Scheneman</w:t>
-            </w:r>
-            <w:proofErr w:type="spellEnd"/>
+            </w:pPr>
             <w:r>
               <w:rPr>
                 <w:rFonts w:ascii="Arial" w:eastAsia="Times New Roman" w:hAnsi="Arial" w:cs="Arial"/>
@@ -6279,20 +6646,19 @@
                 <w:sz w:val="19"/>
                 <w:szCs w:val="19"/>
               </w:rPr>
-              <w:t xml:space="preserve"> contributed to the industrial automation and control system design on a multitude of purification systems, along with the mechanical design of innovative inert gas purification systems.</w:t>
-            </w:r>
-          </w:p>
-          <w:p>
-            <w:pPr>
-              <w:shd w:val="clear" w:color="auto" w:fill="FFFFFF"/>
-              <w:jc w:val="both"/>
+              <w:t xml:space="preserve">He has extensive involvement in complete embedded system development from low-level sub-system design to high-level system integration. This is made possible with his experience in embedded processor </w:t>
+            </w:r>
+            <w:r>
               <w:rPr>
                 <w:rFonts w:ascii="Arial" w:eastAsia="Times New Roman" w:hAnsi="Arial" w:cs="Arial"/>
                 <w:color w:val="222222"/>
                 <w:sz w:val="19"/>
                 <w:szCs w:val="19"/>
               </w:rPr>
-            </w:pPr>
+              <w:lastRenderedPageBreak/>
+              <w:t>applications involving communication and control of external peripheral devices. This includes communication with wireless sensor networks using industry standard self-healing mesh network protocols. Additional experience includes System on Chip (</w:t>
+            </w:r>
+            <w:proofErr w:type="spellStart"/>
             <w:r>
               <w:rPr>
                 <w:rFonts w:ascii="Arial" w:eastAsia="Times New Roman" w:hAnsi="Arial" w:cs="Arial"/>
@@ -6300,29 +6666,30 @@
                 <w:sz w:val="19"/>
                 <w:szCs w:val="19"/>
               </w:rPr>
-              <w:t> </w:t>
-            </w:r>
-          </w:p>
-          <w:p>
-            <w:pPr>
-              <w:shd w:val="clear" w:color="auto" w:fill="FFFFFF"/>
-              <w:jc w:val="both"/>
+              <w:t>SoC</w:t>
+            </w:r>
+            <w:proofErr w:type="spellEnd"/>
+            <w:r>
               <w:rPr>
                 <w:rFonts w:ascii="Arial" w:eastAsia="Times New Roman" w:hAnsi="Arial" w:cs="Arial"/>
                 <w:color w:val="222222"/>
                 <w:sz w:val="19"/>
                 <w:szCs w:val="19"/>
               </w:rPr>
-            </w:pPr>
-            <w:r>
+              <w:t>) design implemented on Field Programmable Gate Array (FPGA) utilizing hardware description languages such as Verilog and VHDL.</w:t>
+            </w:r>
+          </w:p>
+          <w:p>
+            <w:pPr>
+              <w:shd w:val="clear" w:color="auto" w:fill="FFFFFF"/>
+              <w:jc w:val="both"/>
               <w:rPr>
                 <w:rFonts w:ascii="Arial" w:eastAsia="Times New Roman" w:hAnsi="Arial" w:cs="Arial"/>
                 <w:color w:val="222222"/>
                 <w:sz w:val="19"/>
                 <w:szCs w:val="19"/>
               </w:rPr>
-              <w:t xml:space="preserve">He has extensive involvement in complete embedded system development from low-level sub-system design to high-level system integration. This is made possible with his experience in embedded processor applications </w:t>
-            </w:r>
+            </w:pPr>
             <w:r>
               <w:rPr>
                 <w:rFonts w:ascii="Arial" w:eastAsia="Times New Roman" w:hAnsi="Arial" w:cs="Arial"/>
@@ -6330,48 +6697,6 @@
                 <w:sz w:val="19"/>
                 <w:szCs w:val="19"/>
               </w:rPr>
-              <w:lastRenderedPageBreak/>
-              <w:t>involving communication and control of external peripheral devices. This includes communication with wireless sensor networks using industry standard self-healing mesh network protocols. Additional experience includes System on Chip (</w:t>
-            </w:r>
-            <w:proofErr w:type="spellStart"/>
-            <w:r>
-              <w:rPr>
-                <w:rFonts w:ascii="Arial" w:eastAsia="Times New Roman" w:hAnsi="Arial" w:cs="Arial"/>
-                <w:color w:val="222222"/>
-                <w:sz w:val="19"/>
-                <w:szCs w:val="19"/>
-              </w:rPr>
-              <w:t>SoC</w:t>
-            </w:r>
-            <w:proofErr w:type="spellEnd"/>
-            <w:r>
-              <w:rPr>
-                <w:rFonts w:ascii="Arial" w:eastAsia="Times New Roman" w:hAnsi="Arial" w:cs="Arial"/>
-                <w:color w:val="222222"/>
-                <w:sz w:val="19"/>
-                <w:szCs w:val="19"/>
-              </w:rPr>
-              <w:t>) design implemented on Field Programmable Gate Array (FPGA) utilizing hardware description languages such as Verilog and VHDL.</w:t>
-            </w:r>
-          </w:p>
-          <w:p>
-            <w:pPr>
-              <w:shd w:val="clear" w:color="auto" w:fill="FFFFFF"/>
-              <w:jc w:val="both"/>
-              <w:rPr>
-                <w:rFonts w:ascii="Arial" w:eastAsia="Times New Roman" w:hAnsi="Arial" w:cs="Arial"/>
-                <w:color w:val="222222"/>
-                <w:sz w:val="19"/>
-                <w:szCs w:val="19"/>
-              </w:rPr>
-            </w:pPr>
-            <w:r>
-              <w:rPr>
-                <w:rFonts w:ascii="Arial" w:eastAsia="Times New Roman" w:hAnsi="Arial" w:cs="Arial"/>
-                <w:color w:val="222222"/>
-                <w:sz w:val="19"/>
-                <w:szCs w:val="19"/>
-              </w:rPr>
               <w:t> </w:t>
             </w:r>
           </w:p>
@@ -6384,29 +6709,7 @@
                 <w:szCs w:val="20"/>
                 <w:shd w:val="clear" w:color="auto" w:fill="FFFFFF"/>
               </w:rPr>
-              <w:t xml:space="preserve">After joining M4 Engineering, he has contributed heavily to the design and implementation of remote rugged data acquisition systems for condition monitoring applications that require the upmost in durability and reliability. This involved top-down design of hardware systems and firmware, coupled with web-based methods for displaying and analyzing the acquired data. Mr. </w:t>
-            </w:r>
-            <w:proofErr w:type="spellStart"/>
-            <w:r>
-              <w:rPr>
-                <w:rFonts w:ascii="Times New Roman" w:eastAsia="Times New Roman" w:hAnsi="Times New Roman" w:cs="Times New Roman"/>
-                <w:color w:val="222222"/>
-                <w:sz w:val="20"/>
-                <w:szCs w:val="20"/>
-                <w:shd w:val="clear" w:color="auto" w:fill="FFFFFF"/>
-              </w:rPr>
-              <w:t>Scheneman</w:t>
-            </w:r>
-            <w:proofErr w:type="spellEnd"/>
-            <w:r>
-              <w:rPr>
-                <w:rFonts w:ascii="Times New Roman" w:eastAsia="Times New Roman" w:hAnsi="Times New Roman" w:cs="Times New Roman"/>
-                <w:color w:val="222222"/>
-                <w:sz w:val="20"/>
-                <w:szCs w:val="20"/>
-                <w:shd w:val="clear" w:color="auto" w:fill="FFFFFF"/>
-              </w:rPr>
-              <w:t xml:space="preserve"> has contributed to the development of high performance cloud computing systems responsible for high-speed computational fluid dynamic analysis and simulation.</w:t>
+              <w:t>After joining M4 Engineering, he has contributed heavily to the design and implementation of remote rugged data acquisition systems for condition monitoring applications that require the upmost in durability and reliability. This involved top-down design of hardware systems and firmware, coupled with web-based methods for displaying and analyzing the acquired data. Mr. Scheneman has contributed to the development of high performance cloud computing systems responsible for high-speed computational fluid dynamic analysis and simulation.</w:t>
             </w:r>
           </w:p>
           <w:p/>
@@ -6423,7 +6726,7 @@
       <w:tblPr>
         <w:tblStyle w:val="TableGrid"/>
         <w:tblW w:w="0" w:type="auto"/>
-        <w:tblLook w:val="04A0" w:firstRow="1" w:lastRow="0" w:firstColumn="1" w:lastColumn="0" w:noHBand="0" w:noVBand="1"/>
+        <w:tblLook w:val="04A0"/>
       </w:tblPr>
       <w:tblGrid>
         <w:gridCol w:w="9350"/>
@@ -6437,7 +6740,7 @@
             <w:tblPr>
               <w:tblStyle w:val="TableGrid"/>
               <w:tblW w:w="0" w:type="auto"/>
-              <w:tblLook w:val="04A0" w:firstRow="1" w:lastRow="0" w:firstColumn="1" w:lastColumn="0" w:noHBand="0" w:noVBand="1"/>
+              <w:tblLook w:val="04A0"/>
             </w:tblPr>
             <w:tblGrid>
               <w:gridCol w:w="4562"/>
@@ -6610,19 +6913,8 @@
           <w:sz w:val="23"/>
           <w:szCs w:val="23"/>
         </w:rPr>
-        <w:t xml:space="preserve">John </w:t>
-      </w:r>
-      <w:proofErr w:type="spellStart"/>
-      <w:r>
-        <w:rPr>
-          <w:rFonts w:ascii="Calibri" w:eastAsia="Times New Roman" w:hAnsi="Calibri" w:cs="Arial"/>
-          <w:color w:val="000000"/>
-          <w:sz w:val="23"/>
-          <w:szCs w:val="23"/>
-        </w:rPr>
-        <w:t>Tramel</w:t>
-      </w:r>
-      <w:proofErr w:type="spellEnd"/>
+        <w:t>John Tramel</w:t>
+      </w:r>
       <w:r>
         <w:rPr>
           <w:rFonts w:ascii="Calibri" w:eastAsia="Times New Roman" w:hAnsi="Calibri" w:cs="Arial"/>
@@ -6695,10 +6987,10 @@
                     </pic:cNvPicPr>
                   </pic:nvPicPr>
                   <pic:blipFill>
-                    <a:blip r:embed="rId13">
+                    <a:blip r:embed="rId18" cstate="print">
                       <a:extLst>
                         <a:ext uri="{28A0092B-C50C-407E-A947-70E740481C1C}">
-                          <a14:useLocalDpi xmlns:a14="http://schemas.microsoft.com/office/drawing/2010/main" val="0"/>
+                          <a14:useLocalDpi xmlns:a14="http://schemas.microsoft.com/office/drawing/2010/main" xmlns:wps="http://schemas.microsoft.com/office/word/2010/wordprocessingShape" xmlns:wpi="http://schemas.microsoft.com/office/word/2010/wordprocessingInk" xmlns:wpg="http://schemas.microsoft.com/office/word/2010/wordprocessingGroup" xmlns:w15="http://schemas.microsoft.com/office/word/2012/wordml" xmlns:w14="http://schemas.microsoft.com/office/word/2010/wordml" xmlns:w="http://schemas.openxmlformats.org/wordprocessingml/2006/main" xmlns:w10="urn:schemas-microsoft-com:office:word" xmlns:wp14="http://schemas.microsoft.com/office/word/2010/wordprocessingDrawing" xmlns:v="urn:schemas-microsoft-com:vml" xmlns:o="urn:schemas-microsoft-com:office:office" xmlns:mc="http://schemas.openxmlformats.org/markup-compatibility/2006" xmlns:wpc="http://schemas.microsoft.com/office/word/2010/wordprocessingCanvas" xmlns="" val="0"/>
                         </a:ext>
                       </a:extLst>
                     </a:blip>
@@ -6745,27 +7037,7 @@
           <w:szCs w:val="23"/>
         </w:rPr>
         <w:tab/>
-        <w:t xml:space="preserve">Mr.  John </w:t>
-      </w:r>
-      <w:proofErr w:type="spellStart"/>
-      <w:r>
-        <w:rPr>
-          <w:rFonts w:ascii="Calibri" w:eastAsia="Times New Roman" w:hAnsi="Calibri" w:cs="Times New Roman"/>
-          <w:color w:val="000000"/>
-          <w:sz w:val="23"/>
-          <w:szCs w:val="23"/>
-        </w:rPr>
-        <w:t>Tramel</w:t>
-      </w:r>
-      <w:proofErr w:type="spellEnd"/>
-      <w:r>
-        <w:rPr>
-          <w:rFonts w:ascii="Calibri" w:eastAsia="Times New Roman" w:hAnsi="Calibri" w:cs="Times New Roman"/>
-          <w:color w:val="000000"/>
-          <w:sz w:val="23"/>
-          <w:szCs w:val="23"/>
-        </w:rPr>
-        <w:t xml:space="preserve"> will serve as the project overseer and advisor.  The team will report all status and deliverables to him.  Additionally, his expertise in embedded system development will be sought throughout development in order to streamline production and to circumvent common pitfalls amongst inexperienced engineers.</w:t>
+        <w:t>Mr.  John Tramel will serve as the project overseer and advisor.  The team will report all status and deliverables to him.  Additionally, his expertise in embedded system development will be sought throughout development in order to streamline production and to circumvent common pitfalls amongst inexperienced engineers.</w:t>
       </w:r>
     </w:p>
     <w:p>
@@ -6873,10 +7145,10 @@
                     </pic:cNvPicPr>
                   </pic:nvPicPr>
                   <pic:blipFill>
-                    <a:blip r:embed="rId14">
+                    <a:blip r:embed="rId19" cstate="print">
                       <a:extLst>
                         <a:ext uri="{28A0092B-C50C-407E-A947-70E740481C1C}">
-                          <a14:useLocalDpi xmlns:a14="http://schemas.microsoft.com/office/drawing/2010/main" val="0"/>
+                          <a14:useLocalDpi xmlns:a14="http://schemas.microsoft.com/office/drawing/2010/main" xmlns:wps="http://schemas.microsoft.com/office/word/2010/wordprocessingShape" xmlns:wpi="http://schemas.microsoft.com/office/word/2010/wordprocessingInk" xmlns:wpg="http://schemas.microsoft.com/office/word/2010/wordprocessingGroup" xmlns:w15="http://schemas.microsoft.com/office/word/2012/wordml" xmlns:w14="http://schemas.microsoft.com/office/word/2010/wordml" xmlns:w="http://schemas.openxmlformats.org/wordprocessingml/2006/main" xmlns:w10="urn:schemas-microsoft-com:office:word" xmlns:wp14="http://schemas.microsoft.com/office/word/2010/wordprocessingDrawing" xmlns:v="urn:schemas-microsoft-com:vml" xmlns:o="urn:schemas-microsoft-com:office:office" xmlns:mc="http://schemas.openxmlformats.org/markup-compatibility/2006" xmlns:wpc="http://schemas.microsoft.com/office/word/2010/wordprocessingCanvas" xmlns="" val="0"/>
                         </a:ext>
                       </a:extLst>
                     </a:blip>
@@ -6993,7 +7265,7 @@
           <w:sz w:val="24"/>
           <w:szCs w:val="24"/>
         </w:rPr>
-        <w:t>n.d.</w:t>
+        <w:t>n.d</w:t>
       </w:r>
       <w:proofErr w:type="spellEnd"/>
       <w:r>
@@ -7003,7 +7275,7 @@
           <w:sz w:val="24"/>
           <w:szCs w:val="24"/>
         </w:rPr>
-        <w:t xml:space="preserve"> Web. 26 Jan. 2015.</w:t>
+        <w:t>. Web. 26 Jan. 2015.</w:t>
       </w:r>
     </w:p>
     <w:p>
@@ -7052,7 +7324,7 @@
           <w:sz w:val="24"/>
           <w:szCs w:val="24"/>
         </w:rPr>
-        <w:t>n.d.</w:t>
+        <w:t>n.d</w:t>
       </w:r>
       <w:proofErr w:type="spellEnd"/>
       <w:r>
@@ -7062,7 +7334,7 @@
           <w:sz w:val="24"/>
           <w:szCs w:val="24"/>
         </w:rPr>
-        <w:t xml:space="preserve"> Web. 26 Jan. 2015.</w:t>
+        <w:t>. Web. 26 Jan. 2015.</w:t>
       </w:r>
     </w:p>
     <w:p>
@@ -7111,7 +7383,7 @@
           <w:sz w:val="24"/>
           <w:szCs w:val="24"/>
         </w:rPr>
-        <w:t>n.d.</w:t>
+        <w:t>n.d</w:t>
       </w:r>
       <w:proofErr w:type="spellEnd"/>
       <w:r>
@@ -7121,7 +7393,7 @@
           <w:sz w:val="24"/>
           <w:szCs w:val="24"/>
         </w:rPr>
-        <w:t xml:space="preserve"> Web. 26 Jan. 2015.</w:t>
+        <w:t>. Web. 26 Jan. 2015.</w:t>
       </w:r>
     </w:p>
     <w:p>
@@ -7190,6 +7462,35 @@
         <w:t>Appendix</w:t>
       </w:r>
       <w:bookmarkEnd w:id="4"/>
+    </w:p>
+    <w:p>
+      <w:r>
+        <w:object w:dxaOrig="9180" w:dyaOrig="11880">
+          <v:shapetype id="_x0000_t75" coordsize="21600,21600" o:spt="75" o:preferrelative="t" path="m@4@5l@4@11@9@11@9@5xe" filled="f" stroked="f">
+            <v:stroke joinstyle="miter"/>
+            <v:formulas>
+              <v:f eqn="if lineDrawn pixelLineWidth 0"/>
+              <v:f eqn="sum @0 1 0"/>
+              <v:f eqn="sum 0 0 @1"/>
+              <v:f eqn="prod @2 1 2"/>
+              <v:f eqn="prod @3 21600 pixelWidth"/>
+              <v:f eqn="prod @3 21600 pixelHeight"/>
+              <v:f eqn="sum @0 0 1"/>
+              <v:f eqn="prod @6 1 2"/>
+              <v:f eqn="prod @7 21600 pixelWidth"/>
+              <v:f eqn="sum @8 21600 0"/>
+              <v:f eqn="prod @7 21600 pixelHeight"/>
+              <v:f eqn="sum @10 21600 0"/>
+            </v:formulas>
+            <v:path o:extrusionok="f" gradientshapeok="t" o:connecttype="rect"/>
+            <o:lock v:ext="edit" aspectratio="t"/>
+          </v:shapetype>
+          <v:shape id="_x0000_i1025" type="#_x0000_t75" style="width:459.3pt;height:594.6pt" o:ole="">
+            <v:imagedata r:id="rId20" o:title=""/>
+          </v:shape>
+          <o:OLEObject Type="Embed" ProgID="AcroExch.Document.11" ShapeID="_x0000_i1025" DrawAspect="Content" ObjectID="_1493190640" r:id="rId21"/>
+        </w:object>
+      </w:r>
     </w:p>
     <w:p/>
     <w:p/>
@@ -7204,7 +7505,7 @@
 </file>
 
 <file path=word/numbering.xml><?xml version="1.0" encoding="utf-8"?>
-<w:numbering xmlns:wpc="http://schemas.microsoft.com/office/word/2010/wordprocessingCanvas" xmlns:mc="http://schemas.openxmlformats.org/markup-compatibility/2006" xmlns:o="urn:schemas-microsoft-com:office:office" xmlns:r="http://schemas.openxmlformats.org/officeDocument/2006/relationships" xmlns:m="http://schemas.openxmlformats.org/officeDocument/2006/math" xmlns:v="urn:schemas-microsoft-com:vml" xmlns:wp14="http://schemas.microsoft.com/office/word/2010/wordprocessingDrawing" xmlns:wp="http://schemas.openxmlformats.org/drawingml/2006/wordprocessingDrawing" xmlns:w10="urn:schemas-microsoft-com:office:word" xmlns:w="http://schemas.openxmlformats.org/wordprocessingml/2006/main" xmlns:w14="http://schemas.microsoft.com/office/word/2010/wordml" xmlns:w15="http://schemas.microsoft.com/office/word/2012/wordml" xmlns:wpg="http://schemas.microsoft.com/office/word/2010/wordprocessingGroup" xmlns:wpi="http://schemas.microsoft.com/office/word/2010/wordprocessingInk" xmlns:wne="http://schemas.microsoft.com/office/word/2006/wordml" xmlns:wps="http://schemas.microsoft.com/office/word/2010/wordprocessingShape" mc:Ignorable="w14 w15 wp14">
+<w:numbering xmlns:ve="http://schemas.openxmlformats.org/markup-compatibility/2006" xmlns:o="urn:schemas-microsoft-com:office:office" xmlns:r="http://schemas.openxmlformats.org/officeDocument/2006/relationships" xmlns:m="http://schemas.openxmlformats.org/officeDocument/2006/math" xmlns:v="urn:schemas-microsoft-com:vml" xmlns:wp="http://schemas.openxmlformats.org/drawingml/2006/wordprocessingDrawing" xmlns:w10="urn:schemas-microsoft-com:office:word" xmlns:w="http://schemas.openxmlformats.org/wordprocessingml/2006/main" xmlns:wne="http://schemas.microsoft.com/office/word/2006/wordml">
   <w:abstractNum w:abstractNumId="0">
     <w:nsid w:val="06D424BE"/>
     <w:multiLevelType w:val="hybridMultilevel"/>
@@ -8183,6 +8484,119 @@
     </w:lvl>
   </w:abstractNum>
   <w:abstractNum w:abstractNumId="8">
+    <w:nsid w:val="462F4C09"/>
+    <w:multiLevelType w:val="hybridMultilevel"/>
+    <w:tmpl w:val="54548C62"/>
+    <w:lvl w:ilvl="0" w:tplc="04090001">
+      <w:start w:val="1"/>
+      <w:numFmt w:val="bullet"/>
+      <w:lvlText w:val=""/>
+      <w:lvlJc w:val="left"/>
+      <w:pPr>
+        <w:ind w:left="720" w:hanging="360"/>
+      </w:pPr>
+      <w:rPr>
+        <w:rFonts w:ascii="Symbol" w:hAnsi="Symbol" w:hint="default"/>
+      </w:rPr>
+    </w:lvl>
+    <w:lvl w:ilvl="1" w:tplc="04090003" w:tentative="1">
+      <w:start w:val="1"/>
+      <w:numFmt w:val="bullet"/>
+      <w:lvlText w:val="o"/>
+      <w:lvlJc w:val="left"/>
+      <w:pPr>
+        <w:ind w:left="1440" w:hanging="360"/>
+      </w:pPr>
+      <w:rPr>
+        <w:rFonts w:ascii="Courier New" w:hAnsi="Courier New" w:cs="Courier New" w:hint="default"/>
+      </w:rPr>
+    </w:lvl>
+    <w:lvl w:ilvl="2" w:tplc="04090005" w:tentative="1">
+      <w:start w:val="1"/>
+      <w:numFmt w:val="bullet"/>
+      <w:lvlText w:val=""/>
+      <w:lvlJc w:val="left"/>
+      <w:pPr>
+        <w:ind w:left="2160" w:hanging="360"/>
+      </w:pPr>
+      <w:rPr>
+        <w:rFonts w:ascii="Wingdings" w:hAnsi="Wingdings" w:hint="default"/>
+      </w:rPr>
+    </w:lvl>
+    <w:lvl w:ilvl="3" w:tplc="04090001" w:tentative="1">
+      <w:start w:val="1"/>
+      <w:numFmt w:val="bullet"/>
+      <w:lvlText w:val=""/>
+      <w:lvlJc w:val="left"/>
+      <w:pPr>
+        <w:ind w:left="2880" w:hanging="360"/>
+      </w:pPr>
+      <w:rPr>
+        <w:rFonts w:ascii="Symbol" w:hAnsi="Symbol" w:hint="default"/>
+      </w:rPr>
+    </w:lvl>
+    <w:lvl w:ilvl="4" w:tplc="04090003" w:tentative="1">
+      <w:start w:val="1"/>
+      <w:numFmt w:val="bullet"/>
+      <w:lvlText w:val="o"/>
+      <w:lvlJc w:val="left"/>
+      <w:pPr>
+        <w:ind w:left="3600" w:hanging="360"/>
+      </w:pPr>
+      <w:rPr>
+        <w:rFonts w:ascii="Courier New" w:hAnsi="Courier New" w:cs="Courier New" w:hint="default"/>
+      </w:rPr>
+    </w:lvl>
+    <w:lvl w:ilvl="5" w:tplc="04090005" w:tentative="1">
+      <w:start w:val="1"/>
+      <w:numFmt w:val="bullet"/>
+      <w:lvlText w:val=""/>
+      <w:lvlJc w:val="left"/>
+      <w:pPr>
+        <w:ind w:left="4320" w:hanging="360"/>
+      </w:pPr>
+      <w:rPr>
+        <w:rFonts w:ascii="Wingdings" w:hAnsi="Wingdings" w:hint="default"/>
+      </w:rPr>
+    </w:lvl>
+    <w:lvl w:ilvl="6" w:tplc="04090001" w:tentative="1">
+      <w:start w:val="1"/>
+      <w:numFmt w:val="bullet"/>
+      <w:lvlText w:val=""/>
+      <w:lvlJc w:val="left"/>
+      <w:pPr>
+        <w:ind w:left="5040" w:hanging="360"/>
+      </w:pPr>
+      <w:rPr>
+        <w:rFonts w:ascii="Symbol" w:hAnsi="Symbol" w:hint="default"/>
+      </w:rPr>
+    </w:lvl>
+    <w:lvl w:ilvl="7" w:tplc="04090003" w:tentative="1">
+      <w:start w:val="1"/>
+      <w:numFmt w:val="bullet"/>
+      <w:lvlText w:val="o"/>
+      <w:lvlJc w:val="left"/>
+      <w:pPr>
+        <w:ind w:left="5760" w:hanging="360"/>
+      </w:pPr>
+      <w:rPr>
+        <w:rFonts w:ascii="Courier New" w:hAnsi="Courier New" w:cs="Courier New" w:hint="default"/>
+      </w:rPr>
+    </w:lvl>
+    <w:lvl w:ilvl="8" w:tplc="04090005" w:tentative="1">
+      <w:start w:val="1"/>
+      <w:numFmt w:val="bullet"/>
+      <w:lvlText w:val=""/>
+      <w:lvlJc w:val="left"/>
+      <w:pPr>
+        <w:ind w:left="6480" w:hanging="360"/>
+      </w:pPr>
+      <w:rPr>
+        <w:rFonts w:ascii="Wingdings" w:hAnsi="Wingdings" w:hint="default"/>
+      </w:rPr>
+    </w:lvl>
+  </w:abstractNum>
+  <w:abstractNum w:abstractNumId="9">
     <w:nsid w:val="5B8E1829"/>
     <w:multiLevelType w:val="hybridMultilevel"/>
     <w:tmpl w:val="38047250"/>
@@ -8295,7 +8709,7 @@
       </w:rPr>
     </w:lvl>
   </w:abstractNum>
-  <w:abstractNum w:abstractNumId="9">
+  <w:abstractNum w:abstractNumId="10">
     <w:nsid w:val="74DE2B4A"/>
     <w:multiLevelType w:val="hybridMultilevel"/>
     <w:tmpl w:val="C592E924"/>
@@ -8421,10 +8835,10 @@
     <w:abstractNumId w:val="2"/>
   </w:num>
   <w:num w:numId="5">
-    <w:abstractNumId w:val="8"/>
+    <w:abstractNumId w:val="9"/>
   </w:num>
   <w:num w:numId="6">
-    <w:abstractNumId w:val="9"/>
+    <w:abstractNumId w:val="10"/>
   </w:num>
   <w:num w:numId="7">
     <w:abstractNumId w:val="1"/>
@@ -8438,11 +8852,14 @@
   <w:num w:numId="10">
     <w:abstractNumId w:val="6"/>
   </w:num>
+  <w:num w:numId="11">
+    <w:abstractNumId w:val="8"/>
+  </w:num>
 </w:numbering>
 </file>
 
 <file path=word/styles.xml><?xml version="1.0" encoding="utf-8"?>
-<w:styles xmlns:mc="http://schemas.openxmlformats.org/markup-compatibility/2006" xmlns:r="http://schemas.openxmlformats.org/officeDocument/2006/relationships" xmlns:w="http://schemas.openxmlformats.org/wordprocessingml/2006/main" xmlns:w14="http://schemas.microsoft.com/office/word/2010/wordml" xmlns:w15="http://schemas.microsoft.com/office/word/2012/wordml" mc:Ignorable="w14 w15">
+<w:styles xmlns:r="http://schemas.openxmlformats.org/officeDocument/2006/relationships" xmlns:w="http://schemas.openxmlformats.org/wordprocessingml/2006/main">
   <w:docDefaults>
     <w:rPrDefault>
       <w:rPr>
@@ -8458,382 +8875,149 @@
       </w:pPr>
     </w:pPrDefault>
   </w:docDefaults>
-  <w:latentStyles w:defLockedState="0" w:defUIPriority="99" w:defSemiHidden="0" w:defUnhideWhenUsed="0" w:defQFormat="0" w:count="371">
-    <w:lsdException w:name="Normal" w:uiPriority="0" w:qFormat="1"/>
-    <w:lsdException w:name="heading 1" w:uiPriority="9" w:qFormat="1"/>
-    <w:lsdException w:name="heading 2" w:semiHidden="1" w:uiPriority="9" w:unhideWhenUsed="1" w:qFormat="1"/>
-    <w:lsdException w:name="heading 3" w:semiHidden="1" w:uiPriority="9" w:unhideWhenUsed="1" w:qFormat="1"/>
-    <w:lsdException w:name="heading 4" w:semiHidden="1" w:uiPriority="9" w:unhideWhenUsed="1" w:qFormat="1"/>
-    <w:lsdException w:name="heading 5" w:semiHidden="1" w:uiPriority="9" w:unhideWhenUsed="1" w:qFormat="1"/>
-    <w:lsdException w:name="heading 6" w:semiHidden="1" w:uiPriority="9" w:unhideWhenUsed="1" w:qFormat="1"/>
-    <w:lsdException w:name="heading 7" w:semiHidden="1" w:uiPriority="9" w:unhideWhenUsed="1" w:qFormat="1"/>
-    <w:lsdException w:name="heading 8" w:semiHidden="1" w:uiPriority="9" w:unhideWhenUsed="1" w:qFormat="1"/>
-    <w:lsdException w:name="heading 9" w:semiHidden="1" w:uiPriority="9" w:unhideWhenUsed="1" w:qFormat="1"/>
-    <w:lsdException w:name="index 1" w:semiHidden="1" w:unhideWhenUsed="1"/>
-    <w:lsdException w:name="index 2" w:semiHidden="1" w:unhideWhenUsed="1"/>
-    <w:lsdException w:name="index 3" w:semiHidden="1" w:unhideWhenUsed="1"/>
-    <w:lsdException w:name="index 4" w:semiHidden="1" w:unhideWhenUsed="1"/>
-    <w:lsdException w:name="index 5" w:semiHidden="1" w:unhideWhenUsed="1"/>
-    <w:lsdException w:name="index 6" w:semiHidden="1" w:unhideWhenUsed="1"/>
-    <w:lsdException w:name="index 7" w:semiHidden="1" w:unhideWhenUsed="1"/>
-    <w:lsdException w:name="index 8" w:semiHidden="1" w:unhideWhenUsed="1"/>
-    <w:lsdException w:name="index 9" w:semiHidden="1" w:unhideWhenUsed="1"/>
-    <w:lsdException w:name="toc 1" w:semiHidden="1" w:uiPriority="39" w:unhideWhenUsed="1"/>
-    <w:lsdException w:name="toc 2" w:semiHidden="1" w:uiPriority="39" w:unhideWhenUsed="1"/>
-    <w:lsdException w:name="toc 3" w:semiHidden="1" w:uiPriority="39" w:unhideWhenUsed="1"/>
-    <w:lsdException w:name="toc 4" w:semiHidden="1" w:uiPriority="39" w:unhideWhenUsed="1"/>
-    <w:lsdException w:name="toc 5" w:semiHidden="1" w:uiPriority="39" w:unhideWhenUsed="1"/>
-    <w:lsdException w:name="toc 6" w:semiHidden="1" w:uiPriority="39" w:unhideWhenUsed="1"/>
-    <w:lsdException w:name="toc 7" w:semiHidden="1" w:uiPriority="39" w:unhideWhenUsed="1"/>
-    <w:lsdException w:name="toc 8" w:semiHidden="1" w:uiPriority="39" w:unhideWhenUsed="1"/>
-    <w:lsdException w:name="toc 9" w:semiHidden="1" w:uiPriority="39" w:unhideWhenUsed="1"/>
-    <w:lsdException w:name="Normal Indent" w:semiHidden="1" w:unhideWhenUsed="1"/>
-    <w:lsdException w:name="footnote text" w:semiHidden="1" w:unhideWhenUsed="1"/>
-    <w:lsdException w:name="annotation text" w:semiHidden="1" w:unhideWhenUsed="1"/>
-    <w:lsdException w:name="header" w:semiHidden="1" w:unhideWhenUsed="1"/>
-    <w:lsdException w:name="footer" w:semiHidden="1" w:unhideWhenUsed="1"/>
-    <w:lsdException w:name="index heading" w:semiHidden="1" w:unhideWhenUsed="1"/>
-    <w:lsdException w:name="caption" w:semiHidden="1" w:uiPriority="35" w:unhideWhenUsed="1" w:qFormat="1"/>
-    <w:lsdException w:name="table of figures" w:semiHidden="1" w:unhideWhenUsed="1"/>
-    <w:lsdException w:name="envelope address" w:semiHidden="1" w:unhideWhenUsed="1"/>
-    <w:lsdException w:name="envelope return" w:semiHidden="1" w:unhideWhenUsed="1"/>
-    <w:lsdException w:name="footnote reference" w:semiHidden="1" w:unhideWhenUsed="1"/>
-    <w:lsdException w:name="annotation reference" w:semiHidden="1" w:unhideWhenUsed="1"/>
-    <w:lsdException w:name="line number" w:semiHidden="1" w:unhideWhenUsed="1"/>
-    <w:lsdException w:name="page number" w:semiHidden="1" w:unhideWhenUsed="1"/>
-    <w:lsdException w:name="endnote reference" w:semiHidden="1" w:unhideWhenUsed="1"/>
-    <w:lsdException w:name="endnote text" w:semiHidden="1" w:unhideWhenUsed="1"/>
-    <w:lsdException w:name="table of authorities" w:semiHidden="1" w:unhideWhenUsed="1"/>
-    <w:lsdException w:name="macro" w:semiHidden="1" w:unhideWhenUsed="1"/>
-    <w:lsdException w:name="toa heading" w:semiHidden="1" w:unhideWhenUsed="1"/>
-    <w:lsdException w:name="List" w:semiHidden="1" w:unhideWhenUsed="1"/>
-    <w:lsdException w:name="List Bullet" w:semiHidden="1" w:unhideWhenUsed="1"/>
-    <w:lsdException w:name="List Number" w:semiHidden="1" w:unhideWhenUsed="1"/>
-    <w:lsdException w:name="List 2" w:semiHidden="1" w:unhideWhenUsed="1"/>
-    <w:lsdException w:name="List 3" w:semiHidden="1" w:unhideWhenUsed="1"/>
-    <w:lsdException w:name="List 4" w:semiHidden="1" w:unhideWhenUsed="1"/>
-    <w:lsdException w:name="List 5" w:semiHidden="1" w:unhideWhenUsed="1"/>
-    <w:lsdException w:name="List Bullet 2" w:semiHidden="1" w:unhideWhenUsed="1"/>
-    <w:lsdException w:name="List Bullet 3" w:semiHidden="1" w:unhideWhenUsed="1"/>
-    <w:lsdException w:name="List Bullet 4" w:semiHidden="1" w:unhideWhenUsed="1"/>
-    <w:lsdException w:name="List Bullet 5" w:semiHidden="1" w:unhideWhenUsed="1"/>
-    <w:lsdException w:name="List Number 2" w:semiHidden="1" w:unhideWhenUsed="1"/>
-    <w:lsdException w:name="List Number 3" w:semiHidden="1" w:unhideWhenUsed="1"/>
-    <w:lsdException w:name="List Number 4" w:semiHidden="1" w:unhideWhenUsed="1"/>
-    <w:lsdException w:name="List Number 5" w:semiHidden="1" w:unhideWhenUsed="1"/>
-    <w:lsdException w:name="Title" w:uiPriority="10" w:qFormat="1"/>
-    <w:lsdException w:name="Closing" w:semiHidden="1" w:unhideWhenUsed="1"/>
-    <w:lsdException w:name="Signature" w:semiHidden="1" w:unhideWhenUsed="1"/>
-    <w:lsdException w:name="Default Paragraph Font" w:semiHidden="1" w:uiPriority="1" w:unhideWhenUsed="1"/>
-    <w:lsdException w:name="Body Text" w:semiHidden="1" w:unhideWhenUsed="1"/>
-    <w:lsdException w:name="Body Text Indent" w:semiHidden="1" w:unhideWhenUsed="1"/>
-    <w:lsdException w:name="List Continue" w:semiHidden="1" w:unhideWhenUsed="1"/>
-    <w:lsdException w:name="List Continue 2" w:semiHidden="1" w:unhideWhenUsed="1"/>
-    <w:lsdException w:name="List Continue 3" w:semiHidden="1" w:unhideWhenUsed="1"/>
-    <w:lsdException w:name="List Continue 4" w:semiHidden="1" w:unhideWhenUsed="1"/>
-    <w:lsdException w:name="List Continue 5" w:semiHidden="1" w:unhideWhenUsed="1"/>
-    <w:lsdException w:name="Message Header" w:semiHidden="1" w:unhideWhenUsed="1"/>
-    <w:lsdException w:name="Subtitle" w:uiPriority="11" w:qFormat="1"/>
-    <w:lsdException w:name="Salutation" w:semiHidden="1" w:unhideWhenUsed="1"/>
-    <w:lsdException w:name="Date" w:semiHidden="1" w:unhideWhenUsed="1"/>
-    <w:lsdException w:name="Body Text First Indent" w:semiHidden="1" w:unhideWhenUsed="1"/>
-    <w:lsdException w:name="Body Text First Indent 2" w:semiHidden="1" w:unhideWhenUsed="1"/>
-    <w:lsdException w:name="Note Heading" w:semiHidden="1" w:unhideWhenUsed="1"/>
-    <w:lsdException w:name="Body Text 2" w:semiHidden="1" w:unhideWhenUsed="1"/>
-    <w:lsdException w:name="Body Text 3" w:semiHidden="1" w:unhideWhenUsed="1"/>
-    <w:lsdException w:name="Body Text Indent 2" w:semiHidden="1" w:unhideWhenUsed="1"/>
-    <w:lsdException w:name="Body Text Indent 3" w:semiHidden="1" w:unhideWhenUsed="1"/>
-    <w:lsdException w:name="Block Text" w:semiHidden="1" w:unhideWhenUsed="1"/>
-    <w:lsdException w:name="Hyperlink" w:semiHidden="1" w:unhideWhenUsed="1"/>
-    <w:lsdException w:name="FollowedHyperlink" w:semiHidden="1" w:unhideWhenUsed="1"/>
-    <w:lsdException w:name="Strong" w:uiPriority="22" w:qFormat="1"/>
-    <w:lsdException w:name="Emphasis" w:uiPriority="20" w:qFormat="1"/>
-    <w:lsdException w:name="Document Map" w:semiHidden="1" w:unhideWhenUsed="1"/>
-    <w:lsdException w:name="Plain Text" w:semiHidden="1" w:unhideWhenUsed="1"/>
-    <w:lsdException w:name="E-mail Signature" w:semiHidden="1" w:unhideWhenUsed="1"/>
-    <w:lsdException w:name="HTML Top of Form" w:semiHidden="1" w:unhideWhenUsed="1"/>
-    <w:lsdException w:name="HTML Bottom of Form" w:semiHidden="1" w:unhideWhenUsed="1"/>
-    <w:lsdException w:name="Normal (Web)" w:semiHidden="1" w:unhideWhenUsed="1"/>
-    <w:lsdException w:name="HTML Acronym" w:semiHidden="1" w:unhideWhenUsed="1"/>
-    <w:lsdException w:name="HTML Address" w:semiHidden="1" w:unhideWhenUsed="1"/>
-    <w:lsdException w:name="HTML Cite" w:semiHidden="1" w:unhideWhenUsed="1"/>
-    <w:lsdException w:name="HTML Code" w:semiHidden="1" w:unhideWhenUsed="1"/>
-    <w:lsdException w:name="HTML Definition" w:semiHidden="1" w:unhideWhenUsed="1"/>
-    <w:lsdException w:name="HTML Keyboard" w:semiHidden="1" w:unhideWhenUsed="1"/>
-    <w:lsdException w:name="HTML Preformatted" w:semiHidden="1" w:unhideWhenUsed="1"/>
-    <w:lsdException w:name="HTML Sample" w:semiHidden="1" w:unhideWhenUsed="1"/>
-    <w:lsdException w:name="HTML Typewriter" w:semiHidden="1" w:unhideWhenUsed="1"/>
-    <w:lsdException w:name="HTML Variable" w:semiHidden="1" w:unhideWhenUsed="1"/>
-    <w:lsdException w:name="Normal Table" w:semiHidden="1" w:unhideWhenUsed="1"/>
-    <w:lsdException w:name="annotation subject" w:semiHidden="1" w:unhideWhenUsed="1"/>
-    <w:lsdException w:name="No List" w:semiHidden="1" w:unhideWhenUsed="1"/>
-    <w:lsdException w:name="Outline List 1" w:semiHidden="1" w:unhideWhenUsed="1"/>
-    <w:lsdException w:name="Outline List 2" w:semiHidden="1" w:unhideWhenUsed="1"/>
-    <w:lsdException w:name="Outline List 3" w:semiHidden="1" w:unhideWhenUsed="1"/>
-    <w:lsdException w:name="Table Simple 1" w:semiHidden="1" w:unhideWhenUsed="1"/>
-    <w:lsdException w:name="Table Simple 2" w:semiHidden="1" w:unhideWhenUsed="1"/>
-    <w:lsdException w:name="Table Simple 3" w:semiHidden="1" w:unhideWhenUsed="1"/>
-    <w:lsdException w:name="Table Classic 1" w:semiHidden="1" w:unhideWhenUsed="1"/>
-    <w:lsdException w:name="Table Classic 2" w:semiHidden="1" w:unhideWhenUsed="1"/>
-    <w:lsdException w:name="Table Classic 3" w:semiHidden="1" w:unhideWhenUsed="1"/>
-    <w:lsdException w:name="Table Classic 4" w:semiHidden="1" w:unhideWhenUsed="1"/>
-    <w:lsdException w:name="Table Colorful 1" w:semiHidden="1" w:unhideWhenUsed="1"/>
-    <w:lsdException w:name="Table Colorful 2" w:semiHidden="1" w:unhideWhenUsed="1"/>
-    <w:lsdException w:name="Table Colorful 3" w:semiHidden="1" w:unhideWhenUsed="1"/>
-    <w:lsdException w:name="Table Columns 1" w:semiHidden="1" w:unhideWhenUsed="1"/>
-    <w:lsdException w:name="Table Columns 2" w:semiHidden="1" w:unhideWhenUsed="1"/>
-    <w:lsdException w:name="Table Columns 3" w:semiHidden="1" w:unhideWhenUsed="1"/>
-    <w:lsdException w:name="Table Columns 4" w:semiHidden="1" w:unhideWhenUsed="1"/>
-    <w:lsdException w:name="Table Columns 5" w:semiHidden="1" w:unhideWhenUsed="1"/>
-    <w:lsdException w:name="Table Grid 1" w:semiHidden="1" w:unhideWhenUsed="1"/>
-    <w:lsdException w:name="Table Grid 2" w:semiHidden="1" w:unhideWhenUsed="1"/>
-    <w:lsdException w:name="Table Grid 3" w:semiHidden="1" w:unhideWhenUsed="1"/>
-    <w:lsdException w:name="Table Grid 4" w:semiHidden="1" w:unhideWhenUsed="1"/>
-    <w:lsdException w:name="Table Grid 5" w:semiHidden="1" w:unhideWhenUsed="1"/>
-    <w:lsdException w:name="Table Grid 6" w:semiHidden="1" w:unhideWhenUsed="1"/>
-    <w:lsdException w:name="Table Grid 7" w:semiHidden="1" w:unhideWhenUsed="1"/>
-    <w:lsdException w:name="Table Grid 8" w:semiHidden="1" w:unhideWhenUsed="1"/>
-    <w:lsdException w:name="Table List 1" w:semiHidden="1" w:unhideWhenUsed="1"/>
-    <w:lsdException w:name="Table List 2" w:semiHidden="1" w:unhideWhenUsed="1"/>
-    <w:lsdException w:name="Table List 3" w:semiHidden="1" w:unhideWhenUsed="1"/>
-    <w:lsdException w:name="Table List 4" w:semiHidden="1" w:unhideWhenUsed="1"/>
-    <w:lsdException w:name="Table List 5" w:semiHidden="1" w:unhideWhenUsed="1"/>
-    <w:lsdException w:name="Table List 6" w:semiHidden="1" w:unhideWhenUsed="1"/>
-    <w:lsdException w:name="Table List 7" w:semiHidden="1" w:unhideWhenUsed="1"/>
-    <w:lsdException w:name="Table List 8" w:semiHidden="1" w:unhideWhenUsed="1"/>
-    <w:lsdException w:name="Table 3D effects 1" w:semiHidden="1" w:unhideWhenUsed="1"/>
-    <w:lsdException w:name="Table 3D effects 2" w:semiHidden="1" w:unhideWhenUsed="1"/>
-    <w:lsdException w:name="Table 3D effects 3" w:semiHidden="1" w:unhideWhenUsed="1"/>
-    <w:lsdException w:name="Table Contemporary" w:semiHidden="1" w:unhideWhenUsed="1"/>
-    <w:lsdException w:name="Table Elegant" w:semiHidden="1" w:unhideWhenUsed="1"/>
-    <w:lsdException w:name="Table Professional" w:semiHidden="1" w:unhideWhenUsed="1"/>
-    <w:lsdException w:name="Table Subtle 1" w:semiHidden="1" w:unhideWhenUsed="1"/>
-    <w:lsdException w:name="Table Subtle 2" w:semiHidden="1" w:unhideWhenUsed="1"/>
-    <w:lsdException w:name="Table Web 1" w:semiHidden="1" w:unhideWhenUsed="1"/>
-    <w:lsdException w:name="Table Web 2" w:semiHidden="1" w:unhideWhenUsed="1"/>
-    <w:lsdException w:name="Table Web 3" w:semiHidden="1" w:unhideWhenUsed="1"/>
-    <w:lsdException w:name="Balloon Text" w:semiHidden="1" w:unhideWhenUsed="1"/>
-    <w:lsdException w:name="Table Grid" w:uiPriority="39"/>
-    <w:lsdException w:name="Table Theme" w:semiHidden="1" w:unhideWhenUsed="1"/>
-    <w:lsdException w:name="Placeholder Text" w:semiHidden="1"/>
-    <w:lsdException w:name="No Spacing" w:uiPriority="1" w:qFormat="1"/>
-    <w:lsdException w:name="Light Shading" w:uiPriority="60"/>
-    <w:lsdException w:name="Light List" w:uiPriority="61"/>
-    <w:lsdException w:name="Light Grid" w:uiPriority="62"/>
-    <w:lsdException w:name="Medium Shading 1" w:uiPriority="63"/>
-    <w:lsdException w:name="Medium Shading 2" w:uiPriority="64"/>
-    <w:lsdException w:name="Medium List 1" w:uiPriority="65"/>
-    <w:lsdException w:name="Medium List 2" w:uiPriority="66"/>
-    <w:lsdException w:name="Medium Grid 1" w:uiPriority="67"/>
-    <w:lsdException w:name="Medium Grid 2" w:uiPriority="68"/>
-    <w:lsdException w:name="Medium Grid 3" w:uiPriority="69"/>
-    <w:lsdException w:name="Dark List" w:uiPriority="70"/>
-    <w:lsdException w:name="Colorful Shading" w:uiPriority="71"/>
-    <w:lsdException w:name="Colorful List" w:uiPriority="72"/>
-    <w:lsdException w:name="Colorful Grid" w:uiPriority="73"/>
-    <w:lsdException w:name="Light Shading Accent 1" w:uiPriority="60"/>
-    <w:lsdException w:name="Light List Accent 1" w:uiPriority="61"/>
-    <w:lsdException w:name="Light Grid Accent 1" w:uiPriority="62"/>
-    <w:lsdException w:name="Medium Shading 1 Accent 1" w:uiPriority="63"/>
-    <w:lsdException w:name="Medium Shading 2 Accent 1" w:uiPriority="64"/>
-    <w:lsdException w:name="Medium List 1 Accent 1" w:uiPriority="65"/>
-    <w:lsdException w:name="Revision" w:semiHidden="1"/>
-    <w:lsdException w:name="List Paragraph" w:uiPriority="34" w:qFormat="1"/>
-    <w:lsdException w:name="Quote" w:uiPriority="29" w:qFormat="1"/>
-    <w:lsdException w:name="Intense Quote" w:uiPriority="30" w:qFormat="1"/>
-    <w:lsdException w:name="Medium List 2 Accent 1" w:uiPriority="66"/>
-    <w:lsdException w:name="Medium Grid 1 Accent 1" w:uiPriority="67"/>
-    <w:lsdException w:name="Medium Grid 2 Accent 1" w:uiPriority="68"/>
-    <w:lsdException w:name="Medium Grid 3 Accent 1" w:uiPriority="69"/>
-    <w:lsdException w:name="Dark List Accent 1" w:uiPriority="70"/>
-    <w:lsdException w:name="Colorful Shading Accent 1" w:uiPriority="71"/>
-    <w:lsdException w:name="Colorful List Accent 1" w:uiPriority="72"/>
-    <w:lsdException w:name="Colorful Grid Accent 1" w:uiPriority="73"/>
-    <w:lsdException w:name="Light Shading Accent 2" w:uiPriority="60"/>
-    <w:lsdException w:name="Light List Accent 2" w:uiPriority="61"/>
-    <w:lsdException w:name="Light Grid Accent 2" w:uiPriority="62"/>
-    <w:lsdException w:name="Medium Shading 1 Accent 2" w:uiPriority="63"/>
-    <w:lsdException w:name="Medium Shading 2 Accent 2" w:uiPriority="64"/>
-    <w:lsdException w:name="Medium List 1 Accent 2" w:uiPriority="65"/>
-    <w:lsdException w:name="Medium List 2 Accent 2" w:uiPriority="66"/>
-    <w:lsdException w:name="Medium Grid 1 Accent 2" w:uiPriority="67"/>
-    <w:lsdException w:name="Medium Grid 2 Accent 2" w:uiPriority="68"/>
-    <w:lsdException w:name="Medium Grid 3 Accent 2" w:uiPriority="69"/>
-    <w:lsdException w:name="Dark List Accent 2" w:uiPriority="70"/>
-    <w:lsdException w:name="Colorful Shading Accent 2" w:uiPriority="71"/>
-    <w:lsdException w:name="Colorful List Accent 2" w:uiPriority="72"/>
-    <w:lsdException w:name="Colorful Grid Accent 2" w:uiPriority="73"/>
-    <w:lsdException w:name="Light Shading Accent 3" w:uiPriority="60"/>
-    <w:lsdException w:name="Light List Accent 3" w:uiPriority="61"/>
-    <w:lsdException w:name="Light Grid Accent 3" w:uiPriority="62"/>
-    <w:lsdException w:name="Medium Shading 1 Accent 3" w:uiPriority="63"/>
-    <w:lsdException w:name="Medium Shading 2 Accent 3" w:uiPriority="64"/>
-    <w:lsdException w:name="Medium List 1 Accent 3" w:uiPriority="65"/>
-    <w:lsdException w:name="Medium List 2 Accent 3" w:uiPriority="66"/>
-    <w:lsdException w:name="Medium Grid 1 Accent 3" w:uiPriority="67"/>
-    <w:lsdException w:name="Medium Grid 2 Accent 3" w:uiPriority="68"/>
-    <w:lsdException w:name="Medium Grid 3 Accent 3" w:uiPriority="69"/>
-    <w:lsdException w:name="Dark List Accent 3" w:uiPriority="70"/>
-    <w:lsdException w:name="Colorful Shading Accent 3" w:uiPriority="71"/>
-    <w:lsdException w:name="Colorful List Accent 3" w:uiPriority="72"/>
-    <w:lsdException w:name="Colorful Grid Accent 3" w:uiPriority="73"/>
-    <w:lsdException w:name="Light Shading Accent 4" w:uiPriority="60"/>
-    <w:lsdException w:name="Light List Accent 4" w:uiPriority="61"/>
-    <w:lsdException w:name="Light Grid Accent 4" w:uiPriority="62"/>
-    <w:lsdException w:name="Medium Shading 1 Accent 4" w:uiPriority="63"/>
-    <w:lsdException w:name="Medium Shading 2 Accent 4" w:uiPriority="64"/>
-    <w:lsdException w:name="Medium List 1 Accent 4" w:uiPriority="65"/>
-    <w:lsdException w:name="Medium List 2 Accent 4" w:uiPriority="66"/>
-    <w:lsdException w:name="Medium Grid 1 Accent 4" w:uiPriority="67"/>
-    <w:lsdException w:name="Medium Grid 2 Accent 4" w:uiPriority="68"/>
-    <w:lsdException w:name="Medium Grid 3 Accent 4" w:uiPriority="69"/>
-    <w:lsdException w:name="Dark List Accent 4" w:uiPriority="70"/>
-    <w:lsdException w:name="Colorful Shading Accent 4" w:uiPriority="71"/>
-    <w:lsdException w:name="Colorful List Accent 4" w:uiPriority="72"/>
-    <w:lsdException w:name="Colorful Grid Accent 4" w:uiPriority="73"/>
-    <w:lsdException w:name="Light Shading Accent 5" w:uiPriority="60"/>
-    <w:lsdException w:name="Light List Accent 5" w:uiPriority="61"/>
-    <w:lsdException w:name="Light Grid Accent 5" w:uiPriority="62"/>
-    <w:lsdException w:name="Medium Shading 1 Accent 5" w:uiPriority="63"/>
-    <w:lsdException w:name="Medium Shading 2 Accent 5" w:uiPriority="64"/>
-    <w:lsdException w:name="Medium List 1 Accent 5" w:uiPriority="65"/>
-    <w:lsdException w:name="Medium List 2 Accent 5" w:uiPriority="66"/>
-    <w:lsdException w:name="Medium Grid 1 Accent 5" w:uiPriority="67"/>
-    <w:lsdException w:name="Medium Grid 2 Accent 5" w:uiPriority="68"/>
-    <w:lsdException w:name="Medium Grid 3 Accent 5" w:uiPriority="69"/>
-    <w:lsdException w:name="Dark List Accent 5" w:uiPriority="70"/>
-    <w:lsdException w:name="Colorful Shading Accent 5" w:uiPriority="71"/>
-    <w:lsdException w:name="Colorful List Accent 5" w:uiPriority="72"/>
-    <w:lsdException w:name="Colorful Grid Accent 5" w:uiPriority="73"/>
-    <w:lsdException w:name="Light Shading Accent 6" w:uiPriority="60"/>
-    <w:lsdException w:name="Light List Accent 6" w:uiPriority="61"/>
-    <w:lsdException w:name="Light Grid Accent 6" w:uiPriority="62"/>
-    <w:lsdException w:name="Medium Shading 1 Accent 6" w:uiPriority="63"/>
-    <w:lsdException w:name="Medium Shading 2 Accent 6" w:uiPriority="64"/>
-    <w:lsdException w:name="Medium List 1 Accent 6" w:uiPriority="65"/>
-    <w:lsdException w:name="Medium List 2 Accent 6" w:uiPriority="66"/>
-    <w:lsdException w:name="Medium Grid 1 Accent 6" w:uiPriority="67"/>
-    <w:lsdException w:name="Medium Grid 2 Accent 6" w:uiPriority="68"/>
-    <w:lsdException w:name="Medium Grid 3 Accent 6" w:uiPriority="69"/>
-    <w:lsdException w:name="Dark List Accent 6" w:uiPriority="70"/>
-    <w:lsdException w:name="Colorful Shading Accent 6" w:uiPriority="71"/>
-    <w:lsdException w:name="Colorful List Accent 6" w:uiPriority="72"/>
-    <w:lsdException w:name="Colorful Grid Accent 6" w:uiPriority="73"/>
-    <w:lsdException w:name="Subtle Emphasis" w:uiPriority="19" w:qFormat="1"/>
-    <w:lsdException w:name="Intense Emphasis" w:uiPriority="21" w:qFormat="1"/>
-    <w:lsdException w:name="Subtle Reference" w:uiPriority="31" w:qFormat="1"/>
-    <w:lsdException w:name="Intense Reference" w:uiPriority="32" w:qFormat="1"/>
-    <w:lsdException w:name="Book Title" w:uiPriority="33" w:qFormat="1"/>
-    <w:lsdException w:name="Bibliography" w:semiHidden="1" w:uiPriority="37" w:unhideWhenUsed="1"/>
-    <w:lsdException w:name="TOC Heading" w:semiHidden="1" w:uiPriority="39" w:unhideWhenUsed="1" w:qFormat="1"/>
-    <w:lsdException w:name="Plain Table 1" w:uiPriority="41"/>
-    <w:lsdException w:name="Plain Table 2" w:uiPriority="42"/>
-    <w:lsdException w:name="Plain Table 3" w:uiPriority="43"/>
-    <w:lsdException w:name="Plain Table 4" w:uiPriority="44"/>
-    <w:lsdException w:name="Plain Table 5" w:uiPriority="45"/>
-    <w:lsdException w:name="Grid Table Light" w:uiPriority="40"/>
-    <w:lsdException w:name="Grid Table 1 Light" w:uiPriority="46"/>
-    <w:lsdException w:name="Grid Table 2" w:uiPriority="47"/>
-    <w:lsdException w:name="Grid Table 3" w:uiPriority="48"/>
-    <w:lsdException w:name="Grid Table 4" w:uiPriority="49"/>
-    <w:lsdException w:name="Grid Table 5 Dark" w:uiPriority="50"/>
-    <w:lsdException w:name="Grid Table 6 Colorful" w:uiPriority="51"/>
-    <w:lsdException w:name="Grid Table 7 Colorful" w:uiPriority="52"/>
-    <w:lsdException w:name="Grid Table 1 Light Accent 1" w:uiPriority="46"/>
-    <w:lsdException w:name="Grid Table 2 Accent 1" w:uiPriority="47"/>
-    <w:lsdException w:name="Grid Table 3 Accent 1" w:uiPriority="48"/>
-    <w:lsdException w:name="Grid Table 4 Accent 1" w:uiPriority="49"/>
-    <w:lsdException w:name="Grid Table 5 Dark Accent 1" w:uiPriority="50"/>
-    <w:lsdException w:name="Grid Table 6 Colorful Accent 1" w:uiPriority="51"/>
-    <w:lsdException w:name="Grid Table 7 Colorful Accent 1" w:uiPriority="52"/>
-    <w:lsdException w:name="Grid Table 1 Light Accent 2" w:uiPriority="46"/>
-    <w:lsdException w:name="Grid Table 2 Accent 2" w:uiPriority="47"/>
-    <w:lsdException w:name="Grid Table 3 Accent 2" w:uiPriority="48"/>
-    <w:lsdException w:name="Grid Table 4 Accent 2" w:uiPriority="49"/>
-    <w:lsdException w:name="Grid Table 5 Dark Accent 2" w:uiPriority="50"/>
-    <w:lsdException w:name="Grid Table 6 Colorful Accent 2" w:uiPriority="51"/>
-    <w:lsdException w:name="Grid Table 7 Colorful Accent 2" w:uiPriority="52"/>
-    <w:lsdException w:name="Grid Table 1 Light Accent 3" w:uiPriority="46"/>
-    <w:lsdException w:name="Grid Table 2 Accent 3" w:uiPriority="47"/>
-    <w:lsdException w:name="Grid Table 3 Accent 3" w:uiPriority="48"/>
-    <w:lsdException w:name="Grid Table 4 Accent 3" w:uiPriority="49"/>
-    <w:lsdException w:name="Grid Table 5 Dark Accent 3" w:uiPriority="50"/>
-    <w:lsdException w:name="Grid Table 6 Colorful Accent 3" w:uiPriority="51"/>
-    <w:lsdException w:name="Grid Table 7 Colorful Accent 3" w:uiPriority="52"/>
-    <w:lsdException w:name="Grid Table 1 Light Accent 4" w:uiPriority="46"/>
-    <w:lsdException w:name="Grid Table 2 Accent 4" w:uiPriority="47"/>
-    <w:lsdException w:name="Grid Table 3 Accent 4" w:uiPriority="48"/>
-    <w:lsdException w:name="Grid Table 4 Accent 4" w:uiPriority="49"/>
-    <w:lsdException w:name="Grid Table 5 Dark Accent 4" w:uiPriority="50"/>
-    <w:lsdException w:name="Grid Table 6 Colorful Accent 4" w:uiPriority="51"/>
-    <w:lsdException w:name="Grid Table 7 Colorful Accent 4" w:uiPriority="52"/>
-    <w:lsdException w:name="Grid Table 1 Light Accent 5" w:uiPriority="46"/>
-    <w:lsdException w:name="Grid Table 2 Accent 5" w:uiPriority="47"/>
-    <w:lsdException w:name="Grid Table 3 Accent 5" w:uiPriority="48"/>
-    <w:lsdException w:name="Grid Table 4 Accent 5" w:uiPriority="49"/>
-    <w:lsdException w:name="Grid Table 5 Dark Accent 5" w:uiPriority="50"/>
-    <w:lsdException w:name="Grid Table 6 Colorful Accent 5" w:uiPriority="51"/>
-    <w:lsdException w:name="Grid Table 7 Colorful Accent 5" w:uiPriority="52"/>
-    <w:lsdException w:name="Grid Table 1 Light Accent 6" w:uiPriority="46"/>
-    <w:lsdException w:name="Grid Table 2 Accent 6" w:uiPriority="47"/>
-    <w:lsdException w:name="Grid Table 3 Accent 6" w:uiPriority="48"/>
-    <w:lsdException w:name="Grid Table 4 Accent 6" w:uiPriority="49"/>
-    <w:lsdException w:name="Grid Table 5 Dark Accent 6" w:uiPriority="50"/>
-    <w:lsdException w:name="Grid Table 6 Colorful Accent 6" w:uiPriority="51"/>
-    <w:lsdException w:name="Grid Table 7 Colorful Accent 6" w:uiPriority="52"/>
-    <w:lsdException w:name="List Table 1 Light" w:uiPriority="46"/>
-    <w:lsdException w:name="List Table 2" w:uiPriority="47"/>
-    <w:lsdException w:name="List Table 3" w:uiPriority="48"/>
-    <w:lsdException w:name="List Table 4" w:uiPriority="49"/>
-    <w:lsdException w:name="List Table 5 Dark" w:uiPriority="50"/>
-    <w:lsdException w:name="List Table 6 Colorful" w:uiPriority="51"/>
-    <w:lsdException w:name="List Table 7 Colorful" w:uiPriority="52"/>
-    <w:lsdException w:name="List Table 1 Light Accent 1" w:uiPriority="46"/>
-    <w:lsdException w:name="List Table 2 Accent 1" w:uiPriority="47"/>
-    <w:lsdException w:name="List Table 3 Accent 1" w:uiPriority="48"/>
-    <w:lsdException w:name="List Table 4 Accent 1" w:uiPriority="49"/>
-    <w:lsdException w:name="List Table 5 Dark Accent 1" w:uiPriority="50"/>
-    <w:lsdException w:name="List Table 6 Colorful Accent 1" w:uiPriority="51"/>
-    <w:lsdException w:name="List Table 7 Colorful Accent 1" w:uiPriority="52"/>
-    <w:lsdException w:name="List Table 1 Light Accent 2" w:uiPriority="46"/>
-    <w:lsdException w:name="List Table 2 Accent 2" w:uiPriority="47"/>
-    <w:lsdException w:name="List Table 3 Accent 2" w:uiPriority="48"/>
-    <w:lsdException w:name="List Table 4 Accent 2" w:uiPriority="49"/>
-    <w:lsdException w:name="List Table 5 Dark Accent 2" w:uiPriority="50"/>
-    <w:lsdException w:name="List Table 6 Colorful Accent 2" w:uiPriority="51"/>
-    <w:lsdException w:name="List Table 7 Colorful Accent 2" w:uiPriority="52"/>
-    <w:lsdException w:name="List Table 1 Light Accent 3" w:uiPriority="46"/>
-    <w:lsdException w:name="List Table 2 Accent 3" w:uiPriority="47"/>
-    <w:lsdException w:name="List Table 3 Accent 3" w:uiPriority="48"/>
-    <w:lsdException w:name="List Table 4 Accent 3" w:uiPriority="49"/>
-    <w:lsdException w:name="List Table 5 Dark Accent 3" w:uiPriority="50"/>
-    <w:lsdException w:name="List Table 6 Colorful Accent 3" w:uiPriority="51"/>
-    <w:lsdException w:name="List Table 7 Colorful Accent 3" w:uiPriority="52"/>
-    <w:lsdException w:name="List Table 1 Light Accent 4" w:uiPriority="46"/>
-    <w:lsdException w:name="List Table 2 Accent 4" w:uiPriority="47"/>
-    <w:lsdException w:name="List Table 3 Accent 4" w:uiPriority="48"/>
-    <w:lsdException w:name="List Table 4 Accent 4" w:uiPriority="49"/>
-    <w:lsdException w:name="List Table 5 Dark Accent 4" w:uiPriority="50"/>
-    <w:lsdException w:name="List Table 6 Colorful Accent 4" w:uiPriority="51"/>
-    <w:lsdException w:name="List Table 7 Colorful Accent 4" w:uiPriority="52"/>
-    <w:lsdException w:name="List Table 1 Light Accent 5" w:uiPriority="46"/>
-    <w:lsdException w:name="List Table 2 Accent 5" w:uiPriority="47"/>
-    <w:lsdException w:name="List Table 3 Accent 5" w:uiPriority="48"/>
-    <w:lsdException w:name="List Table 4 Accent 5" w:uiPriority="49"/>
-    <w:lsdException w:name="List Table 5 Dark Accent 5" w:uiPriority="50"/>
-    <w:lsdException w:name="List Table 6 Colorful Accent 5" w:uiPriority="51"/>
-    <w:lsdException w:name="List Table 7 Colorful Accent 5" w:uiPriority="52"/>
-    <w:lsdException w:name="List Table 1 Light Accent 6" w:uiPriority="46"/>
-    <w:lsdException w:name="List Table 2 Accent 6" w:uiPriority="47"/>
-    <w:lsdException w:name="List Table 3 Accent 6" w:uiPriority="48"/>
-    <w:lsdException w:name="List Table 4 Accent 6" w:uiPriority="49"/>
-    <w:lsdException w:name="List Table 5 Dark Accent 6" w:uiPriority="50"/>
-    <w:lsdException w:name="List Table 6 Colorful Accent 6" w:uiPriority="51"/>
-    <w:lsdException w:name="List Table 7 Colorful Accent 6" w:uiPriority="52"/>
+  <w:latentStyles w:defLockedState="0" w:defUIPriority="99" w:defSemiHidden="1" w:defUnhideWhenUsed="1" w:defQFormat="0" w:count="267">
+    <w:lsdException w:name="Normal" w:semiHidden="0" w:uiPriority="0" w:unhideWhenUsed="0" w:qFormat="1"/>
+    <w:lsdException w:name="heading 1" w:semiHidden="0" w:uiPriority="9" w:unhideWhenUsed="0" w:qFormat="1"/>
+    <w:lsdException w:name="heading 2" w:uiPriority="9" w:qFormat="1"/>
+    <w:lsdException w:name="heading 3" w:uiPriority="9" w:qFormat="1"/>
+    <w:lsdException w:name="heading 4" w:uiPriority="9" w:qFormat="1"/>
+    <w:lsdException w:name="heading 5" w:uiPriority="9" w:qFormat="1"/>
+    <w:lsdException w:name="heading 6" w:uiPriority="9" w:qFormat="1"/>
+    <w:lsdException w:name="heading 7" w:uiPriority="9" w:qFormat="1"/>
+    <w:lsdException w:name="heading 8" w:uiPriority="9" w:qFormat="1"/>
+    <w:lsdException w:name="heading 9" w:uiPriority="9" w:qFormat="1"/>
+    <w:lsdException w:name="toc 1" w:uiPriority="39"/>
+    <w:lsdException w:name="toc 2" w:uiPriority="39"/>
+    <w:lsdException w:name="toc 3" w:uiPriority="39"/>
+    <w:lsdException w:name="toc 4" w:uiPriority="39"/>
+    <w:lsdException w:name="toc 5" w:uiPriority="39"/>
+    <w:lsdException w:name="toc 6" w:uiPriority="39"/>
+    <w:lsdException w:name="toc 7" w:uiPriority="39"/>
+    <w:lsdException w:name="toc 8" w:uiPriority="39"/>
+    <w:lsdException w:name="toc 9" w:uiPriority="39"/>
+    <w:lsdException w:name="caption" w:uiPriority="35" w:qFormat="1"/>
+    <w:lsdException w:name="Title" w:semiHidden="0" w:uiPriority="10" w:unhideWhenUsed="0" w:qFormat="1"/>
+    <w:lsdException w:name="Default Paragraph Font" w:uiPriority="1"/>
+    <w:lsdException w:name="Subtitle" w:semiHidden="0" w:uiPriority="11" w:unhideWhenUsed="0" w:qFormat="1"/>
+    <w:lsdException w:name="Strong" w:semiHidden="0" w:uiPriority="22" w:unhideWhenUsed="0" w:qFormat="1"/>
+    <w:lsdException w:name="Emphasis" w:semiHidden="0" w:uiPriority="20" w:unhideWhenUsed="0" w:qFormat="1"/>
+    <w:lsdException w:name="Table Grid" w:semiHidden="0" w:uiPriority="39" w:unhideWhenUsed="0"/>
+    <w:lsdException w:name="Placeholder Text" w:unhideWhenUsed="0"/>
+    <w:lsdException w:name="No Spacing" w:semiHidden="0" w:uiPriority="1" w:unhideWhenUsed="0" w:qFormat="1"/>
+    <w:lsdException w:name="Light Shading" w:semiHidden="0" w:uiPriority="60" w:unhideWhenUsed="0"/>
+    <w:lsdException w:name="Light List" w:semiHidden="0" w:uiPriority="61" w:unhideWhenUsed="0"/>
+    <w:lsdException w:name="Light Grid" w:semiHidden="0" w:uiPriority="62" w:unhideWhenUsed="0"/>
+    <w:lsdException w:name="Medium Shading 1" w:semiHidden="0" w:uiPriority="63" w:unhideWhenUsed="0"/>
+    <w:lsdException w:name="Medium Shading 2" w:semiHidden="0" w:uiPriority="64" w:unhideWhenUsed="0"/>
+    <w:lsdException w:name="Medium List 1" w:semiHidden="0" w:uiPriority="65" w:unhideWhenUsed="0"/>
+    <w:lsdException w:name="Medium List 2" w:semiHidden="0" w:uiPriority="66" w:unhideWhenUsed="0"/>
+    <w:lsdException w:name="Medium Grid 1" w:semiHidden="0" w:uiPriority="67" w:unhideWhenUsed="0"/>
+    <w:lsdException w:name="Medium Grid 2" w:semiHidden="0" w:uiPriority="68" w:unhideWhenUsed="0"/>
+    <w:lsdException w:name="Medium Grid 3" w:semiHidden="0" w:uiPriority="69" w:unhideWhenUsed="0"/>
+    <w:lsdException w:name="Dark List" w:semiHidden="0" w:uiPriority="70" w:unhideWhenUsed="0"/>
+    <w:lsdException w:name="Colorful Shading" w:semiHidden="0" w:uiPriority="71" w:unhideWhenUsed="0"/>
+    <w:lsdException w:name="Colorful List" w:semiHidden="0" w:uiPriority="72" w:unhideWhenUsed="0"/>
+    <w:lsdException w:name="Colorful Grid" w:semiHidden="0" w:uiPriority="73" w:unhideWhenUsed="0"/>
+    <w:lsdException w:name="Light Shading Accent 1" w:semiHidden="0" w:uiPriority="60" w:unhideWhenUsed="0"/>
+    <w:lsdException w:name="Light List Accent 1" w:semiHidden="0" w:uiPriority="61" w:unhideWhenUsed="0"/>
+    <w:lsdException w:name="Light Grid Accent 1" w:semiHidden="0" w:uiPriority="62" w:unhideWhenUsed="0"/>
+    <w:lsdException w:name="Medium Shading 1 Accent 1" w:semiHidden="0" w:uiPriority="63" w:unhideWhenUsed="0"/>
+    <w:lsdException w:name="Medium Shading 2 Accent 1" w:semiHidden="0" w:uiPriority="64" w:unhideWhenUsed="0"/>
+    <w:lsdException w:name="Medium List 1 Accent 1" w:semiHidden="0" w:uiPriority="65" w:unhideWhenUsed="0"/>
+    <w:lsdException w:name="Revision" w:unhideWhenUsed="0"/>
+    <w:lsdException w:name="List Paragraph" w:semiHidden="0" w:uiPriority="34" w:unhideWhenUsed="0" w:qFormat="1"/>
+    <w:lsdException w:name="Quote" w:semiHidden="0" w:uiPriority="29" w:unhideWhenUsed="0" w:qFormat="1"/>
+    <w:lsdException w:name="Intense Quote" w:semiHidden="0" w:uiPriority="30" w:unhideWhenUsed="0" w:qFormat="1"/>
+    <w:lsdException w:name="Medium List 2 Accent 1" w:semiHidden="0" w:uiPriority="66" w:unhideWhenUsed="0"/>
+    <w:lsdException w:name="Medium Grid 1 Accent 1" w:semiHidden="0" w:uiPriority="67" w:unhideWhenUsed="0"/>
+    <w:lsdException w:name="Medium Grid 2 Accent 1" w:semiHidden="0" w:uiPriority="68" w:unhideWhenUsed="0"/>
+    <w:lsdException w:name="Medium Grid 3 Accent 1" w:semiHidden="0" w:uiPriority="69" w:unhideWhenUsed="0"/>
+    <w:lsdException w:name="Dark List Accent 1" w:semiHidden="0" w:uiPriority="70" w:unhideWhenUsed="0"/>
+    <w:lsdException w:name="Colorful Shading Accent 1" w:semiHidden="0" w:uiPriority="71" w:unhideWhenUsed="0"/>
+    <w:lsdException w:name="Colorful List Accent 1" w:semiHidden="0" w:uiPriority="72" w:unhideWhenUsed="0"/>
+    <w:lsdException w:name="Colorful Grid Accent 1" w:semiHidden="0" w:uiPriority="73" w:unhideWhenUsed="0"/>
+    <w:lsdException w:name="Light Shading Accent 2" w:semiHidden="0" w:uiPriority="60" w:unhideWhenUsed="0"/>
+    <w:lsdException w:name="Light List Accent 2" w:semiHidden="0" w:uiPriority="61" w:unhideWhenUsed="0"/>
+    <w:lsdException w:name="Light Grid Accent 2" w:semiHidden="0" w:uiPriority="62" w:unhideWhenUsed="0"/>
+    <w:lsdException w:name="Medium Shading 1 Accent 2" w:semiHidden="0" w:uiPriority="63" w:unhideWhenUsed="0"/>
+    <w:lsdException w:name="Medium Shading 2 Accent 2" w:semiHidden="0" w:uiPriority="64" w:unhideWhenUsed="0"/>
+    <w:lsdException w:name="Medium List 1 Accent 2" w:semiHidden="0" w:uiPriority="65" w:unhideWhenUsed="0"/>
+    <w:lsdException w:name="Medium List 2 Accent 2" w:semiHidden="0" w:uiPriority="66" w:unhideWhenUsed="0"/>
+    <w:lsdException w:name="Medium Grid 1 Accent 2" w:semiHidden="0" w:uiPriority="67" w:unhideWhenUsed="0"/>
+    <w:lsdException w:name="Medium Grid 2 Accent 2" w:semiHidden="0" w:uiPriority="68" w:unhideWhenUsed="0"/>
+    <w:lsdException w:name="Medium Grid 3 Accent 2" w:semiHidden="0" w:uiPriority="69" w:unhideWhenUsed="0"/>
+    <w:lsdException w:name="Dark List Accent 2" w:semiHidden="0" w:uiPriority="70" w:unhideWhenUsed="0"/>
+    <w:lsdException w:name="Colorful Shading Accent 2" w:semiHidden="0" w:uiPriority="71" w:unhideWhenUsed="0"/>
+    <w:lsdException w:name="Colorful List Accent 2" w:semiHidden="0" w:uiPriority="72" w:unhideWhenUsed="0"/>
+    <w:lsdException w:name="Colorful Grid Accent 2" w:semiHidden="0" w:uiPriority="73" w:unhideWhenUsed="0"/>
+    <w:lsdException w:name="Light Shading Accent 3" w:semiHidden="0" w:uiPriority="60" w:unhideWhenUsed="0"/>
+    <w:lsdException w:name="Light List Accent 3" w:semiHidden="0" w:uiPriority="61" w:unhideWhenUsed="0"/>
+    <w:lsdException w:name="Light Grid Accent 3" w:semiHidden="0" w:uiPriority="62" w:unhideWhenUsed="0"/>
+    <w:lsdException w:name="Medium Shading 1 Accent 3" w:semiHidden="0" w:uiPriority="63" w:unhideWhenUsed="0"/>
+    <w:lsdException w:name="Medium Shading 2 Accent 3" w:semiHidden="0" w:uiPriority="64" w:unhideWhenUsed="0"/>
+    <w:lsdException w:name="Medium List 1 Accent 3" w:semiHidden="0" w:uiPriority="65" w:unhideWhenUsed="0"/>
+    <w:lsdException w:name="Medium List 2 Accent 3" w:semiHidden="0" w:uiPriority="66" w:unhideWhenUsed="0"/>
+    <w:lsdException w:name="Medium Grid 1 Accent 3" w:semiHidden="0" w:uiPriority="67" w:unhideWhenUsed="0"/>
+    <w:lsdException w:name="Medium Grid 2 Accent 3" w:semiHidden="0" w:uiPriority="68" w:unhideWhenUsed="0"/>
+    <w:lsdException w:name="Medium Grid 3 Accent 3" w:semiHidden="0" w:uiPriority="69" w:unhideWhenUsed="0"/>
+    <w:lsdException w:name="Dark List Accent 3" w:semiHidden="0" w:uiPriority="70" w:unhideWhenUsed="0"/>
+    <w:lsdException w:name="Colorful Shading Accent 3" w:semiHidden="0" w:uiPriority="71" w:unhideWhenUsed="0"/>
+    <w:lsdException w:name="Colorful List Accent 3" w:semiHidden="0" w:uiPriority="72" w:unhideWhenUsed="0"/>
+    <w:lsdException w:name="Colorful Grid Accent 3" w:semiHidden="0" w:uiPriority="73" w:unhideWhenUsed="0"/>
+    <w:lsdException w:name="Light Shading Accent 4" w:semiHidden="0" w:uiPriority="60" w:unhideWhenUsed="0"/>
+    <w:lsdException w:name="Light List Accent 4" w:semiHidden="0" w:uiPriority="61" w:unhideWhenUsed="0"/>
+    <w:lsdException w:name="Light Grid Accent 4" w:semiHidden="0" w:uiPriority="62" w:unhideWhenUsed="0"/>
+    <w:lsdException w:name="Medium Shading 1 Accent 4" w:semiHidden="0" w:uiPriority="63" w:unhideWhenUsed="0"/>
+    <w:lsdException w:name="Medium Shading 2 Accent 4" w:semiHidden="0" w:uiPriority="64" w:unhideWhenUsed="0"/>
+    <w:lsdException w:name="Medium List 1 Accent 4" w:semiHidden="0" w:uiPriority="65" w:unhideWhenUsed="0"/>
+    <w:lsdException w:name="Medium List 2 Accent 4" w:semiHidden="0" w:uiPriority="66" w:unhideWhenUsed="0"/>
+    <w:lsdException w:name="Medium Grid 1 Accent 4" w:semiHidden="0" w:uiPriority="67" w:unhideWhenUsed="0"/>
+    <w:lsdException w:name="Medium Grid 2 Accent 4" w:semiHidden="0" w:uiPriority="68" w:unhideWhenUsed="0"/>
+    <w:lsdException w:name="Medium Grid 3 Accent 4" w:semiHidden="0" w:uiPriority="69" w:unhideWhenUsed="0"/>
+    <w:lsdException w:name="Dark List Accent 4" w:semiHidden="0" w:uiPriority="70" w:unhideWhenUsed="0"/>
+    <w:lsdException w:name="Colorful Shading Accent 4" w:semiHidden="0" w:uiPriority="71" w:unhideWhenUsed="0"/>
+    <w:lsdException w:name="Colorful List Accent 4" w:semiHidden="0" w:uiPriority="72" w:unhideWhenUsed="0"/>
+    <w:lsdException w:name="Colorful Grid Accent 4" w:semiHidden="0" w:uiPriority="73" w:unhideWhenUsed="0"/>
+    <w:lsdException w:name="Light Shading Accent 5" w:semiHidden="0" w:uiPriority="60" w:unhideWhenUsed="0"/>
+    <w:lsdException w:name="Light List Accent 5" w:semiHidden="0" w:uiPriority="61" w:unhideWhenUsed="0"/>
+    <w:lsdException w:name="Light Grid Accent 5" w:semiHidden="0" w:uiPriority="62" w:unhideWhenUsed="0"/>
+    <w:lsdException w:name="Medium Shading 1 Accent 5" w:semiHidden="0" w:uiPriority="63" w:unhideWhenUsed="0"/>
+    <w:lsdException w:name="Medium Shading 2 Accent 5" w:semiHidden="0" w:uiPriority="64" w:unhideWhenUsed="0"/>
+    <w:lsdException w:name="Medium List 1 Accent 5" w:semiHidden="0" w:uiPriority="65" w:unhideWhenUsed="0"/>
+    <w:lsdException w:name="Medium List 2 Accent 5" w:semiHidden="0" w:uiPriority="66" w:unhideWhenUsed="0"/>
+    <w:lsdException w:name="Medium Grid 1 Accent 5" w:semiHidden="0" w:uiPriority="67" w:unhideWhenUsed="0"/>
+    <w:lsdException w:name="Medium Grid 2 Accent 5" w:semiHidden="0" w:uiPriority="68" w:unhideWhenUsed="0"/>
+    <w:lsdException w:name="Medium Grid 3 Accent 5" w:semiHidden="0" w:uiPriority="69" w:unhideWhenUsed="0"/>
+    <w:lsdException w:name="Dark List Accent 5" w:semiHidden="0" w:uiPriority="70" w:unhideWhenUsed="0"/>
+    <w:lsdException w:name="Colorful Shading Accent 5" w:semiHidden="0" w:uiPriority="71" w:unhideWhenUsed="0"/>
+    <w:lsdException w:name="Colorful List Accent 5" w:semiHidden="0" w:uiPriority="72" w:unhideWhenUsed="0"/>
+    <w:lsdException w:name="Colorful Grid Accent 5" w:semiHidden="0" w:uiPriority="73" w:unhideWhenUsed="0"/>
+    <w:lsdException w:name="Light Shading Accent 6" w:semiHidden="0" w:uiPriority="60" w:unhideWhenUsed="0"/>
+    <w:lsdException w:name="Light List Accent 6" w:semiHidden="0" w:uiPriority="61" w:unhideWhenUsed="0"/>
+    <w:lsdException w:name="Light Grid Accent 6" w:semiHidden="0" w:uiPriority="62" w:unhideWhenUsed="0"/>
+    <w:lsdException w:name="Medium Shading 1 Accent 6" w:semiHidden="0" w:uiPriority="63" w:unhideWhenUsed="0"/>
+    <w:lsdException w:name="Medium Shading 2 Accent 6" w:semiHidden="0" w:uiPriority="64" w:unhideWhenUsed="0"/>
+    <w:lsdException w:name="Medium List 1 Accent 6" w:semiHidden="0" w:uiPriority="65" w:unhideWhenUsed="0"/>
+    <w:lsdException w:name="Medium List 2 Accent 6" w:semiHidden="0" w:uiPriority="66" w:unhideWhenUsed="0"/>
+    <w:lsdException w:name="Medium Grid 1 Accent 6" w:semiHidden="0" w:uiPriority="67" w:unhideWhenUsed="0"/>
+    <w:lsdException w:name="Medium Grid 2 Accent 6" w:semiHidden="0" w:uiPriority="68" w:unhideWhenUsed="0"/>
+    <w:lsdException w:name="Medium Grid 3 Accent 6" w:semiHidden="0" w:uiPriority="69" w:unhideWhenUsed="0"/>
+    <w:lsdException w:name="Dark List Accent 6" w:semiHidden="0" w:uiPriority="70" w:unhideWhenUsed="0"/>
+    <w:lsdException w:name="Colorful Shading Accent 6" w:semiHidden="0" w:uiPriority="71" w:unhideWhenUsed="0"/>
+    <w:lsdException w:name="Colorful List Accent 6" w:semiHidden="0" w:uiPriority="72" w:unhideWhenUsed="0"/>
+    <w:lsdException w:name="Colorful Grid Accent 6" w:semiHidden="0" w:uiPriority="73" w:unhideWhenUsed="0"/>
+    <w:lsdException w:name="Subtle Emphasis" w:semiHidden="0" w:uiPriority="19" w:unhideWhenUsed="0" w:qFormat="1"/>
+    <w:lsdException w:name="Intense Emphasis" w:semiHidden="0" w:uiPriority="21" w:unhideWhenUsed="0" w:qFormat="1"/>
+    <w:lsdException w:name="Subtle Reference" w:semiHidden="0" w:uiPriority="31" w:unhideWhenUsed="0" w:qFormat="1"/>
+    <w:lsdException w:name="Intense Reference" w:semiHidden="0" w:uiPriority="32" w:unhideWhenUsed="0" w:qFormat="1"/>
+    <w:lsdException w:name="Book Title" w:semiHidden="0" w:uiPriority="33" w:unhideWhenUsed="0" w:qFormat="1"/>
+    <w:lsdException w:name="Bibliography" w:uiPriority="37"/>
+    <w:lsdException w:name="TOC Heading" w:uiPriority="39" w:qFormat="1"/>
   </w:latentStyles>
   <w:style w:type="paragraph" w:default="1" w:styleId="Normal">
     <w:name w:val="Normal"/>
     <w:qFormat/>
+    <w:rsid w:val="001D34FA"/>
   </w:style>
   <w:style w:type="paragraph" w:styleId="Heading1">
     <w:name w:val="heading 1"/>
@@ -8933,6 +9117,7 @@
     <w:uiPriority w:val="99"/>
     <w:semiHidden/>
     <w:unhideWhenUsed/>
+    <w:qFormat/>
     <w:tblPr>
       <w:tblInd w:w="0" w:type="dxa"/>
       <w:tblCellMar>
@@ -9070,6 +9255,7 @@
       <w:spacing w:after="0" w:line="240" w:lineRule="auto"/>
     </w:pPr>
     <w:tblPr>
+      <w:tblInd w:w="0" w:type="dxa"/>
       <w:tblBorders>
         <w:top w:val="single" w:sz="4" w:space="0" w:color="auto"/>
         <w:left w:val="single" w:sz="4" w:space="0" w:color="auto"/>
@@ -9078,6 +9264,12 @@
         <w:insideH w:val="single" w:sz="4" w:space="0" w:color="auto"/>
         <w:insideV w:val="single" w:sz="4" w:space="0" w:color="auto"/>
       </w:tblBorders>
+      <w:tblCellMar>
+        <w:top w:w="0" w:type="dxa"/>
+        <w:left w:w="108" w:type="dxa"/>
+        <w:bottom w:w="0" w:type="dxa"/>
+        <w:right w:w="108" w:type="dxa"/>
+      </w:tblCellMar>
     </w:tblPr>
   </w:style>
   <w:style w:type="character" w:customStyle="1" w:styleId="Heading2Char">
@@ -9117,6 +9309,36 @@
       <w:i/>
       <w:iCs/>
       <w:color w:val="2E74B5" w:themeColor="accent1" w:themeShade="BF"/>
+    </w:rPr>
+  </w:style>
+  <w:style w:type="paragraph" w:styleId="BalloonText">
+    <w:name w:val="Balloon Text"/>
+    <w:basedOn w:val="Normal"/>
+    <w:link w:val="BalloonTextChar"/>
+    <w:uiPriority w:val="99"/>
+    <w:semiHidden/>
+    <w:unhideWhenUsed/>
+    <w:rsid w:val="004D124D"/>
+    <w:pPr>
+      <w:spacing w:after="0" w:line="240" w:lineRule="auto"/>
+    </w:pPr>
+    <w:rPr>
+      <w:rFonts w:ascii="Tahoma" w:hAnsi="Tahoma" w:cs="Tahoma"/>
+      <w:sz w:val="16"/>
+      <w:szCs w:val="16"/>
+    </w:rPr>
+  </w:style>
+  <w:style w:type="character" w:customStyle="1" w:styleId="BalloonTextChar">
+    <w:name w:val="Balloon Text Char"/>
+    <w:basedOn w:val="DefaultParagraphFont"/>
+    <w:link w:val="BalloonText"/>
+    <w:uiPriority w:val="99"/>
+    <w:semiHidden/>
+    <w:rsid w:val="004D124D"/>
+    <w:rPr>
+      <w:rFonts w:ascii="Tahoma" w:hAnsi="Tahoma" w:cs="Tahoma"/>
+      <w:sz w:val="16"/>
+      <w:szCs w:val="16"/>
     </w:rPr>
   </w:style>
 </w:styles>
@@ -9165,7 +9387,7 @@
     </a:clrScheme>
     <a:fontScheme name="Office">
       <a:majorFont>
-        <a:latin typeface="Calibri Light" panose="020F0302020204030204"/>
+        <a:latin typeface="Calibri Light"/>
         <a:ea typeface=""/>
         <a:cs typeface=""/>
         <a:font script="Jpan" typeface="ＭＳ ゴシック"/>
@@ -9200,7 +9422,7 @@
         <a:font script="Geor" typeface="Sylfaen"/>
       </a:majorFont>
       <a:minorFont>
-        <a:latin typeface="Calibri" panose="020F0502020204030204"/>
+        <a:latin typeface="Calibri"/>
         <a:ea typeface=""/>
         <a:cs typeface=""/>
         <a:font script="Jpan" typeface="ＭＳ 明朝"/>
@@ -9377,7 +9599,7 @@
   <a:extraClrSchemeLst/>
   <a:extLst>
     <a:ext uri="{05A4C25C-085E-4340-85A3-A5531E510DB2}">
-      <thm15:themeFamily xmlns:thm15="http://schemas.microsoft.com/office/thememl/2012/main" name="Office Theme" id="{62F939B6-93AF-4DB8-9C6B-D6C7DFDC589F}" vid="{4A3C46E8-61CC-4603-A589-7422A47A8E4A}"/>
+      <thm15:themeFamily xmlns:thm15="http://schemas.microsoft.com/office/thememl/2012/main" xmlns="" name="Office Theme" id="{62F939B6-93AF-4DB8-9C6B-D6C7DFDC589F}" vid="{4A3C46E8-61CC-4603-A589-7422A47A8E4A}"/>
     </a:ext>
   </a:extLst>
 </a:theme>
@@ -9388,7 +9610,7 @@
 </file>
 
 <file path=customXml/itemProps1.xml><?xml version="1.0" encoding="utf-8"?>
-<ds:datastoreItem xmlns:ds="http://schemas.openxmlformats.org/officeDocument/2006/customXml" ds:itemID="{46C96440-4DAF-4AFD-B8C9-F6BA4A77C698}">
+<ds:datastoreItem xmlns:ds="http://schemas.openxmlformats.org/officeDocument/2006/customXml" ds:itemID="{8A9A4094-EDBC-451E-989C-1632BA827787}">
   <ds:schemaRefs>
     <ds:schemaRef ds:uri="http://schemas.openxmlformats.org/officeDocument/2006/bibliography"/>
   </ds:schemaRefs>

--- a/LobsterFinal.docx
+++ b/LobsterFinal.docx
@@ -45,7 +45,7 @@
                     <a:blip r:embed="rId6" cstate="print">
                       <a:extLst>
                         <a:ext uri="{28A0092B-C50C-407E-A947-70E740481C1C}">
-                          <a14:useLocalDpi xmlns:a14="http://schemas.microsoft.com/office/drawing/2010/main" xmlns:wps="http://schemas.microsoft.com/office/word/2010/wordprocessingShape" xmlns:wpi="http://schemas.microsoft.com/office/word/2010/wordprocessingInk" xmlns:wpg="http://schemas.microsoft.com/office/word/2010/wordprocessingGroup" xmlns:w15="http://schemas.microsoft.com/office/word/2012/wordml" xmlns:w14="http://schemas.microsoft.com/office/word/2010/wordml" xmlns:w="http://schemas.openxmlformats.org/wordprocessingml/2006/main" xmlns:w10="urn:schemas-microsoft-com:office:word" xmlns:wp14="http://schemas.microsoft.com/office/word/2010/wordprocessingDrawing" xmlns:v="urn:schemas-microsoft-com:vml" xmlns:o="urn:schemas-microsoft-com:office:office" xmlns:mc="http://schemas.openxmlformats.org/markup-compatibility/2006" xmlns:wpc="http://schemas.microsoft.com/office/word/2010/wordprocessingCanvas" xmlns="" val="0"/>
+                          <a14:useLocalDpi xmlns="" xmlns:wpc="http://schemas.microsoft.com/office/word/2010/wordprocessingCanvas" xmlns:mc="http://schemas.openxmlformats.org/markup-compatibility/2006" xmlns:o="urn:schemas-microsoft-com:office:office" xmlns:v="urn:schemas-microsoft-com:vml" xmlns:wp14="http://schemas.microsoft.com/office/word/2010/wordprocessingDrawing" xmlns:w10="urn:schemas-microsoft-com:office:word" xmlns:w="http://schemas.openxmlformats.org/wordprocessingml/2006/main" xmlns:w14="http://schemas.microsoft.com/office/word/2010/wordml" xmlns:w15="http://schemas.microsoft.com/office/word/2012/wordml" xmlns:wpg="http://schemas.microsoft.com/office/word/2010/wordprocessingGroup" xmlns:wpi="http://schemas.microsoft.com/office/word/2010/wordprocessingInk" xmlns:wps="http://schemas.microsoft.com/office/word/2010/wordprocessingShape" xmlns:a14="http://schemas.microsoft.com/office/drawing/2010/main" val="0"/>
                         </a:ext>
                       </a:extLst>
                     </a:blip>
@@ -251,6 +251,7 @@
               <w:tab w:val="right" w:leader="dot" w:pos="9350"/>
             </w:tabs>
             <w:rPr>
+              <w:rFonts w:eastAsiaTheme="minorEastAsia"/>
               <w:noProof/>
             </w:rPr>
           </w:pPr>
@@ -263,13 +264,13 @@
           <w:r>
             <w:fldChar w:fldCharType="separate"/>
           </w:r>
-          <w:hyperlink w:anchor="_Toc418151735" w:history="1">
+          <w:hyperlink w:anchor="_Toc419450587" w:history="1">
             <w:r>
               <w:rPr>
                 <w:rStyle w:val="Hyperlink"/>
                 <w:noProof/>
               </w:rPr>
-              <w:t>Summary</w:t>
+              <w:t>Table of Figures</w:t>
             </w:r>
             <w:r>
               <w:rPr>
@@ -290,7 +291,7 @@
                 <w:noProof/>
                 <w:webHidden/>
               </w:rPr>
-              <w:instrText xml:space="preserve"> PAGEREF _Toc418151735 \h </w:instrText>
+              <w:instrText xml:space="preserve"> PAGEREF _Toc419450587 \h </w:instrText>
             </w:r>
             <w:r>
               <w:rPr>
@@ -310,7 +311,7 @@
                 <w:noProof/>
                 <w:webHidden/>
               </w:rPr>
-              <w:t>4</w:t>
+              <w:t>3</w:t>
             </w:r>
             <w:r>
               <w:rPr>
@@ -328,16 +329,17 @@
               <w:tab w:val="right" w:leader="dot" w:pos="9350"/>
             </w:tabs>
             <w:rPr>
+              <w:rFonts w:eastAsiaTheme="minorEastAsia"/>
               <w:noProof/>
             </w:rPr>
           </w:pPr>
-          <w:hyperlink w:anchor="_Toc418151736" w:history="1">
+          <w:hyperlink w:anchor="_Toc419450588" w:history="1">
             <w:r>
               <w:rPr>
                 <w:rStyle w:val="Hyperlink"/>
                 <w:noProof/>
               </w:rPr>
-              <w:t>Project Specifications</w:t>
+              <w:t>Identification and Significance of the Problem or Opportunity</w:t>
             </w:r>
             <w:r>
               <w:rPr>
@@ -358,7 +360,7 @@
                 <w:noProof/>
                 <w:webHidden/>
               </w:rPr>
-              <w:instrText xml:space="preserve"> PAGEREF _Toc418151736 \h </w:instrText>
+              <w:instrText xml:space="preserve"> PAGEREF _Toc419450588 \h </w:instrText>
             </w:r>
             <w:r>
               <w:rPr>
@@ -378,7 +380,7 @@
                 <w:noProof/>
                 <w:webHidden/>
               </w:rPr>
-              <w:t>5</w:t>
+              <w:t>4</w:t>
             </w:r>
             <w:r>
               <w:rPr>
@@ -396,16 +398,17 @@
               <w:tab w:val="right" w:leader="dot" w:pos="9350"/>
             </w:tabs>
             <w:rPr>
+              <w:rFonts w:eastAsiaTheme="minorEastAsia"/>
               <w:noProof/>
             </w:rPr>
           </w:pPr>
-          <w:hyperlink w:anchor="_Toc418151737" w:history="1">
+          <w:hyperlink w:anchor="_Toc419450589" w:history="1">
             <w:r>
               <w:rPr>
                 <w:rStyle w:val="Hyperlink"/>
                 <w:noProof/>
               </w:rPr>
-              <w:t>Task Listing and Timeline</w:t>
+              <w:t>Phase I Technical Overview</w:t>
             </w:r>
             <w:r>
               <w:rPr>
@@ -426,7 +429,283 @@
                 <w:noProof/>
                 <w:webHidden/>
               </w:rPr>
-              <w:instrText xml:space="preserve"> PAGEREF _Toc418151737 \h </w:instrText>
+              <w:instrText xml:space="preserve"> PAGEREF _Toc419450589 \h </w:instrText>
+            </w:r>
+            <w:r>
+              <w:rPr>
+                <w:noProof/>
+                <w:webHidden/>
+              </w:rPr>
+            </w:r>
+            <w:r>
+              <w:rPr>
+                <w:noProof/>
+                <w:webHidden/>
+              </w:rPr>
+              <w:fldChar w:fldCharType="separate"/>
+            </w:r>
+            <w:r>
+              <w:rPr>
+                <w:noProof/>
+                <w:webHidden/>
+              </w:rPr>
+              <w:t>5</w:t>
+            </w:r>
+            <w:r>
+              <w:rPr>
+                <w:noProof/>
+                <w:webHidden/>
+              </w:rPr>
+              <w:fldChar w:fldCharType="end"/>
+            </w:r>
+          </w:hyperlink>
+        </w:p>
+        <w:p>
+          <w:pPr>
+            <w:pStyle w:val="TOC2"/>
+            <w:tabs>
+              <w:tab w:val="right" w:leader="dot" w:pos="9350"/>
+            </w:tabs>
+            <w:rPr>
+              <w:rFonts w:eastAsiaTheme="minorEastAsia"/>
+              <w:noProof/>
+            </w:rPr>
+          </w:pPr>
+          <w:hyperlink w:anchor="_Toc419450590" w:history="1">
+            <w:r>
+              <w:rPr>
+                <w:rStyle w:val="Hyperlink"/>
+                <w:noProof/>
+              </w:rPr>
+              <w:t>Specifications</w:t>
+            </w:r>
+            <w:r>
+              <w:rPr>
+                <w:noProof/>
+                <w:webHidden/>
+              </w:rPr>
+              <w:tab/>
+            </w:r>
+            <w:r>
+              <w:rPr>
+                <w:noProof/>
+                <w:webHidden/>
+              </w:rPr>
+              <w:fldChar w:fldCharType="begin"/>
+            </w:r>
+            <w:r>
+              <w:rPr>
+                <w:noProof/>
+                <w:webHidden/>
+              </w:rPr>
+              <w:instrText xml:space="preserve"> PAGEREF _Toc419450590 \h </w:instrText>
+            </w:r>
+            <w:r>
+              <w:rPr>
+                <w:noProof/>
+                <w:webHidden/>
+              </w:rPr>
+            </w:r>
+            <w:r>
+              <w:rPr>
+                <w:noProof/>
+                <w:webHidden/>
+              </w:rPr>
+              <w:fldChar w:fldCharType="separate"/>
+            </w:r>
+            <w:r>
+              <w:rPr>
+                <w:noProof/>
+                <w:webHidden/>
+              </w:rPr>
+              <w:t>5</w:t>
+            </w:r>
+            <w:r>
+              <w:rPr>
+                <w:noProof/>
+                <w:webHidden/>
+              </w:rPr>
+              <w:fldChar w:fldCharType="end"/>
+            </w:r>
+          </w:hyperlink>
+        </w:p>
+        <w:p>
+          <w:pPr>
+            <w:pStyle w:val="TOC2"/>
+            <w:tabs>
+              <w:tab w:val="right" w:leader="dot" w:pos="9350"/>
+            </w:tabs>
+            <w:rPr>
+              <w:rFonts w:eastAsiaTheme="minorEastAsia"/>
+              <w:noProof/>
+            </w:rPr>
+          </w:pPr>
+          <w:hyperlink w:anchor="_Toc419450591" w:history="1">
+            <w:r>
+              <w:rPr>
+                <w:rStyle w:val="Hyperlink"/>
+                <w:noProof/>
+              </w:rPr>
+              <w:t>Hardware</w:t>
+            </w:r>
+            <w:r>
+              <w:rPr>
+                <w:noProof/>
+                <w:webHidden/>
+              </w:rPr>
+              <w:tab/>
+            </w:r>
+            <w:r>
+              <w:rPr>
+                <w:noProof/>
+                <w:webHidden/>
+              </w:rPr>
+              <w:fldChar w:fldCharType="begin"/>
+            </w:r>
+            <w:r>
+              <w:rPr>
+                <w:noProof/>
+                <w:webHidden/>
+              </w:rPr>
+              <w:instrText xml:space="preserve"> PAGEREF _Toc419450591 \h </w:instrText>
+            </w:r>
+            <w:r>
+              <w:rPr>
+                <w:noProof/>
+                <w:webHidden/>
+              </w:rPr>
+            </w:r>
+            <w:r>
+              <w:rPr>
+                <w:noProof/>
+                <w:webHidden/>
+              </w:rPr>
+              <w:fldChar w:fldCharType="separate"/>
+            </w:r>
+            <w:r>
+              <w:rPr>
+                <w:noProof/>
+                <w:webHidden/>
+              </w:rPr>
+              <w:t>5</w:t>
+            </w:r>
+            <w:r>
+              <w:rPr>
+                <w:noProof/>
+                <w:webHidden/>
+              </w:rPr>
+              <w:fldChar w:fldCharType="end"/>
+            </w:r>
+          </w:hyperlink>
+        </w:p>
+        <w:p>
+          <w:pPr>
+            <w:pStyle w:val="TOC3"/>
+            <w:tabs>
+              <w:tab w:val="right" w:leader="dot" w:pos="9350"/>
+            </w:tabs>
+            <w:rPr>
+              <w:rFonts w:eastAsiaTheme="minorEastAsia"/>
+              <w:noProof/>
+            </w:rPr>
+          </w:pPr>
+          <w:hyperlink w:anchor="_Toc419450592" w:history="1">
+            <w:r>
+              <w:rPr>
+                <w:rStyle w:val="Hyperlink"/>
+                <w:noProof/>
+              </w:rPr>
+              <w:t>Receiver</w:t>
+            </w:r>
+            <w:r>
+              <w:rPr>
+                <w:noProof/>
+                <w:webHidden/>
+              </w:rPr>
+              <w:tab/>
+            </w:r>
+            <w:r>
+              <w:rPr>
+                <w:noProof/>
+                <w:webHidden/>
+              </w:rPr>
+              <w:fldChar w:fldCharType="begin"/>
+            </w:r>
+            <w:r>
+              <w:rPr>
+                <w:noProof/>
+                <w:webHidden/>
+              </w:rPr>
+              <w:instrText xml:space="preserve"> PAGEREF _Toc419450592 \h </w:instrText>
+            </w:r>
+            <w:r>
+              <w:rPr>
+                <w:noProof/>
+                <w:webHidden/>
+              </w:rPr>
+            </w:r>
+            <w:r>
+              <w:rPr>
+                <w:noProof/>
+                <w:webHidden/>
+              </w:rPr>
+              <w:fldChar w:fldCharType="separate"/>
+            </w:r>
+            <w:r>
+              <w:rPr>
+                <w:noProof/>
+                <w:webHidden/>
+              </w:rPr>
+              <w:t>6</w:t>
+            </w:r>
+            <w:r>
+              <w:rPr>
+                <w:noProof/>
+                <w:webHidden/>
+              </w:rPr>
+              <w:fldChar w:fldCharType="end"/>
+            </w:r>
+          </w:hyperlink>
+        </w:p>
+        <w:p>
+          <w:pPr>
+            <w:pStyle w:val="TOC3"/>
+            <w:tabs>
+              <w:tab w:val="right" w:leader="dot" w:pos="9350"/>
+            </w:tabs>
+            <w:rPr>
+              <w:rFonts w:eastAsiaTheme="minorEastAsia"/>
+              <w:noProof/>
+            </w:rPr>
+          </w:pPr>
+          <w:hyperlink w:anchor="_Toc419450593" w:history="1">
+            <w:r>
+              <w:rPr>
+                <w:rStyle w:val="Hyperlink"/>
+                <w:noProof/>
+              </w:rPr>
+              <w:t>Buoy</w:t>
+            </w:r>
+            <w:r>
+              <w:rPr>
+                <w:noProof/>
+                <w:webHidden/>
+              </w:rPr>
+              <w:tab/>
+            </w:r>
+            <w:r>
+              <w:rPr>
+                <w:noProof/>
+                <w:webHidden/>
+              </w:rPr>
+              <w:fldChar w:fldCharType="begin"/>
+            </w:r>
+            <w:r>
+              <w:rPr>
+                <w:noProof/>
+                <w:webHidden/>
+              </w:rPr>
+              <w:instrText xml:space="preserve"> PAGEREF _Toc419450593 \h </w:instrText>
             </w:r>
             <w:r>
               <w:rPr>
@@ -464,16 +743,17 @@
               <w:tab w:val="right" w:leader="dot" w:pos="9350"/>
             </w:tabs>
             <w:rPr>
+              <w:rFonts w:eastAsiaTheme="minorEastAsia"/>
               <w:noProof/>
             </w:rPr>
           </w:pPr>
-          <w:hyperlink w:anchor="_Toc418151738" w:history="1">
+          <w:hyperlink w:anchor="_Toc419450594" w:history="1">
             <w:r>
               <w:rPr>
                 <w:rStyle w:val="Hyperlink"/>
                 <w:noProof/>
               </w:rPr>
-              <w:t>Implementation and Results</w:t>
+              <w:t>Task Listing and Timeline</w:t>
             </w:r>
             <w:r>
               <w:rPr>
@@ -494,7 +774,7 @@
                 <w:noProof/>
                 <w:webHidden/>
               </w:rPr>
-              <w:instrText xml:space="preserve"> PAGEREF _Toc418151738 \h </w:instrText>
+              <w:instrText xml:space="preserve"> PAGEREF _Toc419450594 \h </w:instrText>
             </w:r>
             <w:r>
               <w:rPr>
@@ -532,16 +812,17 @@
               <w:tab w:val="right" w:leader="dot" w:pos="9350"/>
             </w:tabs>
             <w:rPr>
+              <w:rFonts w:eastAsiaTheme="minorEastAsia"/>
               <w:noProof/>
             </w:rPr>
           </w:pPr>
-          <w:hyperlink w:anchor="_Toc418151739" w:history="1">
+          <w:hyperlink w:anchor="_Toc419450595" w:history="1">
             <w:r>
               <w:rPr>
                 <w:rStyle w:val="Hyperlink"/>
                 <w:noProof/>
               </w:rPr>
-              <w:t>Conclusions</w:t>
+              <w:t>Phase I Work Plan</w:t>
             </w:r>
             <w:r>
               <w:rPr>
@@ -562,7 +843,284 @@
                 <w:noProof/>
                 <w:webHidden/>
               </w:rPr>
-              <w:instrText xml:space="preserve"> PAGEREF _Toc418151739 \h </w:instrText>
+              <w:instrText xml:space="preserve"> PAGEREF _Toc419450595 \h </w:instrText>
+            </w:r>
+            <w:r>
+              <w:rPr>
+                <w:noProof/>
+                <w:webHidden/>
+              </w:rPr>
+            </w:r>
+            <w:r>
+              <w:rPr>
+                <w:noProof/>
+                <w:webHidden/>
+              </w:rPr>
+              <w:fldChar w:fldCharType="separate"/>
+            </w:r>
+            <w:r>
+              <w:rPr>
+                <w:noProof/>
+                <w:webHidden/>
+              </w:rPr>
+              <w:t>8</w:t>
+            </w:r>
+            <w:r>
+              <w:rPr>
+                <w:noProof/>
+                <w:webHidden/>
+              </w:rPr>
+              <w:fldChar w:fldCharType="end"/>
+            </w:r>
+          </w:hyperlink>
+        </w:p>
+        <w:p>
+          <w:pPr>
+            <w:pStyle w:val="TOC2"/>
+            <w:tabs>
+              <w:tab w:val="right" w:leader="dot" w:pos="9350"/>
+            </w:tabs>
+            <w:rPr>
+              <w:rFonts w:eastAsiaTheme="minorEastAsia"/>
+              <w:noProof/>
+            </w:rPr>
+          </w:pPr>
+          <w:hyperlink w:anchor="_Toc419450596" w:history="1">
+            <w:r>
+              <w:rPr>
+                <w:rStyle w:val="Hyperlink"/>
+                <w:noProof/>
+              </w:rPr>
+              <w:t>Statement of Work</w:t>
+            </w:r>
+            <w:r>
+              <w:rPr>
+                <w:noProof/>
+                <w:webHidden/>
+              </w:rPr>
+              <w:tab/>
+            </w:r>
+            <w:r>
+              <w:rPr>
+                <w:noProof/>
+                <w:webHidden/>
+              </w:rPr>
+              <w:fldChar w:fldCharType="begin"/>
+            </w:r>
+            <w:r>
+              <w:rPr>
+                <w:noProof/>
+                <w:webHidden/>
+              </w:rPr>
+              <w:instrText xml:space="preserve"> PAGEREF _Toc419450596 \h </w:instrText>
+            </w:r>
+            <w:r>
+              <w:rPr>
+                <w:noProof/>
+                <w:webHidden/>
+              </w:rPr>
+            </w:r>
+            <w:r>
+              <w:rPr>
+                <w:noProof/>
+                <w:webHidden/>
+              </w:rPr>
+              <w:fldChar w:fldCharType="separate"/>
+            </w:r>
+            <w:r>
+              <w:rPr>
+                <w:noProof/>
+                <w:webHidden/>
+              </w:rPr>
+              <w:t>8</w:t>
+            </w:r>
+            <w:r>
+              <w:rPr>
+                <w:noProof/>
+                <w:webHidden/>
+              </w:rPr>
+              <w:fldChar w:fldCharType="end"/>
+            </w:r>
+          </w:hyperlink>
+        </w:p>
+        <w:p>
+          <w:pPr>
+            <w:pStyle w:val="TOC2"/>
+            <w:tabs>
+              <w:tab w:val="right" w:leader="dot" w:pos="9350"/>
+            </w:tabs>
+            <w:rPr>
+              <w:rFonts w:eastAsiaTheme="minorEastAsia"/>
+              <w:noProof/>
+            </w:rPr>
+          </w:pPr>
+          <w:hyperlink w:anchor="_Toc419450597" w:history="1">
+            <w:r>
+              <w:rPr>
+                <w:rStyle w:val="Hyperlink"/>
+                <w:noProof/>
+              </w:rPr>
+              <w:t>Schedule</w:t>
+            </w:r>
+            <w:r>
+              <w:rPr>
+                <w:noProof/>
+                <w:webHidden/>
+              </w:rPr>
+              <w:tab/>
+            </w:r>
+            <w:r>
+              <w:rPr>
+                <w:noProof/>
+                <w:webHidden/>
+              </w:rPr>
+              <w:fldChar w:fldCharType="begin"/>
+            </w:r>
+            <w:r>
+              <w:rPr>
+                <w:noProof/>
+                <w:webHidden/>
+              </w:rPr>
+              <w:instrText xml:space="preserve"> PAGEREF _Toc419450597 \h </w:instrText>
+            </w:r>
+            <w:r>
+              <w:rPr>
+                <w:noProof/>
+                <w:webHidden/>
+              </w:rPr>
+            </w:r>
+            <w:r>
+              <w:rPr>
+                <w:noProof/>
+                <w:webHidden/>
+              </w:rPr>
+              <w:fldChar w:fldCharType="separate"/>
+            </w:r>
+            <w:r>
+              <w:rPr>
+                <w:noProof/>
+                <w:webHidden/>
+              </w:rPr>
+              <w:t>8</w:t>
+            </w:r>
+            <w:r>
+              <w:rPr>
+                <w:noProof/>
+                <w:webHidden/>
+              </w:rPr>
+              <w:fldChar w:fldCharType="end"/>
+            </w:r>
+          </w:hyperlink>
+        </w:p>
+        <w:p>
+          <w:pPr>
+            <w:pStyle w:val="TOC2"/>
+            <w:tabs>
+              <w:tab w:val="right" w:leader="dot" w:pos="9350"/>
+            </w:tabs>
+            <w:rPr>
+              <w:rFonts w:eastAsiaTheme="minorEastAsia"/>
+              <w:noProof/>
+            </w:rPr>
+          </w:pPr>
+          <w:hyperlink w:anchor="_Toc419450598" w:history="1">
+            <w:r>
+              <w:rPr>
+                <w:rStyle w:val="Hyperlink"/>
+                <w:noProof/>
+              </w:rPr>
+              <w:t>Deliverables</w:t>
+            </w:r>
+            <w:r>
+              <w:rPr>
+                <w:noProof/>
+                <w:webHidden/>
+              </w:rPr>
+              <w:tab/>
+            </w:r>
+            <w:r>
+              <w:rPr>
+                <w:noProof/>
+                <w:webHidden/>
+              </w:rPr>
+              <w:fldChar w:fldCharType="begin"/>
+            </w:r>
+            <w:r>
+              <w:rPr>
+                <w:noProof/>
+                <w:webHidden/>
+              </w:rPr>
+              <w:instrText xml:space="preserve"> PAGEREF _Toc419450598 \h </w:instrText>
+            </w:r>
+            <w:r>
+              <w:rPr>
+                <w:noProof/>
+                <w:webHidden/>
+              </w:rPr>
+            </w:r>
+            <w:r>
+              <w:rPr>
+                <w:noProof/>
+                <w:webHidden/>
+              </w:rPr>
+              <w:fldChar w:fldCharType="separate"/>
+            </w:r>
+            <w:r>
+              <w:rPr>
+                <w:noProof/>
+                <w:webHidden/>
+              </w:rPr>
+              <w:t>8</w:t>
+            </w:r>
+            <w:r>
+              <w:rPr>
+                <w:noProof/>
+                <w:webHidden/>
+              </w:rPr>
+              <w:fldChar w:fldCharType="end"/>
+            </w:r>
+          </w:hyperlink>
+        </w:p>
+        <w:p>
+          <w:pPr>
+            <w:pStyle w:val="TOC3"/>
+            <w:tabs>
+              <w:tab w:val="right" w:leader="dot" w:pos="9350"/>
+            </w:tabs>
+            <w:rPr>
+              <w:rFonts w:eastAsiaTheme="minorEastAsia"/>
+              <w:noProof/>
+            </w:rPr>
+          </w:pPr>
+          <w:hyperlink w:anchor="_Toc419450599" w:history="1">
+            <w:r>
+              <w:rPr>
+                <w:rStyle w:val="Hyperlink"/>
+                <w:rFonts w:eastAsia="Times New Roman"/>
+                <w:noProof/>
+              </w:rPr>
+              <w:t>Task Deliverables Responsibility Schedule</w:t>
+            </w:r>
+            <w:r>
+              <w:rPr>
+                <w:noProof/>
+                <w:webHidden/>
+              </w:rPr>
+              <w:tab/>
+            </w:r>
+            <w:r>
+              <w:rPr>
+                <w:noProof/>
+                <w:webHidden/>
+              </w:rPr>
+              <w:fldChar w:fldCharType="begin"/>
+            </w:r>
+            <w:r>
+              <w:rPr>
+                <w:noProof/>
+                <w:webHidden/>
+              </w:rPr>
+              <w:instrText xml:space="preserve"> PAGEREF _Toc419450599 \h </w:instrText>
             </w:r>
             <w:r>
               <w:rPr>
@@ -600,15 +1158,913 @@
               <w:tab w:val="right" w:leader="dot" w:pos="9350"/>
             </w:tabs>
             <w:rPr>
+              <w:rFonts w:eastAsiaTheme="minorEastAsia"/>
               <w:noProof/>
             </w:rPr>
           </w:pPr>
-          <w:hyperlink w:anchor="_Toc418151740" w:history="1">
+          <w:hyperlink w:anchor="_Toc419450600" w:history="1">
             <w:r>
               <w:rPr>
                 <w:rStyle w:val="Hyperlink"/>
                 <w:noProof/>
               </w:rPr>
+              <w:t>Prototyping</w:t>
+            </w:r>
+            <w:r>
+              <w:rPr>
+                <w:noProof/>
+                <w:webHidden/>
+              </w:rPr>
+              <w:tab/>
+            </w:r>
+            <w:r>
+              <w:rPr>
+                <w:noProof/>
+                <w:webHidden/>
+              </w:rPr>
+              <w:fldChar w:fldCharType="begin"/>
+            </w:r>
+            <w:r>
+              <w:rPr>
+                <w:noProof/>
+                <w:webHidden/>
+              </w:rPr>
+              <w:instrText xml:space="preserve"> PAGEREF _Toc419450600 \h </w:instrText>
+            </w:r>
+            <w:r>
+              <w:rPr>
+                <w:noProof/>
+                <w:webHidden/>
+              </w:rPr>
+            </w:r>
+            <w:r>
+              <w:rPr>
+                <w:noProof/>
+                <w:webHidden/>
+              </w:rPr>
+              <w:fldChar w:fldCharType="separate"/>
+            </w:r>
+            <w:r>
+              <w:rPr>
+                <w:noProof/>
+                <w:webHidden/>
+              </w:rPr>
+              <w:t>10</w:t>
+            </w:r>
+            <w:r>
+              <w:rPr>
+                <w:noProof/>
+                <w:webHidden/>
+              </w:rPr>
+              <w:fldChar w:fldCharType="end"/>
+            </w:r>
+          </w:hyperlink>
+        </w:p>
+        <w:p>
+          <w:pPr>
+            <w:pStyle w:val="TOC2"/>
+            <w:tabs>
+              <w:tab w:val="right" w:leader="dot" w:pos="9350"/>
+            </w:tabs>
+            <w:rPr>
+              <w:rFonts w:eastAsiaTheme="minorEastAsia"/>
+              <w:noProof/>
+            </w:rPr>
+          </w:pPr>
+          <w:hyperlink w:anchor="_Toc419450601" w:history="1">
+            <w:r>
+              <w:rPr>
+                <w:rStyle w:val="Hyperlink"/>
+                <w:noProof/>
+              </w:rPr>
+              <w:t>JPEG Serial Camera</w:t>
+            </w:r>
+            <w:r>
+              <w:rPr>
+                <w:noProof/>
+                <w:webHidden/>
+              </w:rPr>
+              <w:tab/>
+            </w:r>
+            <w:r>
+              <w:rPr>
+                <w:noProof/>
+                <w:webHidden/>
+              </w:rPr>
+              <w:fldChar w:fldCharType="begin"/>
+            </w:r>
+            <w:r>
+              <w:rPr>
+                <w:noProof/>
+                <w:webHidden/>
+              </w:rPr>
+              <w:instrText xml:space="preserve"> PAGEREF _Toc419450601 \h </w:instrText>
+            </w:r>
+            <w:r>
+              <w:rPr>
+                <w:noProof/>
+                <w:webHidden/>
+              </w:rPr>
+            </w:r>
+            <w:r>
+              <w:rPr>
+                <w:noProof/>
+                <w:webHidden/>
+              </w:rPr>
+              <w:fldChar w:fldCharType="separate"/>
+            </w:r>
+            <w:r>
+              <w:rPr>
+                <w:noProof/>
+                <w:webHidden/>
+              </w:rPr>
+              <w:t>10</w:t>
+            </w:r>
+            <w:r>
+              <w:rPr>
+                <w:noProof/>
+                <w:webHidden/>
+              </w:rPr>
+              <w:fldChar w:fldCharType="end"/>
+            </w:r>
+          </w:hyperlink>
+        </w:p>
+        <w:p>
+          <w:pPr>
+            <w:pStyle w:val="TOC2"/>
+            <w:tabs>
+              <w:tab w:val="right" w:leader="dot" w:pos="9350"/>
+            </w:tabs>
+            <w:rPr>
+              <w:rFonts w:eastAsiaTheme="minorEastAsia"/>
+              <w:noProof/>
+            </w:rPr>
+          </w:pPr>
+          <w:hyperlink w:anchor="_Toc419450602" w:history="1">
+            <w:r>
+              <w:rPr>
+                <w:rStyle w:val="Hyperlink"/>
+                <w:noProof/>
+              </w:rPr>
+              <w:t>RS485</w:t>
+            </w:r>
+            <w:r>
+              <w:rPr>
+                <w:noProof/>
+                <w:webHidden/>
+              </w:rPr>
+              <w:tab/>
+            </w:r>
+            <w:r>
+              <w:rPr>
+                <w:noProof/>
+                <w:webHidden/>
+              </w:rPr>
+              <w:fldChar w:fldCharType="begin"/>
+            </w:r>
+            <w:r>
+              <w:rPr>
+                <w:noProof/>
+                <w:webHidden/>
+              </w:rPr>
+              <w:instrText xml:space="preserve"> PAGEREF _Toc419450602 \h </w:instrText>
+            </w:r>
+            <w:r>
+              <w:rPr>
+                <w:noProof/>
+                <w:webHidden/>
+              </w:rPr>
+            </w:r>
+            <w:r>
+              <w:rPr>
+                <w:noProof/>
+                <w:webHidden/>
+              </w:rPr>
+              <w:fldChar w:fldCharType="separate"/>
+            </w:r>
+            <w:r>
+              <w:rPr>
+                <w:noProof/>
+                <w:webHidden/>
+              </w:rPr>
+              <w:t>10</w:t>
+            </w:r>
+            <w:r>
+              <w:rPr>
+                <w:noProof/>
+                <w:webHidden/>
+              </w:rPr>
+              <w:fldChar w:fldCharType="end"/>
+            </w:r>
+          </w:hyperlink>
+        </w:p>
+        <w:p>
+          <w:pPr>
+            <w:pStyle w:val="TOC1"/>
+            <w:tabs>
+              <w:tab w:val="right" w:leader="dot" w:pos="9350"/>
+            </w:tabs>
+            <w:rPr>
+              <w:rFonts w:eastAsiaTheme="minorEastAsia"/>
+              <w:noProof/>
+            </w:rPr>
+          </w:pPr>
+          <w:hyperlink w:anchor="_Toc419450603" w:history="1">
+            <w:r>
+              <w:rPr>
+                <w:rStyle w:val="Hyperlink"/>
+                <w:noProof/>
+              </w:rPr>
+              <w:t>Phase II Implementation</w:t>
+            </w:r>
+            <w:r>
+              <w:rPr>
+                <w:noProof/>
+                <w:webHidden/>
+              </w:rPr>
+              <w:tab/>
+            </w:r>
+            <w:r>
+              <w:rPr>
+                <w:noProof/>
+                <w:webHidden/>
+              </w:rPr>
+              <w:fldChar w:fldCharType="begin"/>
+            </w:r>
+            <w:r>
+              <w:rPr>
+                <w:noProof/>
+                <w:webHidden/>
+              </w:rPr>
+              <w:instrText xml:space="preserve"> PAGEREF _Toc419450603 \h </w:instrText>
+            </w:r>
+            <w:r>
+              <w:rPr>
+                <w:noProof/>
+                <w:webHidden/>
+              </w:rPr>
+            </w:r>
+            <w:r>
+              <w:rPr>
+                <w:noProof/>
+                <w:webHidden/>
+              </w:rPr>
+              <w:fldChar w:fldCharType="separate"/>
+            </w:r>
+            <w:r>
+              <w:rPr>
+                <w:noProof/>
+                <w:webHidden/>
+              </w:rPr>
+              <w:t>12</w:t>
+            </w:r>
+            <w:r>
+              <w:rPr>
+                <w:noProof/>
+                <w:webHidden/>
+              </w:rPr>
+              <w:fldChar w:fldCharType="end"/>
+            </w:r>
+          </w:hyperlink>
+        </w:p>
+        <w:p>
+          <w:pPr>
+            <w:pStyle w:val="TOC2"/>
+            <w:tabs>
+              <w:tab w:val="right" w:leader="dot" w:pos="9350"/>
+            </w:tabs>
+            <w:rPr>
+              <w:rFonts w:eastAsiaTheme="minorEastAsia"/>
+              <w:noProof/>
+            </w:rPr>
+          </w:pPr>
+          <w:hyperlink w:anchor="_Toc419450604" w:history="1">
+            <w:r>
+              <w:rPr>
+                <w:rStyle w:val="Hyperlink"/>
+                <w:noProof/>
+              </w:rPr>
+              <w:t>Camera Module</w:t>
+            </w:r>
+            <w:r>
+              <w:rPr>
+                <w:noProof/>
+                <w:webHidden/>
+              </w:rPr>
+              <w:tab/>
+            </w:r>
+            <w:r>
+              <w:rPr>
+                <w:noProof/>
+                <w:webHidden/>
+              </w:rPr>
+              <w:fldChar w:fldCharType="begin"/>
+            </w:r>
+            <w:r>
+              <w:rPr>
+                <w:noProof/>
+                <w:webHidden/>
+              </w:rPr>
+              <w:instrText xml:space="preserve"> PAGEREF _Toc419450604 \h </w:instrText>
+            </w:r>
+            <w:r>
+              <w:rPr>
+                <w:noProof/>
+                <w:webHidden/>
+              </w:rPr>
+            </w:r>
+            <w:r>
+              <w:rPr>
+                <w:noProof/>
+                <w:webHidden/>
+              </w:rPr>
+              <w:fldChar w:fldCharType="separate"/>
+            </w:r>
+            <w:r>
+              <w:rPr>
+                <w:noProof/>
+                <w:webHidden/>
+              </w:rPr>
+              <w:t>12</w:t>
+            </w:r>
+            <w:r>
+              <w:rPr>
+                <w:noProof/>
+                <w:webHidden/>
+              </w:rPr>
+              <w:fldChar w:fldCharType="end"/>
+            </w:r>
+          </w:hyperlink>
+        </w:p>
+        <w:p>
+          <w:pPr>
+            <w:pStyle w:val="TOC1"/>
+            <w:tabs>
+              <w:tab w:val="right" w:leader="dot" w:pos="9350"/>
+            </w:tabs>
+            <w:rPr>
+              <w:rFonts w:eastAsiaTheme="minorEastAsia"/>
+              <w:noProof/>
+            </w:rPr>
+          </w:pPr>
+          <w:hyperlink w:anchor="_Toc419450605" w:history="1">
+            <w:r>
+              <w:rPr>
+                <w:rStyle w:val="Hyperlink"/>
+                <w:noProof/>
+              </w:rPr>
+              <w:t>Related Work</w:t>
+            </w:r>
+            <w:r>
+              <w:rPr>
+                <w:noProof/>
+                <w:webHidden/>
+              </w:rPr>
+              <w:tab/>
+            </w:r>
+            <w:r>
+              <w:rPr>
+                <w:noProof/>
+                <w:webHidden/>
+              </w:rPr>
+              <w:fldChar w:fldCharType="begin"/>
+            </w:r>
+            <w:r>
+              <w:rPr>
+                <w:noProof/>
+                <w:webHidden/>
+              </w:rPr>
+              <w:instrText xml:space="preserve"> PAGEREF _Toc419450605 \h </w:instrText>
+            </w:r>
+            <w:r>
+              <w:rPr>
+                <w:noProof/>
+                <w:webHidden/>
+              </w:rPr>
+            </w:r>
+            <w:r>
+              <w:rPr>
+                <w:noProof/>
+                <w:webHidden/>
+              </w:rPr>
+              <w:fldChar w:fldCharType="separate"/>
+            </w:r>
+            <w:r>
+              <w:rPr>
+                <w:noProof/>
+                <w:webHidden/>
+              </w:rPr>
+              <w:t>14</w:t>
+            </w:r>
+            <w:r>
+              <w:rPr>
+                <w:noProof/>
+                <w:webHidden/>
+              </w:rPr>
+              <w:fldChar w:fldCharType="end"/>
+            </w:r>
+          </w:hyperlink>
+        </w:p>
+        <w:p>
+          <w:pPr>
+            <w:pStyle w:val="TOC1"/>
+            <w:tabs>
+              <w:tab w:val="right" w:leader="dot" w:pos="9350"/>
+            </w:tabs>
+            <w:rPr>
+              <w:rFonts w:eastAsiaTheme="minorEastAsia"/>
+              <w:noProof/>
+            </w:rPr>
+          </w:pPr>
+          <w:hyperlink w:anchor="_Toc419450606" w:history="1">
+            <w:r>
+              <w:rPr>
+                <w:rStyle w:val="Hyperlink"/>
+                <w:noProof/>
+              </w:rPr>
+              <w:t>Commercialization Strategy</w:t>
+            </w:r>
+            <w:r>
+              <w:rPr>
+                <w:noProof/>
+                <w:webHidden/>
+              </w:rPr>
+              <w:tab/>
+            </w:r>
+            <w:r>
+              <w:rPr>
+                <w:noProof/>
+                <w:webHidden/>
+              </w:rPr>
+              <w:fldChar w:fldCharType="begin"/>
+            </w:r>
+            <w:r>
+              <w:rPr>
+                <w:noProof/>
+                <w:webHidden/>
+              </w:rPr>
+              <w:instrText xml:space="preserve"> PAGEREF _Toc419450606 \h </w:instrText>
+            </w:r>
+            <w:r>
+              <w:rPr>
+                <w:noProof/>
+                <w:webHidden/>
+              </w:rPr>
+            </w:r>
+            <w:r>
+              <w:rPr>
+                <w:noProof/>
+                <w:webHidden/>
+              </w:rPr>
+              <w:fldChar w:fldCharType="separate"/>
+            </w:r>
+            <w:r>
+              <w:rPr>
+                <w:noProof/>
+                <w:webHidden/>
+              </w:rPr>
+              <w:t>16</w:t>
+            </w:r>
+            <w:r>
+              <w:rPr>
+                <w:noProof/>
+                <w:webHidden/>
+              </w:rPr>
+              <w:fldChar w:fldCharType="end"/>
+            </w:r>
+          </w:hyperlink>
+        </w:p>
+        <w:p>
+          <w:pPr>
+            <w:pStyle w:val="TOC1"/>
+            <w:tabs>
+              <w:tab w:val="right" w:leader="dot" w:pos="9350"/>
+            </w:tabs>
+            <w:rPr>
+              <w:rFonts w:eastAsiaTheme="minorEastAsia"/>
+              <w:noProof/>
+            </w:rPr>
+          </w:pPr>
+          <w:hyperlink w:anchor="_Toc419450607" w:history="1">
+            <w:r>
+              <w:rPr>
+                <w:rStyle w:val="Hyperlink"/>
+                <w:noProof/>
+              </w:rPr>
+              <w:t>Key Personnel</w:t>
+            </w:r>
+            <w:r>
+              <w:rPr>
+                <w:noProof/>
+                <w:webHidden/>
+              </w:rPr>
+              <w:tab/>
+            </w:r>
+            <w:r>
+              <w:rPr>
+                <w:noProof/>
+                <w:webHidden/>
+              </w:rPr>
+              <w:fldChar w:fldCharType="begin"/>
+            </w:r>
+            <w:r>
+              <w:rPr>
+                <w:noProof/>
+                <w:webHidden/>
+              </w:rPr>
+              <w:instrText xml:space="preserve"> PAGEREF _Toc419450607 \h </w:instrText>
+            </w:r>
+            <w:r>
+              <w:rPr>
+                <w:noProof/>
+                <w:webHidden/>
+              </w:rPr>
+            </w:r>
+            <w:r>
+              <w:rPr>
+                <w:noProof/>
+                <w:webHidden/>
+              </w:rPr>
+              <w:fldChar w:fldCharType="separate"/>
+            </w:r>
+            <w:r>
+              <w:rPr>
+                <w:noProof/>
+                <w:webHidden/>
+              </w:rPr>
+              <w:t>16</w:t>
+            </w:r>
+            <w:r>
+              <w:rPr>
+                <w:noProof/>
+                <w:webHidden/>
+              </w:rPr>
+              <w:fldChar w:fldCharType="end"/>
+            </w:r>
+          </w:hyperlink>
+        </w:p>
+        <w:p>
+          <w:pPr>
+            <w:pStyle w:val="TOC1"/>
+            <w:tabs>
+              <w:tab w:val="right" w:leader="dot" w:pos="9350"/>
+            </w:tabs>
+            <w:rPr>
+              <w:rFonts w:eastAsiaTheme="minorEastAsia"/>
+              <w:noProof/>
+            </w:rPr>
+          </w:pPr>
+          <w:hyperlink w:anchor="_Toc419450608" w:history="1">
+            <w:r>
+              <w:rPr>
+                <w:rStyle w:val="Hyperlink"/>
+                <w:noProof/>
+              </w:rPr>
+              <w:t>Facilities / Equipment</w:t>
+            </w:r>
+            <w:r>
+              <w:rPr>
+                <w:noProof/>
+                <w:webHidden/>
+              </w:rPr>
+              <w:tab/>
+            </w:r>
+            <w:r>
+              <w:rPr>
+                <w:noProof/>
+                <w:webHidden/>
+              </w:rPr>
+              <w:fldChar w:fldCharType="begin"/>
+            </w:r>
+            <w:r>
+              <w:rPr>
+                <w:noProof/>
+                <w:webHidden/>
+              </w:rPr>
+              <w:instrText xml:space="preserve"> PAGEREF _Toc419450608 \h </w:instrText>
+            </w:r>
+            <w:r>
+              <w:rPr>
+                <w:noProof/>
+                <w:webHidden/>
+              </w:rPr>
+            </w:r>
+            <w:r>
+              <w:rPr>
+                <w:noProof/>
+                <w:webHidden/>
+              </w:rPr>
+              <w:fldChar w:fldCharType="separate"/>
+            </w:r>
+            <w:r>
+              <w:rPr>
+                <w:noProof/>
+                <w:webHidden/>
+              </w:rPr>
+              <w:t>18</w:t>
+            </w:r>
+            <w:r>
+              <w:rPr>
+                <w:noProof/>
+                <w:webHidden/>
+              </w:rPr>
+              <w:fldChar w:fldCharType="end"/>
+            </w:r>
+          </w:hyperlink>
+        </w:p>
+        <w:p>
+          <w:pPr>
+            <w:pStyle w:val="TOC1"/>
+            <w:tabs>
+              <w:tab w:val="right" w:leader="dot" w:pos="9350"/>
+            </w:tabs>
+            <w:rPr>
+              <w:rFonts w:eastAsiaTheme="minorEastAsia"/>
+              <w:noProof/>
+            </w:rPr>
+          </w:pPr>
+          <w:hyperlink w:anchor="_Toc419450609" w:history="1">
+            <w:r>
+              <w:rPr>
+                <w:rStyle w:val="Hyperlink"/>
+                <w:noProof/>
+              </w:rPr>
+              <w:t>Consultants</w:t>
+            </w:r>
+            <w:r>
+              <w:rPr>
+                <w:noProof/>
+                <w:webHidden/>
+              </w:rPr>
+              <w:tab/>
+            </w:r>
+            <w:r>
+              <w:rPr>
+                <w:noProof/>
+                <w:webHidden/>
+              </w:rPr>
+              <w:fldChar w:fldCharType="begin"/>
+            </w:r>
+            <w:r>
+              <w:rPr>
+                <w:noProof/>
+                <w:webHidden/>
+              </w:rPr>
+              <w:instrText xml:space="preserve"> PAGEREF _Toc419450609 \h </w:instrText>
+            </w:r>
+            <w:r>
+              <w:rPr>
+                <w:noProof/>
+                <w:webHidden/>
+              </w:rPr>
+            </w:r>
+            <w:r>
+              <w:rPr>
+                <w:noProof/>
+                <w:webHidden/>
+              </w:rPr>
+              <w:fldChar w:fldCharType="separate"/>
+            </w:r>
+            <w:r>
+              <w:rPr>
+                <w:noProof/>
+                <w:webHidden/>
+              </w:rPr>
+              <w:t>18</w:t>
+            </w:r>
+            <w:r>
+              <w:rPr>
+                <w:noProof/>
+                <w:webHidden/>
+              </w:rPr>
+              <w:fldChar w:fldCharType="end"/>
+            </w:r>
+          </w:hyperlink>
+        </w:p>
+        <w:p>
+          <w:pPr>
+            <w:pStyle w:val="TOC1"/>
+            <w:tabs>
+              <w:tab w:val="right" w:leader="dot" w:pos="9350"/>
+            </w:tabs>
+            <w:rPr>
+              <w:rFonts w:eastAsiaTheme="minorEastAsia"/>
+              <w:noProof/>
+            </w:rPr>
+          </w:pPr>
+          <w:hyperlink w:anchor="_Toc419450610" w:history="1">
+            <w:r>
+              <w:rPr>
+                <w:rStyle w:val="Hyperlink"/>
+                <w:noProof/>
+              </w:rPr>
+              <w:t>References Bibliography</w:t>
+            </w:r>
+            <w:r>
+              <w:rPr>
+                <w:noProof/>
+                <w:webHidden/>
+              </w:rPr>
+              <w:tab/>
+            </w:r>
+            <w:r>
+              <w:rPr>
+                <w:noProof/>
+                <w:webHidden/>
+              </w:rPr>
+              <w:fldChar w:fldCharType="begin"/>
+            </w:r>
+            <w:r>
+              <w:rPr>
+                <w:noProof/>
+                <w:webHidden/>
+              </w:rPr>
+              <w:instrText xml:space="preserve"> PAGEREF _Toc419450610 \h </w:instrText>
+            </w:r>
+            <w:r>
+              <w:rPr>
+                <w:noProof/>
+                <w:webHidden/>
+              </w:rPr>
+            </w:r>
+            <w:r>
+              <w:rPr>
+                <w:noProof/>
+                <w:webHidden/>
+              </w:rPr>
+              <w:fldChar w:fldCharType="separate"/>
+            </w:r>
+            <w:r>
+              <w:rPr>
+                <w:noProof/>
+                <w:webHidden/>
+              </w:rPr>
+              <w:t>18</w:t>
+            </w:r>
+            <w:r>
+              <w:rPr>
+                <w:noProof/>
+                <w:webHidden/>
+              </w:rPr>
+              <w:fldChar w:fldCharType="end"/>
+            </w:r>
+          </w:hyperlink>
+        </w:p>
+        <w:p>
+          <w:pPr>
+            <w:pStyle w:val="TOC1"/>
+            <w:tabs>
+              <w:tab w:val="right" w:leader="dot" w:pos="9350"/>
+            </w:tabs>
+            <w:rPr>
+              <w:rFonts w:eastAsiaTheme="minorEastAsia"/>
+              <w:noProof/>
+            </w:rPr>
+          </w:pPr>
+          <w:hyperlink w:anchor="_Toc419450611" w:history="1">
+            <w:r>
+              <w:rPr>
+                <w:rStyle w:val="Hyperlink"/>
+                <w:noProof/>
+              </w:rPr>
+              <w:t>Implementation and Results</w:t>
+            </w:r>
+            <w:r>
+              <w:rPr>
+                <w:noProof/>
+                <w:webHidden/>
+              </w:rPr>
+              <w:tab/>
+            </w:r>
+            <w:r>
+              <w:rPr>
+                <w:noProof/>
+                <w:webHidden/>
+              </w:rPr>
+              <w:fldChar w:fldCharType="begin"/>
+            </w:r>
+            <w:r>
+              <w:rPr>
+                <w:noProof/>
+                <w:webHidden/>
+              </w:rPr>
+              <w:instrText xml:space="preserve"> PAGEREF _Toc419450611 \h </w:instrText>
+            </w:r>
+            <w:r>
+              <w:rPr>
+                <w:noProof/>
+                <w:webHidden/>
+              </w:rPr>
+            </w:r>
+            <w:r>
+              <w:rPr>
+                <w:noProof/>
+                <w:webHidden/>
+              </w:rPr>
+              <w:fldChar w:fldCharType="separate"/>
+            </w:r>
+            <w:r>
+              <w:rPr>
+                <w:noProof/>
+                <w:webHidden/>
+              </w:rPr>
+              <w:t>19</w:t>
+            </w:r>
+            <w:r>
+              <w:rPr>
+                <w:noProof/>
+                <w:webHidden/>
+              </w:rPr>
+              <w:fldChar w:fldCharType="end"/>
+            </w:r>
+          </w:hyperlink>
+        </w:p>
+        <w:p>
+          <w:pPr>
+            <w:pStyle w:val="TOC1"/>
+            <w:tabs>
+              <w:tab w:val="right" w:leader="dot" w:pos="9350"/>
+            </w:tabs>
+            <w:rPr>
+              <w:rFonts w:eastAsiaTheme="minorEastAsia"/>
+              <w:noProof/>
+            </w:rPr>
+          </w:pPr>
+          <w:hyperlink w:anchor="_Toc419450612" w:history="1">
+            <w:r>
+              <w:rPr>
+                <w:rStyle w:val="Hyperlink"/>
+                <w:noProof/>
+              </w:rPr>
+              <w:t>Conclusions</w:t>
+            </w:r>
+            <w:r>
+              <w:rPr>
+                <w:noProof/>
+                <w:webHidden/>
+              </w:rPr>
+              <w:tab/>
+            </w:r>
+            <w:r>
+              <w:rPr>
+                <w:noProof/>
+                <w:webHidden/>
+              </w:rPr>
+              <w:fldChar w:fldCharType="begin"/>
+            </w:r>
+            <w:r>
+              <w:rPr>
+                <w:noProof/>
+                <w:webHidden/>
+              </w:rPr>
+              <w:instrText xml:space="preserve"> PAGEREF _Toc419450612 \h </w:instrText>
+            </w:r>
+            <w:r>
+              <w:rPr>
+                <w:noProof/>
+                <w:webHidden/>
+              </w:rPr>
+            </w:r>
+            <w:r>
+              <w:rPr>
+                <w:noProof/>
+                <w:webHidden/>
+              </w:rPr>
+              <w:fldChar w:fldCharType="separate"/>
+            </w:r>
+            <w:r>
+              <w:rPr>
+                <w:noProof/>
+                <w:webHidden/>
+              </w:rPr>
+              <w:t>20</w:t>
+            </w:r>
+            <w:r>
+              <w:rPr>
+                <w:noProof/>
+                <w:webHidden/>
+              </w:rPr>
+              <w:fldChar w:fldCharType="end"/>
+            </w:r>
+          </w:hyperlink>
+        </w:p>
+        <w:p>
+          <w:pPr>
+            <w:pStyle w:val="TOC1"/>
+            <w:tabs>
+              <w:tab w:val="right" w:leader="dot" w:pos="9350"/>
+            </w:tabs>
+            <w:rPr>
+              <w:rFonts w:eastAsiaTheme="minorEastAsia"/>
+              <w:noProof/>
+            </w:rPr>
+          </w:pPr>
+          <w:hyperlink w:anchor="_Toc419450613" w:history="1">
+            <w:r>
+              <w:rPr>
+                <w:rStyle w:val="Hyperlink"/>
+                <w:noProof/>
+              </w:rPr>
               <w:t>Appendix</w:t>
             </w:r>
             <w:r>
@@ -630,7 +2086,7 @@
                 <w:noProof/>
                 <w:webHidden/>
               </w:rPr>
-              <w:instrText xml:space="preserve"> PAGEREF _Toc418151740 \h </w:instrText>
+              <w:instrText xml:space="preserve"> PAGEREF _Toc419450613 \h </w:instrText>
             </w:r>
             <w:r>
               <w:rPr>
@@ -650,7 +2106,7 @@
                 <w:noProof/>
                 <w:webHidden/>
               </w:rPr>
-              <w:t>9</w:t>
+              <w:t>21</w:t>
             </w:r>
             <w:r>
               <w:rPr>
@@ -680,16 +2136,27 @@
     </w:p>
     <w:p>
       <w:pPr>
+        <w:pStyle w:val="Heading1"/>
+      </w:pPr>
+      <w:bookmarkStart w:id="0" w:name="_Toc419450587"/>
+      <w:r>
+        <w:lastRenderedPageBreak/>
+        <w:t>Table of Figures</w:t>
+      </w:r>
+      <w:bookmarkEnd w:id="0"/>
+    </w:p>
+    <w:p>
+      <w:pPr>
         <w:pStyle w:val="TableofFigures"/>
         <w:tabs>
           <w:tab w:val="right" w:leader="dot" w:pos="9350"/>
         </w:tabs>
         <w:rPr>
+          <w:rFonts w:eastAsiaTheme="minorEastAsia"/>
           <w:noProof/>
         </w:rPr>
       </w:pPr>
       <w:r>
-        <w:lastRenderedPageBreak/>
         <w:fldChar w:fldCharType="begin"/>
       </w:r>
       <w:r>
@@ -698,13 +2165,21 @@
       <w:r>
         <w:fldChar w:fldCharType="separate"/>
       </w:r>
-      <w:hyperlink w:anchor="_Toc418152441" w:history="1">
+      <w:hyperlink w:anchor="_Toc419450573" w:history="1">
         <w:r>
           <w:rPr>
             <w:rStyle w:val="Hyperlink"/>
             <w:noProof/>
           </w:rPr>
-          <w:t>Figure 1: California Spiny Lobster</w:t>
+          <w:t>Figure 0</w:t>
+        </w:r>
+        <w:r>
+          <w:rPr>
+            <w:rStyle w:val="Hyperlink"/>
+            <w:noProof/>
+          </w:rPr>
+          <w:noBreakHyphen/>
+          <w:t>1: California Spiny Lobster</w:t>
         </w:r>
         <w:r>
           <w:rPr>
@@ -725,7 +2200,7 @@
             <w:noProof/>
             <w:webHidden/>
           </w:rPr>
-          <w:instrText xml:space="preserve"> PAGEREF _Toc418152441 \h </w:instrText>
+          <w:instrText xml:space="preserve"> PAGEREF _Toc419450573 \h </w:instrText>
         </w:r>
         <w:r>
           <w:rPr>
@@ -757,6 +2232,699 @@
       </w:hyperlink>
     </w:p>
     <w:p>
+      <w:pPr>
+        <w:pStyle w:val="TableofFigures"/>
+        <w:tabs>
+          <w:tab w:val="right" w:leader="dot" w:pos="9350"/>
+        </w:tabs>
+        <w:rPr>
+          <w:rFonts w:eastAsiaTheme="minorEastAsia"/>
+          <w:noProof/>
+        </w:rPr>
+      </w:pPr>
+      <w:hyperlink w:anchor="_Toc419450574" w:history="1">
+        <w:r>
+          <w:rPr>
+            <w:rStyle w:val="Hyperlink"/>
+            <w:noProof/>
+          </w:rPr>
+          <w:t>Figure 0</w:t>
+        </w:r>
+        <w:r>
+          <w:rPr>
+            <w:rStyle w:val="Hyperlink"/>
+            <w:noProof/>
+          </w:rPr>
+          <w:noBreakHyphen/>
+          <w:t>2 Hoop Net Lobster Trap</w:t>
+        </w:r>
+        <w:r>
+          <w:rPr>
+            <w:noProof/>
+            <w:webHidden/>
+          </w:rPr>
+          <w:tab/>
+        </w:r>
+        <w:r>
+          <w:rPr>
+            <w:noProof/>
+            <w:webHidden/>
+          </w:rPr>
+          <w:fldChar w:fldCharType="begin"/>
+        </w:r>
+        <w:r>
+          <w:rPr>
+            <w:noProof/>
+            <w:webHidden/>
+          </w:rPr>
+          <w:instrText xml:space="preserve"> PAGEREF _Toc419450574 \h </w:instrText>
+        </w:r>
+        <w:r>
+          <w:rPr>
+            <w:noProof/>
+            <w:webHidden/>
+          </w:rPr>
+        </w:r>
+        <w:r>
+          <w:rPr>
+            <w:noProof/>
+            <w:webHidden/>
+          </w:rPr>
+          <w:fldChar w:fldCharType="separate"/>
+        </w:r>
+        <w:r>
+          <w:rPr>
+            <w:noProof/>
+            <w:webHidden/>
+          </w:rPr>
+          <w:t>4</w:t>
+        </w:r>
+        <w:r>
+          <w:rPr>
+            <w:noProof/>
+            <w:webHidden/>
+          </w:rPr>
+          <w:fldChar w:fldCharType="end"/>
+        </w:r>
+      </w:hyperlink>
+    </w:p>
+    <w:p>
+      <w:pPr>
+        <w:pStyle w:val="TableofFigures"/>
+        <w:tabs>
+          <w:tab w:val="right" w:leader="dot" w:pos="9350"/>
+        </w:tabs>
+        <w:rPr>
+          <w:rFonts w:eastAsiaTheme="minorEastAsia"/>
+          <w:noProof/>
+        </w:rPr>
+      </w:pPr>
+      <w:hyperlink w:anchor="_Toc419450575" w:history="1">
+        <w:r>
+          <w:rPr>
+            <w:rStyle w:val="Hyperlink"/>
+            <w:noProof/>
+          </w:rPr>
+          <w:t>Figure 0</w:t>
+        </w:r>
+        <w:r>
+          <w:rPr>
+            <w:rStyle w:val="Hyperlink"/>
+            <w:noProof/>
+          </w:rPr>
+          <w:noBreakHyphen/>
+          <w:t>1 Hardware Block Diagram</w:t>
+        </w:r>
+        <w:r>
+          <w:rPr>
+            <w:noProof/>
+            <w:webHidden/>
+          </w:rPr>
+          <w:tab/>
+        </w:r>
+        <w:r>
+          <w:rPr>
+            <w:noProof/>
+            <w:webHidden/>
+          </w:rPr>
+          <w:fldChar w:fldCharType="begin"/>
+        </w:r>
+        <w:r>
+          <w:rPr>
+            <w:noProof/>
+            <w:webHidden/>
+          </w:rPr>
+          <w:instrText xml:space="preserve"> PAGEREF _Toc419450575 \h </w:instrText>
+        </w:r>
+        <w:r>
+          <w:rPr>
+            <w:noProof/>
+            <w:webHidden/>
+          </w:rPr>
+        </w:r>
+        <w:r>
+          <w:rPr>
+            <w:noProof/>
+            <w:webHidden/>
+          </w:rPr>
+          <w:fldChar w:fldCharType="separate"/>
+        </w:r>
+        <w:r>
+          <w:rPr>
+            <w:noProof/>
+            <w:webHidden/>
+          </w:rPr>
+          <w:t>5</w:t>
+        </w:r>
+        <w:r>
+          <w:rPr>
+            <w:noProof/>
+            <w:webHidden/>
+          </w:rPr>
+          <w:fldChar w:fldCharType="end"/>
+        </w:r>
+      </w:hyperlink>
+    </w:p>
+    <w:p>
+      <w:pPr>
+        <w:pStyle w:val="TableofFigures"/>
+        <w:tabs>
+          <w:tab w:val="right" w:leader="dot" w:pos="9350"/>
+        </w:tabs>
+        <w:rPr>
+          <w:rFonts w:eastAsiaTheme="minorEastAsia"/>
+          <w:noProof/>
+        </w:rPr>
+      </w:pPr>
+      <w:hyperlink w:anchor="_Toc419450576" w:history="1">
+        <w:r>
+          <w:rPr>
+            <w:rStyle w:val="Hyperlink"/>
+            <w:noProof/>
+          </w:rPr>
+          <w:t>0</w:t>
+        </w:r>
+        <w:r>
+          <w:rPr>
+            <w:rStyle w:val="Hyperlink"/>
+            <w:noProof/>
+          </w:rPr>
+          <w:noBreakHyphen/>
+          <w:t>1Sample Image From Initial JPEG Serial Camera Test</w:t>
+        </w:r>
+        <w:r>
+          <w:rPr>
+            <w:noProof/>
+            <w:webHidden/>
+          </w:rPr>
+          <w:tab/>
+        </w:r>
+        <w:r>
+          <w:rPr>
+            <w:noProof/>
+            <w:webHidden/>
+          </w:rPr>
+          <w:fldChar w:fldCharType="begin"/>
+        </w:r>
+        <w:r>
+          <w:rPr>
+            <w:noProof/>
+            <w:webHidden/>
+          </w:rPr>
+          <w:instrText xml:space="preserve"> PAGEREF _Toc419450576 \h </w:instrText>
+        </w:r>
+        <w:r>
+          <w:rPr>
+            <w:noProof/>
+            <w:webHidden/>
+          </w:rPr>
+        </w:r>
+        <w:r>
+          <w:rPr>
+            <w:noProof/>
+            <w:webHidden/>
+          </w:rPr>
+          <w:fldChar w:fldCharType="separate"/>
+        </w:r>
+        <w:r>
+          <w:rPr>
+            <w:noProof/>
+            <w:webHidden/>
+          </w:rPr>
+          <w:t>11</w:t>
+        </w:r>
+        <w:r>
+          <w:rPr>
+            <w:noProof/>
+            <w:webHidden/>
+          </w:rPr>
+          <w:fldChar w:fldCharType="end"/>
+        </w:r>
+      </w:hyperlink>
+    </w:p>
+    <w:p>
+      <w:pPr>
+        <w:pStyle w:val="TableofFigures"/>
+        <w:tabs>
+          <w:tab w:val="right" w:leader="dot" w:pos="9350"/>
+        </w:tabs>
+        <w:rPr>
+          <w:rFonts w:eastAsiaTheme="minorEastAsia"/>
+          <w:noProof/>
+        </w:rPr>
+      </w:pPr>
+      <w:hyperlink w:anchor="_Toc419450577" w:history="1">
+        <w:r>
+          <w:rPr>
+            <w:rStyle w:val="Hyperlink"/>
+            <w:noProof/>
+          </w:rPr>
+          <w:t>0</w:t>
+        </w:r>
+        <w:r>
+          <w:rPr>
+            <w:rStyle w:val="Hyperlink"/>
+            <w:noProof/>
+          </w:rPr>
+          <w:noBreakHyphen/>
+          <w:t>2 Potted Serial Camera and Sample Image</w:t>
+        </w:r>
+        <w:r>
+          <w:rPr>
+            <w:noProof/>
+            <w:webHidden/>
+          </w:rPr>
+          <w:tab/>
+        </w:r>
+        <w:r>
+          <w:rPr>
+            <w:noProof/>
+            <w:webHidden/>
+          </w:rPr>
+          <w:fldChar w:fldCharType="begin"/>
+        </w:r>
+        <w:r>
+          <w:rPr>
+            <w:noProof/>
+            <w:webHidden/>
+          </w:rPr>
+          <w:instrText xml:space="preserve"> PAGEREF _Toc419450577 \h </w:instrText>
+        </w:r>
+        <w:r>
+          <w:rPr>
+            <w:noProof/>
+            <w:webHidden/>
+          </w:rPr>
+        </w:r>
+        <w:r>
+          <w:rPr>
+            <w:noProof/>
+            <w:webHidden/>
+          </w:rPr>
+          <w:fldChar w:fldCharType="separate"/>
+        </w:r>
+        <w:r>
+          <w:rPr>
+            <w:noProof/>
+            <w:webHidden/>
+          </w:rPr>
+          <w:t>12</w:t>
+        </w:r>
+        <w:r>
+          <w:rPr>
+            <w:noProof/>
+            <w:webHidden/>
+          </w:rPr>
+          <w:fldChar w:fldCharType="end"/>
+        </w:r>
+      </w:hyperlink>
+    </w:p>
+    <w:p>
+      <w:pPr>
+        <w:pStyle w:val="TableofFigures"/>
+        <w:tabs>
+          <w:tab w:val="right" w:leader="dot" w:pos="9350"/>
+        </w:tabs>
+        <w:rPr>
+          <w:rFonts w:eastAsiaTheme="minorEastAsia"/>
+          <w:noProof/>
+        </w:rPr>
+      </w:pPr>
+      <w:hyperlink w:anchor="_Toc419450578" w:history="1">
+        <w:r>
+          <w:rPr>
+            <w:rStyle w:val="Hyperlink"/>
+            <w:noProof/>
+          </w:rPr>
+          <w:t>0</w:t>
+        </w:r>
+        <w:r>
+          <w:rPr>
+            <w:rStyle w:val="Hyperlink"/>
+            <w:noProof/>
+          </w:rPr>
+          <w:noBreakHyphen/>
+          <w:t>1Phase II PCB Camera Board Footprint Top and Bottom</w:t>
+        </w:r>
+        <w:r>
+          <w:rPr>
+            <w:noProof/>
+            <w:webHidden/>
+          </w:rPr>
+          <w:tab/>
+        </w:r>
+        <w:r>
+          <w:rPr>
+            <w:noProof/>
+            <w:webHidden/>
+          </w:rPr>
+          <w:fldChar w:fldCharType="begin"/>
+        </w:r>
+        <w:r>
+          <w:rPr>
+            <w:noProof/>
+            <w:webHidden/>
+          </w:rPr>
+          <w:instrText xml:space="preserve"> PAGEREF _Toc419450578 \h </w:instrText>
+        </w:r>
+        <w:r>
+          <w:rPr>
+            <w:noProof/>
+            <w:webHidden/>
+          </w:rPr>
+        </w:r>
+        <w:r>
+          <w:rPr>
+            <w:noProof/>
+            <w:webHidden/>
+          </w:rPr>
+          <w:fldChar w:fldCharType="separate"/>
+        </w:r>
+        <w:r>
+          <w:rPr>
+            <w:noProof/>
+            <w:webHidden/>
+          </w:rPr>
+          <w:t>13</w:t>
+        </w:r>
+        <w:r>
+          <w:rPr>
+            <w:noProof/>
+            <w:webHidden/>
+          </w:rPr>
+          <w:fldChar w:fldCharType="end"/>
+        </w:r>
+      </w:hyperlink>
+    </w:p>
+    <w:p>
+      <w:pPr>
+        <w:pStyle w:val="TableofFigures"/>
+        <w:tabs>
+          <w:tab w:val="right" w:leader="dot" w:pos="9350"/>
+        </w:tabs>
+        <w:rPr>
+          <w:rFonts w:eastAsiaTheme="minorEastAsia"/>
+          <w:noProof/>
+        </w:rPr>
+      </w:pPr>
+      <w:hyperlink w:anchor="_Toc419450579" w:history="1">
+        <w:r>
+          <w:rPr>
+            <w:rStyle w:val="Hyperlink"/>
+            <w:noProof/>
+          </w:rPr>
+          <w:t>0</w:t>
+        </w:r>
+        <w:r>
+          <w:rPr>
+            <w:rStyle w:val="Hyperlink"/>
+            <w:noProof/>
+          </w:rPr>
+          <w:noBreakHyphen/>
+          <w:t>2Phase 2 Lobster Cam Concept Sketch</w:t>
+        </w:r>
+        <w:r>
+          <w:rPr>
+            <w:noProof/>
+            <w:webHidden/>
+          </w:rPr>
+          <w:tab/>
+        </w:r>
+        <w:r>
+          <w:rPr>
+            <w:noProof/>
+            <w:webHidden/>
+          </w:rPr>
+          <w:fldChar w:fldCharType="begin"/>
+        </w:r>
+        <w:r>
+          <w:rPr>
+            <w:noProof/>
+            <w:webHidden/>
+          </w:rPr>
+          <w:instrText xml:space="preserve"> PAGEREF _Toc419450579 \h </w:instrText>
+        </w:r>
+        <w:r>
+          <w:rPr>
+            <w:noProof/>
+            <w:webHidden/>
+          </w:rPr>
+        </w:r>
+        <w:r>
+          <w:rPr>
+            <w:noProof/>
+            <w:webHidden/>
+          </w:rPr>
+          <w:fldChar w:fldCharType="separate"/>
+        </w:r>
+        <w:r>
+          <w:rPr>
+            <w:noProof/>
+            <w:webHidden/>
+          </w:rPr>
+          <w:t>13</w:t>
+        </w:r>
+        <w:r>
+          <w:rPr>
+            <w:noProof/>
+            <w:webHidden/>
+          </w:rPr>
+          <w:fldChar w:fldCharType="end"/>
+        </w:r>
+      </w:hyperlink>
+    </w:p>
+    <w:p>
+      <w:pPr>
+        <w:pStyle w:val="TableofFigures"/>
+        <w:tabs>
+          <w:tab w:val="right" w:leader="dot" w:pos="9350"/>
+        </w:tabs>
+        <w:rPr>
+          <w:rFonts w:eastAsiaTheme="minorEastAsia"/>
+          <w:noProof/>
+        </w:rPr>
+      </w:pPr>
+      <w:hyperlink w:anchor="_Toc419450580" w:history="1">
+        <w:r>
+          <w:rPr>
+            <w:rStyle w:val="Hyperlink"/>
+            <w:noProof/>
+          </w:rPr>
+          <w:t>0</w:t>
+        </w:r>
+        <w:r>
+          <w:rPr>
+            <w:rStyle w:val="Hyperlink"/>
+            <w:noProof/>
+          </w:rPr>
+          <w:noBreakHyphen/>
+          <w:t>3Final Lobster Cam Schematic</w:t>
+        </w:r>
+        <w:r>
+          <w:rPr>
+            <w:noProof/>
+            <w:webHidden/>
+          </w:rPr>
+          <w:tab/>
+        </w:r>
+        <w:r>
+          <w:rPr>
+            <w:noProof/>
+            <w:webHidden/>
+          </w:rPr>
+          <w:fldChar w:fldCharType="begin"/>
+        </w:r>
+        <w:r>
+          <w:rPr>
+            <w:noProof/>
+            <w:webHidden/>
+          </w:rPr>
+          <w:instrText xml:space="preserve"> PAGEREF _Toc419450580 \h </w:instrText>
+        </w:r>
+        <w:r>
+          <w:rPr>
+            <w:noProof/>
+            <w:webHidden/>
+          </w:rPr>
+        </w:r>
+        <w:r>
+          <w:rPr>
+            <w:noProof/>
+            <w:webHidden/>
+          </w:rPr>
+          <w:fldChar w:fldCharType="separate"/>
+        </w:r>
+        <w:r>
+          <w:rPr>
+            <w:noProof/>
+            <w:webHidden/>
+          </w:rPr>
+          <w:t>14</w:t>
+        </w:r>
+        <w:r>
+          <w:rPr>
+            <w:noProof/>
+            <w:webHidden/>
+          </w:rPr>
+          <w:fldChar w:fldCharType="end"/>
+        </w:r>
+      </w:hyperlink>
+    </w:p>
+    <w:p>
+      <w:pPr>
+        <w:pStyle w:val="TableofFigures"/>
+        <w:tabs>
+          <w:tab w:val="right" w:leader="dot" w:pos="9350"/>
+        </w:tabs>
+        <w:rPr>
+          <w:rFonts w:eastAsiaTheme="minorEastAsia"/>
+          <w:noProof/>
+        </w:rPr>
+      </w:pPr>
+      <w:hyperlink w:anchor="_Toc419450581" w:history="1">
+        <w:r>
+          <w:rPr>
+            <w:rStyle w:val="Hyperlink"/>
+            <w:noProof/>
+          </w:rPr>
+          <w:t>Figure 0</w:t>
+        </w:r>
+        <w:r>
+          <w:rPr>
+            <w:rStyle w:val="Hyperlink"/>
+            <w:noProof/>
+          </w:rPr>
+          <w:noBreakHyphen/>
+          <w:t>1 "Xeebo" Remote Operated ROV</w:t>
+        </w:r>
+        <w:r>
+          <w:rPr>
+            <w:noProof/>
+            <w:webHidden/>
+          </w:rPr>
+          <w:tab/>
+        </w:r>
+        <w:r>
+          <w:rPr>
+            <w:noProof/>
+            <w:webHidden/>
+          </w:rPr>
+          <w:fldChar w:fldCharType="begin"/>
+        </w:r>
+        <w:r>
+          <w:rPr>
+            <w:noProof/>
+            <w:webHidden/>
+          </w:rPr>
+          <w:instrText xml:space="preserve"> PAGEREF _Toc419450581 \h </w:instrText>
+        </w:r>
+        <w:r>
+          <w:rPr>
+            <w:noProof/>
+            <w:webHidden/>
+          </w:rPr>
+        </w:r>
+        <w:r>
+          <w:rPr>
+            <w:noProof/>
+            <w:webHidden/>
+          </w:rPr>
+          <w:fldChar w:fldCharType="separate"/>
+        </w:r>
+        <w:r>
+          <w:rPr>
+            <w:noProof/>
+            <w:webHidden/>
+          </w:rPr>
+          <w:t>15</w:t>
+        </w:r>
+        <w:r>
+          <w:rPr>
+            <w:noProof/>
+            <w:webHidden/>
+          </w:rPr>
+          <w:fldChar w:fldCharType="end"/>
+        </w:r>
+      </w:hyperlink>
+    </w:p>
+    <w:p>
+      <w:pPr>
+        <w:pStyle w:val="TableofFigures"/>
+        <w:tabs>
+          <w:tab w:val="right" w:leader="dot" w:pos="9350"/>
+        </w:tabs>
+        <w:rPr>
+          <w:rFonts w:eastAsiaTheme="minorEastAsia"/>
+          <w:noProof/>
+        </w:rPr>
+      </w:pPr>
+      <w:hyperlink w:anchor="_Toc419450582" w:history="1">
+        <w:r>
+          <w:rPr>
+            <w:rStyle w:val="Hyperlink"/>
+            <w:noProof/>
+          </w:rPr>
+          <w:t>Figure 0</w:t>
+        </w:r>
+        <w:r>
+          <w:rPr>
+            <w:rStyle w:val="Hyperlink"/>
+            <w:noProof/>
+          </w:rPr>
+          <w:noBreakHyphen/>
+          <w:t>2 OPS Battlefield Awareness System</w:t>
+        </w:r>
+        <w:r>
+          <w:rPr>
+            <w:noProof/>
+            <w:webHidden/>
+          </w:rPr>
+          <w:tab/>
+        </w:r>
+        <w:r>
+          <w:rPr>
+            <w:noProof/>
+            <w:webHidden/>
+          </w:rPr>
+          <w:fldChar w:fldCharType="begin"/>
+        </w:r>
+        <w:r>
+          <w:rPr>
+            <w:noProof/>
+            <w:webHidden/>
+          </w:rPr>
+          <w:instrText xml:space="preserve"> PAGEREF _Toc419450582 \h </w:instrText>
+        </w:r>
+        <w:r>
+          <w:rPr>
+            <w:noProof/>
+            <w:webHidden/>
+          </w:rPr>
+        </w:r>
+        <w:r>
+          <w:rPr>
+            <w:noProof/>
+            <w:webHidden/>
+          </w:rPr>
+          <w:fldChar w:fldCharType="separate"/>
+        </w:r>
+        <w:r>
+          <w:rPr>
+            <w:noProof/>
+            <w:webHidden/>
+          </w:rPr>
+          <w:t>16</w:t>
+        </w:r>
+        <w:r>
+          <w:rPr>
+            <w:noProof/>
+            <w:webHidden/>
+          </w:rPr>
+          <w:fldChar w:fldCharType="end"/>
+        </w:r>
+      </w:hyperlink>
+    </w:p>
+    <w:p>
       <w:r>
         <w:fldChar w:fldCharType="end"/>
       </w:r>
@@ -768,10 +2936,12 @@
       <w:pPr>
         <w:pStyle w:val="Heading1"/>
       </w:pPr>
+      <w:bookmarkStart w:id="1" w:name="_Toc419450588"/>
       <w:r>
         <w:lastRenderedPageBreak/>
         <w:t>Identification and Significance of the Problem or Opportunity</w:t>
       </w:r>
+      <w:bookmarkEnd w:id="1"/>
     </w:p>
     <w:tbl>
       <w:tblPr>
@@ -830,7 +3000,7 @@
                           <a:blip r:embed="rId7" cstate="print">
                             <a:extLst>
                               <a:ext uri="{28A0092B-C50C-407E-A947-70E740481C1C}">
-                                <a14:useLocalDpi xmlns:a14="http://schemas.microsoft.com/office/drawing/2010/main" xmlns:wps="http://schemas.microsoft.com/office/word/2010/wordprocessingShape" xmlns:wpi="http://schemas.microsoft.com/office/word/2010/wordprocessingInk" xmlns:wpg="http://schemas.microsoft.com/office/word/2010/wordprocessingGroup" xmlns:w15="http://schemas.microsoft.com/office/word/2012/wordml" xmlns:w14="http://schemas.microsoft.com/office/word/2010/wordml" xmlns:w="http://schemas.openxmlformats.org/wordprocessingml/2006/main" xmlns:w10="urn:schemas-microsoft-com:office:word" xmlns:wp14="http://schemas.microsoft.com/office/word/2010/wordprocessingDrawing" xmlns:v="urn:schemas-microsoft-com:vml" xmlns:o="urn:schemas-microsoft-com:office:office" xmlns:mc="http://schemas.openxmlformats.org/markup-compatibility/2006" xmlns:wpc="http://schemas.microsoft.com/office/word/2010/wordprocessingCanvas" xmlns="" val="0"/>
+                                <a14:useLocalDpi xmlns="" xmlns:wpc="http://schemas.microsoft.com/office/word/2010/wordprocessingCanvas" xmlns:mc="http://schemas.openxmlformats.org/markup-compatibility/2006" xmlns:o="urn:schemas-microsoft-com:office:office" xmlns:v="urn:schemas-microsoft-com:vml" xmlns:wp14="http://schemas.microsoft.com/office/word/2010/wordprocessingDrawing" xmlns:w10="urn:schemas-microsoft-com:office:word" xmlns:w="http://schemas.openxmlformats.org/wordprocessingml/2006/main" xmlns:w14="http://schemas.microsoft.com/office/word/2010/wordml" xmlns:w15="http://schemas.microsoft.com/office/word/2012/wordml" xmlns:wpg="http://schemas.microsoft.com/office/word/2010/wordprocessingGroup" xmlns:wpi="http://schemas.microsoft.com/office/word/2010/wordprocessingInk" xmlns:wps="http://schemas.microsoft.com/office/word/2010/wordprocessingShape" xmlns:a14="http://schemas.microsoft.com/office/drawing/2010/main" val="0"/>
                               </a:ext>
                             </a:extLst>
                           </a:blip>
@@ -864,7 +3034,7 @@
               <w:pStyle w:val="Caption"/>
               <w:jc w:val="center"/>
             </w:pPr>
-            <w:bookmarkStart w:id="0" w:name="_Toc418152441"/>
+            <w:bookmarkStart w:id="2" w:name="_Toc419450573"/>
             <w:r>
               <w:t xml:space="preserve">Figure </w:t>
             </w:r>
@@ -890,7 +3060,7 @@
             <w:r>
               <w:t>: California Spiny Lobster</w:t>
             </w:r>
-            <w:bookmarkEnd w:id="0"/>
+            <w:bookmarkEnd w:id="2"/>
           </w:p>
           <w:p/>
         </w:tc>
@@ -930,7 +3100,7 @@
                           <a:blip r:embed="rId8" cstate="print">
                             <a:extLst>
                               <a:ext uri="{28A0092B-C50C-407E-A947-70E740481C1C}">
-                                <a14:useLocalDpi xmlns:a14="http://schemas.microsoft.com/office/drawing/2010/main" xmlns:wps="http://schemas.microsoft.com/office/word/2010/wordprocessingShape" xmlns:wpi="http://schemas.microsoft.com/office/word/2010/wordprocessingInk" xmlns:wpg="http://schemas.microsoft.com/office/word/2010/wordprocessingGroup" xmlns:w15="http://schemas.microsoft.com/office/word/2012/wordml" xmlns:w14="http://schemas.microsoft.com/office/word/2010/wordml" xmlns:w="http://schemas.openxmlformats.org/wordprocessingml/2006/main" xmlns:w10="urn:schemas-microsoft-com:office:word" xmlns:wp14="http://schemas.microsoft.com/office/word/2010/wordprocessingDrawing" xmlns:v="urn:schemas-microsoft-com:vml" xmlns:o="urn:schemas-microsoft-com:office:office" xmlns:mc="http://schemas.openxmlformats.org/markup-compatibility/2006" xmlns:wpc="http://schemas.microsoft.com/office/word/2010/wordprocessingCanvas" xmlns="" val="0"/>
+                                <a14:useLocalDpi xmlns="" xmlns:wpc="http://schemas.microsoft.com/office/word/2010/wordprocessingCanvas" xmlns:mc="http://schemas.openxmlformats.org/markup-compatibility/2006" xmlns:o="urn:schemas-microsoft-com:office:office" xmlns:v="urn:schemas-microsoft-com:vml" xmlns:wp14="http://schemas.microsoft.com/office/word/2010/wordprocessingDrawing" xmlns:w10="urn:schemas-microsoft-com:office:word" xmlns:w="http://schemas.openxmlformats.org/wordprocessingml/2006/main" xmlns:w14="http://schemas.microsoft.com/office/word/2010/wordml" xmlns:w15="http://schemas.microsoft.com/office/word/2012/wordml" xmlns:wpg="http://schemas.microsoft.com/office/word/2010/wordprocessingGroup" xmlns:wpi="http://schemas.microsoft.com/office/word/2010/wordprocessingInk" xmlns:wps="http://schemas.microsoft.com/office/word/2010/wordprocessingShape" xmlns:a14="http://schemas.microsoft.com/office/drawing/2010/main" val="0"/>
                               </a:ext>
                             </a:extLst>
                           </a:blip>
@@ -964,6 +3134,7 @@
               <w:pStyle w:val="Caption"/>
               <w:jc w:val="center"/>
             </w:pPr>
+            <w:bookmarkStart w:id="3" w:name="_Toc419450574"/>
             <w:r>
               <w:t xml:space="preserve">Figure </w:t>
             </w:r>
@@ -989,6 +3160,7 @@
             <w:r>
               <w:t xml:space="preserve"> Hoop Net Lobster Trap</w:t>
             </w:r>
+            <w:bookmarkEnd w:id="3"/>
           </w:p>
         </w:tc>
       </w:tr>
@@ -1034,10 +3206,12 @@
       <w:pPr>
         <w:pStyle w:val="Heading1"/>
       </w:pPr>
+      <w:bookmarkStart w:id="4" w:name="_Toc419450589"/>
       <w:r>
         <w:lastRenderedPageBreak/>
         <w:t>Phase I Technical Overview</w:t>
       </w:r>
+      <w:bookmarkEnd w:id="4"/>
     </w:p>
     <w:p>
       <w:pPr>
@@ -1058,9 +3232,11 @@
       <w:pPr>
         <w:pStyle w:val="Heading2"/>
       </w:pPr>
+      <w:bookmarkStart w:id="5" w:name="_Toc419450590"/>
       <w:r>
         <w:t>Specifications</w:t>
       </w:r>
+      <w:bookmarkEnd w:id="5"/>
     </w:p>
     <w:p>
       <w:pPr>
@@ -1135,9 +3311,11 @@
       <w:pPr>
         <w:pStyle w:val="Heading2"/>
       </w:pPr>
+      <w:bookmarkStart w:id="6" w:name="_Toc419450591"/>
       <w:r>
         <w:t>Hardware</w:t>
       </w:r>
+      <w:bookmarkEnd w:id="6"/>
     </w:p>
     <w:p>
       <w:pPr>
@@ -1175,7 +3353,7 @@
                     <a:blip r:embed="rId9" cstate="print">
                       <a:extLst>
                         <a:ext uri="{28A0092B-C50C-407E-A947-70E740481C1C}">
-                          <a14:useLocalDpi xmlns:a14="http://schemas.microsoft.com/office/drawing/2010/main" xmlns:wps="http://schemas.microsoft.com/office/word/2010/wordprocessingShape" xmlns:wpi="http://schemas.microsoft.com/office/word/2010/wordprocessingInk" xmlns:wpg="http://schemas.microsoft.com/office/word/2010/wordprocessingGroup" xmlns:w15="http://schemas.microsoft.com/office/word/2012/wordml" xmlns:w14="http://schemas.microsoft.com/office/word/2010/wordml" xmlns:w="http://schemas.openxmlformats.org/wordprocessingml/2006/main" xmlns:w10="urn:schemas-microsoft-com:office:word" xmlns:wp14="http://schemas.microsoft.com/office/word/2010/wordprocessingDrawing" xmlns:v="urn:schemas-microsoft-com:vml" xmlns:o="urn:schemas-microsoft-com:office:office" xmlns:mc="http://schemas.openxmlformats.org/markup-compatibility/2006" xmlns:wpc="http://schemas.microsoft.com/office/word/2010/wordprocessingCanvas" xmlns="" val="0"/>
+                          <a14:useLocalDpi xmlns="" xmlns:wpc="http://schemas.microsoft.com/office/word/2010/wordprocessingCanvas" xmlns:mc="http://schemas.openxmlformats.org/markup-compatibility/2006" xmlns:o="urn:schemas-microsoft-com:office:office" xmlns:v="urn:schemas-microsoft-com:vml" xmlns:wp14="http://schemas.microsoft.com/office/word/2010/wordprocessingDrawing" xmlns:w10="urn:schemas-microsoft-com:office:word" xmlns:w="http://schemas.openxmlformats.org/wordprocessingml/2006/main" xmlns:w14="http://schemas.microsoft.com/office/word/2010/wordml" xmlns:w15="http://schemas.microsoft.com/office/word/2012/wordml" xmlns:wpg="http://schemas.microsoft.com/office/word/2010/wordprocessingGroup" xmlns:wpi="http://schemas.microsoft.com/office/word/2010/wordprocessingInk" xmlns:wps="http://schemas.microsoft.com/office/word/2010/wordprocessingShape" xmlns:a14="http://schemas.microsoft.com/office/drawing/2010/main" val="0"/>
                         </a:ext>
                       </a:extLst>
                     </a:blip>
@@ -1195,7 +3373,7 @@
                     </a:ln>
                     <a:extLst>
                       <a:ext uri="{53640926-AAD7-44D8-BBD7-CCE9431645EC}">
-                        <a14:shadowObscured xmlns:a14="http://schemas.microsoft.com/office/drawing/2010/main" xmlns:wps="http://schemas.microsoft.com/office/word/2010/wordprocessingShape" xmlns:wpi="http://schemas.microsoft.com/office/word/2010/wordprocessingInk" xmlns:wpg="http://schemas.microsoft.com/office/word/2010/wordprocessingGroup" xmlns:w15="http://schemas.microsoft.com/office/word/2012/wordml" xmlns:w14="http://schemas.microsoft.com/office/word/2010/wordml" xmlns:w="http://schemas.openxmlformats.org/wordprocessingml/2006/main" xmlns:w10="urn:schemas-microsoft-com:office:word" xmlns:wp14="http://schemas.microsoft.com/office/word/2010/wordprocessingDrawing" xmlns:v="urn:schemas-microsoft-com:vml" xmlns:o="urn:schemas-microsoft-com:office:office" xmlns:mc="http://schemas.openxmlformats.org/markup-compatibility/2006" xmlns:wpc="http://schemas.microsoft.com/office/word/2010/wordprocessingCanvas" xmlns=""/>
+                        <a14:shadowObscured xmlns="" xmlns:wpc="http://schemas.microsoft.com/office/word/2010/wordprocessingCanvas" xmlns:mc="http://schemas.openxmlformats.org/markup-compatibility/2006" xmlns:o="urn:schemas-microsoft-com:office:office" xmlns:v="urn:schemas-microsoft-com:vml" xmlns:wp14="http://schemas.microsoft.com/office/word/2010/wordprocessingDrawing" xmlns:w10="urn:schemas-microsoft-com:office:word" xmlns:w="http://schemas.openxmlformats.org/wordprocessingml/2006/main" xmlns:w14="http://schemas.microsoft.com/office/word/2010/wordml" xmlns:w15="http://schemas.microsoft.com/office/word/2012/wordml" xmlns:wpg="http://schemas.microsoft.com/office/word/2010/wordprocessingGroup" xmlns:wpi="http://schemas.microsoft.com/office/word/2010/wordprocessingInk" xmlns:wps="http://schemas.microsoft.com/office/word/2010/wordprocessingShape" xmlns:a14="http://schemas.microsoft.com/office/drawing/2010/main"/>
                       </a:ext>
                     </a:extLst>
                   </pic:spPr>
@@ -1211,6 +3389,7 @@
         <w:pStyle w:val="Caption"/>
         <w:jc w:val="center"/>
       </w:pPr>
+      <w:bookmarkStart w:id="7" w:name="_Toc419450575"/>
       <w:r>
         <w:t xml:space="preserve">Figure </w:t>
       </w:r>
@@ -1236,24 +3415,29 @@
       <w:r>
         <w:t xml:space="preserve"> Hardware Block Diagram</w:t>
       </w:r>
+      <w:bookmarkEnd w:id="7"/>
     </w:p>
     <w:p>
       <w:pPr>
         <w:pStyle w:val="Heading3"/>
       </w:pPr>
+      <w:bookmarkStart w:id="8" w:name="_Toc419450592"/>
       <w:r>
         <w:lastRenderedPageBreak/>
         <w:t>Receiver</w:t>
       </w:r>
+      <w:bookmarkEnd w:id="8"/>
     </w:p>
     <w:p/>
     <w:p>
       <w:pPr>
         <w:pStyle w:val="Heading3"/>
       </w:pPr>
+      <w:bookmarkStart w:id="9" w:name="_Toc419450593"/>
       <w:r>
         <w:t>Buoy</w:t>
       </w:r>
+      <w:bookmarkEnd w:id="9"/>
     </w:p>
     <w:p>
       <w:pPr>
@@ -1278,10 +3462,12 @@
       <w:pPr>
         <w:pStyle w:val="Heading1"/>
       </w:pPr>
+      <w:bookmarkStart w:id="10" w:name="_Toc419450594"/>
       <w:r>
         <w:lastRenderedPageBreak/>
         <w:t>Task Listing and Timeline</w:t>
       </w:r>
+      <w:bookmarkEnd w:id="10"/>
     </w:p>
     <w:p>
       <w:pPr>
@@ -1321,7 +3507,7 @@
                     <a:blip r:embed="rId10" cstate="print">
                       <a:extLst>
                         <a:ext uri="{28A0092B-C50C-407E-A947-70E740481C1C}">
-                          <a14:useLocalDpi xmlns:a14="http://schemas.microsoft.com/office/drawing/2010/main" xmlns:wps="http://schemas.microsoft.com/office/word/2010/wordprocessingShape" xmlns:wpi="http://schemas.microsoft.com/office/word/2010/wordprocessingInk" xmlns:wpg="http://schemas.microsoft.com/office/word/2010/wordprocessingGroup" xmlns:w15="http://schemas.microsoft.com/office/word/2012/wordml" xmlns:w14="http://schemas.microsoft.com/office/word/2010/wordml" xmlns:w="http://schemas.openxmlformats.org/wordprocessingml/2006/main" xmlns:w10="urn:schemas-microsoft-com:office:word" xmlns:wp14="http://schemas.microsoft.com/office/word/2010/wordprocessingDrawing" xmlns:v="urn:schemas-microsoft-com:vml" xmlns:o="urn:schemas-microsoft-com:office:office" xmlns:mc="http://schemas.openxmlformats.org/markup-compatibility/2006" xmlns:wpc="http://schemas.microsoft.com/office/word/2010/wordprocessingCanvas" xmlns="" val="0"/>
+                          <a14:useLocalDpi xmlns="" xmlns:wpc="http://schemas.microsoft.com/office/word/2010/wordprocessingCanvas" xmlns:mc="http://schemas.openxmlformats.org/markup-compatibility/2006" xmlns:o="urn:schemas-microsoft-com:office:office" xmlns:v="urn:schemas-microsoft-com:vml" xmlns:wp14="http://schemas.microsoft.com/office/word/2010/wordprocessingDrawing" xmlns:w10="urn:schemas-microsoft-com:office:word" xmlns:w="http://schemas.openxmlformats.org/wordprocessingml/2006/main" xmlns:w14="http://schemas.microsoft.com/office/word/2010/wordml" xmlns:w15="http://schemas.microsoft.com/office/word/2012/wordml" xmlns:wpg="http://schemas.microsoft.com/office/word/2010/wordprocessingGroup" xmlns:wpi="http://schemas.microsoft.com/office/word/2010/wordprocessingInk" xmlns:wps="http://schemas.microsoft.com/office/word/2010/wordprocessingShape" xmlns:a14="http://schemas.microsoft.com/office/drawing/2010/main" val="0"/>
                         </a:ext>
                       </a:extLst>
                     </a:blip>
@@ -1367,18 +3553,22 @@
       <w:pPr>
         <w:pStyle w:val="Heading1"/>
       </w:pPr>
+      <w:bookmarkStart w:id="11" w:name="_Toc419450595"/>
       <w:r>
         <w:lastRenderedPageBreak/>
         <w:t>Phase I Work Plan</w:t>
       </w:r>
+      <w:bookmarkEnd w:id="11"/>
     </w:p>
     <w:p>
       <w:pPr>
         <w:pStyle w:val="Heading2"/>
       </w:pPr>
+      <w:bookmarkStart w:id="12" w:name="_Toc419450596"/>
       <w:r>
         <w:t>Statement of Work</w:t>
       </w:r>
+      <w:bookmarkEnd w:id="12"/>
     </w:p>
     <w:p>
       <w:pPr>
@@ -1470,17 +3660,21 @@
       <w:pPr>
         <w:pStyle w:val="Heading2"/>
       </w:pPr>
+      <w:bookmarkStart w:id="13" w:name="_Toc419450597"/>
       <w:r>
         <w:t>Schedule</w:t>
       </w:r>
+      <w:bookmarkEnd w:id="13"/>
     </w:p>
     <w:p>
       <w:pPr>
         <w:pStyle w:val="Heading2"/>
       </w:pPr>
+      <w:bookmarkStart w:id="14" w:name="_Toc419450598"/>
       <w:r>
         <w:t>Deliverables</w:t>
       </w:r>
+      <w:bookmarkEnd w:id="14"/>
     </w:p>
     <w:p>
       <w:pPr>
@@ -1489,12 +3683,14 @@
           <w:rFonts w:ascii="Times New Roman" w:eastAsia="Times New Roman" w:hAnsi="Times New Roman"/>
         </w:rPr>
       </w:pPr>
+      <w:bookmarkStart w:id="15" w:name="_Toc419450599"/>
       <w:r>
         <w:rPr>
           <w:rFonts w:eastAsia="Times New Roman"/>
         </w:rPr>
         <w:t>Task Deliverables Responsibility Schedule</w:t>
       </w:r>
+      <w:bookmarkEnd w:id="15"/>
     </w:p>
     <w:tbl>
       <w:tblPr>
@@ -5583,9 +7779,11 @@
       <w:pPr>
         <w:pStyle w:val="Heading1"/>
       </w:pPr>
+      <w:bookmarkStart w:id="16" w:name="_Toc419450600"/>
       <w:r>
         <w:t>Prototyping</w:t>
       </w:r>
+      <w:bookmarkEnd w:id="16"/>
     </w:p>
     <w:p>
       <w:r>
@@ -5596,9 +7794,11 @@
       <w:pPr>
         <w:pStyle w:val="Heading2"/>
       </w:pPr>
+      <w:bookmarkStart w:id="17" w:name="_Toc419450601"/>
       <w:r>
         <w:t>JPEG Serial Camera</w:t>
       </w:r>
+      <w:bookmarkEnd w:id="17"/>
     </w:p>
     <w:p>
       <w:r>
@@ -5702,20 +7902,6 @@
     </w:p>
     <w:p>
       <w:pPr>
-        <w:pStyle w:val="Heading2"/>
-      </w:pPr>
-      <w:r>
-        <w:t>RS485</w:t>
-      </w:r>
-    </w:p>
-    <w:p>
-      <w:r>
-        <w:t xml:space="preserve">Due to the availability of conductors in the tether we elected to use it was determined that using a full duplex Serial configuration for our RS485 implementation would be ideal as it would allow for a hardware heavy and fast proof of concept test.  </w:t>
-      </w:r>
-    </w:p>
-    <w:p/>
-    <w:p>
-      <w:pPr>
         <w:keepNext/>
         <w:jc w:val="center"/>
       </w:pPr>
@@ -5731,7 +7917,7 @@
           <wp:inline distT="0" distB="0" distL="0" distR="0">
             <wp:extent cx="3042920" cy="2286000"/>
             <wp:effectExtent l="19050" t="0" r="5080" b="0"/>
-            <wp:docPr id="16" name="Picture 6" descr="photo.jpg"/>
+            <wp:docPr id="22" name="Picture 6" descr="photo.jpg"/>
             <wp:cNvGraphicFramePr>
               <a:graphicFrameLocks xmlns:a="http://schemas.openxmlformats.org/drawingml/2006/main" noChangeAspect="1"/>
             </wp:cNvGraphicFramePr>
@@ -5798,6 +7984,7 @@
           <w:t>1</w:t>
         </w:r>
       </w:fldSimple>
+      <w:bookmarkStart w:id="18" w:name="_Toc419450576"/>
       <w:r>
         <w:t xml:space="preserve">Sample Image </w:t>
       </w:r>
@@ -5809,30 +7996,53 @@
       <w:r>
         <w:t xml:space="preserve"> Initial JPEG Serial Camera Test</w:t>
       </w:r>
-    </w:p>
-    <w:p/>
-    <w:p>
-      <w:r>
-        <w:t xml:space="preserve"> From the beginning of the project we had anticipated using IR LED lighting to light the subjects so as to not disturb the </w:t>
-      </w:r>
-      <w:proofErr w:type="gramStart"/>
-      <w:r>
-        <w:t>prey .</w:t>
-      </w:r>
-      <w:proofErr w:type="gramEnd"/>
-      <w:r>
-        <w:t xml:space="preserve">  In retrospect IR light is not ideal for this application as the red range of the color spectrum is the first to drop off in water.  Infrared having an even higher wavelength value than red light makes it not an ideal lighting source for deep water imaging.  </w:t>
-      </w:r>
-      <w:r>
-        <w:t xml:space="preserve"> </w:t>
-      </w:r>
-      <w:bookmarkStart w:id="1" w:name="_GoBack"/>
-      <w:bookmarkEnd w:id="1"/>
-    </w:p>
-    <w:p>
-      <w:pPr>
+      <w:bookmarkEnd w:id="18"/>
+    </w:p>
+    <w:p>
+      <w:pPr>
+        <w:keepNext/>
         <w:jc w:val="center"/>
       </w:pPr>
+      <w:r>
+        <w:rPr>
+          <w:noProof/>
+        </w:rPr>
+        <w:drawing>
+          <wp:inline distT="0" distB="0" distL="0" distR="0">
+            <wp:extent cx="2890345" cy="2167759"/>
+            <wp:effectExtent l="0" t="361950" r="0" b="346841"/>
+            <wp:docPr id="23" name="Picture 10" descr="IMG_2244.JPG"/>
+            <wp:cNvGraphicFramePr>
+              <a:graphicFrameLocks xmlns:a="http://schemas.openxmlformats.org/drawingml/2006/main" noChangeAspect="1"/>
+            </wp:cNvGraphicFramePr>
+            <a:graphic xmlns:a="http://schemas.openxmlformats.org/drawingml/2006/main">
+              <a:graphicData uri="http://schemas.openxmlformats.org/drawingml/2006/picture">
+                <pic:pic xmlns:pic="http://schemas.openxmlformats.org/drawingml/2006/picture">
+                  <pic:nvPicPr>
+                    <pic:cNvPr id="0" name="IMG_2244.JPG"/>
+                    <pic:cNvPicPr/>
+                  </pic:nvPicPr>
+                  <pic:blipFill>
+                    <a:blip r:embed="rId12" cstate="print"/>
+                    <a:stretch>
+                      <a:fillRect/>
+                    </a:stretch>
+                  </pic:blipFill>
+                  <pic:spPr>
+                    <a:xfrm rot="5400000">
+                      <a:off x="0" y="0"/>
+                      <a:ext cx="2890345" cy="2167759"/>
+                    </a:xfrm>
+                    <a:prstGeom prst="rect">
+                      <a:avLst/>
+                    </a:prstGeom>
+                  </pic:spPr>
+                </pic:pic>
+              </a:graphicData>
+            </a:graphic>
+          </wp:inline>
+        </w:drawing>
+      </w:r>
       <w:r>
         <w:rPr>
           <w:noProof/>
@@ -5841,7 +8051,7 @@
           <wp:inline distT="0" distB="0" distL="0" distR="0">
             <wp:extent cx="3048000" cy="2286000"/>
             <wp:effectExtent l="0" t="381000" r="0" b="361950"/>
-            <wp:docPr id="7" name="Picture 6" descr="073635photo.jpg"/>
+            <wp:docPr id="24" name="Picture 6" descr="073635photo.jpg"/>
             <wp:cNvGraphicFramePr>
               <a:graphicFrameLocks xmlns:a="http://schemas.openxmlformats.org/drawingml/2006/main" noChangeAspect="1"/>
             </wp:cNvGraphicFramePr>
@@ -5853,7 +8063,7 @@
                     <pic:cNvPicPr/>
                   </pic:nvPicPr>
                   <pic:blipFill>
-                    <a:blip r:embed="rId12" cstate="print"/>
+                    <a:blip r:embed="rId13" cstate="print"/>
                     <a:stretch>
                       <a:fillRect/>
                     </a:stretch>
@@ -5876,8 +8086,601 @@
     </w:p>
     <w:p>
       <w:pPr>
+        <w:pStyle w:val="Caption"/>
         <w:jc w:val="center"/>
       </w:pPr>
+      <w:fldSimple w:instr=" STYLEREF 1 \s ">
+        <w:r>
+          <w:rPr>
+            <w:noProof/>
+          </w:rPr>
+          <w:t>0</w:t>
+        </w:r>
+      </w:fldSimple>
+      <w:r>
+        <w:noBreakHyphen/>
+      </w:r>
+      <w:fldSimple w:instr=" SEQ Figure \* ARABIC \s 1 ">
+        <w:r>
+          <w:rPr>
+            <w:noProof/>
+          </w:rPr>
+          <w:t>2</w:t>
+        </w:r>
+      </w:fldSimple>
+      <w:bookmarkStart w:id="19" w:name="_Toc419450577"/>
+      <w:r>
+        <w:t xml:space="preserve"> Potted Serial Camera and Sample Image</w:t>
+      </w:r>
+      <w:bookmarkEnd w:id="19"/>
+    </w:p>
+    <w:p/>
+    <w:p/>
+    <w:p>
+      <w:pPr>
+        <w:pStyle w:val="Heading2"/>
+      </w:pPr>
+      <w:bookmarkStart w:id="20" w:name="_Toc419450602"/>
+      <w:r>
+        <w:t>RS485</w:t>
+      </w:r>
+      <w:bookmarkEnd w:id="20"/>
+    </w:p>
+    <w:p>
+      <w:r>
+        <w:t xml:space="preserve">Due to the availability of conductors in the tether we elected to use it was determined that using a full duplex Serial configuration for our RS485 implementation would be ideal as it would allow for a hardware heavy and fast proof of concept test.  </w:t>
+      </w:r>
+    </w:p>
+    <w:p>
+      <w:pPr>
+        <w:keepNext/>
+        <w:jc w:val="center"/>
+      </w:pPr>
+      <w:r>
+        <w:rPr>
+          <w:noProof/>
+        </w:rPr>
+        <w:lastRenderedPageBreak/>
+        <w:drawing>
+          <wp:inline distT="0" distB="0" distL="0" distR="0">
+            <wp:extent cx="5943600" cy="4457700"/>
+            <wp:effectExtent l="19050" t="0" r="0" b="0"/>
+            <wp:docPr id="21" name="Picture 19" descr="10432481_10203722940129877_3658702464336617318_n.jpg"/>
+            <wp:cNvGraphicFramePr>
+              <a:graphicFrameLocks xmlns:a="http://schemas.openxmlformats.org/drawingml/2006/main" noChangeAspect="1"/>
+            </wp:cNvGraphicFramePr>
+            <a:graphic xmlns:a="http://schemas.openxmlformats.org/drawingml/2006/main">
+              <a:graphicData uri="http://schemas.openxmlformats.org/drawingml/2006/picture">
+                <pic:pic xmlns:pic="http://schemas.openxmlformats.org/drawingml/2006/picture">
+                  <pic:nvPicPr>
+                    <pic:cNvPr id="0" name="10432481_10203722940129877_3658702464336617318_n.jpg"/>
+                    <pic:cNvPicPr/>
+                  </pic:nvPicPr>
+                  <pic:blipFill>
+                    <a:blip r:embed="rId14" cstate="print"/>
+                    <a:stretch>
+                      <a:fillRect/>
+                    </a:stretch>
+                  </pic:blipFill>
+                  <pic:spPr>
+                    <a:xfrm>
+                      <a:off x="0" y="0"/>
+                      <a:ext cx="5943600" cy="4457700"/>
+                    </a:xfrm>
+                    <a:prstGeom prst="rect">
+                      <a:avLst/>
+                    </a:prstGeom>
+                  </pic:spPr>
+                </pic:pic>
+              </a:graphicData>
+            </a:graphic>
+          </wp:inline>
+        </w:drawing>
+      </w:r>
+    </w:p>
+    <w:p>
+      <w:pPr>
+        <w:pStyle w:val="Caption"/>
+        <w:jc w:val="center"/>
+      </w:pPr>
+      <w:fldSimple w:instr=" STYLEREF 1 \s ">
+        <w:r>
+          <w:rPr>
+            <w:noProof/>
+          </w:rPr>
+          <w:t>0</w:t>
+        </w:r>
+      </w:fldSimple>
+      <w:r>
+        <w:noBreakHyphen/>
+      </w:r>
+      <w:fldSimple w:instr=" SEQ Figure \* ARABIC \s 1 ">
+        <w:r>
+          <w:rPr>
+            <w:noProof/>
+          </w:rPr>
+          <w:t>3</w:t>
+        </w:r>
+      </w:fldSimple>
+      <w:r>
+        <w:t>Potting the RS-485 Puck</w:t>
+      </w:r>
+    </w:p>
+    <w:p/>
+    <w:p/>
+    <w:p/>
+    <w:p>
+      <w:r>
+        <w:t xml:space="preserve"> From the beginning of the project we had anticipated using IR LED lighting to light the subjects so as to not disturb the </w:t>
+      </w:r>
+      <w:proofErr w:type="gramStart"/>
+      <w:r>
+        <w:t>prey .</w:t>
+      </w:r>
+      <w:proofErr w:type="gramEnd"/>
+      <w:r>
+        <w:t xml:space="preserve">  In retrospect IR light is not ideal for this application as the red range of the color spectrum is the first to drop off in water.  Infrared having an even higher wavelength value than red light makes it not an ideal lighting source for deep water imaging.  </w:t>
+      </w:r>
+      <w:r>
+        <w:t xml:space="preserve"> </w:t>
+      </w:r>
+      <w:bookmarkStart w:id="21" w:name="_GoBack"/>
+      <w:bookmarkEnd w:id="21"/>
+    </w:p>
+    <w:p>
+      <w:r>
+        <w:t xml:space="preserve">In order to completely waterproof the </w:t>
+      </w:r>
+      <w:proofErr w:type="spellStart"/>
+      <w:r>
+        <w:t>camer</w:t>
+      </w:r>
+      <w:proofErr w:type="spellEnd"/>
+      <w:r>
+        <w:t xml:space="preserve"> for operation at depth it was decided </w:t>
+      </w:r>
+      <w:proofErr w:type="gramStart"/>
+      <w:r>
+        <w:t>to  encase</w:t>
+      </w:r>
+      <w:proofErr w:type="gramEnd"/>
+      <w:r>
+        <w:t xml:space="preserve"> the already weatherproof camera in a reinforced casing and pot it with resin.  In order to ensure the lens would be waterproof a second acrylic shield was added to the casing which was constructed of a 2” PVC coupler.  The unintended </w:t>
+      </w:r>
+      <w:r>
+        <w:t>effect</w:t>
+      </w:r>
+      <w:r>
+        <w:t xml:space="preserve"> of adding this secondary lens was that the IR lights which were designed to illuminate the subject were reflected back into the camera.  This error would be rectified in the phase II implementation.</w:t>
+      </w:r>
+      <w:r>
+        <w:t xml:space="preserve">  The waterproofing solution functioned as anticipated and laid the groundwork for other waterproofing solutions in future projects.</w:t>
+      </w:r>
+    </w:p>
+    <w:p>
+      <w:pPr>
+        <w:jc w:val="center"/>
+      </w:pPr>
+    </w:p>
+    <w:p>
+      <w:r>
+        <w:lastRenderedPageBreak/>
+        <w:t xml:space="preserve">In order to waterproof the RS-485 puck resin was once again utilized.  The </w:t>
+      </w:r>
+    </w:p>
+    <w:p>
+      <w:pPr>
+        <w:rPr>
+          <w:rFonts w:asciiTheme="majorHAnsi" w:eastAsiaTheme="majorEastAsia" w:hAnsiTheme="majorHAnsi" w:cstheme="majorBidi"/>
+          <w:color w:val="2E74B5" w:themeColor="accent1" w:themeShade="BF"/>
+          <w:sz w:val="32"/>
+          <w:szCs w:val="32"/>
+        </w:rPr>
+      </w:pPr>
+      <w:bookmarkStart w:id="22" w:name="_Toc419450603"/>
+      <w:r>
+        <w:br w:type="page"/>
+      </w:r>
+    </w:p>
+    <w:p>
+      <w:pPr>
+        <w:keepNext/>
+        <w:jc w:val="center"/>
+      </w:pPr>
+      <w:r>
+        <w:rPr>
+          <w:noProof/>
+        </w:rPr>
+        <w:lastRenderedPageBreak/>
+        <w:drawing>
+          <wp:inline distT="0" distB="0" distL="0" distR="0">
+            <wp:extent cx="5943600" cy="3331210"/>
+            <wp:effectExtent l="19050" t="0" r="0" b="0"/>
+            <wp:docPr id="19" name="Picture 17" descr="Top Level Model 2.png"/>
+            <wp:cNvGraphicFramePr>
+              <a:graphicFrameLocks xmlns:a="http://schemas.openxmlformats.org/drawingml/2006/main" noChangeAspect="1"/>
+            </wp:cNvGraphicFramePr>
+            <a:graphic xmlns:a="http://schemas.openxmlformats.org/drawingml/2006/main">
+              <a:graphicData uri="http://schemas.openxmlformats.org/drawingml/2006/picture">
+                <pic:pic xmlns:pic="http://schemas.openxmlformats.org/drawingml/2006/picture">
+                  <pic:nvPicPr>
+                    <pic:cNvPr id="0" name="Top Level Model 2.png"/>
+                    <pic:cNvPicPr/>
+                  </pic:nvPicPr>
+                  <pic:blipFill>
+                    <a:blip r:embed="rId15" cstate="print"/>
+                    <a:stretch>
+                      <a:fillRect/>
+                    </a:stretch>
+                  </pic:blipFill>
+                  <pic:spPr>
+                    <a:xfrm>
+                      <a:off x="0" y="0"/>
+                      <a:ext cx="5943600" cy="3331210"/>
+                    </a:xfrm>
+                    <a:prstGeom prst="rect">
+                      <a:avLst/>
+                    </a:prstGeom>
+                  </pic:spPr>
+                </pic:pic>
+              </a:graphicData>
+            </a:graphic>
+          </wp:inline>
+        </w:drawing>
+      </w:r>
+    </w:p>
+    <w:p>
+      <w:pPr>
+        <w:pStyle w:val="Caption"/>
+        <w:jc w:val="center"/>
+      </w:pPr>
+      <w:fldSimple w:instr=" STYLEREF 1 \s ">
+        <w:r>
+          <w:rPr>
+            <w:noProof/>
+          </w:rPr>
+          <w:t>0</w:t>
+        </w:r>
+      </w:fldSimple>
+      <w:r>
+        <w:noBreakHyphen/>
+      </w:r>
+      <w:fldSimple w:instr=" SEQ Figure \* ARABIC \s 1 ">
+        <w:r>
+          <w:rPr>
+            <w:noProof/>
+          </w:rPr>
+          <w:t>4</w:t>
+        </w:r>
+      </w:fldSimple>
+      <w:r>
+        <w:t>Phase II Implementation Concept</w:t>
+      </w:r>
+    </w:p>
+    <w:p>
+      <w:pPr>
+        <w:pStyle w:val="Heading1"/>
+      </w:pPr>
+      <w:r>
+        <w:t>Phase II Implementation</w:t>
+      </w:r>
+      <w:bookmarkEnd w:id="22"/>
+    </w:p>
+    <w:p>
+      <w:r>
+        <w:t>Many lessons were learned during the initial fielding of the prototype system.  In the phase II development period we made every attempt to address these issues so as to make a more viable product.</w:t>
+      </w:r>
+    </w:p>
+    <w:p>
+      <w:pPr>
+        <w:pStyle w:val="Heading2"/>
+      </w:pPr>
+      <w:r>
+        <w:t>Buoy</w:t>
+      </w:r>
+    </w:p>
+    <w:p>
+      <w:r>
+        <w:t xml:space="preserve">From the earliest stages of development of the </w:t>
+      </w:r>
+      <w:r>
+        <w:t>prototype</w:t>
+      </w:r>
+      <w:r>
+        <w:t xml:space="preserve"> system there was concern about how the tether would function </w:t>
+      </w:r>
+      <w:r>
+        <w:t>mechanically</w:t>
+      </w:r>
+      <w:r>
+        <w:t xml:space="preserve">.  </w:t>
+      </w:r>
+      <w:proofErr w:type="gramStart"/>
+      <w:r>
+        <w:t>Having a</w:t>
+      </w:r>
+      <w:r>
+        <w:t xml:space="preserve"> long tether which </w:t>
+      </w:r>
+      <w:r>
+        <w:t>would</w:t>
+      </w:r>
+      <w:r>
+        <w:t xml:space="preserve"> not be </w:t>
+      </w:r>
+      <w:r>
+        <w:t>retracted</w:t>
+      </w:r>
+      <w:r>
+        <w:t xml:space="preserve"> seemed like an invitation</w:t>
+      </w:r>
+      <w:r>
+        <w:t xml:space="preserve"> to have the topside buoy drift very far off target.</w:t>
+      </w:r>
+      <w:proofErr w:type="gramEnd"/>
+      <w:r>
+        <w:t xml:space="preserve"> </w:t>
+      </w:r>
+    </w:p>
+    <w:p>
+      <w:pPr>
+        <w:pStyle w:val="Heading2"/>
+      </w:pPr>
+      <w:bookmarkStart w:id="23" w:name="_Toc419450604"/>
+      <w:r>
+        <w:t>Camera Module</w:t>
+      </w:r>
+      <w:bookmarkEnd w:id="23"/>
+    </w:p>
+    <w:p>
+      <w:r>
+        <w:t xml:space="preserve">Given the lessons learned </w:t>
+      </w:r>
+      <w:r>
+        <w:t xml:space="preserve">from the original implementation many adjustments were made to the phase 2 camera module.  First and foremost, the camera module is a redesigned circuit board with lower weight and footprint.  Originally LED strips were targeted for use in development, however due to desires for a constrained footprint the use of individual LED was elected for.  This allowed the overall radius of the board to be reduced as the footprint of the LED could be manually manipulated and brought in closer to the center of the board.  A 2 layer board was </w:t>
+      </w:r>
+      <w:proofErr w:type="spellStart"/>
+      <w:r>
+        <w:t>impleneted</w:t>
+      </w:r>
+      <w:proofErr w:type="spellEnd"/>
+      <w:r>
+        <w:t xml:space="preserve"> with components </w:t>
+      </w:r>
+      <w:proofErr w:type="spellStart"/>
+      <w:r>
+        <w:t>lpaced</w:t>
+      </w:r>
+      <w:proofErr w:type="spellEnd"/>
+      <w:r>
+        <w:t xml:space="preserve"> on both sides.  The board design is potted on one side with Resin (The backside without the optics and lighting).  The potting is filled in only enough to waterproof the electronics while allowing the heat sinks of the various voltage regulators and the N-Channel </w:t>
+      </w:r>
+      <w:proofErr w:type="spellStart"/>
+      <w:r>
+        <w:t>Mosfet</w:t>
+      </w:r>
+      <w:proofErr w:type="spellEnd"/>
+      <w:r>
+        <w:t xml:space="preserve"> to be exposed to the water.  This will allow for enhanced cooling capabilities of the system.</w:t>
+      </w:r>
+    </w:p>
+    <w:p>
+      <w:r>
+        <w:t xml:space="preserve">The goal of the phase II camera is to allow </w:t>
+      </w:r>
+      <w:proofErr w:type="spellStart"/>
+      <w:r>
+        <w:t>ful</w:t>
+      </w:r>
+      <w:proofErr w:type="spellEnd"/>
+      <w:r>
+        <w:t xml:space="preserve"> control of the lighting in an effort to create a more natural lighting surge and to reduce power consumption.  The original </w:t>
+      </w:r>
+      <w:proofErr w:type="spellStart"/>
+      <w:r>
+        <w:t>camer</w:t>
+      </w:r>
+      <w:proofErr w:type="spellEnd"/>
+      <w:r>
+        <w:t xml:space="preserve"> module’s lighting was constantly </w:t>
+      </w:r>
+      <w:r>
+        <w:lastRenderedPageBreak/>
+        <w:t>on and served to drain the battery at too high a rate.  This model utilizes an N-Channel MOSFET (</w:t>
+      </w:r>
+      <w:r>
+        <w:t>5863) and a PWM signal generated by the surface microcontroller to activate the lighting at a slow surge at the moment the camera needs to take a picture.</w:t>
+      </w:r>
+    </w:p>
+    <w:p>
+      <w:r>
+        <w:t>In keeping with the lessons learned in the first phase of the project, the RS485 module is powered with the appropriate 3.3v supply.  Additionally the camera lens will be flush with the protective screen.  For the phase II implementation a 10 conductor wire was selected to allow for power supply to be produced to the camera module.</w:t>
+      </w:r>
+    </w:p>
+    <w:p>
+      <w:pPr>
+        <w:keepNext/>
+      </w:pPr>
+      <w:r>
+        <w:rPr>
+          <w:noProof/>
+        </w:rPr>
+        <w:drawing>
+          <wp:inline distT="0" distB="0" distL="0" distR="0">
+            <wp:extent cx="2973177" cy="2843568"/>
+            <wp:effectExtent l="19050" t="0" r="0" b="0"/>
+            <wp:docPr id="12" name="Picture 2"/>
+            <wp:cNvGraphicFramePr>
+              <a:graphicFrameLocks xmlns:a="http://schemas.openxmlformats.org/drawingml/2006/main" noChangeAspect="1"/>
+            </wp:cNvGraphicFramePr>
+            <a:graphic xmlns:a="http://schemas.openxmlformats.org/drawingml/2006/main">
+              <a:graphicData uri="http://schemas.openxmlformats.org/drawingml/2006/picture">
+                <pic:pic xmlns:pic="http://schemas.openxmlformats.org/drawingml/2006/picture">
+                  <pic:nvPicPr>
+                    <pic:cNvPr id="0" name="Picture 2"/>
+                    <pic:cNvPicPr>
+                      <a:picLocks noChangeAspect="1" noChangeArrowheads="1"/>
+                    </pic:cNvPicPr>
+                  </pic:nvPicPr>
+                  <pic:blipFill>
+                    <a:blip r:embed="rId16" cstate="print"/>
+                    <a:srcRect/>
+                    <a:stretch>
+                      <a:fillRect/>
+                    </a:stretch>
+                  </pic:blipFill>
+                  <pic:spPr bwMode="auto">
+                    <a:xfrm>
+                      <a:off x="0" y="0"/>
+                      <a:ext cx="2974821" cy="2845140"/>
+                    </a:xfrm>
+                    <a:prstGeom prst="rect">
+                      <a:avLst/>
+                    </a:prstGeom>
+                    <a:noFill/>
+                    <a:ln w="9525">
+                      <a:noFill/>
+                      <a:miter lim="800000"/>
+                      <a:headEnd/>
+                      <a:tailEnd/>
+                    </a:ln>
+                  </pic:spPr>
+                </pic:pic>
+              </a:graphicData>
+            </a:graphic>
+          </wp:inline>
+        </w:drawing>
+      </w:r>
+      <w:r>
+        <w:rPr>
+          <w:noProof/>
+        </w:rPr>
+        <w:drawing>
+          <wp:inline distT="0" distB="0" distL="0" distR="0">
+            <wp:extent cx="2907955" cy="2833152"/>
+            <wp:effectExtent l="19050" t="0" r="6695" b="0"/>
+            <wp:docPr id="17" name="Picture 5"/>
+            <wp:cNvGraphicFramePr>
+              <a:graphicFrameLocks xmlns:a="http://schemas.openxmlformats.org/drawingml/2006/main" noChangeAspect="1"/>
+            </wp:cNvGraphicFramePr>
+            <a:graphic xmlns:a="http://schemas.openxmlformats.org/drawingml/2006/main">
+              <a:graphicData uri="http://schemas.openxmlformats.org/drawingml/2006/picture">
+                <pic:pic xmlns:pic="http://schemas.openxmlformats.org/drawingml/2006/picture">
+                  <pic:nvPicPr>
+                    <pic:cNvPr id="0" name="Picture 5"/>
+                    <pic:cNvPicPr>
+                      <a:picLocks noChangeAspect="1" noChangeArrowheads="1"/>
+                    </pic:cNvPicPr>
+                  </pic:nvPicPr>
+                  <pic:blipFill>
+                    <a:blip r:embed="rId17" cstate="print"/>
+                    <a:srcRect l="17461"/>
+                    <a:stretch>
+                      <a:fillRect/>
+                    </a:stretch>
+                  </pic:blipFill>
+                  <pic:spPr bwMode="auto">
+                    <a:xfrm>
+                      <a:off x="0" y="0"/>
+                      <a:ext cx="2911410" cy="2836518"/>
+                    </a:xfrm>
+                    <a:prstGeom prst="rect">
+                      <a:avLst/>
+                    </a:prstGeom>
+                    <a:noFill/>
+                    <a:ln w="9525">
+                      <a:noFill/>
+                      <a:miter lim="800000"/>
+                      <a:headEnd/>
+                      <a:tailEnd/>
+                    </a:ln>
+                  </pic:spPr>
+                </pic:pic>
+              </a:graphicData>
+            </a:graphic>
+          </wp:inline>
+        </w:drawing>
+      </w:r>
+    </w:p>
+    <w:p>
+      <w:pPr>
+        <w:pStyle w:val="Caption"/>
+        <w:jc w:val="center"/>
+        <w:rPr>
+          <w:noProof/>
+        </w:rPr>
+      </w:pPr>
+      <w:r>
+        <w:rPr>
+          <w:noProof/>
+        </w:rPr>
+        <w:fldChar w:fldCharType="begin"/>
+      </w:r>
+      <w:r>
+        <w:rPr>
+          <w:noProof/>
+        </w:rPr>
+        <w:instrText xml:space="preserve"> STYLEREF 1 \s </w:instrText>
+      </w:r>
+      <w:r>
+        <w:rPr>
+          <w:noProof/>
+        </w:rPr>
+        <w:fldChar w:fldCharType="separate"/>
+      </w:r>
+      <w:r>
+        <w:rPr>
+          <w:noProof/>
+        </w:rPr>
+        <w:t>0</w:t>
+      </w:r>
+      <w:r>
+        <w:rPr>
+          <w:noProof/>
+        </w:rPr>
+        <w:fldChar w:fldCharType="end"/>
+      </w:r>
+      <w:r>
+        <w:rPr>
+          <w:noProof/>
+        </w:rPr>
+        <w:noBreakHyphen/>
+      </w:r>
+      <w:r>
+        <w:rPr>
+          <w:noProof/>
+        </w:rPr>
+        <w:fldChar w:fldCharType="begin"/>
+      </w:r>
+      <w:r>
+        <w:rPr>
+          <w:noProof/>
+        </w:rPr>
+        <w:instrText xml:space="preserve"> SEQ Figure \* ARABIC \s 1 </w:instrText>
+      </w:r>
+      <w:r>
+        <w:rPr>
+          <w:noProof/>
+        </w:rPr>
+        <w:fldChar w:fldCharType="separate"/>
+      </w:r>
+      <w:r>
+        <w:rPr>
+          <w:noProof/>
+        </w:rPr>
+        <w:t>1</w:t>
+      </w:r>
+      <w:r>
+        <w:rPr>
+          <w:noProof/>
+        </w:rPr>
+        <w:fldChar w:fldCharType="end"/>
+      </w:r>
+      <w:bookmarkStart w:id="24" w:name="_Toc419450578"/>
+      <w:r>
+        <w:t>Phase II PCB Camera Board Footprint Top and Bottom</w:t>
+      </w:r>
+      <w:bookmarkEnd w:id="24"/>
     </w:p>
     <w:p>
       <w:pPr>
@@ -5907,7 +8710,7 @@
                     </pic:cNvPicPr>
                   </pic:nvPicPr>
                   <pic:blipFill>
-                    <a:blip r:embed="rId13" cstate="print"/>
+                    <a:blip r:embed="rId18" cstate="print"/>
                     <a:srcRect l="35773" r="37687"/>
                     <a:stretch>
                       <a:fillRect/>
@@ -5957,7 +8760,7 @@
                     </pic:cNvPicPr>
                   </pic:nvPicPr>
                   <pic:blipFill>
-                    <a:blip r:embed="rId14" cstate="print"/>
+                    <a:blip r:embed="rId19" cstate="print"/>
                     <a:srcRect l="36835" r="35324"/>
                     <a:stretch>
                       <a:fillRect/>
@@ -6010,9 +8813,11 @@
           <w:t>2</w:t>
         </w:r>
       </w:fldSimple>
+      <w:bookmarkStart w:id="25" w:name="_Toc419450579"/>
       <w:r>
         <w:t>Phase 2 Lobster Cam Concept Sketch</w:t>
       </w:r>
+      <w:bookmarkEnd w:id="25"/>
     </w:p>
     <w:p>
       <w:pPr>
@@ -6041,7 +8846,7 @@
                     </pic:cNvPicPr>
                   </pic:nvPicPr>
                   <pic:blipFill>
-                    <a:blip r:embed="rId15" cstate="print"/>
+                    <a:blip r:embed="rId20" cstate="print"/>
                     <a:srcRect/>
                     <a:stretch>
                       <a:fillRect/>
@@ -6093,9 +8898,11 @@
           <w:t>3</w:t>
         </w:r>
       </w:fldSimple>
+      <w:bookmarkStart w:id="26" w:name="_Toc419450580"/>
       <w:r>
         <w:t>Final Lobster Cam Schematic</w:t>
       </w:r>
+      <w:bookmarkEnd w:id="26"/>
     </w:p>
     <w:p>
       <w:pPr>
@@ -6106,9 +8913,11 @@
       <w:pPr>
         <w:pStyle w:val="Heading1"/>
       </w:pPr>
+      <w:bookmarkStart w:id="27" w:name="_Toc419450605"/>
       <w:r>
         <w:t>Related Work</w:t>
       </w:r>
+      <w:bookmarkEnd w:id="27"/>
     </w:p>
     <w:p>
       <w:pPr>
@@ -6219,10 +9028,10 @@
                     </pic:cNvPicPr>
                   </pic:nvPicPr>
                   <pic:blipFill>
-                    <a:blip r:embed="rId16" cstate="print">
+                    <a:blip r:embed="rId21" cstate="print">
                       <a:extLst>
                         <a:ext uri="{28A0092B-C50C-407E-A947-70E740481C1C}">
-                          <a14:useLocalDpi xmlns:a14="http://schemas.microsoft.com/office/drawing/2010/main" xmlns:wps="http://schemas.microsoft.com/office/word/2010/wordprocessingShape" xmlns:wpi="http://schemas.microsoft.com/office/word/2010/wordprocessingInk" xmlns:wpg="http://schemas.microsoft.com/office/word/2010/wordprocessingGroup" xmlns:w15="http://schemas.microsoft.com/office/word/2012/wordml" xmlns:w14="http://schemas.microsoft.com/office/word/2010/wordml" xmlns:w="http://schemas.openxmlformats.org/wordprocessingml/2006/main" xmlns:w10="urn:schemas-microsoft-com:office:word" xmlns:wp14="http://schemas.microsoft.com/office/word/2010/wordprocessingDrawing" xmlns:v="urn:schemas-microsoft-com:vml" xmlns:o="urn:schemas-microsoft-com:office:office" xmlns:mc="http://schemas.openxmlformats.org/markup-compatibility/2006" xmlns:wpc="http://schemas.microsoft.com/office/word/2010/wordprocessingCanvas" xmlns="" val="0"/>
+                          <a14:useLocalDpi xmlns="" xmlns:wpc="http://schemas.microsoft.com/office/word/2010/wordprocessingCanvas" xmlns:mc="http://schemas.openxmlformats.org/markup-compatibility/2006" xmlns:o="urn:schemas-microsoft-com:office:office" xmlns:v="urn:schemas-microsoft-com:vml" xmlns:wp14="http://schemas.microsoft.com/office/word/2010/wordprocessingDrawing" xmlns:w10="urn:schemas-microsoft-com:office:word" xmlns:w="http://schemas.openxmlformats.org/wordprocessingml/2006/main" xmlns:w14="http://schemas.microsoft.com/office/word/2010/wordml" xmlns:w15="http://schemas.microsoft.com/office/word/2012/wordml" xmlns:wpg="http://schemas.microsoft.com/office/word/2010/wordprocessingGroup" xmlns:wpi="http://schemas.microsoft.com/office/word/2010/wordprocessingInk" xmlns:wps="http://schemas.microsoft.com/office/word/2010/wordprocessingShape" xmlns:a14="http://schemas.microsoft.com/office/drawing/2010/main" val="0"/>
                         </a:ext>
                       </a:extLst>
                     </a:blip>
@@ -6256,6 +9065,7 @@
         <w:pStyle w:val="Caption"/>
         <w:jc w:val="center"/>
       </w:pPr>
+      <w:bookmarkStart w:id="28" w:name="_Toc419450581"/>
       <w:r>
         <w:t xml:space="preserve">Figure </w:t>
       </w:r>
@@ -6289,6 +9099,7 @@
       <w:r>
         <w:t>" Remote Operated ROV</w:t>
       </w:r>
+      <w:bookmarkEnd w:id="28"/>
     </w:p>
     <w:p>
       <w:pPr>
@@ -6373,10 +9184,10 @@
                     </pic:cNvPicPr>
                   </pic:nvPicPr>
                   <pic:blipFill rotWithShape="1">
-                    <a:blip r:embed="rId17" cstate="print">
+                    <a:blip r:embed="rId22" cstate="print">
                       <a:extLst>
                         <a:ext uri="{28A0092B-C50C-407E-A947-70E740481C1C}">
-                          <a14:useLocalDpi xmlns:a14="http://schemas.microsoft.com/office/drawing/2010/main" xmlns:wps="http://schemas.microsoft.com/office/word/2010/wordprocessingShape" xmlns:wpi="http://schemas.microsoft.com/office/word/2010/wordprocessingInk" xmlns:wpg="http://schemas.microsoft.com/office/word/2010/wordprocessingGroup" xmlns:w15="http://schemas.microsoft.com/office/word/2012/wordml" xmlns:w14="http://schemas.microsoft.com/office/word/2010/wordml" xmlns:w="http://schemas.openxmlformats.org/wordprocessingml/2006/main" xmlns:w10="urn:schemas-microsoft-com:office:word" xmlns:wp14="http://schemas.microsoft.com/office/word/2010/wordprocessingDrawing" xmlns:v="urn:schemas-microsoft-com:vml" xmlns:o="urn:schemas-microsoft-com:office:office" xmlns:mc="http://schemas.openxmlformats.org/markup-compatibility/2006" xmlns:wpc="http://schemas.microsoft.com/office/word/2010/wordprocessingCanvas" xmlns="" val="0"/>
+                          <a14:useLocalDpi xmlns="" xmlns:wpc="http://schemas.microsoft.com/office/word/2010/wordprocessingCanvas" xmlns:mc="http://schemas.openxmlformats.org/markup-compatibility/2006" xmlns:o="urn:schemas-microsoft-com:office:office" xmlns:v="urn:schemas-microsoft-com:vml" xmlns:wp14="http://schemas.microsoft.com/office/word/2010/wordprocessingDrawing" xmlns:w10="urn:schemas-microsoft-com:office:word" xmlns:w="http://schemas.openxmlformats.org/wordprocessingml/2006/main" xmlns:w14="http://schemas.microsoft.com/office/word/2010/wordml" xmlns:w15="http://schemas.microsoft.com/office/word/2012/wordml" xmlns:wpg="http://schemas.microsoft.com/office/word/2010/wordprocessingGroup" xmlns:wpi="http://schemas.microsoft.com/office/word/2010/wordprocessingInk" xmlns:wps="http://schemas.microsoft.com/office/word/2010/wordprocessingShape" xmlns:a14="http://schemas.microsoft.com/office/drawing/2010/main" val="0"/>
                         </a:ext>
                       </a:extLst>
                     </a:blip>
@@ -6397,7 +9208,7 @@
                     </a:ln>
                     <a:extLst>
                       <a:ext uri="{53640926-AAD7-44D8-BBD7-CCE9431645EC}">
-                        <a14:shadowObscured xmlns:a14="http://schemas.microsoft.com/office/drawing/2010/main" xmlns:wps="http://schemas.microsoft.com/office/word/2010/wordprocessingShape" xmlns:wpi="http://schemas.microsoft.com/office/word/2010/wordprocessingInk" xmlns:wpg="http://schemas.microsoft.com/office/word/2010/wordprocessingGroup" xmlns:w15="http://schemas.microsoft.com/office/word/2012/wordml" xmlns:w14="http://schemas.microsoft.com/office/word/2010/wordml" xmlns:w="http://schemas.openxmlformats.org/wordprocessingml/2006/main" xmlns:w10="urn:schemas-microsoft-com:office:word" xmlns:wp14="http://schemas.microsoft.com/office/word/2010/wordprocessingDrawing" xmlns:v="urn:schemas-microsoft-com:vml" xmlns:o="urn:schemas-microsoft-com:office:office" xmlns:mc="http://schemas.openxmlformats.org/markup-compatibility/2006" xmlns:wpc="http://schemas.microsoft.com/office/word/2010/wordprocessingCanvas" xmlns=""/>
+                        <a14:shadowObscured xmlns="" xmlns:wpc="http://schemas.microsoft.com/office/word/2010/wordprocessingCanvas" xmlns:mc="http://schemas.openxmlformats.org/markup-compatibility/2006" xmlns:o="urn:schemas-microsoft-com:office:office" xmlns:v="urn:schemas-microsoft-com:vml" xmlns:wp14="http://schemas.microsoft.com/office/word/2010/wordprocessingDrawing" xmlns:w10="urn:schemas-microsoft-com:office:word" xmlns:w="http://schemas.openxmlformats.org/wordprocessingml/2006/main" xmlns:w14="http://schemas.microsoft.com/office/word/2010/wordml" xmlns:w15="http://schemas.microsoft.com/office/word/2012/wordml" xmlns:wpg="http://schemas.microsoft.com/office/word/2010/wordprocessingGroup" xmlns:wpi="http://schemas.microsoft.com/office/word/2010/wordprocessingInk" xmlns:wps="http://schemas.microsoft.com/office/word/2010/wordprocessingShape" xmlns:a14="http://schemas.microsoft.com/office/drawing/2010/main"/>
                       </a:ext>
                     </a:extLst>
                   </pic:spPr>
@@ -6413,6 +9224,7 @@
         <w:pStyle w:val="Caption"/>
         <w:jc w:val="center"/>
       </w:pPr>
+      <w:bookmarkStart w:id="29" w:name="_Toc419450582"/>
       <w:r>
         <w:t xml:space="preserve">Figure </w:t>
       </w:r>
@@ -6438,6 +9250,7 @@
       <w:r>
         <w:t xml:space="preserve"> OPS Battlefield Awareness System</w:t>
       </w:r>
+      <w:bookmarkEnd w:id="29"/>
     </w:p>
     <w:p>
       <w:pPr>
@@ -6450,9 +9263,11 @@
       <w:pPr>
         <w:pStyle w:val="Heading1"/>
       </w:pPr>
+      <w:bookmarkStart w:id="30" w:name="_Toc419450606"/>
       <w:r>
         <w:t>Commercialization Strategy</w:t>
       </w:r>
+      <w:bookmarkEnd w:id="30"/>
     </w:p>
     <w:p>
       <w:pPr>
@@ -6473,9 +9288,11 @@
       <w:pPr>
         <w:pStyle w:val="Heading1"/>
       </w:pPr>
+      <w:bookmarkStart w:id="31" w:name="_Toc419450607"/>
       <w:r>
         <w:t>Key Personnel</w:t>
       </w:r>
+      <w:bookmarkEnd w:id="31"/>
     </w:p>
     <w:tbl>
       <w:tblPr>
@@ -6676,7 +9493,27 @@
                 <w:sz w:val="19"/>
                 <w:szCs w:val="19"/>
               </w:rPr>
-              <w:t>) design implemented on Field Programmable Gate Array (FPGA) utilizing hardware description languages such as Verilog and VHDL.</w:t>
+              <w:t xml:space="preserve">) design implemented on Field Programmable Gate Array (FPGA) utilizing hardware description languages such as </w:t>
+            </w:r>
+            <w:proofErr w:type="spellStart"/>
+            <w:r>
+              <w:rPr>
+                <w:rFonts w:ascii="Arial" w:eastAsia="Times New Roman" w:hAnsi="Arial" w:cs="Arial"/>
+                <w:color w:val="222222"/>
+                <w:sz w:val="19"/>
+                <w:szCs w:val="19"/>
+              </w:rPr>
+              <w:t>Verilog</w:t>
+            </w:r>
+            <w:proofErr w:type="spellEnd"/>
+            <w:r>
+              <w:rPr>
+                <w:rFonts w:ascii="Arial" w:eastAsia="Times New Roman" w:hAnsi="Arial" w:cs="Arial"/>
+                <w:color w:val="222222"/>
+                <w:sz w:val="19"/>
+                <w:szCs w:val="19"/>
+              </w:rPr>
+              <w:t xml:space="preserve"> and VHDL.</w:t>
             </w:r>
           </w:p>
           <w:p>
@@ -6847,10 +9684,12 @@
       <w:pPr>
         <w:pStyle w:val="Heading1"/>
       </w:pPr>
+      <w:bookmarkStart w:id="32" w:name="_Toc419450608"/>
       <w:r>
         <w:lastRenderedPageBreak/>
         <w:t>Facilities / Equipment</w:t>
       </w:r>
+      <w:bookmarkEnd w:id="32"/>
     </w:p>
     <w:p>
       <w:pPr>
@@ -6887,9 +9726,11 @@
       <w:pPr>
         <w:pStyle w:val="Heading1"/>
       </w:pPr>
+      <w:bookmarkStart w:id="33" w:name="_Toc419450609"/>
       <w:r>
         <w:t>Consultants</w:t>
       </w:r>
+      <w:bookmarkEnd w:id="33"/>
     </w:p>
     <w:p>
       <w:pPr>
@@ -6987,10 +9828,10 @@
                     </pic:cNvPicPr>
                   </pic:nvPicPr>
                   <pic:blipFill>
-                    <a:blip r:embed="rId18" cstate="print">
+                    <a:blip r:embed="rId23" cstate="print">
                       <a:extLst>
                         <a:ext uri="{28A0092B-C50C-407E-A947-70E740481C1C}">
-                          <a14:useLocalDpi xmlns:a14="http://schemas.microsoft.com/office/drawing/2010/main" xmlns:wps="http://schemas.microsoft.com/office/word/2010/wordprocessingShape" xmlns:wpi="http://schemas.microsoft.com/office/word/2010/wordprocessingInk" xmlns:wpg="http://schemas.microsoft.com/office/word/2010/wordprocessingGroup" xmlns:w15="http://schemas.microsoft.com/office/word/2012/wordml" xmlns:w14="http://schemas.microsoft.com/office/word/2010/wordml" xmlns:w="http://schemas.openxmlformats.org/wordprocessingml/2006/main" xmlns:w10="urn:schemas-microsoft-com:office:word" xmlns:wp14="http://schemas.microsoft.com/office/word/2010/wordprocessingDrawing" xmlns:v="urn:schemas-microsoft-com:vml" xmlns:o="urn:schemas-microsoft-com:office:office" xmlns:mc="http://schemas.openxmlformats.org/markup-compatibility/2006" xmlns:wpc="http://schemas.microsoft.com/office/word/2010/wordprocessingCanvas" xmlns="" val="0"/>
+                          <a14:useLocalDpi xmlns="" xmlns:wpc="http://schemas.microsoft.com/office/word/2010/wordprocessingCanvas" xmlns:mc="http://schemas.openxmlformats.org/markup-compatibility/2006" xmlns:o="urn:schemas-microsoft-com:office:office" xmlns:v="urn:schemas-microsoft-com:vml" xmlns:wp14="http://schemas.microsoft.com/office/word/2010/wordprocessingDrawing" xmlns:w10="urn:schemas-microsoft-com:office:word" xmlns:w="http://schemas.openxmlformats.org/wordprocessingml/2006/main" xmlns:w14="http://schemas.microsoft.com/office/word/2010/wordml" xmlns:w15="http://schemas.microsoft.com/office/word/2012/wordml" xmlns:wpg="http://schemas.microsoft.com/office/word/2010/wordprocessingGroup" xmlns:wpi="http://schemas.microsoft.com/office/word/2010/wordprocessingInk" xmlns:wps="http://schemas.microsoft.com/office/word/2010/wordprocessingShape" xmlns:a14="http://schemas.microsoft.com/office/drawing/2010/main" val="0"/>
                         </a:ext>
                       </a:extLst>
                     </a:blip>
@@ -7037,7 +9878,26 @@
           <w:szCs w:val="23"/>
         </w:rPr>
         <w:tab/>
-        <w:t>Mr.  John Tramel will serve as the project overseer and advisor.  The team will report all status and deliverables to him.  Additionally, his expertise in embedded system development will be sought throughout development in order to streamline production and to circumvent common pitfalls amongst inexperienced engineers.</w:t>
+      </w:r>
+      <w:proofErr w:type="gramStart"/>
+      <w:r>
+        <w:rPr>
+          <w:rFonts w:ascii="Calibri" w:eastAsia="Times New Roman" w:hAnsi="Calibri" w:cs="Times New Roman"/>
+          <w:color w:val="000000"/>
+          <w:sz w:val="23"/>
+          <w:szCs w:val="23"/>
+        </w:rPr>
+        <w:t>Mr.</w:t>
+      </w:r>
+      <w:proofErr w:type="gramEnd"/>
+      <w:r>
+        <w:rPr>
+          <w:rFonts w:ascii="Calibri" w:eastAsia="Times New Roman" w:hAnsi="Calibri" w:cs="Times New Roman"/>
+          <w:color w:val="000000"/>
+          <w:sz w:val="23"/>
+          <w:szCs w:val="23"/>
+        </w:rPr>
+        <w:t xml:space="preserve">  John Tramel will serve as the project overseer and advisor.  The team will report all status and deliverables to him.  Additionally, his expertise in embedded system development will be sought throughout development in order to streamline production and to circumvent common pitfalls amongst inexperienced engineers.</w:t>
       </w:r>
     </w:p>
     <w:p>
@@ -7145,10 +10005,10 @@
                     </pic:cNvPicPr>
                   </pic:nvPicPr>
                   <pic:blipFill>
-                    <a:blip r:embed="rId19" cstate="print">
+                    <a:blip r:embed="rId24" cstate="print">
                       <a:extLst>
                         <a:ext uri="{28A0092B-C50C-407E-A947-70E740481C1C}">
-                          <a14:useLocalDpi xmlns:a14="http://schemas.microsoft.com/office/drawing/2010/main" xmlns:wps="http://schemas.microsoft.com/office/word/2010/wordprocessingShape" xmlns:wpi="http://schemas.microsoft.com/office/word/2010/wordprocessingInk" xmlns:wpg="http://schemas.microsoft.com/office/word/2010/wordprocessingGroup" xmlns:w15="http://schemas.microsoft.com/office/word/2012/wordml" xmlns:w14="http://schemas.microsoft.com/office/word/2010/wordml" xmlns:w="http://schemas.openxmlformats.org/wordprocessingml/2006/main" xmlns:w10="urn:schemas-microsoft-com:office:word" xmlns:wp14="http://schemas.microsoft.com/office/word/2010/wordprocessingDrawing" xmlns:v="urn:schemas-microsoft-com:vml" xmlns:o="urn:schemas-microsoft-com:office:office" xmlns:mc="http://schemas.openxmlformats.org/markup-compatibility/2006" xmlns:wpc="http://schemas.microsoft.com/office/word/2010/wordprocessingCanvas" xmlns="" val="0"/>
+                          <a14:useLocalDpi xmlns="" xmlns:wpc="http://schemas.microsoft.com/office/word/2010/wordprocessingCanvas" xmlns:mc="http://schemas.openxmlformats.org/markup-compatibility/2006" xmlns:o="urn:schemas-microsoft-com:office:office" xmlns:v="urn:schemas-microsoft-com:vml" xmlns:wp14="http://schemas.microsoft.com/office/word/2010/wordprocessingDrawing" xmlns:w10="urn:schemas-microsoft-com:office:word" xmlns:w="http://schemas.openxmlformats.org/wordprocessingml/2006/main" xmlns:w14="http://schemas.microsoft.com/office/word/2010/wordml" xmlns:w15="http://schemas.microsoft.com/office/word/2012/wordml" xmlns:wpg="http://schemas.microsoft.com/office/word/2010/wordprocessingGroup" xmlns:wpi="http://schemas.microsoft.com/office/word/2010/wordprocessingInk" xmlns:wps="http://schemas.microsoft.com/office/word/2010/wordprocessingShape" xmlns:a14="http://schemas.microsoft.com/office/drawing/2010/main" val="0"/>
                         </a:ext>
                       </a:extLst>
                     </a:blip>
@@ -7193,9 +10053,11 @@
       <w:pPr>
         <w:pStyle w:val="Heading1"/>
       </w:pPr>
+      <w:bookmarkStart w:id="34" w:name="_Toc419450610"/>
       <w:r>
         <w:t>References Bibliography</w:t>
       </w:r>
+      <w:bookmarkEnd w:id="34"/>
     </w:p>
     <w:p>
       <w:pPr>
@@ -7206,6 +10068,7 @@
           <w:szCs w:val="24"/>
         </w:rPr>
       </w:pPr>
+      <w:proofErr w:type="gramStart"/>
       <w:r>
         <w:rPr>
           <w:rFonts w:ascii="Times New Roman" w:eastAsia="Times New Roman" w:hAnsi="Times New Roman" w:cs="Times New Roman"/>
@@ -7213,8 +10076,19 @@
           <w:sz w:val="24"/>
           <w:szCs w:val="24"/>
         </w:rPr>
-        <w:t xml:space="preserve">"California Lobster Battles." </w:t>
-      </w:r>
+        <w:t>"California Lobster Battles."</w:t>
+      </w:r>
+      <w:proofErr w:type="gramEnd"/>
+      <w:r>
+        <w:rPr>
+          <w:rFonts w:ascii="Times New Roman" w:eastAsia="Times New Roman" w:hAnsi="Times New Roman" w:cs="Times New Roman"/>
+          <w:color w:val="000000"/>
+          <w:sz w:val="24"/>
+          <w:szCs w:val="24"/>
+        </w:rPr>
+        <w:t xml:space="preserve"> </w:t>
+      </w:r>
+      <w:proofErr w:type="gramStart"/>
       <w:r>
         <w:rPr>
           <w:rFonts w:ascii="Times New Roman" w:eastAsia="Times New Roman" w:hAnsi="Times New Roman" w:cs="Times New Roman"/>
@@ -7233,7 +10107,17 @@
           <w:sz w:val="24"/>
           <w:szCs w:val="24"/>
         </w:rPr>
-        <w:t xml:space="preserve">. </w:t>
+        <w:t>.</w:t>
+      </w:r>
+      <w:proofErr w:type="gramEnd"/>
+      <w:r>
+        <w:rPr>
+          <w:rFonts w:ascii="Times New Roman" w:eastAsia="Times New Roman" w:hAnsi="Times New Roman" w:cs="Times New Roman"/>
+          <w:color w:val="000000"/>
+          <w:sz w:val="24"/>
+          <w:szCs w:val="24"/>
+        </w:rPr>
+        <w:t xml:space="preserve"> </w:t>
       </w:r>
       <w:proofErr w:type="spellStart"/>
       <w:proofErr w:type="gramStart"/>
@@ -7408,12 +10292,12 @@
       <w:pPr>
         <w:pStyle w:val="Heading1"/>
       </w:pPr>
-      <w:bookmarkStart w:id="2" w:name="_Toc418151738"/>
+      <w:bookmarkStart w:id="35" w:name="_Toc419450611"/>
       <w:r>
         <w:lastRenderedPageBreak/>
         <w:t>Implementation and Results</w:t>
       </w:r>
-      <w:bookmarkEnd w:id="2"/>
+      <w:bookmarkEnd w:id="35"/>
     </w:p>
     <w:p>
       <w:pPr>
@@ -7432,12 +10316,12 @@
       <w:pPr>
         <w:pStyle w:val="Heading1"/>
       </w:pPr>
-      <w:bookmarkStart w:id="3" w:name="_Toc418151739"/>
+      <w:bookmarkStart w:id="36" w:name="_Toc419450612"/>
       <w:r>
         <w:lastRenderedPageBreak/>
         <w:t>Conclusions</w:t>
       </w:r>
-      <w:bookmarkEnd w:id="3"/>
+      <w:bookmarkEnd w:id="36"/>
     </w:p>
     <w:p>
       <w:pPr>
@@ -7456,12 +10340,12 @@
       <w:pPr>
         <w:pStyle w:val="Heading1"/>
       </w:pPr>
-      <w:bookmarkStart w:id="4" w:name="_Toc418151740"/>
+      <w:bookmarkStart w:id="37" w:name="_Toc419450613"/>
       <w:r>
         <w:lastRenderedPageBreak/>
         <w:t>Appendix</w:t>
       </w:r>
-      <w:bookmarkEnd w:id="4"/>
+      <w:bookmarkEnd w:id="37"/>
     </w:p>
     <w:p>
       <w:r>
@@ -7486,9 +10370,9 @@
             <o:lock v:ext="edit" aspectratio="t"/>
           </v:shapetype>
           <v:shape id="_x0000_i1025" type="#_x0000_t75" style="width:459.3pt;height:594.6pt" o:ole="">
-            <v:imagedata r:id="rId20" o:title=""/>
+            <v:imagedata r:id="rId25" o:title=""/>
           </v:shape>
-          <o:OLEObject Type="Embed" ProgID="AcroExch.Document.11" ShapeID="_x0000_i1025" DrawAspect="Content" ObjectID="_1493190640" r:id="rId21"/>
+          <o:OLEObject Type="Embed" ProgID="AcroExch.Document.11" ShapeID="_x0000_i1025" DrawAspect="Content" ObjectID="_1493193049" r:id="rId26"/>
         </w:object>
       </w:r>
     </w:p>
@@ -9341,6 +12225,32 @@
       <w:szCs w:val="16"/>
     </w:rPr>
   </w:style>
+  <w:style w:type="paragraph" w:styleId="TOC2">
+    <w:name w:val="toc 2"/>
+    <w:basedOn w:val="Normal"/>
+    <w:next w:val="Normal"/>
+    <w:autoRedefine/>
+    <w:uiPriority w:val="39"/>
+    <w:unhideWhenUsed/>
+    <w:rsid w:val="00147183"/>
+    <w:pPr>
+      <w:spacing w:after="100"/>
+      <w:ind w:left="220"/>
+    </w:pPr>
+  </w:style>
+  <w:style w:type="paragraph" w:styleId="TOC3">
+    <w:name w:val="toc 3"/>
+    <w:basedOn w:val="Normal"/>
+    <w:next w:val="Normal"/>
+    <w:autoRedefine/>
+    <w:uiPriority w:val="39"/>
+    <w:unhideWhenUsed/>
+    <w:rsid w:val="00147183"/>
+    <w:pPr>
+      <w:spacing w:after="100"/>
+      <w:ind w:left="440"/>
+    </w:pPr>
+  </w:style>
 </w:styles>
 </file>
 
@@ -9599,7 +12509,7 @@
   <a:extraClrSchemeLst/>
   <a:extLst>
     <a:ext uri="{05A4C25C-085E-4340-85A3-A5531E510DB2}">
-      <thm15:themeFamily xmlns:thm15="http://schemas.microsoft.com/office/thememl/2012/main" xmlns="" name="Office Theme" id="{62F939B6-93AF-4DB8-9C6B-D6C7DFDC589F}" vid="{4A3C46E8-61CC-4603-A589-7422A47A8E4A}"/>
+      <thm15:themeFamily xmlns="" xmlns:thm15="http://schemas.microsoft.com/office/thememl/2012/main" name="Office Theme" id="{62F939B6-93AF-4DB8-9C6B-D6C7DFDC589F}" vid="{4A3C46E8-61CC-4603-A589-7422A47A8E4A}"/>
     </a:ext>
   </a:extLst>
 </a:theme>
@@ -9610,7 +12520,7 @@
 </file>
 
 <file path=customXml/itemProps1.xml><?xml version="1.0" encoding="utf-8"?>
-<ds:datastoreItem xmlns:ds="http://schemas.openxmlformats.org/officeDocument/2006/customXml" ds:itemID="{8A9A4094-EDBC-451E-989C-1632BA827787}">
+<ds:datastoreItem xmlns:ds="http://schemas.openxmlformats.org/officeDocument/2006/customXml" ds:itemID="{342D5193-F425-4167-8BF8-9634123CBE06}">
   <ds:schemaRefs>
     <ds:schemaRef ds:uri="http://schemas.openxmlformats.org/officeDocument/2006/bibliography"/>
   </ds:schemaRefs>

--- a/LobsterFinal.docx
+++ b/LobsterFinal.docx
@@ -45,7 +45,7 @@
                     <a:blip r:embed="rId6" cstate="print">
                       <a:extLst>
                         <a:ext uri="{28A0092B-C50C-407E-A947-70E740481C1C}">
-                          <a14:useLocalDpi xmlns="" xmlns:wpc="http://schemas.microsoft.com/office/word/2010/wordprocessingCanvas" xmlns:mc="http://schemas.openxmlformats.org/markup-compatibility/2006" xmlns:o="urn:schemas-microsoft-com:office:office" xmlns:v="urn:schemas-microsoft-com:vml" xmlns:wp14="http://schemas.microsoft.com/office/word/2010/wordprocessingDrawing" xmlns:w10="urn:schemas-microsoft-com:office:word" xmlns:w="http://schemas.openxmlformats.org/wordprocessingml/2006/main" xmlns:w14="http://schemas.microsoft.com/office/word/2010/wordml" xmlns:w15="http://schemas.microsoft.com/office/word/2012/wordml" xmlns:wpg="http://schemas.microsoft.com/office/word/2010/wordprocessingGroup" xmlns:wpi="http://schemas.microsoft.com/office/word/2010/wordprocessingInk" xmlns:wps="http://schemas.microsoft.com/office/word/2010/wordprocessingShape" xmlns:a14="http://schemas.microsoft.com/office/drawing/2010/main" val="0"/>
+                          <a14:useLocalDpi xmlns:a14="http://schemas.microsoft.com/office/drawing/2010/main" xmlns:wps="http://schemas.microsoft.com/office/word/2010/wordprocessingShape" xmlns:wpi="http://schemas.microsoft.com/office/word/2010/wordprocessingInk" xmlns:wpg="http://schemas.microsoft.com/office/word/2010/wordprocessingGroup" xmlns:w15="http://schemas.microsoft.com/office/word/2012/wordml" xmlns:w14="http://schemas.microsoft.com/office/word/2010/wordml" xmlns:w="http://schemas.openxmlformats.org/wordprocessingml/2006/main" xmlns:w10="urn:schemas-microsoft-com:office:word" xmlns:wp14="http://schemas.microsoft.com/office/word/2010/wordprocessingDrawing" xmlns:v="urn:schemas-microsoft-com:vml" xmlns:o="urn:schemas-microsoft-com:office:office" xmlns:mc="http://schemas.openxmlformats.org/markup-compatibility/2006" xmlns:wpc="http://schemas.microsoft.com/office/word/2010/wordprocessingCanvas" xmlns="" val="0"/>
                         </a:ext>
                       </a:extLst>
                     </a:blip>
@@ -264,7 +264,7 @@
           <w:r>
             <w:fldChar w:fldCharType="separate"/>
           </w:r>
-          <w:hyperlink w:anchor="_Toc419450587" w:history="1">
+          <w:hyperlink w:anchor="_Toc419452028" w:history="1">
             <w:r>
               <w:rPr>
                 <w:rStyle w:val="Hyperlink"/>
@@ -291,7 +291,7 @@
                 <w:noProof/>
                 <w:webHidden/>
               </w:rPr>
-              <w:instrText xml:space="preserve"> PAGEREF _Toc419450587 \h </w:instrText>
+              <w:instrText xml:space="preserve"> PAGEREF _Toc419452028 \h </w:instrText>
             </w:r>
             <w:r>
               <w:rPr>
@@ -333,7 +333,7 @@
               <w:noProof/>
             </w:rPr>
           </w:pPr>
-          <w:hyperlink w:anchor="_Toc419450588" w:history="1">
+          <w:hyperlink w:anchor="_Toc419452029" w:history="1">
             <w:r>
               <w:rPr>
                 <w:rStyle w:val="Hyperlink"/>
@@ -360,7 +360,7 @@
                 <w:noProof/>
                 <w:webHidden/>
               </w:rPr>
-              <w:instrText xml:space="preserve"> PAGEREF _Toc419450588 \h </w:instrText>
+              <w:instrText xml:space="preserve"> PAGEREF _Toc419452029 \h </w:instrText>
             </w:r>
             <w:r>
               <w:rPr>
@@ -402,7 +402,7 @@
               <w:noProof/>
             </w:rPr>
           </w:pPr>
-          <w:hyperlink w:anchor="_Toc419450589" w:history="1">
+          <w:hyperlink w:anchor="_Toc419452030" w:history="1">
             <w:r>
               <w:rPr>
                 <w:rStyle w:val="Hyperlink"/>
@@ -429,7 +429,7 @@
                 <w:noProof/>
                 <w:webHidden/>
               </w:rPr>
-              <w:instrText xml:space="preserve"> PAGEREF _Toc419450589 \h </w:instrText>
+              <w:instrText xml:space="preserve"> PAGEREF _Toc419452030 \h </w:instrText>
             </w:r>
             <w:r>
               <w:rPr>
@@ -471,7 +471,7 @@
               <w:noProof/>
             </w:rPr>
           </w:pPr>
-          <w:hyperlink w:anchor="_Toc419450590" w:history="1">
+          <w:hyperlink w:anchor="_Toc419452031" w:history="1">
             <w:r>
               <w:rPr>
                 <w:rStyle w:val="Hyperlink"/>
@@ -498,7 +498,7 @@
                 <w:noProof/>
                 <w:webHidden/>
               </w:rPr>
-              <w:instrText xml:space="preserve"> PAGEREF _Toc419450590 \h </w:instrText>
+              <w:instrText xml:space="preserve"> PAGEREF _Toc419452031 \h </w:instrText>
             </w:r>
             <w:r>
               <w:rPr>
@@ -540,7 +540,7 @@
               <w:noProof/>
             </w:rPr>
           </w:pPr>
-          <w:hyperlink w:anchor="_Toc419450591" w:history="1">
+          <w:hyperlink w:anchor="_Toc419452032" w:history="1">
             <w:r>
               <w:rPr>
                 <w:rStyle w:val="Hyperlink"/>
@@ -567,7 +567,7 @@
                 <w:noProof/>
                 <w:webHidden/>
               </w:rPr>
-              <w:instrText xml:space="preserve"> PAGEREF _Toc419450591 \h </w:instrText>
+              <w:instrText xml:space="preserve"> PAGEREF _Toc419452032 \h </w:instrText>
             </w:r>
             <w:r>
               <w:rPr>
@@ -609,7 +609,7 @@
               <w:noProof/>
             </w:rPr>
           </w:pPr>
-          <w:hyperlink w:anchor="_Toc419450592" w:history="1">
+          <w:hyperlink w:anchor="_Toc419452033" w:history="1">
             <w:r>
               <w:rPr>
                 <w:rStyle w:val="Hyperlink"/>
@@ -636,7 +636,7 @@
                 <w:noProof/>
                 <w:webHidden/>
               </w:rPr>
-              <w:instrText xml:space="preserve"> PAGEREF _Toc419450592 \h </w:instrText>
+              <w:instrText xml:space="preserve"> PAGEREF _Toc419452033 \h </w:instrText>
             </w:r>
             <w:r>
               <w:rPr>
@@ -678,7 +678,7 @@
               <w:noProof/>
             </w:rPr>
           </w:pPr>
-          <w:hyperlink w:anchor="_Toc419450593" w:history="1">
+          <w:hyperlink w:anchor="_Toc419452034" w:history="1">
             <w:r>
               <w:rPr>
                 <w:rStyle w:val="Hyperlink"/>
@@ -705,7 +705,7 @@
                 <w:noProof/>
                 <w:webHidden/>
               </w:rPr>
-              <w:instrText xml:space="preserve"> PAGEREF _Toc419450593 \h </w:instrText>
+              <w:instrText xml:space="preserve"> PAGEREF _Toc419452034 \h </w:instrText>
             </w:r>
             <w:r>
               <w:rPr>
@@ -747,7 +747,7 @@
               <w:noProof/>
             </w:rPr>
           </w:pPr>
-          <w:hyperlink w:anchor="_Toc419450594" w:history="1">
+          <w:hyperlink w:anchor="_Toc419452035" w:history="1">
             <w:r>
               <w:rPr>
                 <w:rStyle w:val="Hyperlink"/>
@@ -774,7 +774,7 @@
                 <w:noProof/>
                 <w:webHidden/>
               </w:rPr>
-              <w:instrText xml:space="preserve"> PAGEREF _Toc419450594 \h </w:instrText>
+              <w:instrText xml:space="preserve"> PAGEREF _Toc419452035 \h </w:instrText>
             </w:r>
             <w:r>
               <w:rPr>
@@ -816,7 +816,7 @@
               <w:noProof/>
             </w:rPr>
           </w:pPr>
-          <w:hyperlink w:anchor="_Toc419450595" w:history="1">
+          <w:hyperlink w:anchor="_Toc419452036" w:history="1">
             <w:r>
               <w:rPr>
                 <w:rStyle w:val="Hyperlink"/>
@@ -843,7 +843,7 @@
                 <w:noProof/>
                 <w:webHidden/>
               </w:rPr>
-              <w:instrText xml:space="preserve"> PAGEREF _Toc419450595 \h </w:instrText>
+              <w:instrText xml:space="preserve"> PAGEREF _Toc419452036 \h </w:instrText>
             </w:r>
             <w:r>
               <w:rPr>
@@ -885,7 +885,7 @@
               <w:noProof/>
             </w:rPr>
           </w:pPr>
-          <w:hyperlink w:anchor="_Toc419450596" w:history="1">
+          <w:hyperlink w:anchor="_Toc419452037" w:history="1">
             <w:r>
               <w:rPr>
                 <w:rStyle w:val="Hyperlink"/>
@@ -912,7 +912,7 @@
                 <w:noProof/>
                 <w:webHidden/>
               </w:rPr>
-              <w:instrText xml:space="preserve"> PAGEREF _Toc419450596 \h </w:instrText>
+              <w:instrText xml:space="preserve"> PAGEREF _Toc419452037 \h </w:instrText>
             </w:r>
             <w:r>
               <w:rPr>
@@ -954,7 +954,7 @@
               <w:noProof/>
             </w:rPr>
           </w:pPr>
-          <w:hyperlink w:anchor="_Toc419450597" w:history="1">
+          <w:hyperlink w:anchor="_Toc419452038" w:history="1">
             <w:r>
               <w:rPr>
                 <w:rStyle w:val="Hyperlink"/>
@@ -981,7 +981,7 @@
                 <w:noProof/>
                 <w:webHidden/>
               </w:rPr>
-              <w:instrText xml:space="preserve"> PAGEREF _Toc419450597 \h </w:instrText>
+              <w:instrText xml:space="preserve"> PAGEREF _Toc419452038 \h </w:instrText>
             </w:r>
             <w:r>
               <w:rPr>
@@ -1023,7 +1023,7 @@
               <w:noProof/>
             </w:rPr>
           </w:pPr>
-          <w:hyperlink w:anchor="_Toc419450598" w:history="1">
+          <w:hyperlink w:anchor="_Toc419452039" w:history="1">
             <w:r>
               <w:rPr>
                 <w:rStyle w:val="Hyperlink"/>
@@ -1050,7 +1050,7 @@
                 <w:noProof/>
                 <w:webHidden/>
               </w:rPr>
-              <w:instrText xml:space="preserve"> PAGEREF _Toc419450598 \h </w:instrText>
+              <w:instrText xml:space="preserve"> PAGEREF _Toc419452039 \h </w:instrText>
             </w:r>
             <w:r>
               <w:rPr>
@@ -1092,7 +1092,7 @@
               <w:noProof/>
             </w:rPr>
           </w:pPr>
-          <w:hyperlink w:anchor="_Toc419450599" w:history="1">
+          <w:hyperlink w:anchor="_Toc419452040" w:history="1">
             <w:r>
               <w:rPr>
                 <w:rStyle w:val="Hyperlink"/>
@@ -1120,7 +1120,7 @@
                 <w:noProof/>
                 <w:webHidden/>
               </w:rPr>
-              <w:instrText xml:space="preserve"> PAGEREF _Toc419450599 \h </w:instrText>
+              <w:instrText xml:space="preserve"> PAGEREF _Toc419452040 \h </w:instrText>
             </w:r>
             <w:r>
               <w:rPr>
@@ -1162,7 +1162,7 @@
               <w:noProof/>
             </w:rPr>
           </w:pPr>
-          <w:hyperlink w:anchor="_Toc419450600" w:history="1">
+          <w:hyperlink w:anchor="_Toc419452041" w:history="1">
             <w:r>
               <w:rPr>
                 <w:rStyle w:val="Hyperlink"/>
@@ -1189,7 +1189,7 @@
                 <w:noProof/>
                 <w:webHidden/>
               </w:rPr>
-              <w:instrText xml:space="preserve"> PAGEREF _Toc419450600 \h </w:instrText>
+              <w:instrText xml:space="preserve"> PAGEREF _Toc419452041 \h </w:instrText>
             </w:r>
             <w:r>
               <w:rPr>
@@ -1231,7 +1231,7 @@
               <w:noProof/>
             </w:rPr>
           </w:pPr>
-          <w:hyperlink w:anchor="_Toc419450601" w:history="1">
+          <w:hyperlink w:anchor="_Toc419452042" w:history="1">
             <w:r>
               <w:rPr>
                 <w:rStyle w:val="Hyperlink"/>
@@ -1258,7 +1258,7 @@
                 <w:noProof/>
                 <w:webHidden/>
               </w:rPr>
-              <w:instrText xml:space="preserve"> PAGEREF _Toc419450601 \h </w:instrText>
+              <w:instrText xml:space="preserve"> PAGEREF _Toc419452042 \h </w:instrText>
             </w:r>
             <w:r>
               <w:rPr>
@@ -1300,7 +1300,7 @@
               <w:noProof/>
             </w:rPr>
           </w:pPr>
-          <w:hyperlink w:anchor="_Toc419450602" w:history="1">
+          <w:hyperlink w:anchor="_Toc419452043" w:history="1">
             <w:r>
               <w:rPr>
                 <w:rStyle w:val="Hyperlink"/>
@@ -1327,7 +1327,7 @@
                 <w:noProof/>
                 <w:webHidden/>
               </w:rPr>
-              <w:instrText xml:space="preserve"> PAGEREF _Toc419450602 \h </w:instrText>
+              <w:instrText xml:space="preserve"> PAGEREF _Toc419452043 \h </w:instrText>
             </w:r>
             <w:r>
               <w:rPr>
@@ -1347,7 +1347,7 @@
                 <w:noProof/>
                 <w:webHidden/>
               </w:rPr>
-              <w:t>10</w:t>
+              <w:t>12</w:t>
             </w:r>
             <w:r>
               <w:rPr>
@@ -1369,7 +1369,7 @@
               <w:noProof/>
             </w:rPr>
           </w:pPr>
-          <w:hyperlink w:anchor="_Toc419450603" w:history="1">
+          <w:hyperlink w:anchor="_Toc419452044" w:history="1">
             <w:r>
               <w:rPr>
                 <w:rStyle w:val="Hyperlink"/>
@@ -1396,7 +1396,7 @@
                 <w:noProof/>
                 <w:webHidden/>
               </w:rPr>
-              <w:instrText xml:space="preserve"> PAGEREF _Toc419450603 \h </w:instrText>
+              <w:instrText xml:space="preserve"> PAGEREF _Toc419452044 \h </w:instrText>
             </w:r>
             <w:r>
               <w:rPr>
@@ -1416,7 +1416,7 @@
                 <w:noProof/>
                 <w:webHidden/>
               </w:rPr>
-              <w:t>12</w:t>
+              <w:t>14</w:t>
             </w:r>
             <w:r>
               <w:rPr>
@@ -1438,12 +1438,81 @@
               <w:noProof/>
             </w:rPr>
           </w:pPr>
-          <w:hyperlink w:anchor="_Toc419450604" w:history="1">
+          <w:hyperlink w:anchor="_Toc419452045" w:history="1">
             <w:r>
               <w:rPr>
                 <w:rStyle w:val="Hyperlink"/>
                 <w:noProof/>
               </w:rPr>
+              <w:t>Buoy</w:t>
+            </w:r>
+            <w:r>
+              <w:rPr>
+                <w:noProof/>
+                <w:webHidden/>
+              </w:rPr>
+              <w:tab/>
+            </w:r>
+            <w:r>
+              <w:rPr>
+                <w:noProof/>
+                <w:webHidden/>
+              </w:rPr>
+              <w:fldChar w:fldCharType="begin"/>
+            </w:r>
+            <w:r>
+              <w:rPr>
+                <w:noProof/>
+                <w:webHidden/>
+              </w:rPr>
+              <w:instrText xml:space="preserve"> PAGEREF _Toc419452045 \h </w:instrText>
+            </w:r>
+            <w:r>
+              <w:rPr>
+                <w:noProof/>
+                <w:webHidden/>
+              </w:rPr>
+            </w:r>
+            <w:r>
+              <w:rPr>
+                <w:noProof/>
+                <w:webHidden/>
+              </w:rPr>
+              <w:fldChar w:fldCharType="separate"/>
+            </w:r>
+            <w:r>
+              <w:rPr>
+                <w:noProof/>
+                <w:webHidden/>
+              </w:rPr>
+              <w:t>14</w:t>
+            </w:r>
+            <w:r>
+              <w:rPr>
+                <w:noProof/>
+                <w:webHidden/>
+              </w:rPr>
+              <w:fldChar w:fldCharType="end"/>
+            </w:r>
+          </w:hyperlink>
+        </w:p>
+        <w:p>
+          <w:pPr>
+            <w:pStyle w:val="TOC2"/>
+            <w:tabs>
+              <w:tab w:val="right" w:leader="dot" w:pos="9350"/>
+            </w:tabs>
+            <w:rPr>
+              <w:rFonts w:eastAsiaTheme="minorEastAsia"/>
+              <w:noProof/>
+            </w:rPr>
+          </w:pPr>
+          <w:hyperlink w:anchor="_Toc419452046" w:history="1">
+            <w:r>
+              <w:rPr>
+                <w:rStyle w:val="Hyperlink"/>
+                <w:noProof/>
+              </w:rPr>
               <w:t>Camera Module</w:t>
             </w:r>
             <w:r>
@@ -1465,7 +1534,7 @@
                 <w:noProof/>
                 <w:webHidden/>
               </w:rPr>
-              <w:instrText xml:space="preserve"> PAGEREF _Toc419450604 \h </w:instrText>
+              <w:instrText xml:space="preserve"> PAGEREF _Toc419452046 \h </w:instrText>
             </w:r>
             <w:r>
               <w:rPr>
@@ -1485,7 +1554,7 @@
                 <w:noProof/>
                 <w:webHidden/>
               </w:rPr>
-              <w:t>12</w:t>
+              <w:t>14</w:t>
             </w:r>
             <w:r>
               <w:rPr>
@@ -1507,7 +1576,7 @@
               <w:noProof/>
             </w:rPr>
           </w:pPr>
-          <w:hyperlink w:anchor="_Toc419450605" w:history="1">
+          <w:hyperlink w:anchor="_Toc419452047" w:history="1">
             <w:r>
               <w:rPr>
                 <w:rStyle w:val="Hyperlink"/>
@@ -1534,7 +1603,7 @@
                 <w:noProof/>
                 <w:webHidden/>
               </w:rPr>
-              <w:instrText xml:space="preserve"> PAGEREF _Toc419450605 \h </w:instrText>
+              <w:instrText xml:space="preserve"> PAGEREF _Toc419452047 \h </w:instrText>
             </w:r>
             <w:r>
               <w:rPr>
@@ -1554,7 +1623,7 @@
                 <w:noProof/>
                 <w:webHidden/>
               </w:rPr>
-              <w:t>14</w:t>
+              <w:t>16</w:t>
             </w:r>
             <w:r>
               <w:rPr>
@@ -1576,7 +1645,7 @@
               <w:noProof/>
             </w:rPr>
           </w:pPr>
-          <w:hyperlink w:anchor="_Toc419450606" w:history="1">
+          <w:hyperlink w:anchor="_Toc419452048" w:history="1">
             <w:r>
               <w:rPr>
                 <w:rStyle w:val="Hyperlink"/>
@@ -1603,7 +1672,7 @@
                 <w:noProof/>
                 <w:webHidden/>
               </w:rPr>
-              <w:instrText xml:space="preserve"> PAGEREF _Toc419450606 \h </w:instrText>
+              <w:instrText xml:space="preserve"> PAGEREF _Toc419452048 \h </w:instrText>
             </w:r>
             <w:r>
               <w:rPr>
@@ -1623,7 +1692,7 @@
                 <w:noProof/>
                 <w:webHidden/>
               </w:rPr>
-              <w:t>16</w:t>
+              <w:t>18</w:t>
             </w:r>
             <w:r>
               <w:rPr>
@@ -1645,7 +1714,7 @@
               <w:noProof/>
             </w:rPr>
           </w:pPr>
-          <w:hyperlink w:anchor="_Toc419450607" w:history="1">
+          <w:hyperlink w:anchor="_Toc419452049" w:history="1">
             <w:r>
               <w:rPr>
                 <w:rStyle w:val="Hyperlink"/>
@@ -1672,7 +1741,7 @@
                 <w:noProof/>
                 <w:webHidden/>
               </w:rPr>
-              <w:instrText xml:space="preserve"> PAGEREF _Toc419450607 \h </w:instrText>
+              <w:instrText xml:space="preserve"> PAGEREF _Toc419452049 \h </w:instrText>
             </w:r>
             <w:r>
               <w:rPr>
@@ -1692,7 +1761,7 @@
                 <w:noProof/>
                 <w:webHidden/>
               </w:rPr>
-              <w:t>16</w:t>
+              <w:t>18</w:t>
             </w:r>
             <w:r>
               <w:rPr>
@@ -1714,7 +1783,7 @@
               <w:noProof/>
             </w:rPr>
           </w:pPr>
-          <w:hyperlink w:anchor="_Toc419450608" w:history="1">
+          <w:hyperlink w:anchor="_Toc419452050" w:history="1">
             <w:r>
               <w:rPr>
                 <w:rStyle w:val="Hyperlink"/>
@@ -1741,7 +1810,7 @@
                 <w:noProof/>
                 <w:webHidden/>
               </w:rPr>
-              <w:instrText xml:space="preserve"> PAGEREF _Toc419450608 \h </w:instrText>
+              <w:instrText xml:space="preserve"> PAGEREF _Toc419452050 \h </w:instrText>
             </w:r>
             <w:r>
               <w:rPr>
@@ -1761,7 +1830,7 @@
                 <w:noProof/>
                 <w:webHidden/>
               </w:rPr>
-              <w:t>18</w:t>
+              <w:t>20</w:t>
             </w:r>
             <w:r>
               <w:rPr>
@@ -1783,7 +1852,7 @@
               <w:noProof/>
             </w:rPr>
           </w:pPr>
-          <w:hyperlink w:anchor="_Toc419450609" w:history="1">
+          <w:hyperlink w:anchor="_Toc419452051" w:history="1">
             <w:r>
               <w:rPr>
                 <w:rStyle w:val="Hyperlink"/>
@@ -1810,7 +1879,7 @@
                 <w:noProof/>
                 <w:webHidden/>
               </w:rPr>
-              <w:instrText xml:space="preserve"> PAGEREF _Toc419450609 \h </w:instrText>
+              <w:instrText xml:space="preserve"> PAGEREF _Toc419452051 \h </w:instrText>
             </w:r>
             <w:r>
               <w:rPr>
@@ -1830,7 +1899,7 @@
                 <w:noProof/>
                 <w:webHidden/>
               </w:rPr>
-              <w:t>18</w:t>
+              <w:t>20</w:t>
             </w:r>
             <w:r>
               <w:rPr>
@@ -1852,7 +1921,7 @@
               <w:noProof/>
             </w:rPr>
           </w:pPr>
-          <w:hyperlink w:anchor="_Toc419450610" w:history="1">
+          <w:hyperlink w:anchor="_Toc419452052" w:history="1">
             <w:r>
               <w:rPr>
                 <w:rStyle w:val="Hyperlink"/>
@@ -1879,7 +1948,7 @@
                 <w:noProof/>
                 <w:webHidden/>
               </w:rPr>
-              <w:instrText xml:space="preserve"> PAGEREF _Toc419450610 \h </w:instrText>
+              <w:instrText xml:space="preserve"> PAGEREF _Toc419452052 \h </w:instrText>
             </w:r>
             <w:r>
               <w:rPr>
@@ -1899,7 +1968,7 @@
                 <w:noProof/>
                 <w:webHidden/>
               </w:rPr>
-              <w:t>18</w:t>
+              <w:t>20</w:t>
             </w:r>
             <w:r>
               <w:rPr>
@@ -1921,7 +1990,7 @@
               <w:noProof/>
             </w:rPr>
           </w:pPr>
-          <w:hyperlink w:anchor="_Toc419450611" w:history="1">
+          <w:hyperlink w:anchor="_Toc419452053" w:history="1">
             <w:r>
               <w:rPr>
                 <w:rStyle w:val="Hyperlink"/>
@@ -1948,7 +2017,7 @@
                 <w:noProof/>
                 <w:webHidden/>
               </w:rPr>
-              <w:instrText xml:space="preserve"> PAGEREF _Toc419450611 \h </w:instrText>
+              <w:instrText xml:space="preserve"> PAGEREF _Toc419452053 \h </w:instrText>
             </w:r>
             <w:r>
               <w:rPr>
@@ -1968,7 +2037,7 @@
                 <w:noProof/>
                 <w:webHidden/>
               </w:rPr>
-              <w:t>19</w:t>
+              <w:t>21</w:t>
             </w:r>
             <w:r>
               <w:rPr>
@@ -1990,7 +2059,7 @@
               <w:noProof/>
             </w:rPr>
           </w:pPr>
-          <w:hyperlink w:anchor="_Toc419450612" w:history="1">
+          <w:hyperlink w:anchor="_Toc419452054" w:history="1">
             <w:r>
               <w:rPr>
                 <w:rStyle w:val="Hyperlink"/>
@@ -2017,7 +2086,7 @@
                 <w:noProof/>
                 <w:webHidden/>
               </w:rPr>
-              <w:instrText xml:space="preserve"> PAGEREF _Toc419450612 \h </w:instrText>
+              <w:instrText xml:space="preserve"> PAGEREF _Toc419452054 \h </w:instrText>
             </w:r>
             <w:r>
               <w:rPr>
@@ -2037,7 +2106,7 @@
                 <w:noProof/>
                 <w:webHidden/>
               </w:rPr>
-              <w:t>20</w:t>
+              <w:t>22</w:t>
             </w:r>
             <w:r>
               <w:rPr>
@@ -2059,7 +2128,7 @@
               <w:noProof/>
             </w:rPr>
           </w:pPr>
-          <w:hyperlink w:anchor="_Toc419450613" w:history="1">
+          <w:hyperlink w:anchor="_Toc419452055" w:history="1">
             <w:r>
               <w:rPr>
                 <w:rStyle w:val="Hyperlink"/>
@@ -2086,7 +2155,7 @@
                 <w:noProof/>
                 <w:webHidden/>
               </w:rPr>
-              <w:instrText xml:space="preserve"> PAGEREF _Toc419450613 \h </w:instrText>
+              <w:instrText xml:space="preserve"> PAGEREF _Toc419452055 \h </w:instrText>
             </w:r>
             <w:r>
               <w:rPr>
@@ -2106,7 +2175,7 @@
                 <w:noProof/>
                 <w:webHidden/>
               </w:rPr>
-              <w:t>21</w:t>
+              <w:t>23</w:t>
             </w:r>
             <w:r>
               <w:rPr>
@@ -2138,7 +2207,7 @@
       <w:pPr>
         <w:pStyle w:val="Heading1"/>
       </w:pPr>
-      <w:bookmarkStart w:id="0" w:name="_Toc419450587"/>
+      <w:bookmarkStart w:id="0" w:name="_Toc419452028"/>
       <w:r>
         <w:lastRenderedPageBreak/>
         <w:t>Table of Figures</w:t>
@@ -2165,7 +2234,7 @@
       <w:r>
         <w:fldChar w:fldCharType="separate"/>
       </w:r>
-      <w:hyperlink w:anchor="_Toc419450573" w:history="1">
+      <w:hyperlink w:anchor="_Toc419452015" w:history="1">
         <w:r>
           <w:rPr>
             <w:rStyle w:val="Hyperlink"/>
@@ -2200,7 +2269,7 @@
             <w:noProof/>
             <w:webHidden/>
           </w:rPr>
-          <w:instrText xml:space="preserve"> PAGEREF _Toc419450573 \h </w:instrText>
+          <w:instrText xml:space="preserve"> PAGEREF _Toc419452015 \h </w:instrText>
         </w:r>
         <w:r>
           <w:rPr>
@@ -2242,7 +2311,7 @@
           <w:noProof/>
         </w:rPr>
       </w:pPr>
-      <w:hyperlink w:anchor="_Toc419450574" w:history="1">
+      <w:hyperlink w:anchor="_Toc419452016" w:history="1">
         <w:r>
           <w:rPr>
             <w:rStyle w:val="Hyperlink"/>
@@ -2277,7 +2346,7 @@
             <w:noProof/>
             <w:webHidden/>
           </w:rPr>
-          <w:instrText xml:space="preserve"> PAGEREF _Toc419450574 \h </w:instrText>
+          <w:instrText xml:space="preserve"> PAGEREF _Toc419452016 \h </w:instrText>
         </w:r>
         <w:r>
           <w:rPr>
@@ -2319,7 +2388,7 @@
           <w:noProof/>
         </w:rPr>
       </w:pPr>
-      <w:hyperlink w:anchor="_Toc419450575" w:history="1">
+      <w:hyperlink w:anchor="_Toc419452017" w:history="1">
         <w:r>
           <w:rPr>
             <w:rStyle w:val="Hyperlink"/>
@@ -2354,7 +2423,7 @@
             <w:noProof/>
             <w:webHidden/>
           </w:rPr>
-          <w:instrText xml:space="preserve"> PAGEREF _Toc419450575 \h </w:instrText>
+          <w:instrText xml:space="preserve"> PAGEREF _Toc419452017 \h </w:instrText>
         </w:r>
         <w:r>
           <w:rPr>
@@ -2396,7 +2465,7 @@
           <w:noProof/>
         </w:rPr>
       </w:pPr>
-      <w:hyperlink w:anchor="_Toc419450576" w:history="1">
+      <w:hyperlink w:anchor="_Toc419452018" w:history="1">
         <w:r>
           <w:rPr>
             <w:rStyle w:val="Hyperlink"/>
@@ -2410,7 +2479,7 @@
             <w:noProof/>
           </w:rPr>
           <w:noBreakHyphen/>
-          <w:t>1Sample Image From Initial JPEG Serial Camera Test</w:t>
+          <w:t>1Color Spectrum, Infrared displays higher wavelenght than red which is weakest color for underwater lighting</w:t>
         </w:r>
         <w:r>
           <w:rPr>
@@ -2431,7 +2500,7 @@
             <w:noProof/>
             <w:webHidden/>
           </w:rPr>
-          <w:instrText xml:space="preserve"> PAGEREF _Toc419450576 \h </w:instrText>
+          <w:instrText xml:space="preserve"> PAGEREF _Toc419452018 \h </w:instrText>
         </w:r>
         <w:r>
           <w:rPr>
@@ -2473,7 +2542,7 @@
           <w:noProof/>
         </w:rPr>
       </w:pPr>
-      <w:hyperlink w:anchor="_Toc419450577" w:history="1">
+      <w:hyperlink w:anchor="_Toc419452019" w:history="1">
         <w:r>
           <w:rPr>
             <w:rStyle w:val="Hyperlink"/>
@@ -2487,7 +2556,7 @@
             <w:noProof/>
           </w:rPr>
           <w:noBreakHyphen/>
-          <w:t>2 Potted Serial Camera and Sample Image</w:t>
+          <w:t>2Sample Image From Initial JPEG Serial Camera Test</w:t>
         </w:r>
         <w:r>
           <w:rPr>
@@ -2508,7 +2577,7 @@
             <w:noProof/>
             <w:webHidden/>
           </w:rPr>
-          <w:instrText xml:space="preserve"> PAGEREF _Toc419450577 \h </w:instrText>
+          <w:instrText xml:space="preserve"> PAGEREF _Toc419452019 \h </w:instrText>
         </w:r>
         <w:r>
           <w:rPr>
@@ -2528,7 +2597,7 @@
             <w:noProof/>
             <w:webHidden/>
           </w:rPr>
-          <w:t>12</w:t>
+          <w:t>11</w:t>
         </w:r>
         <w:r>
           <w:rPr>
@@ -2550,7 +2619,7 @@
           <w:noProof/>
         </w:rPr>
       </w:pPr>
-      <w:hyperlink w:anchor="_Toc419450578" w:history="1">
+      <w:hyperlink w:anchor="_Toc419452020" w:history="1">
         <w:r>
           <w:rPr>
             <w:rStyle w:val="Hyperlink"/>
@@ -2564,7 +2633,7 @@
             <w:noProof/>
           </w:rPr>
           <w:noBreakHyphen/>
-          <w:t>1Phase II PCB Camera Board Footprint Top and Bottom</w:t>
+          <w:t>3 Potted Serial Camera and Sample Image</w:t>
         </w:r>
         <w:r>
           <w:rPr>
@@ -2585,7 +2654,7 @@
             <w:noProof/>
             <w:webHidden/>
           </w:rPr>
-          <w:instrText xml:space="preserve"> PAGEREF _Toc419450578 \h </w:instrText>
+          <w:instrText xml:space="preserve"> PAGEREF _Toc419452020 \h </w:instrText>
         </w:r>
         <w:r>
           <w:rPr>
@@ -2605,7 +2674,7 @@
             <w:noProof/>
             <w:webHidden/>
           </w:rPr>
-          <w:t>13</w:t>
+          <w:t>12</w:t>
         </w:r>
         <w:r>
           <w:rPr>
@@ -2627,7 +2696,7 @@
           <w:noProof/>
         </w:rPr>
       </w:pPr>
-      <w:hyperlink w:anchor="_Toc419450579" w:history="1">
+      <w:hyperlink w:anchor="_Toc419452021" w:history="1">
         <w:r>
           <w:rPr>
             <w:rStyle w:val="Hyperlink"/>
@@ -2641,7 +2710,7 @@
             <w:noProof/>
           </w:rPr>
           <w:noBreakHyphen/>
-          <w:t>2Phase 2 Lobster Cam Concept Sketch</w:t>
+          <w:t>4Potting the RS-485 Puck</w:t>
         </w:r>
         <w:r>
           <w:rPr>
@@ -2662,7 +2731,7 @@
             <w:noProof/>
             <w:webHidden/>
           </w:rPr>
-          <w:instrText xml:space="preserve"> PAGEREF _Toc419450579 \h </w:instrText>
+          <w:instrText xml:space="preserve"> PAGEREF _Toc419452021 \h </w:instrText>
         </w:r>
         <w:r>
           <w:rPr>
@@ -2704,7 +2773,7 @@
           <w:noProof/>
         </w:rPr>
       </w:pPr>
-      <w:hyperlink w:anchor="_Toc419450580" w:history="1">
+      <w:hyperlink w:anchor="_Toc419452022" w:history="1">
         <w:r>
           <w:rPr>
             <w:rStyle w:val="Hyperlink"/>
@@ -2718,7 +2787,7 @@
             <w:noProof/>
           </w:rPr>
           <w:noBreakHyphen/>
-          <w:t>3Final Lobster Cam Schematic</w:t>
+          <w:t>5Phase II Implementation Concept</w:t>
         </w:r>
         <w:r>
           <w:rPr>
@@ -2739,7 +2808,7 @@
             <w:noProof/>
             <w:webHidden/>
           </w:rPr>
-          <w:instrText xml:space="preserve"> PAGEREF _Toc419450580 \h </w:instrText>
+          <w:instrText xml:space="preserve"> PAGEREF _Toc419452022 \h </w:instrText>
         </w:r>
         <w:r>
           <w:rPr>
@@ -2781,13 +2850,13 @@
           <w:noProof/>
         </w:rPr>
       </w:pPr>
-      <w:hyperlink w:anchor="_Toc419450581" w:history="1">
+      <w:hyperlink w:anchor="_Toc419452023" w:history="1">
         <w:r>
           <w:rPr>
             <w:rStyle w:val="Hyperlink"/>
             <w:noProof/>
           </w:rPr>
-          <w:t>Figure 0</w:t>
+          <w:t>0</w:t>
         </w:r>
         <w:r>
           <w:rPr>
@@ -2795,7 +2864,7 @@
             <w:noProof/>
           </w:rPr>
           <w:noBreakHyphen/>
-          <w:t>1 "Xeebo" Remote Operated ROV</w:t>
+          <w:t>3Final Lobster Cam Schematic</w:t>
         </w:r>
         <w:r>
           <w:rPr>
@@ -2816,7 +2885,7 @@
             <w:noProof/>
             <w:webHidden/>
           </w:rPr>
-          <w:instrText xml:space="preserve"> PAGEREF _Toc419450581 \h </w:instrText>
+          <w:instrText xml:space="preserve"> PAGEREF _Toc419452023 \h </w:instrText>
         </w:r>
         <w:r>
           <w:rPr>
@@ -2858,7 +2927,238 @@
           <w:noProof/>
         </w:rPr>
       </w:pPr>
-      <w:hyperlink w:anchor="_Toc419450582" w:history="1">
+      <w:hyperlink w:anchor="_Toc419452024" w:history="1">
+        <w:r>
+          <w:rPr>
+            <w:rStyle w:val="Hyperlink"/>
+            <w:noProof/>
+          </w:rPr>
+          <w:t>0</w:t>
+        </w:r>
+        <w:r>
+          <w:rPr>
+            <w:rStyle w:val="Hyperlink"/>
+            <w:noProof/>
+          </w:rPr>
+          <w:noBreakHyphen/>
+          <w:t>1Phase II PCB Camera Board Footprint Top and Bottom</w:t>
+        </w:r>
+        <w:r>
+          <w:rPr>
+            <w:noProof/>
+            <w:webHidden/>
+          </w:rPr>
+          <w:tab/>
+        </w:r>
+        <w:r>
+          <w:rPr>
+            <w:noProof/>
+            <w:webHidden/>
+          </w:rPr>
+          <w:fldChar w:fldCharType="begin"/>
+        </w:r>
+        <w:r>
+          <w:rPr>
+            <w:noProof/>
+            <w:webHidden/>
+          </w:rPr>
+          <w:instrText xml:space="preserve"> PAGEREF _Toc419452024 \h </w:instrText>
+        </w:r>
+        <w:r>
+          <w:rPr>
+            <w:noProof/>
+            <w:webHidden/>
+          </w:rPr>
+        </w:r>
+        <w:r>
+          <w:rPr>
+            <w:noProof/>
+            <w:webHidden/>
+          </w:rPr>
+          <w:fldChar w:fldCharType="separate"/>
+        </w:r>
+        <w:r>
+          <w:rPr>
+            <w:noProof/>
+            <w:webHidden/>
+          </w:rPr>
+          <w:t>16</w:t>
+        </w:r>
+        <w:r>
+          <w:rPr>
+            <w:noProof/>
+            <w:webHidden/>
+          </w:rPr>
+          <w:fldChar w:fldCharType="end"/>
+        </w:r>
+      </w:hyperlink>
+    </w:p>
+    <w:p>
+      <w:pPr>
+        <w:pStyle w:val="TableofFigures"/>
+        <w:tabs>
+          <w:tab w:val="right" w:leader="dot" w:pos="9350"/>
+        </w:tabs>
+        <w:rPr>
+          <w:rFonts w:eastAsiaTheme="minorEastAsia"/>
+          <w:noProof/>
+        </w:rPr>
+      </w:pPr>
+      <w:hyperlink w:anchor="_Toc419452025" w:history="1">
+        <w:r>
+          <w:rPr>
+            <w:rStyle w:val="Hyperlink"/>
+            <w:noProof/>
+          </w:rPr>
+          <w:t>0</w:t>
+        </w:r>
+        <w:r>
+          <w:rPr>
+            <w:rStyle w:val="Hyperlink"/>
+            <w:noProof/>
+          </w:rPr>
+          <w:noBreakHyphen/>
+          <w:t>2Phase 2 Lobster Cam Concept Sketch</w:t>
+        </w:r>
+        <w:r>
+          <w:rPr>
+            <w:noProof/>
+            <w:webHidden/>
+          </w:rPr>
+          <w:tab/>
+        </w:r>
+        <w:r>
+          <w:rPr>
+            <w:noProof/>
+            <w:webHidden/>
+          </w:rPr>
+          <w:fldChar w:fldCharType="begin"/>
+        </w:r>
+        <w:r>
+          <w:rPr>
+            <w:noProof/>
+            <w:webHidden/>
+          </w:rPr>
+          <w:instrText xml:space="preserve"> PAGEREF _Toc419452025 \h </w:instrText>
+        </w:r>
+        <w:r>
+          <w:rPr>
+            <w:noProof/>
+            <w:webHidden/>
+          </w:rPr>
+        </w:r>
+        <w:r>
+          <w:rPr>
+            <w:noProof/>
+            <w:webHidden/>
+          </w:rPr>
+          <w:fldChar w:fldCharType="separate"/>
+        </w:r>
+        <w:r>
+          <w:rPr>
+            <w:noProof/>
+            <w:webHidden/>
+          </w:rPr>
+          <w:t>16</w:t>
+        </w:r>
+        <w:r>
+          <w:rPr>
+            <w:noProof/>
+            <w:webHidden/>
+          </w:rPr>
+          <w:fldChar w:fldCharType="end"/>
+        </w:r>
+      </w:hyperlink>
+    </w:p>
+    <w:p>
+      <w:pPr>
+        <w:pStyle w:val="TableofFigures"/>
+        <w:tabs>
+          <w:tab w:val="right" w:leader="dot" w:pos="9350"/>
+        </w:tabs>
+        <w:rPr>
+          <w:rFonts w:eastAsiaTheme="minorEastAsia"/>
+          <w:noProof/>
+        </w:rPr>
+      </w:pPr>
+      <w:hyperlink w:anchor="_Toc419452026" w:history="1">
+        <w:r>
+          <w:rPr>
+            <w:rStyle w:val="Hyperlink"/>
+            <w:noProof/>
+          </w:rPr>
+          <w:t>Figure 0</w:t>
+        </w:r>
+        <w:r>
+          <w:rPr>
+            <w:rStyle w:val="Hyperlink"/>
+            <w:noProof/>
+          </w:rPr>
+          <w:noBreakHyphen/>
+          <w:t>1 "Xeebo" Remote Operated ROV</w:t>
+        </w:r>
+        <w:r>
+          <w:rPr>
+            <w:noProof/>
+            <w:webHidden/>
+          </w:rPr>
+          <w:tab/>
+        </w:r>
+        <w:r>
+          <w:rPr>
+            <w:noProof/>
+            <w:webHidden/>
+          </w:rPr>
+          <w:fldChar w:fldCharType="begin"/>
+        </w:r>
+        <w:r>
+          <w:rPr>
+            <w:noProof/>
+            <w:webHidden/>
+          </w:rPr>
+          <w:instrText xml:space="preserve"> PAGEREF _Toc419452026 \h </w:instrText>
+        </w:r>
+        <w:r>
+          <w:rPr>
+            <w:noProof/>
+            <w:webHidden/>
+          </w:rPr>
+        </w:r>
+        <w:r>
+          <w:rPr>
+            <w:noProof/>
+            <w:webHidden/>
+          </w:rPr>
+          <w:fldChar w:fldCharType="separate"/>
+        </w:r>
+        <w:r>
+          <w:rPr>
+            <w:noProof/>
+            <w:webHidden/>
+          </w:rPr>
+          <w:t>17</w:t>
+        </w:r>
+        <w:r>
+          <w:rPr>
+            <w:noProof/>
+            <w:webHidden/>
+          </w:rPr>
+          <w:fldChar w:fldCharType="end"/>
+        </w:r>
+      </w:hyperlink>
+    </w:p>
+    <w:p>
+      <w:pPr>
+        <w:pStyle w:val="TableofFigures"/>
+        <w:tabs>
+          <w:tab w:val="right" w:leader="dot" w:pos="9350"/>
+        </w:tabs>
+        <w:rPr>
+          <w:rFonts w:eastAsiaTheme="minorEastAsia"/>
+          <w:noProof/>
+        </w:rPr>
+      </w:pPr>
+      <w:hyperlink w:anchor="_Toc419452027" w:history="1">
         <w:r>
           <w:rPr>
             <w:rStyle w:val="Hyperlink"/>
@@ -2893,7 +3193,7 @@
             <w:noProof/>
             <w:webHidden/>
           </w:rPr>
-          <w:instrText xml:space="preserve"> PAGEREF _Toc419450582 \h </w:instrText>
+          <w:instrText xml:space="preserve"> PAGEREF _Toc419452027 \h </w:instrText>
         </w:r>
         <w:r>
           <w:rPr>
@@ -2913,7 +3213,7 @@
             <w:noProof/>
             <w:webHidden/>
           </w:rPr>
-          <w:t>16</w:t>
+          <w:t>18</w:t>
         </w:r>
         <w:r>
           <w:rPr>
@@ -2936,7 +3236,7 @@
       <w:pPr>
         <w:pStyle w:val="Heading1"/>
       </w:pPr>
-      <w:bookmarkStart w:id="1" w:name="_Toc419450588"/>
+      <w:bookmarkStart w:id="1" w:name="_Toc419452029"/>
       <w:r>
         <w:lastRenderedPageBreak/>
         <w:t>Identification and Significance of the Problem or Opportunity</w:t>
@@ -3000,7 +3300,7 @@
                           <a:blip r:embed="rId7" cstate="print">
                             <a:extLst>
                               <a:ext uri="{28A0092B-C50C-407E-A947-70E740481C1C}">
-                                <a14:useLocalDpi xmlns="" xmlns:wpc="http://schemas.microsoft.com/office/word/2010/wordprocessingCanvas" xmlns:mc="http://schemas.openxmlformats.org/markup-compatibility/2006" xmlns:o="urn:schemas-microsoft-com:office:office" xmlns:v="urn:schemas-microsoft-com:vml" xmlns:wp14="http://schemas.microsoft.com/office/word/2010/wordprocessingDrawing" xmlns:w10="urn:schemas-microsoft-com:office:word" xmlns:w="http://schemas.openxmlformats.org/wordprocessingml/2006/main" xmlns:w14="http://schemas.microsoft.com/office/word/2010/wordml" xmlns:w15="http://schemas.microsoft.com/office/word/2012/wordml" xmlns:wpg="http://schemas.microsoft.com/office/word/2010/wordprocessingGroup" xmlns:wpi="http://schemas.microsoft.com/office/word/2010/wordprocessingInk" xmlns:wps="http://schemas.microsoft.com/office/word/2010/wordprocessingShape" xmlns:a14="http://schemas.microsoft.com/office/drawing/2010/main" val="0"/>
+                                <a14:useLocalDpi xmlns:a14="http://schemas.microsoft.com/office/drawing/2010/main" xmlns:wps="http://schemas.microsoft.com/office/word/2010/wordprocessingShape" xmlns:wpi="http://schemas.microsoft.com/office/word/2010/wordprocessingInk" xmlns:wpg="http://schemas.microsoft.com/office/word/2010/wordprocessingGroup" xmlns:w15="http://schemas.microsoft.com/office/word/2012/wordml" xmlns:w14="http://schemas.microsoft.com/office/word/2010/wordml" xmlns:w="http://schemas.openxmlformats.org/wordprocessingml/2006/main" xmlns:w10="urn:schemas-microsoft-com:office:word" xmlns:wp14="http://schemas.microsoft.com/office/word/2010/wordprocessingDrawing" xmlns:v="urn:schemas-microsoft-com:vml" xmlns:o="urn:schemas-microsoft-com:office:office" xmlns:mc="http://schemas.openxmlformats.org/markup-compatibility/2006" xmlns:wpc="http://schemas.microsoft.com/office/word/2010/wordprocessingCanvas" xmlns="" val="0"/>
                               </a:ext>
                             </a:extLst>
                           </a:blip>
@@ -3034,7 +3334,7 @@
               <w:pStyle w:val="Caption"/>
               <w:jc w:val="center"/>
             </w:pPr>
-            <w:bookmarkStart w:id="2" w:name="_Toc419450573"/>
+            <w:bookmarkStart w:id="2" w:name="_Toc419452015"/>
             <w:r>
               <w:t xml:space="preserve">Figure </w:t>
             </w:r>
@@ -3100,7 +3400,7 @@
                           <a:blip r:embed="rId8" cstate="print">
                             <a:extLst>
                               <a:ext uri="{28A0092B-C50C-407E-A947-70E740481C1C}">
-                                <a14:useLocalDpi xmlns="" xmlns:wpc="http://schemas.microsoft.com/office/word/2010/wordprocessingCanvas" xmlns:mc="http://schemas.openxmlformats.org/markup-compatibility/2006" xmlns:o="urn:schemas-microsoft-com:office:office" xmlns:v="urn:schemas-microsoft-com:vml" xmlns:wp14="http://schemas.microsoft.com/office/word/2010/wordprocessingDrawing" xmlns:w10="urn:schemas-microsoft-com:office:word" xmlns:w="http://schemas.openxmlformats.org/wordprocessingml/2006/main" xmlns:w14="http://schemas.microsoft.com/office/word/2010/wordml" xmlns:w15="http://schemas.microsoft.com/office/word/2012/wordml" xmlns:wpg="http://schemas.microsoft.com/office/word/2010/wordprocessingGroup" xmlns:wpi="http://schemas.microsoft.com/office/word/2010/wordprocessingInk" xmlns:wps="http://schemas.microsoft.com/office/word/2010/wordprocessingShape" xmlns:a14="http://schemas.microsoft.com/office/drawing/2010/main" val="0"/>
+                                <a14:useLocalDpi xmlns:a14="http://schemas.microsoft.com/office/drawing/2010/main" xmlns:wps="http://schemas.microsoft.com/office/word/2010/wordprocessingShape" xmlns:wpi="http://schemas.microsoft.com/office/word/2010/wordprocessingInk" xmlns:wpg="http://schemas.microsoft.com/office/word/2010/wordprocessingGroup" xmlns:w15="http://schemas.microsoft.com/office/word/2012/wordml" xmlns:w14="http://schemas.microsoft.com/office/word/2010/wordml" xmlns:w="http://schemas.openxmlformats.org/wordprocessingml/2006/main" xmlns:w10="urn:schemas-microsoft-com:office:word" xmlns:wp14="http://schemas.microsoft.com/office/word/2010/wordprocessingDrawing" xmlns:v="urn:schemas-microsoft-com:vml" xmlns:o="urn:schemas-microsoft-com:office:office" xmlns:mc="http://schemas.openxmlformats.org/markup-compatibility/2006" xmlns:wpc="http://schemas.microsoft.com/office/word/2010/wordprocessingCanvas" xmlns="" val="0"/>
                               </a:ext>
                             </a:extLst>
                           </a:blip>
@@ -3134,7 +3434,7 @@
               <w:pStyle w:val="Caption"/>
               <w:jc w:val="center"/>
             </w:pPr>
-            <w:bookmarkStart w:id="3" w:name="_Toc419450574"/>
+            <w:bookmarkStart w:id="3" w:name="_Toc419452016"/>
             <w:r>
               <w:t xml:space="preserve">Figure </w:t>
             </w:r>
@@ -3206,7 +3506,7 @@
       <w:pPr>
         <w:pStyle w:val="Heading1"/>
       </w:pPr>
-      <w:bookmarkStart w:id="4" w:name="_Toc419450589"/>
+      <w:bookmarkStart w:id="4" w:name="_Toc419452030"/>
       <w:r>
         <w:lastRenderedPageBreak/>
         <w:t>Phase I Technical Overview</w:t>
@@ -3232,7 +3532,7 @@
       <w:pPr>
         <w:pStyle w:val="Heading2"/>
       </w:pPr>
-      <w:bookmarkStart w:id="5" w:name="_Toc419450590"/>
+      <w:bookmarkStart w:id="5" w:name="_Toc419452031"/>
       <w:r>
         <w:t>Specifications</w:t>
       </w:r>
@@ -3311,7 +3611,7 @@
       <w:pPr>
         <w:pStyle w:val="Heading2"/>
       </w:pPr>
-      <w:bookmarkStart w:id="6" w:name="_Toc419450591"/>
+      <w:bookmarkStart w:id="6" w:name="_Toc419452032"/>
       <w:r>
         <w:t>Hardware</w:t>
       </w:r>
@@ -3353,7 +3653,7 @@
                     <a:blip r:embed="rId9" cstate="print">
                       <a:extLst>
                         <a:ext uri="{28A0092B-C50C-407E-A947-70E740481C1C}">
-                          <a14:useLocalDpi xmlns="" xmlns:wpc="http://schemas.microsoft.com/office/word/2010/wordprocessingCanvas" xmlns:mc="http://schemas.openxmlformats.org/markup-compatibility/2006" xmlns:o="urn:schemas-microsoft-com:office:office" xmlns:v="urn:schemas-microsoft-com:vml" xmlns:wp14="http://schemas.microsoft.com/office/word/2010/wordprocessingDrawing" xmlns:w10="urn:schemas-microsoft-com:office:word" xmlns:w="http://schemas.openxmlformats.org/wordprocessingml/2006/main" xmlns:w14="http://schemas.microsoft.com/office/word/2010/wordml" xmlns:w15="http://schemas.microsoft.com/office/word/2012/wordml" xmlns:wpg="http://schemas.microsoft.com/office/word/2010/wordprocessingGroup" xmlns:wpi="http://schemas.microsoft.com/office/word/2010/wordprocessingInk" xmlns:wps="http://schemas.microsoft.com/office/word/2010/wordprocessingShape" xmlns:a14="http://schemas.microsoft.com/office/drawing/2010/main" val="0"/>
+                          <a14:useLocalDpi xmlns:a14="http://schemas.microsoft.com/office/drawing/2010/main" xmlns:wps="http://schemas.microsoft.com/office/word/2010/wordprocessingShape" xmlns:wpi="http://schemas.microsoft.com/office/word/2010/wordprocessingInk" xmlns:wpg="http://schemas.microsoft.com/office/word/2010/wordprocessingGroup" xmlns:w15="http://schemas.microsoft.com/office/word/2012/wordml" xmlns:w14="http://schemas.microsoft.com/office/word/2010/wordml" xmlns:w="http://schemas.openxmlformats.org/wordprocessingml/2006/main" xmlns:w10="urn:schemas-microsoft-com:office:word" xmlns:wp14="http://schemas.microsoft.com/office/word/2010/wordprocessingDrawing" xmlns:v="urn:schemas-microsoft-com:vml" xmlns:o="urn:schemas-microsoft-com:office:office" xmlns:mc="http://schemas.openxmlformats.org/markup-compatibility/2006" xmlns:wpc="http://schemas.microsoft.com/office/word/2010/wordprocessingCanvas" xmlns="" val="0"/>
                         </a:ext>
                       </a:extLst>
                     </a:blip>
@@ -3373,7 +3673,7 @@
                     </a:ln>
                     <a:extLst>
                       <a:ext uri="{53640926-AAD7-44D8-BBD7-CCE9431645EC}">
-                        <a14:shadowObscured xmlns="" xmlns:wpc="http://schemas.microsoft.com/office/word/2010/wordprocessingCanvas" xmlns:mc="http://schemas.openxmlformats.org/markup-compatibility/2006" xmlns:o="urn:schemas-microsoft-com:office:office" xmlns:v="urn:schemas-microsoft-com:vml" xmlns:wp14="http://schemas.microsoft.com/office/word/2010/wordprocessingDrawing" xmlns:w10="urn:schemas-microsoft-com:office:word" xmlns:w="http://schemas.openxmlformats.org/wordprocessingml/2006/main" xmlns:w14="http://schemas.microsoft.com/office/word/2010/wordml" xmlns:w15="http://schemas.microsoft.com/office/word/2012/wordml" xmlns:wpg="http://schemas.microsoft.com/office/word/2010/wordprocessingGroup" xmlns:wpi="http://schemas.microsoft.com/office/word/2010/wordprocessingInk" xmlns:wps="http://schemas.microsoft.com/office/word/2010/wordprocessingShape" xmlns:a14="http://schemas.microsoft.com/office/drawing/2010/main"/>
+                        <a14:shadowObscured xmlns:a14="http://schemas.microsoft.com/office/drawing/2010/main" xmlns:wps="http://schemas.microsoft.com/office/word/2010/wordprocessingShape" xmlns:wpi="http://schemas.microsoft.com/office/word/2010/wordprocessingInk" xmlns:wpg="http://schemas.microsoft.com/office/word/2010/wordprocessingGroup" xmlns:w15="http://schemas.microsoft.com/office/word/2012/wordml" xmlns:w14="http://schemas.microsoft.com/office/word/2010/wordml" xmlns:w="http://schemas.openxmlformats.org/wordprocessingml/2006/main" xmlns:w10="urn:schemas-microsoft-com:office:word" xmlns:wp14="http://schemas.microsoft.com/office/word/2010/wordprocessingDrawing" xmlns:v="urn:schemas-microsoft-com:vml" xmlns:o="urn:schemas-microsoft-com:office:office" xmlns:mc="http://schemas.openxmlformats.org/markup-compatibility/2006" xmlns:wpc="http://schemas.microsoft.com/office/word/2010/wordprocessingCanvas" xmlns=""/>
                       </a:ext>
                     </a:extLst>
                   </pic:spPr>
@@ -3389,7 +3689,7 @@
         <w:pStyle w:val="Caption"/>
         <w:jc w:val="center"/>
       </w:pPr>
-      <w:bookmarkStart w:id="7" w:name="_Toc419450575"/>
+      <w:bookmarkStart w:id="7" w:name="_Toc419452017"/>
       <w:r>
         <w:t xml:space="preserve">Figure </w:t>
       </w:r>
@@ -3421,7 +3721,7 @@
       <w:pPr>
         <w:pStyle w:val="Heading3"/>
       </w:pPr>
-      <w:bookmarkStart w:id="8" w:name="_Toc419450592"/>
+      <w:bookmarkStart w:id="8" w:name="_Toc419452033"/>
       <w:r>
         <w:lastRenderedPageBreak/>
         <w:t>Receiver</w:t>
@@ -3433,7 +3733,7 @@
       <w:pPr>
         <w:pStyle w:val="Heading3"/>
       </w:pPr>
-      <w:bookmarkStart w:id="9" w:name="_Toc419450593"/>
+      <w:bookmarkStart w:id="9" w:name="_Toc419452034"/>
       <w:r>
         <w:t>Buoy</w:t>
       </w:r>
@@ -3462,7 +3762,7 @@
       <w:pPr>
         <w:pStyle w:val="Heading1"/>
       </w:pPr>
-      <w:bookmarkStart w:id="10" w:name="_Toc419450594"/>
+      <w:bookmarkStart w:id="10" w:name="_Toc419452035"/>
       <w:r>
         <w:lastRenderedPageBreak/>
         <w:t>Task Listing and Timeline</w:t>
@@ -3507,7 +3807,7 @@
                     <a:blip r:embed="rId10" cstate="print">
                       <a:extLst>
                         <a:ext uri="{28A0092B-C50C-407E-A947-70E740481C1C}">
-                          <a14:useLocalDpi xmlns="" xmlns:wpc="http://schemas.microsoft.com/office/word/2010/wordprocessingCanvas" xmlns:mc="http://schemas.openxmlformats.org/markup-compatibility/2006" xmlns:o="urn:schemas-microsoft-com:office:office" xmlns:v="urn:schemas-microsoft-com:vml" xmlns:wp14="http://schemas.microsoft.com/office/word/2010/wordprocessingDrawing" xmlns:w10="urn:schemas-microsoft-com:office:word" xmlns:w="http://schemas.openxmlformats.org/wordprocessingml/2006/main" xmlns:w14="http://schemas.microsoft.com/office/word/2010/wordml" xmlns:w15="http://schemas.microsoft.com/office/word/2012/wordml" xmlns:wpg="http://schemas.microsoft.com/office/word/2010/wordprocessingGroup" xmlns:wpi="http://schemas.microsoft.com/office/word/2010/wordprocessingInk" xmlns:wps="http://schemas.microsoft.com/office/word/2010/wordprocessingShape" xmlns:a14="http://schemas.microsoft.com/office/drawing/2010/main" val="0"/>
+                          <a14:useLocalDpi xmlns:a14="http://schemas.microsoft.com/office/drawing/2010/main" xmlns:wps="http://schemas.microsoft.com/office/word/2010/wordprocessingShape" xmlns:wpi="http://schemas.microsoft.com/office/word/2010/wordprocessingInk" xmlns:wpg="http://schemas.microsoft.com/office/word/2010/wordprocessingGroup" xmlns:w15="http://schemas.microsoft.com/office/word/2012/wordml" xmlns:w14="http://schemas.microsoft.com/office/word/2010/wordml" xmlns:w="http://schemas.openxmlformats.org/wordprocessingml/2006/main" xmlns:w10="urn:schemas-microsoft-com:office:word" xmlns:wp14="http://schemas.microsoft.com/office/word/2010/wordprocessingDrawing" xmlns:v="urn:schemas-microsoft-com:vml" xmlns:o="urn:schemas-microsoft-com:office:office" xmlns:mc="http://schemas.openxmlformats.org/markup-compatibility/2006" xmlns:wpc="http://schemas.microsoft.com/office/word/2010/wordprocessingCanvas" xmlns="" val="0"/>
                         </a:ext>
                       </a:extLst>
                     </a:blip>
@@ -3553,7 +3853,7 @@
       <w:pPr>
         <w:pStyle w:val="Heading1"/>
       </w:pPr>
-      <w:bookmarkStart w:id="11" w:name="_Toc419450595"/>
+      <w:bookmarkStart w:id="11" w:name="_Toc419452036"/>
       <w:r>
         <w:lastRenderedPageBreak/>
         <w:t>Phase I Work Plan</w:t>
@@ -3564,7 +3864,7 @@
       <w:pPr>
         <w:pStyle w:val="Heading2"/>
       </w:pPr>
-      <w:bookmarkStart w:id="12" w:name="_Toc419450596"/>
+      <w:bookmarkStart w:id="12" w:name="_Toc419452037"/>
       <w:r>
         <w:t>Statement of Work</w:t>
       </w:r>
@@ -3660,7 +3960,7 @@
       <w:pPr>
         <w:pStyle w:val="Heading2"/>
       </w:pPr>
-      <w:bookmarkStart w:id="13" w:name="_Toc419450597"/>
+      <w:bookmarkStart w:id="13" w:name="_Toc419452038"/>
       <w:r>
         <w:t>Schedule</w:t>
       </w:r>
@@ -3670,7 +3970,7 @@
       <w:pPr>
         <w:pStyle w:val="Heading2"/>
       </w:pPr>
-      <w:bookmarkStart w:id="14" w:name="_Toc419450598"/>
+      <w:bookmarkStart w:id="14" w:name="_Toc419452039"/>
       <w:r>
         <w:t>Deliverables</w:t>
       </w:r>
@@ -3683,7 +3983,7 @@
           <w:rFonts w:ascii="Times New Roman" w:eastAsia="Times New Roman" w:hAnsi="Times New Roman"/>
         </w:rPr>
       </w:pPr>
-      <w:bookmarkStart w:id="15" w:name="_Toc419450599"/>
+      <w:bookmarkStart w:id="15" w:name="_Toc419452040"/>
       <w:r>
         <w:rPr>
           <w:rFonts w:eastAsia="Times New Roman"/>
@@ -7779,7 +8079,7 @@
       <w:pPr>
         <w:pStyle w:val="Heading1"/>
       </w:pPr>
-      <w:bookmarkStart w:id="16" w:name="_Toc419450600"/>
+      <w:bookmarkStart w:id="16" w:name="_Toc419452041"/>
       <w:r>
         <w:t>Prototyping</w:t>
       </w:r>
@@ -7794,7 +8094,7 @@
       <w:pPr>
         <w:pStyle w:val="Heading2"/>
       </w:pPr>
-      <w:bookmarkStart w:id="17" w:name="_Toc419450601"/>
+      <w:bookmarkStart w:id="17" w:name="_Toc419452042"/>
       <w:r>
         <w:t>JPEG Serial Camera</w:t>
       </w:r>
@@ -7823,11 +8123,9 @@
       <w:r>
         <w:t xml:space="preserve"> be the </w:t>
       </w:r>
-      <w:proofErr w:type="spellStart"/>
-      <w:r>
-        <w:t>Reaspberry</w:t>
-      </w:r>
-      <w:proofErr w:type="spellEnd"/>
+      <w:r>
+        <w:t>Raspberry</w:t>
+      </w:r>
       <w:r>
         <w:t xml:space="preserve"> Pi B+, it was the platform utilized during this test.  The camera was wired to the Pi using the following matrix:</w:t>
       </w:r>
@@ -7901,6 +8199,127 @@
       </w:r>
     </w:p>
     <w:p>
+      <w:r>
+        <w:t xml:space="preserve">From the beginning of the project we had anticipated using IR LED lighting to light the subjects so as to not disturb the </w:t>
+      </w:r>
+      <w:proofErr w:type="gramStart"/>
+      <w:r>
+        <w:t>prey .</w:t>
+      </w:r>
+      <w:proofErr w:type="gramEnd"/>
+      <w:r>
+        <w:t xml:space="preserve">  In retrospect IR light is not ideal for this application as the red range of the color spectrum is the first to drop off in water.  Infrared having an even higher wavelength value than red light makes it not an ideal lighting source for deep water imaging.   </w:t>
+      </w:r>
+      <w:bookmarkStart w:id="18" w:name="_GoBack"/>
+      <w:bookmarkEnd w:id="18"/>
+    </w:p>
+    <w:p>
+      <w:pPr>
+        <w:keepNext/>
+      </w:pPr>
+      <w:r>
+        <w:rPr>
+          <w:noProof/>
+        </w:rPr>
+        <w:lastRenderedPageBreak/>
+        <w:drawing>
+          <wp:inline distT="0" distB="0" distL="0" distR="0">
+            <wp:extent cx="5943600" cy="2683510"/>
+            <wp:effectExtent l="19050" t="0" r="0" b="0"/>
+            <wp:docPr id="7" name="Picture 6" descr="spectrum.jpg"/>
+            <wp:cNvGraphicFramePr>
+              <a:graphicFrameLocks xmlns:a="http://schemas.openxmlformats.org/drawingml/2006/main" noChangeAspect="1"/>
+            </wp:cNvGraphicFramePr>
+            <a:graphic xmlns:a="http://schemas.openxmlformats.org/drawingml/2006/main">
+              <a:graphicData uri="http://schemas.openxmlformats.org/drawingml/2006/picture">
+                <pic:pic xmlns:pic="http://schemas.openxmlformats.org/drawingml/2006/picture">
+                  <pic:nvPicPr>
+                    <pic:cNvPr id="0" name="spectrum.jpg"/>
+                    <pic:cNvPicPr/>
+                  </pic:nvPicPr>
+                  <pic:blipFill>
+                    <a:blip r:embed="rId11" cstate="print"/>
+                    <a:stretch>
+                      <a:fillRect/>
+                    </a:stretch>
+                  </pic:blipFill>
+                  <pic:spPr>
+                    <a:xfrm>
+                      <a:off x="0" y="0"/>
+                      <a:ext cx="5943600" cy="2683510"/>
+                    </a:xfrm>
+                    <a:prstGeom prst="rect">
+                      <a:avLst/>
+                    </a:prstGeom>
+                  </pic:spPr>
+                </pic:pic>
+              </a:graphicData>
+            </a:graphic>
+          </wp:inline>
+        </w:drawing>
+      </w:r>
+    </w:p>
+    <w:p>
+      <w:pPr>
+        <w:pStyle w:val="Caption"/>
+        <w:jc w:val="center"/>
+      </w:pPr>
+      <w:fldSimple w:instr=" STYLEREF 1 \s ">
+        <w:r>
+          <w:rPr>
+            <w:noProof/>
+          </w:rPr>
+          <w:t>0</w:t>
+        </w:r>
+      </w:fldSimple>
+      <w:r>
+        <w:noBreakHyphen/>
+      </w:r>
+      <w:fldSimple w:instr=" SEQ Figure \* ARABIC \s 1 ">
+        <w:r>
+          <w:rPr>
+            <w:noProof/>
+          </w:rPr>
+          <w:t>1</w:t>
+        </w:r>
+      </w:fldSimple>
+      <w:bookmarkStart w:id="19" w:name="_Toc419452018"/>
+      <w:r>
+        <w:t xml:space="preserve">Color Spectrum, Infrared displays higher </w:t>
+      </w:r>
+      <w:proofErr w:type="spellStart"/>
+      <w:r>
+        <w:t>wavelenght</w:t>
+      </w:r>
+      <w:proofErr w:type="spellEnd"/>
+      <w:r>
+        <w:t xml:space="preserve"> than red which is weakest color for underwater lighting</w:t>
+      </w:r>
+      <w:bookmarkEnd w:id="19"/>
+    </w:p>
+    <w:p>
+      <w:r>
+        <w:t xml:space="preserve">In order to completely waterproof the </w:t>
+      </w:r>
+      <w:proofErr w:type="spellStart"/>
+      <w:r>
+        <w:t>camer</w:t>
+      </w:r>
+      <w:proofErr w:type="spellEnd"/>
+      <w:r>
+        <w:t xml:space="preserve"> for operation at depth it was decided </w:t>
+      </w:r>
+      <w:proofErr w:type="gramStart"/>
+      <w:r>
+        <w:t>to  encase</w:t>
+      </w:r>
+      <w:proofErr w:type="gramEnd"/>
+      <w:r>
+        <w:t xml:space="preserve"> the already weatherproof camera in a reinforced casing and pot it with resin.  In order to ensure the lens would be waterproof a second acrylic shield was added to the casing which was constructed of a 2” PVC coupler.  The unintended effect of adding this secondary lens was that the IR lights which were designed to illuminate the subject were reflected back into the camera.  This error would be rectified in the phase II implementation.  The waterproofing solution functioned as anticipated and laid the groundwork for other waterproofing solutions in future projects.</w:t>
+      </w:r>
+    </w:p>
+    <w:p/>
+    <w:p>
       <w:pPr>
         <w:keepNext/>
         <w:jc w:val="center"/>
@@ -7912,7 +8331,6 @@
           <w:sz w:val="37"/>
           <w:szCs w:val="37"/>
         </w:rPr>
-        <w:lastRenderedPageBreak/>
         <w:drawing>
           <wp:inline distT="0" distB="0" distL="0" distR="0">
             <wp:extent cx="3042920" cy="2286000"/>
@@ -7931,7 +8349,7 @@
                     </pic:cNvPicPr>
                   </pic:nvPicPr>
                   <pic:blipFill>
-                    <a:blip r:embed="rId11" cstate="print"/>
+                    <a:blip r:embed="rId12" cstate="print"/>
                     <a:srcRect/>
                     <a:stretch>
                       <a:fillRect/>
@@ -7981,10 +8399,10 @@
           <w:rPr>
             <w:noProof/>
           </w:rPr>
-          <w:t>1</w:t>
+          <w:t>2</w:t>
         </w:r>
       </w:fldSimple>
-      <w:bookmarkStart w:id="18" w:name="_Toc419450576"/>
+      <w:bookmarkStart w:id="20" w:name="_Toc419452019"/>
       <w:r>
         <w:t xml:space="preserve">Sample Image </w:t>
       </w:r>
@@ -7996,7 +8414,7 @@
       <w:r>
         <w:t xml:space="preserve"> Initial JPEG Serial Camera Test</w:t>
       </w:r>
-      <w:bookmarkEnd w:id="18"/>
+      <w:bookmarkEnd w:id="20"/>
     </w:p>
     <w:p>
       <w:pPr>
@@ -8007,6 +8425,7 @@
         <w:rPr>
           <w:noProof/>
         </w:rPr>
+        <w:lastRenderedPageBreak/>
         <w:drawing>
           <wp:inline distT="0" distB="0" distL="0" distR="0">
             <wp:extent cx="2890345" cy="2167759"/>
@@ -8023,7 +8442,7 @@
                     <pic:cNvPicPr/>
                   </pic:nvPicPr>
                   <pic:blipFill>
-                    <a:blip r:embed="rId12" cstate="print"/>
+                    <a:blip r:embed="rId13" cstate="print"/>
                     <a:stretch>
                       <a:fillRect/>
                     </a:stretch>
@@ -8063,7 +8482,7 @@
                     <pic:cNvPicPr/>
                   </pic:nvPicPr>
                   <pic:blipFill>
-                    <a:blip r:embed="rId13" cstate="print"/>
+                    <a:blip r:embed="rId14" cstate="print"/>
                     <a:stretch>
                       <a:fillRect/>
                     </a:stretch>
@@ -8105,14 +8524,14 @@
           <w:rPr>
             <w:noProof/>
           </w:rPr>
-          <w:t>2</w:t>
+          <w:t>3</w:t>
         </w:r>
       </w:fldSimple>
-      <w:bookmarkStart w:id="19" w:name="_Toc419450577"/>
+      <w:bookmarkStart w:id="21" w:name="_Toc419452020"/>
       <w:r>
         <w:t xml:space="preserve"> Potted Serial Camera and Sample Image</w:t>
       </w:r>
-      <w:bookmarkEnd w:id="19"/>
+      <w:bookmarkEnd w:id="21"/>
     </w:p>
     <w:p/>
     <w:p/>
@@ -8120,15 +8539,29 @@
       <w:pPr>
         <w:pStyle w:val="Heading2"/>
       </w:pPr>
-      <w:bookmarkStart w:id="20" w:name="_Toc419450602"/>
+      <w:bookmarkStart w:id="22" w:name="_Toc419452043"/>
       <w:r>
         <w:t>RS485</w:t>
       </w:r>
-      <w:bookmarkEnd w:id="20"/>
-    </w:p>
-    <w:p>
-      <w:r>
-        <w:t xml:space="preserve">Due to the availability of conductors in the tether we elected to use it was determined that using a full duplex Serial configuration for our RS485 implementation would be ideal as it would allow for a hardware heavy and fast proof of concept test.  </w:t>
+      <w:bookmarkEnd w:id="22"/>
+    </w:p>
+    <w:p>
+      <w:r>
+        <w:t>Due to the availability of conductors in the tether we elected to use it was determined that using a full duplex Serial configuration for our RS485 implementation would be ideal as it would allow for a hardware heavy a</w:t>
+      </w:r>
+      <w:r>
+        <w:t>nd fast proof of concept test.  Initial testing of the RS-485 configuration involved basic serial communication back and forth between a microcontroller (</w:t>
+      </w:r>
+      <w:proofErr w:type="spellStart"/>
+      <w:r>
+        <w:t>mBed</w:t>
+      </w:r>
+      <w:proofErr w:type="spellEnd"/>
+      <w:r>
+        <w:t xml:space="preserve"> LPC1768) and a terminal module.  This implementation was tested at 100’ of cable and proved effective at transmitting basic serial messages.</w:t>
+      </w:r>
+      <w:r>
+        <w:t xml:space="preserve">  Following this test the circuit was arranged for prototyping phase I.</w:t>
       </w:r>
     </w:p>
     <w:p>
@@ -8143,8 +8576,8 @@
         <w:lastRenderedPageBreak/>
         <w:drawing>
           <wp:inline distT="0" distB="0" distL="0" distR="0">
-            <wp:extent cx="5943600" cy="4457700"/>
-            <wp:effectExtent l="19050" t="0" r="0" b="0"/>
+            <wp:extent cx="3712123" cy="2784092"/>
+            <wp:effectExtent l="19050" t="0" r="2627" b="0"/>
             <wp:docPr id="21" name="Picture 19" descr="10432481_10203722940129877_3658702464336617318_n.jpg"/>
             <wp:cNvGraphicFramePr>
               <a:graphicFrameLocks xmlns:a="http://schemas.openxmlformats.org/drawingml/2006/main" noChangeAspect="1"/>
@@ -8157,7 +8590,7 @@
                     <pic:cNvPicPr/>
                   </pic:nvPicPr>
                   <pic:blipFill>
-                    <a:blip r:embed="rId14" cstate="print"/>
+                    <a:blip r:embed="rId15" cstate="print"/>
                     <a:stretch>
                       <a:fillRect/>
                     </a:stretch>
@@ -8165,7 +8598,7 @@
                   <pic:spPr>
                     <a:xfrm>
                       <a:off x="0" y="0"/>
-                      <a:ext cx="5943600" cy="4457700"/>
+                      <a:ext cx="3714175" cy="2785631"/>
                     </a:xfrm>
                     <a:prstGeom prst="rect">
                       <a:avLst/>
@@ -8199,73 +8632,169 @@
           <w:rPr>
             <w:noProof/>
           </w:rPr>
-          <w:t>3</w:t>
+          <w:t>4</w:t>
         </w:r>
       </w:fldSimple>
+      <w:bookmarkStart w:id="23" w:name="_Toc419452021"/>
       <w:r>
         <w:t>Potting the RS-485 Puck</w:t>
       </w:r>
-    </w:p>
-    <w:p/>
-    <w:p/>
-    <w:p/>
-    <w:p>
-      <w:r>
-        <w:t xml:space="preserve"> From the beginning of the project we had anticipated using IR LED lighting to light the subjects so as to not disturb the </w:t>
+      <w:bookmarkEnd w:id="23"/>
+    </w:p>
+    <w:p>
+      <w:r>
+        <w:t xml:space="preserve">In order to waterproof the RS-485 puck resin was once again utilized.  </w:t>
       </w:r>
       <w:proofErr w:type="gramStart"/>
       <w:r>
-        <w:t>prey .</w:t>
+        <w:t>The</w:t>
+      </w:r>
+      <w:r>
+        <w:t xml:space="preserve">  circuit</w:t>
       </w:r>
       <w:proofErr w:type="gramEnd"/>
       <w:r>
-        <w:t xml:space="preserve">  In retrospect IR light is not ideal for this application as the red range of the color spectrum is the first to drop off in water.  Infrared having an even higher wavelength value than red light makes it not an ideal lighting source for deep water imaging.  </w:t>
-      </w:r>
-      <w:r>
-        <w:t xml:space="preserve"> </w:t>
-      </w:r>
-      <w:bookmarkStart w:id="21" w:name="_GoBack"/>
-      <w:bookmarkEnd w:id="21"/>
-    </w:p>
-    <w:p>
-      <w:r>
-        <w:t xml:space="preserve">In order to completely waterproof the </w:t>
+        <w:t xml:space="preserve"> was wired utilizing two RS-485 breakout boards in full duplex configuration.  A solo cup cut at its base was used as a cast for the resin potting.  This created a puck that housed the electronics and precluded them from being exposed to water.  On </w:t>
       </w:r>
       <w:proofErr w:type="spellStart"/>
-      <w:r>
-        <w:t>camer</w:t>
+      <w:proofErr w:type="gramStart"/>
+      <w:r>
+        <w:t>te</w:t>
       </w:r>
       <w:proofErr w:type="spellEnd"/>
-      <w:r>
-        <w:t xml:space="preserve"> for operation at depth it was decided </w:t>
+      <w:proofErr w:type="gramEnd"/>
+      <w:r>
+        <w:t xml:space="preserve"> topside circuit the RS-485 was wired in a similar fashion however since the electronics are all contained in a waterproof case there was no potting required.  Resin potting required 24 hours to cure.</w:t>
+      </w:r>
+    </w:p>
+    <w:p>
+      <w:pPr>
+        <w:pStyle w:val="Heading2"/>
+      </w:pPr>
+      <w:r>
+        <w:t>Assembled Prototype</w:t>
+      </w:r>
+    </w:p>
+    <w:p>
+      <w:pPr>
+        <w:pStyle w:val="Heading2"/>
+        <w:rPr>
+          <w:noProof/>
+        </w:rPr>
+      </w:pPr>
+      <w:r>
+        <w:rPr>
+          <w:noProof/>
+        </w:rPr>
+        <w:drawing>
+          <wp:inline distT="0" distB="0" distL="0" distR="0">
+            <wp:extent cx="2866040" cy="2149530"/>
+            <wp:effectExtent l="19050" t="0" r="0" b="0"/>
+            <wp:docPr id="25" name="Picture 24" descr="10471341_10203722940329882_120926764877312363_n.jpg"/>
+            <wp:cNvGraphicFramePr>
+              <a:graphicFrameLocks xmlns:a="http://schemas.openxmlformats.org/drawingml/2006/main" noChangeAspect="1"/>
+            </wp:cNvGraphicFramePr>
+            <a:graphic xmlns:a="http://schemas.openxmlformats.org/drawingml/2006/main">
+              <a:graphicData uri="http://schemas.openxmlformats.org/drawingml/2006/picture">
+                <pic:pic xmlns:pic="http://schemas.openxmlformats.org/drawingml/2006/picture">
+                  <pic:nvPicPr>
+                    <pic:cNvPr id="0" name="10471341_10203722940329882_120926764877312363_n.jpg"/>
+                    <pic:cNvPicPr/>
+                  </pic:nvPicPr>
+                  <pic:blipFill>
+                    <a:blip r:embed="rId16" cstate="print"/>
+                    <a:stretch>
+                      <a:fillRect/>
+                    </a:stretch>
+                  </pic:blipFill>
+                  <pic:spPr>
+                    <a:xfrm>
+                      <a:off x="0" y="0"/>
+                      <a:ext cx="2867624" cy="2150718"/>
+                    </a:xfrm>
+                    <a:prstGeom prst="rect">
+                      <a:avLst/>
+                    </a:prstGeom>
+                  </pic:spPr>
+                </pic:pic>
+              </a:graphicData>
+            </a:graphic>
+          </wp:inline>
+        </w:drawing>
+      </w:r>
+      <w:r>
+        <w:rPr>
+          <w:noProof/>
+        </w:rPr>
+        <w:drawing>
+          <wp:inline distT="0" distB="0" distL="0" distR="0">
+            <wp:extent cx="2850274" cy="2137706"/>
+            <wp:effectExtent l="19050" t="0" r="7226" b="0"/>
+            <wp:docPr id="26" name="Picture 25" descr="10672350_10203722940009874_108317154460935636_n.jpg"/>
+            <wp:cNvGraphicFramePr>
+              <a:graphicFrameLocks xmlns:a="http://schemas.openxmlformats.org/drawingml/2006/main" noChangeAspect="1"/>
+            </wp:cNvGraphicFramePr>
+            <a:graphic xmlns:a="http://schemas.openxmlformats.org/drawingml/2006/main">
+              <a:graphicData uri="http://schemas.openxmlformats.org/drawingml/2006/picture">
+                <pic:pic xmlns:pic="http://schemas.openxmlformats.org/drawingml/2006/picture">
+                  <pic:nvPicPr>
+                    <pic:cNvPr id="0" name="10672350_10203722940009874_108317154460935636_n.jpg"/>
+                    <pic:cNvPicPr/>
+                  </pic:nvPicPr>
+                  <pic:blipFill>
+                    <a:blip r:embed="rId17" cstate="print"/>
+                    <a:stretch>
+                      <a:fillRect/>
+                    </a:stretch>
+                  </pic:blipFill>
+                  <pic:spPr>
+                    <a:xfrm>
+                      <a:off x="0" y="0"/>
+                      <a:ext cx="2851851" cy="2138889"/>
+                    </a:xfrm>
+                    <a:prstGeom prst="rect">
+                      <a:avLst/>
+                    </a:prstGeom>
+                  </pic:spPr>
+                </pic:pic>
+              </a:graphicData>
+            </a:graphic>
+          </wp:inline>
+        </w:drawing>
+      </w:r>
+    </w:p>
+    <w:p>
+      <w:r>
+        <w:t xml:space="preserve">The final assembly of the </w:t>
       </w:r>
       <w:proofErr w:type="gramStart"/>
       <w:r>
-        <w:t>to  encase</w:t>
+        <w:t>prototype  was</w:t>
       </w:r>
       <w:proofErr w:type="gramEnd"/>
       <w:r>
-        <w:t xml:space="preserve"> the already weatherproof camera in a reinforced casing and pot it with resin.  In order to ensure the lens would be waterproof a second acrylic shield was added to the casing which was constructed of a 2” PVC coupler.  The unintended </w:t>
-      </w:r>
-      <w:r>
-        <w:t>effect</w:t>
-      </w:r>
-      <w:r>
-        <w:t xml:space="preserve"> of adding this secondary lens was that the IR lights which were designed to illuminate the subject were reflected back into the camera.  This error would be rectified in the phase II implementation.</w:t>
-      </w:r>
-      <w:r>
-        <w:t xml:space="preserve">  The waterproofing solution functioned as anticipated and laid the groundwork for other waterproofing solutions in future projects.</w:t>
-      </w:r>
-    </w:p>
-    <w:p>
-      <w:pPr>
-        <w:jc w:val="center"/>
-      </w:pPr>
-    </w:p>
-    <w:p>
-      <w:r>
-        <w:lastRenderedPageBreak/>
-        <w:t xml:space="preserve">In order to waterproof the RS-485 puck resin was once again utilized.  The </w:t>
+        <w:t xml:space="preserve"> conducted the night before initial testing.  Simplicity was favored in the interest of being able to easily observe </w:t>
+      </w:r>
+    </w:p>
+    <w:p>
+      <w:pPr>
+        <w:pStyle w:val="Heading2"/>
+      </w:pPr>
+      <w:r>
+        <w:t>Control Module</w:t>
+      </w:r>
+    </w:p>
+    <w:p>
+      <w:r>
+        <w:t xml:space="preserve">The control module comprised of a Raspberry Pi B+ with a touch screen and an </w:t>
+      </w:r>
+      <w:proofErr w:type="spellStart"/>
+      <w:r>
+        <w:t>Xbee</w:t>
+      </w:r>
+      <w:proofErr w:type="spellEnd"/>
+      <w:r>
+        <w:t xml:space="preserve"> transmitter/receiver module.  </w:t>
       </w:r>
     </w:p>
     <w:p>
@@ -8273,14 +8802,15 @@
         <w:rPr>
           <w:rFonts w:asciiTheme="majorHAnsi" w:eastAsiaTheme="majorEastAsia" w:hAnsiTheme="majorHAnsi" w:cstheme="majorBidi"/>
           <w:color w:val="2E74B5" w:themeColor="accent1" w:themeShade="BF"/>
-          <w:sz w:val="32"/>
-          <w:szCs w:val="32"/>
-        </w:rPr>
-      </w:pPr>
-      <w:bookmarkStart w:id="22" w:name="_Toc419450603"/>
-      <w:r>
-        <w:br w:type="page"/>
-      </w:r>
+          <w:sz w:val="26"/>
+          <w:szCs w:val="26"/>
+        </w:rPr>
+      </w:pPr>
+    </w:p>
+    <w:p>
+      <w:pPr>
+        <w:pStyle w:val="Heading2"/>
+      </w:pPr>
     </w:p>
     <w:p>
       <w:pPr>
@@ -8291,7 +8821,6 @@
         <w:rPr>
           <w:noProof/>
         </w:rPr>
-        <w:lastRenderedPageBreak/>
         <w:drawing>
           <wp:inline distT="0" distB="0" distL="0" distR="0">
             <wp:extent cx="5943600" cy="3331210"/>
@@ -8308,7 +8837,7 @@
                     <pic:cNvPicPr/>
                   </pic:nvPicPr>
                   <pic:blipFill>
-                    <a:blip r:embed="rId15" cstate="print"/>
+                    <a:blip r:embed="rId18" cstate="print"/>
                     <a:stretch>
                       <a:fillRect/>
                     </a:stretch>
@@ -8350,21 +8879,24 @@
           <w:rPr>
             <w:noProof/>
           </w:rPr>
-          <w:t>4</w:t>
+          <w:t>5</w:t>
         </w:r>
       </w:fldSimple>
+      <w:bookmarkStart w:id="24" w:name="_Toc419452022"/>
       <w:r>
         <w:t>Phase II Implementation Concept</w:t>
       </w:r>
+      <w:bookmarkEnd w:id="24"/>
     </w:p>
     <w:p>
       <w:pPr>
         <w:pStyle w:val="Heading1"/>
       </w:pPr>
+      <w:bookmarkStart w:id="25" w:name="_Toc419452044"/>
       <w:r>
         <w:t>Phase II Implementation</w:t>
       </w:r>
-      <w:bookmarkEnd w:id="22"/>
+      <w:bookmarkEnd w:id="25"/>
     </w:p>
     <w:p>
       <w:r>
@@ -8375,9 +8907,11 @@
       <w:pPr>
         <w:pStyle w:val="Heading2"/>
       </w:pPr>
+      <w:bookmarkStart w:id="26" w:name="_Toc419452045"/>
       <w:r>
         <w:t>Buoy</w:t>
       </w:r>
+      <w:bookmarkEnd w:id="26"/>
     </w:p>
     <w:p>
       <w:r>
@@ -8415,22 +8949,191 @@
         <w:t xml:space="preserve"> seemed like an invitation</w:t>
       </w:r>
       <w:r>
-        <w:t xml:space="preserve"> to have the topside buoy drift very far off target.</w:t>
+        <w:t xml:space="preserve"> to have the topside </w:t>
+      </w:r>
+      <w:r>
+        <w:t>buoy drift very far off target.</w:t>
       </w:r>
       <w:proofErr w:type="gramEnd"/>
       <w:r>
-        <w:t xml:space="preserve"> </w:t>
+        <w:t xml:space="preserve">  The interest in keeping the tether vertically aligned is the system’s dependence on this configuration for keeping the camera module trained on the subject area.  During testing there were some instances </w:t>
+      </w:r>
+      <w:proofErr w:type="spellStart"/>
+      <w:r>
+        <w:t>wherein</w:t>
+      </w:r>
+      <w:proofErr w:type="spellEnd"/>
+      <w:r>
+        <w:t xml:space="preserve"> the current and the long tether length caused the camera to drift off of the target area.  In order to rectify </w:t>
+      </w:r>
+      <w:proofErr w:type="gramStart"/>
+      <w:r>
+        <w:t>this the</w:t>
+      </w:r>
+      <w:proofErr w:type="gramEnd"/>
+      <w:r>
+        <w:t xml:space="preserve"> above pictured solution was implemented which uses a counterweight on the line to keep the tether taught over the target area.  This not only improves the effectiveness of the camera, it also reduces recovery time which is when the subject is most likely to be able to escape.</w:t>
       </w:r>
     </w:p>
     <w:p>
       <w:pPr>
         <w:pStyle w:val="Heading2"/>
       </w:pPr>
-      <w:bookmarkStart w:id="23" w:name="_Toc419450604"/>
+      <w:bookmarkStart w:id="27" w:name="_Toc419452046"/>
+      <w:r>
+        <w:lastRenderedPageBreak/>
+        <w:t>Buoy</w:t>
+      </w:r>
+    </w:p>
+    <w:p>
+      <w:pPr>
+        <w:keepNext/>
+        <w:jc w:val="center"/>
+      </w:pPr>
+      <w:r>
+        <w:rPr>
+          <w:noProof/>
+        </w:rPr>
+        <w:drawing>
+          <wp:inline distT="0" distB="0" distL="0" distR="0">
+            <wp:extent cx="2644400" cy="2511935"/>
+            <wp:effectExtent l="19050" t="0" r="3550" b="0"/>
+            <wp:docPr id="18" name="Picture 17" descr="LobCamControlUnitBottom.png"/>
+            <wp:cNvGraphicFramePr>
+              <a:graphicFrameLocks xmlns:a="http://schemas.openxmlformats.org/drawingml/2006/main" noChangeAspect="1"/>
+            </wp:cNvGraphicFramePr>
+            <a:graphic xmlns:a="http://schemas.openxmlformats.org/drawingml/2006/main">
+              <a:graphicData uri="http://schemas.openxmlformats.org/drawingml/2006/picture">
+                <pic:pic xmlns:pic="http://schemas.openxmlformats.org/drawingml/2006/picture">
+                  <pic:nvPicPr>
+                    <pic:cNvPr id="0" name="LobCamControlUnitBottom.png"/>
+                    <pic:cNvPicPr/>
+                  </pic:nvPicPr>
+                  <pic:blipFill>
+                    <a:blip r:embed="rId19" cstate="print"/>
+                    <a:stretch>
+                      <a:fillRect/>
+                    </a:stretch>
+                  </pic:blipFill>
+                  <pic:spPr>
+                    <a:xfrm>
+                      <a:off x="0" y="0"/>
+                      <a:ext cx="2653379" cy="2520464"/>
+                    </a:xfrm>
+                    <a:prstGeom prst="rect">
+                      <a:avLst/>
+                    </a:prstGeom>
+                  </pic:spPr>
+                </pic:pic>
+              </a:graphicData>
+            </a:graphic>
+          </wp:inline>
+        </w:drawing>
+      </w:r>
+      <w:r>
+        <w:rPr>
+          <w:noProof/>
+        </w:rPr>
+        <w:drawing>
+          <wp:inline distT="0" distB="0" distL="0" distR="0">
+            <wp:extent cx="2286000" cy="2523137"/>
+            <wp:effectExtent l="19050" t="0" r="0" b="0"/>
+            <wp:docPr id="20" name="Picture 19" descr="LobCamControlUnitTop.png"/>
+            <wp:cNvGraphicFramePr>
+              <a:graphicFrameLocks xmlns:a="http://schemas.openxmlformats.org/drawingml/2006/main" noChangeAspect="1"/>
+            </wp:cNvGraphicFramePr>
+            <a:graphic xmlns:a="http://schemas.openxmlformats.org/drawingml/2006/main">
+              <a:graphicData uri="http://schemas.openxmlformats.org/drawingml/2006/picture">
+                <pic:pic xmlns:pic="http://schemas.openxmlformats.org/drawingml/2006/picture">
+                  <pic:nvPicPr>
+                    <pic:cNvPr id="0" name="LobCamControlUnitTop.png"/>
+                    <pic:cNvPicPr/>
+                  </pic:nvPicPr>
+                  <pic:blipFill>
+                    <a:blip r:embed="rId20" cstate="print"/>
+                    <a:stretch>
+                      <a:fillRect/>
+                    </a:stretch>
+                  </pic:blipFill>
+                  <pic:spPr>
+                    <a:xfrm>
+                      <a:off x="0" y="0"/>
+                      <a:ext cx="2289276" cy="2526752"/>
+                    </a:xfrm>
+                    <a:prstGeom prst="rect">
+                      <a:avLst/>
+                    </a:prstGeom>
+                  </pic:spPr>
+                </pic:pic>
+              </a:graphicData>
+            </a:graphic>
+          </wp:inline>
+        </w:drawing>
+      </w:r>
+    </w:p>
+    <w:p>
+      <w:pPr>
+        <w:pStyle w:val="Caption"/>
+        <w:jc w:val="center"/>
+      </w:pPr>
+      <w:fldSimple w:instr=" STYLEREF 1 \s ">
+        <w:r>
+          <w:rPr>
+            <w:noProof/>
+          </w:rPr>
+          <w:t>0</w:t>
+        </w:r>
+      </w:fldSimple>
+      <w:r>
+        <w:noBreakHyphen/>
+      </w:r>
+      <w:fldSimple w:instr=" SEQ Figure \* ARABIC \s 1 ">
+        <w:r>
+          <w:rPr>
+            <w:noProof/>
+          </w:rPr>
+          <w:t>1</w:t>
+        </w:r>
+      </w:fldSimple>
+      <w:r>
+        <w:t>Buoy Circuit Board Layout</w:t>
+      </w:r>
+    </w:p>
+    <w:p>
+      <w:r>
+        <w:t xml:space="preserve">The Buoy for the phase II version of the lobster trap implements all the hardware of the phase I design, with the addition of a </w:t>
+      </w:r>
+      <w:proofErr w:type="spellStart"/>
+      <w:r>
+        <w:t>microntronctoller</w:t>
+      </w:r>
+      <w:proofErr w:type="spellEnd"/>
+      <w:r>
+        <w:t xml:space="preserve">, for ease of implementation of the MESH network an </w:t>
+      </w:r>
+      <w:proofErr w:type="spellStart"/>
+      <w:r>
+        <w:t>Arduino</w:t>
+      </w:r>
+      <w:proofErr w:type="spellEnd"/>
+      <w:r>
+        <w:t xml:space="preserve"> Pro Mini was used.  The same voltage regulation was utilized as was used in phase I.  Similar to the phase I module, heat dissipation is handled by the braided wire fed to the exterior bolt on the housing.</w:t>
+      </w:r>
+    </w:p>
+    <w:p/>
+    <w:p>
+      <w:pPr>
+        <w:jc w:val="center"/>
+      </w:pPr>
+    </w:p>
+    <w:p>
+      <w:pPr>
+        <w:pStyle w:val="Heading2"/>
+      </w:pPr>
       <w:r>
         <w:t>Camera Module</w:t>
       </w:r>
-      <w:bookmarkEnd w:id="23"/>
+      <w:bookmarkEnd w:id="27"/>
     </w:p>
     <w:p>
       <w:r>
@@ -8439,72 +9142,152 @@
       <w:r>
         <w:t xml:space="preserve">from the original implementation many adjustments were made to the phase 2 camera module.  First and foremost, the camera module is a redesigned circuit board with lower weight and footprint.  Originally LED strips were targeted for use in development, however due to desires for a constrained footprint the use of individual LED was elected for.  This allowed the overall radius of the board to be reduced as the footprint of the LED could be manually manipulated and brought in closer to the center of the board.  A 2 layer board was </w:t>
       </w:r>
+      <w:r>
+        <w:t>implemented</w:t>
+      </w:r>
+      <w:r>
+        <w:t xml:space="preserve"> with components </w:t>
+      </w:r>
+      <w:r>
+        <w:t>placed</w:t>
+      </w:r>
+      <w:r>
+        <w:t xml:space="preserve"> on both sides.  The board design is potted on one side with Resin (The backside without the optics and lighting).  The potting is filled in only enough to waterproof the electronics while allowing the heat sinks of the various voltage regulators and the N-Channel </w:t>
+      </w:r>
       <w:proofErr w:type="spellStart"/>
       <w:r>
-        <w:t>impleneted</w:t>
+        <w:t>Mosfet</w:t>
       </w:r>
       <w:proofErr w:type="spellEnd"/>
       <w:r>
-        <w:t xml:space="preserve"> with components </w:t>
+        <w:t xml:space="preserve"> to be exposed to the water.  This will allow for enhanced cooling capabilities of the system.</w:t>
+      </w:r>
+    </w:p>
+    <w:p>
+      <w:pPr>
+        <w:keepNext/>
+      </w:pPr>
+      <w:r>
+        <w:rPr>
+          <w:noProof/>
+        </w:rPr>
+        <w:lastRenderedPageBreak/>
+        <w:drawing>
+          <wp:inline distT="0" distB="0" distL="0" distR="0">
+            <wp:extent cx="5943600" cy="4376230"/>
+            <wp:effectExtent l="19050" t="0" r="0" b="0"/>
+            <wp:docPr id="16" name="Picture 3"/>
+            <wp:cNvGraphicFramePr>
+              <a:graphicFrameLocks xmlns:a="http://schemas.openxmlformats.org/drawingml/2006/main" noChangeAspect="1"/>
+            </wp:cNvGraphicFramePr>
+            <a:graphic xmlns:a="http://schemas.openxmlformats.org/drawingml/2006/main">
+              <a:graphicData uri="http://schemas.openxmlformats.org/drawingml/2006/picture">
+                <pic:pic xmlns:pic="http://schemas.openxmlformats.org/drawingml/2006/picture">
+                  <pic:nvPicPr>
+                    <pic:cNvPr id="0" name="Picture 3"/>
+                    <pic:cNvPicPr>
+                      <a:picLocks noChangeAspect="1" noChangeArrowheads="1"/>
+                    </pic:cNvPicPr>
+                  </pic:nvPicPr>
+                  <pic:blipFill>
+                    <a:blip r:embed="rId21" cstate="print"/>
+                    <a:srcRect/>
+                    <a:stretch>
+                      <a:fillRect/>
+                    </a:stretch>
+                  </pic:blipFill>
+                  <pic:spPr bwMode="auto">
+                    <a:xfrm>
+                      <a:off x="0" y="0"/>
+                      <a:ext cx="5943600" cy="4376230"/>
+                    </a:xfrm>
+                    <a:prstGeom prst="rect">
+                      <a:avLst/>
+                    </a:prstGeom>
+                    <a:noFill/>
+                    <a:ln w="9525">
+                      <a:noFill/>
+                      <a:miter lim="800000"/>
+                      <a:headEnd/>
+                      <a:tailEnd/>
+                    </a:ln>
+                  </pic:spPr>
+                </pic:pic>
+              </a:graphicData>
+            </a:graphic>
+          </wp:inline>
+        </w:drawing>
+      </w:r>
+    </w:p>
+    <w:p>
+      <w:pPr>
+        <w:pStyle w:val="Caption"/>
+        <w:jc w:val="center"/>
+      </w:pPr>
+      <w:fldSimple w:instr=" STYLEREF 1 \s ">
+        <w:r>
+          <w:rPr>
+            <w:noProof/>
+          </w:rPr>
+          <w:t>0</w:t>
+        </w:r>
+      </w:fldSimple>
+      <w:r>
+        <w:noBreakHyphen/>
+      </w:r>
+      <w:fldSimple w:instr=" SEQ Figure \* ARABIC \s 1 ">
+        <w:r>
+          <w:rPr>
+            <w:noProof/>
+          </w:rPr>
+          <w:t>2</w:t>
+        </w:r>
+      </w:fldSimple>
+      <w:bookmarkStart w:id="28" w:name="_Toc419452023"/>
+      <w:r>
+        <w:t>Final Lobster Cam Schematic</w:t>
+      </w:r>
+      <w:bookmarkEnd w:id="28"/>
+    </w:p>
+    <w:p/>
+    <w:p>
+      <w:r>
+        <w:t xml:space="preserve">The goal of the phase II camera is to allow </w:t>
       </w:r>
       <w:proofErr w:type="spellStart"/>
       <w:r>
-        <w:t>lpaced</w:t>
+        <w:t>ful</w:t>
       </w:r>
       <w:proofErr w:type="spellEnd"/>
       <w:r>
-        <w:t xml:space="preserve"> on both sides.  The board design is potted on one side with Resin (The backside without the optics and lighting).  The potting is filled in only enough to waterproof the electronics while allowing the heat sinks of the various voltage regulators and the N-Channel </w:t>
+        <w:t xml:space="preserve"> control of the lighting in an effort to create a more natural lighting surge and to reduce power consumption.  The original </w:t>
       </w:r>
       <w:proofErr w:type="spellStart"/>
       <w:r>
-        <w:t>Mosfet</w:t>
+        <w:t>camer</w:t>
       </w:r>
       <w:proofErr w:type="spellEnd"/>
       <w:r>
-        <w:t xml:space="preserve"> to be exposed to the water.  This will allow for enhanced cooling capabilities of the system.</w:t>
-      </w:r>
-    </w:p>
-    <w:p>
-      <w:r>
-        <w:t xml:space="preserve">The goal of the phase II camera is to allow </w:t>
-      </w:r>
-      <w:proofErr w:type="spellStart"/>
-      <w:r>
-        <w:t>ful</w:t>
-      </w:r>
-      <w:proofErr w:type="spellEnd"/>
-      <w:r>
-        <w:t xml:space="preserve"> control of the lighting in an effort to create a more natural lighting surge and to reduce power consumption.  The original </w:t>
-      </w:r>
-      <w:proofErr w:type="spellStart"/>
-      <w:r>
-        <w:t>camer</w:t>
-      </w:r>
-      <w:proofErr w:type="spellEnd"/>
-      <w:r>
-        <w:t xml:space="preserve"> module’s lighting was constantly </w:t>
-      </w:r>
-      <w:r>
+        <w:t xml:space="preserve"> module’s lighting was constantly on and served to drain the battery at too high a rate.  This model utilizes an N-Channel MOSFET (</w:t>
+      </w:r>
+      <w:r>
+        <w:t>5863) and a PWM signal generated by the surface microcontroller to activate the lighting at a slow surge at the moment the camera needs to take a picture.</w:t>
+      </w:r>
+    </w:p>
+    <w:p>
+      <w:r>
+        <w:t>In keeping with the lessons learned in the first phase of the project, the RS485 module is powered with the appropriate 3.3v supply.  Additionally the camera lens will be flush with the protective screen.  For the phase II implementation a 10 conductor wire was selected to allow for power supply to be produced to the camera module.</w:t>
+      </w:r>
+    </w:p>
+    <w:p>
+      <w:pPr>
+        <w:keepNext/>
+      </w:pPr>
+      <w:r>
+        <w:rPr>
+          <w:noProof/>
+        </w:rPr>
         <w:lastRenderedPageBreak/>
-        <w:t>on and served to drain the battery at too high a rate.  This model utilizes an N-Channel MOSFET (</w:t>
-      </w:r>
-      <w:r>
-        <w:t>5863) and a PWM signal generated by the surface microcontroller to activate the lighting at a slow surge at the moment the camera needs to take a picture.</w:t>
-      </w:r>
-    </w:p>
-    <w:p>
-      <w:r>
-        <w:t>In keeping with the lessons learned in the first phase of the project, the RS485 module is powered with the appropriate 3.3v supply.  Additionally the camera lens will be flush with the protective screen.  For the phase II implementation a 10 conductor wire was selected to allow for power supply to be produced to the camera module.</w:t>
-      </w:r>
-    </w:p>
-    <w:p>
-      <w:pPr>
-        <w:keepNext/>
-      </w:pPr>
-      <w:r>
-        <w:rPr>
-          <w:noProof/>
-        </w:rPr>
         <w:drawing>
           <wp:inline distT="0" distB="0" distL="0" distR="0">
             <wp:extent cx="2973177" cy="2843568"/>
@@ -8523,7 +9306,7 @@
                     </pic:cNvPicPr>
                   </pic:nvPicPr>
                   <pic:blipFill>
-                    <a:blip r:embed="rId16" cstate="print"/>
+                    <a:blip r:embed="rId22" cstate="print"/>
                     <a:srcRect/>
                     <a:stretch>
                       <a:fillRect/>
@@ -8573,7 +9356,7 @@
                     </pic:cNvPicPr>
                   </pic:nvPicPr>
                   <pic:blipFill>
-                    <a:blip r:embed="rId17" cstate="print"/>
+                    <a:blip r:embed="rId23" cstate="print"/>
                     <a:srcRect l="17461"/>
                     <a:stretch>
                       <a:fillRect/>
@@ -8668,7 +9451,7 @@
         <w:rPr>
           <w:noProof/>
         </w:rPr>
-        <w:t>1</w:t>
+        <w:t>3</w:t>
       </w:r>
       <w:r>
         <w:rPr>
@@ -8676,11 +9459,11 @@
         </w:rPr>
         <w:fldChar w:fldCharType="end"/>
       </w:r>
-      <w:bookmarkStart w:id="24" w:name="_Toc419450578"/>
+      <w:bookmarkStart w:id="29" w:name="_Toc419452024"/>
       <w:r>
         <w:t>Phase II PCB Camera Board Footprint Top and Bottom</w:t>
       </w:r>
-      <w:bookmarkEnd w:id="24"/>
+      <w:bookmarkEnd w:id="29"/>
     </w:p>
     <w:p>
       <w:pPr>
@@ -8691,7 +9474,6 @@
         <w:rPr>
           <w:noProof/>
         </w:rPr>
-        <w:lastRenderedPageBreak/>
         <w:drawing>
           <wp:inline distT="0" distB="0" distL="0" distR="0">
             <wp:extent cx="1576552" cy="3326524"/>
@@ -8710,7 +9492,7 @@
                     </pic:cNvPicPr>
                   </pic:nvPicPr>
                   <pic:blipFill>
-                    <a:blip r:embed="rId18" cstate="print"/>
+                    <a:blip r:embed="rId24" cstate="print"/>
                     <a:srcRect l="35773" r="37687"/>
                     <a:stretch>
                       <a:fillRect/>
@@ -8760,7 +9542,7 @@
                     </pic:cNvPicPr>
                   </pic:nvPicPr>
                   <pic:blipFill>
-                    <a:blip r:embed="rId19" cstate="print"/>
+                    <a:blip r:embed="rId25" cstate="print"/>
                     <a:srcRect l="36835" r="35324"/>
                     <a:stretch>
                       <a:fillRect/>
@@ -8810,99 +9592,14 @@
           <w:rPr>
             <w:noProof/>
           </w:rPr>
-          <w:t>2</w:t>
+          <w:t>4</w:t>
         </w:r>
       </w:fldSimple>
-      <w:bookmarkStart w:id="25" w:name="_Toc419450579"/>
+      <w:bookmarkStart w:id="30" w:name="_Toc419452025"/>
       <w:r>
         <w:t>Phase 2 Lobster Cam Concept Sketch</w:t>
       </w:r>
-      <w:bookmarkEnd w:id="25"/>
-    </w:p>
-    <w:p>
-      <w:pPr>
-        <w:keepNext/>
-      </w:pPr>
-      <w:r>
-        <w:rPr>
-          <w:noProof/>
-        </w:rPr>
-        <w:lastRenderedPageBreak/>
-        <w:drawing>
-          <wp:inline distT="0" distB="0" distL="0" distR="0">
-            <wp:extent cx="5943600" cy="4376230"/>
-            <wp:effectExtent l="19050" t="0" r="0" b="0"/>
-            <wp:docPr id="15" name="Picture 3"/>
-            <wp:cNvGraphicFramePr>
-              <a:graphicFrameLocks xmlns:a="http://schemas.openxmlformats.org/drawingml/2006/main" noChangeAspect="1"/>
-            </wp:cNvGraphicFramePr>
-            <a:graphic xmlns:a="http://schemas.openxmlformats.org/drawingml/2006/main">
-              <a:graphicData uri="http://schemas.openxmlformats.org/drawingml/2006/picture">
-                <pic:pic xmlns:pic="http://schemas.openxmlformats.org/drawingml/2006/picture">
-                  <pic:nvPicPr>
-                    <pic:cNvPr id="0" name="Picture 3"/>
-                    <pic:cNvPicPr>
-                      <a:picLocks noChangeAspect="1" noChangeArrowheads="1"/>
-                    </pic:cNvPicPr>
-                  </pic:nvPicPr>
-                  <pic:blipFill>
-                    <a:blip r:embed="rId20" cstate="print"/>
-                    <a:srcRect/>
-                    <a:stretch>
-                      <a:fillRect/>
-                    </a:stretch>
-                  </pic:blipFill>
-                  <pic:spPr bwMode="auto">
-                    <a:xfrm>
-                      <a:off x="0" y="0"/>
-                      <a:ext cx="5943600" cy="4376230"/>
-                    </a:xfrm>
-                    <a:prstGeom prst="rect">
-                      <a:avLst/>
-                    </a:prstGeom>
-                    <a:noFill/>
-                    <a:ln w="9525">
-                      <a:noFill/>
-                      <a:miter lim="800000"/>
-                      <a:headEnd/>
-                      <a:tailEnd/>
-                    </a:ln>
-                  </pic:spPr>
-                </pic:pic>
-              </a:graphicData>
-            </a:graphic>
-          </wp:inline>
-        </w:drawing>
-      </w:r>
-    </w:p>
-    <w:p>
-      <w:pPr>
-        <w:pStyle w:val="Caption"/>
-      </w:pPr>
-      <w:fldSimple w:instr=" STYLEREF 1 \s ">
-        <w:r>
-          <w:rPr>
-            <w:noProof/>
-          </w:rPr>
-          <w:t>0</w:t>
-        </w:r>
-      </w:fldSimple>
-      <w:r>
-        <w:noBreakHyphen/>
-      </w:r>
-      <w:fldSimple w:instr=" SEQ Figure \* ARABIC \s 1 ">
-        <w:r>
-          <w:rPr>
-            <w:noProof/>
-          </w:rPr>
-          <w:t>3</w:t>
-        </w:r>
-      </w:fldSimple>
-      <w:bookmarkStart w:id="26" w:name="_Toc419450580"/>
-      <w:r>
-        <w:t>Final Lobster Cam Schematic</w:t>
-      </w:r>
-      <w:bookmarkEnd w:id="26"/>
+      <w:bookmarkEnd w:id="30"/>
     </w:p>
     <w:p>
       <w:pPr>
@@ -8913,11 +9610,11 @@
       <w:pPr>
         <w:pStyle w:val="Heading1"/>
       </w:pPr>
-      <w:bookmarkStart w:id="27" w:name="_Toc419450605"/>
+      <w:bookmarkStart w:id="31" w:name="_Toc419452047"/>
       <w:r>
         <w:t>Related Work</w:t>
       </w:r>
-      <w:bookmarkEnd w:id="27"/>
+      <w:bookmarkEnd w:id="31"/>
     </w:p>
     <w:p>
       <w:pPr>
@@ -8971,7 +9668,17 @@
           <w:sz w:val="23"/>
           <w:szCs w:val="23"/>
         </w:rPr>
-        <w:t>” demonstrated our ability to effectively transmit data to and from a remote point utilizing RS485 in a half duplex configuration.  In addition, there was much learned regarding effective waterproofing, heat dissipation in a closed system environment, and tether design / power considerations utilizing a tethered system during this project.  Buoyancy was also addressed heavily throughout “</w:t>
+        <w:t xml:space="preserve">” demonstrated our ability to </w:t>
+      </w:r>
+      <w:r>
+        <w:rPr>
+          <w:rFonts w:ascii="Calibri" w:hAnsi="Calibri"/>
+          <w:color w:val="000000"/>
+          <w:sz w:val="23"/>
+          <w:szCs w:val="23"/>
+        </w:rPr>
+        <w:lastRenderedPageBreak/>
+        <w:t>effectively transmit data to and from a remote point utilizing RS485 in a half duplex configuration.  In addition, there was much learned regarding effective waterproofing, heat dissipation in a closed system environment, and tether design / power considerations utilizing a tethered system during this project.  Buoyancy was also addressed heavily throughout “</w:t>
       </w:r>
       <w:proofErr w:type="spellStart"/>
       <w:r>
@@ -9009,7 +9716,6 @@
           <w:sz w:val="23"/>
           <w:szCs w:val="23"/>
         </w:rPr>
-        <w:lastRenderedPageBreak/>
         <w:drawing>
           <wp:inline distT="0" distB="0" distL="0" distR="0">
             <wp:extent cx="4902200" cy="4546600"/>
@@ -9028,10 +9734,10 @@
                     </pic:cNvPicPr>
                   </pic:nvPicPr>
                   <pic:blipFill>
-                    <a:blip r:embed="rId21" cstate="print">
+                    <a:blip r:embed="rId26" cstate="print">
                       <a:extLst>
                         <a:ext uri="{28A0092B-C50C-407E-A947-70E740481C1C}">
-                          <a14:useLocalDpi xmlns="" xmlns:wpc="http://schemas.microsoft.com/office/word/2010/wordprocessingCanvas" xmlns:mc="http://schemas.openxmlformats.org/markup-compatibility/2006" xmlns:o="urn:schemas-microsoft-com:office:office" xmlns:v="urn:schemas-microsoft-com:vml" xmlns:wp14="http://schemas.microsoft.com/office/word/2010/wordprocessingDrawing" xmlns:w10="urn:schemas-microsoft-com:office:word" xmlns:w="http://schemas.openxmlformats.org/wordprocessingml/2006/main" xmlns:w14="http://schemas.microsoft.com/office/word/2010/wordml" xmlns:w15="http://schemas.microsoft.com/office/word/2012/wordml" xmlns:wpg="http://schemas.microsoft.com/office/word/2010/wordprocessingGroup" xmlns:wpi="http://schemas.microsoft.com/office/word/2010/wordprocessingInk" xmlns:wps="http://schemas.microsoft.com/office/word/2010/wordprocessingShape" xmlns:a14="http://schemas.microsoft.com/office/drawing/2010/main" val="0"/>
+                          <a14:useLocalDpi xmlns:a14="http://schemas.microsoft.com/office/drawing/2010/main" xmlns:wps="http://schemas.microsoft.com/office/word/2010/wordprocessingShape" xmlns:wpi="http://schemas.microsoft.com/office/word/2010/wordprocessingInk" xmlns:wpg="http://schemas.microsoft.com/office/word/2010/wordprocessingGroup" xmlns:w15="http://schemas.microsoft.com/office/word/2012/wordml" xmlns:w14="http://schemas.microsoft.com/office/word/2010/wordml" xmlns:w="http://schemas.openxmlformats.org/wordprocessingml/2006/main" xmlns:w10="urn:schemas-microsoft-com:office:word" xmlns:wp14="http://schemas.microsoft.com/office/word/2010/wordprocessingDrawing" xmlns:v="urn:schemas-microsoft-com:vml" xmlns:o="urn:schemas-microsoft-com:office:office" xmlns:mc="http://schemas.openxmlformats.org/markup-compatibility/2006" xmlns:wpc="http://schemas.microsoft.com/office/word/2010/wordprocessingCanvas" xmlns="" val="0"/>
                         </a:ext>
                       </a:extLst>
                     </a:blip>
@@ -9065,7 +9771,7 @@
         <w:pStyle w:val="Caption"/>
         <w:jc w:val="center"/>
       </w:pPr>
-      <w:bookmarkStart w:id="28" w:name="_Toc419450581"/>
+      <w:bookmarkStart w:id="32" w:name="_Toc419452026"/>
       <w:r>
         <w:t xml:space="preserve">Figure </w:t>
       </w:r>
@@ -9099,7 +9805,7 @@
       <w:r>
         <w:t>" Remote Operated ROV</w:t>
       </w:r>
-      <w:bookmarkEnd w:id="28"/>
+      <w:bookmarkEnd w:id="32"/>
     </w:p>
     <w:p>
       <w:pPr>
@@ -9184,10 +9890,10 @@
                     </pic:cNvPicPr>
                   </pic:nvPicPr>
                   <pic:blipFill rotWithShape="1">
-                    <a:blip r:embed="rId22" cstate="print">
+                    <a:blip r:embed="rId27" cstate="print">
                       <a:extLst>
                         <a:ext uri="{28A0092B-C50C-407E-A947-70E740481C1C}">
-                          <a14:useLocalDpi xmlns="" xmlns:wpc="http://schemas.microsoft.com/office/word/2010/wordprocessingCanvas" xmlns:mc="http://schemas.openxmlformats.org/markup-compatibility/2006" xmlns:o="urn:schemas-microsoft-com:office:office" xmlns:v="urn:schemas-microsoft-com:vml" xmlns:wp14="http://schemas.microsoft.com/office/word/2010/wordprocessingDrawing" xmlns:w10="urn:schemas-microsoft-com:office:word" xmlns:w="http://schemas.openxmlformats.org/wordprocessingml/2006/main" xmlns:w14="http://schemas.microsoft.com/office/word/2010/wordml" xmlns:w15="http://schemas.microsoft.com/office/word/2012/wordml" xmlns:wpg="http://schemas.microsoft.com/office/word/2010/wordprocessingGroup" xmlns:wpi="http://schemas.microsoft.com/office/word/2010/wordprocessingInk" xmlns:wps="http://schemas.microsoft.com/office/word/2010/wordprocessingShape" xmlns:a14="http://schemas.microsoft.com/office/drawing/2010/main" val="0"/>
+                          <a14:useLocalDpi xmlns:a14="http://schemas.microsoft.com/office/drawing/2010/main" xmlns:wps="http://schemas.microsoft.com/office/word/2010/wordprocessingShape" xmlns:wpi="http://schemas.microsoft.com/office/word/2010/wordprocessingInk" xmlns:wpg="http://schemas.microsoft.com/office/word/2010/wordprocessingGroup" xmlns:w15="http://schemas.microsoft.com/office/word/2012/wordml" xmlns:w14="http://schemas.microsoft.com/office/word/2010/wordml" xmlns:w="http://schemas.openxmlformats.org/wordprocessingml/2006/main" xmlns:w10="urn:schemas-microsoft-com:office:word" xmlns:wp14="http://schemas.microsoft.com/office/word/2010/wordprocessingDrawing" xmlns:v="urn:schemas-microsoft-com:vml" xmlns:o="urn:schemas-microsoft-com:office:office" xmlns:mc="http://schemas.openxmlformats.org/markup-compatibility/2006" xmlns:wpc="http://schemas.microsoft.com/office/word/2010/wordprocessingCanvas" xmlns="" val="0"/>
                         </a:ext>
                       </a:extLst>
                     </a:blip>
@@ -9208,7 +9914,7 @@
                     </a:ln>
                     <a:extLst>
                       <a:ext uri="{53640926-AAD7-44D8-BBD7-CCE9431645EC}">
-                        <a14:shadowObscured xmlns="" xmlns:wpc="http://schemas.microsoft.com/office/word/2010/wordprocessingCanvas" xmlns:mc="http://schemas.openxmlformats.org/markup-compatibility/2006" xmlns:o="urn:schemas-microsoft-com:office:office" xmlns:v="urn:schemas-microsoft-com:vml" xmlns:wp14="http://schemas.microsoft.com/office/word/2010/wordprocessingDrawing" xmlns:w10="urn:schemas-microsoft-com:office:word" xmlns:w="http://schemas.openxmlformats.org/wordprocessingml/2006/main" xmlns:w14="http://schemas.microsoft.com/office/word/2010/wordml" xmlns:w15="http://schemas.microsoft.com/office/word/2012/wordml" xmlns:wpg="http://schemas.microsoft.com/office/word/2010/wordprocessingGroup" xmlns:wpi="http://schemas.microsoft.com/office/word/2010/wordprocessingInk" xmlns:wps="http://schemas.microsoft.com/office/word/2010/wordprocessingShape" xmlns:a14="http://schemas.microsoft.com/office/drawing/2010/main"/>
+                        <a14:shadowObscured xmlns:a14="http://schemas.microsoft.com/office/drawing/2010/main" xmlns:wps="http://schemas.microsoft.com/office/word/2010/wordprocessingShape" xmlns:wpi="http://schemas.microsoft.com/office/word/2010/wordprocessingInk" xmlns:wpg="http://schemas.microsoft.com/office/word/2010/wordprocessingGroup" xmlns:w15="http://schemas.microsoft.com/office/word/2012/wordml" xmlns:w14="http://schemas.microsoft.com/office/word/2010/wordml" xmlns:w="http://schemas.openxmlformats.org/wordprocessingml/2006/main" xmlns:w10="urn:schemas-microsoft-com:office:word" xmlns:wp14="http://schemas.microsoft.com/office/word/2010/wordprocessingDrawing" xmlns:v="urn:schemas-microsoft-com:vml" xmlns:o="urn:schemas-microsoft-com:office:office" xmlns:mc="http://schemas.openxmlformats.org/markup-compatibility/2006" xmlns:wpc="http://schemas.microsoft.com/office/word/2010/wordprocessingCanvas" xmlns=""/>
                       </a:ext>
                     </a:extLst>
                   </pic:spPr>
@@ -9224,7 +9930,7 @@
         <w:pStyle w:val="Caption"/>
         <w:jc w:val="center"/>
       </w:pPr>
-      <w:bookmarkStart w:id="29" w:name="_Toc419450582"/>
+      <w:bookmarkStart w:id="33" w:name="_Toc419452027"/>
       <w:r>
         <w:t xml:space="preserve">Figure </w:t>
       </w:r>
@@ -9250,7 +9956,7 @@
       <w:r>
         <w:t xml:space="preserve"> OPS Battlefield Awareness System</w:t>
       </w:r>
-      <w:bookmarkEnd w:id="29"/>
+      <w:bookmarkEnd w:id="33"/>
     </w:p>
     <w:p>
       <w:pPr>
@@ -9263,11 +9969,11 @@
       <w:pPr>
         <w:pStyle w:val="Heading1"/>
       </w:pPr>
-      <w:bookmarkStart w:id="30" w:name="_Toc419450606"/>
+      <w:bookmarkStart w:id="34" w:name="_Toc419452048"/>
       <w:r>
         <w:t>Commercialization Strategy</w:t>
       </w:r>
-      <w:bookmarkEnd w:id="30"/>
+      <w:bookmarkEnd w:id="34"/>
     </w:p>
     <w:p>
       <w:pPr>
@@ -9288,11 +9994,11 @@
       <w:pPr>
         <w:pStyle w:val="Heading1"/>
       </w:pPr>
-      <w:bookmarkStart w:id="31" w:name="_Toc419450607"/>
+      <w:bookmarkStart w:id="35" w:name="_Toc419452049"/>
       <w:r>
         <w:t>Key Personnel</w:t>
       </w:r>
-      <w:bookmarkEnd w:id="31"/>
+      <w:bookmarkEnd w:id="35"/>
     </w:p>
     <w:tbl>
       <w:tblPr>
@@ -9684,12 +10390,12 @@
       <w:pPr>
         <w:pStyle w:val="Heading1"/>
       </w:pPr>
-      <w:bookmarkStart w:id="32" w:name="_Toc419450608"/>
+      <w:bookmarkStart w:id="36" w:name="_Toc419452050"/>
       <w:r>
         <w:lastRenderedPageBreak/>
         <w:t>Facilities / Equipment</w:t>
       </w:r>
-      <w:bookmarkEnd w:id="32"/>
+      <w:bookmarkEnd w:id="36"/>
     </w:p>
     <w:p>
       <w:pPr>
@@ -9726,11 +10432,11 @@
       <w:pPr>
         <w:pStyle w:val="Heading1"/>
       </w:pPr>
-      <w:bookmarkStart w:id="33" w:name="_Toc419450609"/>
+      <w:bookmarkStart w:id="37" w:name="_Toc419452051"/>
       <w:r>
         <w:t>Consultants</w:t>
       </w:r>
-      <w:bookmarkEnd w:id="33"/>
+      <w:bookmarkEnd w:id="37"/>
     </w:p>
     <w:p>
       <w:pPr>
@@ -9828,10 +10534,10 @@
                     </pic:cNvPicPr>
                   </pic:nvPicPr>
                   <pic:blipFill>
-                    <a:blip r:embed="rId23" cstate="print">
+                    <a:blip r:embed="rId28" cstate="print">
                       <a:extLst>
                         <a:ext uri="{28A0092B-C50C-407E-A947-70E740481C1C}">
-                          <a14:useLocalDpi xmlns="" xmlns:wpc="http://schemas.microsoft.com/office/word/2010/wordprocessingCanvas" xmlns:mc="http://schemas.openxmlformats.org/markup-compatibility/2006" xmlns:o="urn:schemas-microsoft-com:office:office" xmlns:v="urn:schemas-microsoft-com:vml" xmlns:wp14="http://schemas.microsoft.com/office/word/2010/wordprocessingDrawing" xmlns:w10="urn:schemas-microsoft-com:office:word" xmlns:w="http://schemas.openxmlformats.org/wordprocessingml/2006/main" xmlns:w14="http://schemas.microsoft.com/office/word/2010/wordml" xmlns:w15="http://schemas.microsoft.com/office/word/2012/wordml" xmlns:wpg="http://schemas.microsoft.com/office/word/2010/wordprocessingGroup" xmlns:wpi="http://schemas.microsoft.com/office/word/2010/wordprocessingInk" xmlns:wps="http://schemas.microsoft.com/office/word/2010/wordprocessingShape" xmlns:a14="http://schemas.microsoft.com/office/drawing/2010/main" val="0"/>
+                          <a14:useLocalDpi xmlns:a14="http://schemas.microsoft.com/office/drawing/2010/main" xmlns:wps="http://schemas.microsoft.com/office/word/2010/wordprocessingShape" xmlns:wpi="http://schemas.microsoft.com/office/word/2010/wordprocessingInk" xmlns:wpg="http://schemas.microsoft.com/office/word/2010/wordprocessingGroup" xmlns:w15="http://schemas.microsoft.com/office/word/2012/wordml" xmlns:w14="http://schemas.microsoft.com/office/word/2010/wordml" xmlns:w="http://schemas.openxmlformats.org/wordprocessingml/2006/main" xmlns:w10="urn:schemas-microsoft-com:office:word" xmlns:wp14="http://schemas.microsoft.com/office/word/2010/wordprocessingDrawing" xmlns:v="urn:schemas-microsoft-com:vml" xmlns:o="urn:schemas-microsoft-com:office:office" xmlns:mc="http://schemas.openxmlformats.org/markup-compatibility/2006" xmlns:wpc="http://schemas.microsoft.com/office/word/2010/wordprocessingCanvas" xmlns="" val="0"/>
                         </a:ext>
                       </a:extLst>
                     </a:blip>
@@ -10005,10 +10711,10 @@
                     </pic:cNvPicPr>
                   </pic:nvPicPr>
                   <pic:blipFill>
-                    <a:blip r:embed="rId24" cstate="print">
+                    <a:blip r:embed="rId29" cstate="print">
                       <a:extLst>
                         <a:ext uri="{28A0092B-C50C-407E-A947-70E740481C1C}">
-                          <a14:useLocalDpi xmlns="" xmlns:wpc="http://schemas.microsoft.com/office/word/2010/wordprocessingCanvas" xmlns:mc="http://schemas.openxmlformats.org/markup-compatibility/2006" xmlns:o="urn:schemas-microsoft-com:office:office" xmlns:v="urn:schemas-microsoft-com:vml" xmlns:wp14="http://schemas.microsoft.com/office/word/2010/wordprocessingDrawing" xmlns:w10="urn:schemas-microsoft-com:office:word" xmlns:w="http://schemas.openxmlformats.org/wordprocessingml/2006/main" xmlns:w14="http://schemas.microsoft.com/office/word/2010/wordml" xmlns:w15="http://schemas.microsoft.com/office/word/2012/wordml" xmlns:wpg="http://schemas.microsoft.com/office/word/2010/wordprocessingGroup" xmlns:wpi="http://schemas.microsoft.com/office/word/2010/wordprocessingInk" xmlns:wps="http://schemas.microsoft.com/office/word/2010/wordprocessingShape" xmlns:a14="http://schemas.microsoft.com/office/drawing/2010/main" val="0"/>
+                          <a14:useLocalDpi xmlns:a14="http://schemas.microsoft.com/office/drawing/2010/main" xmlns:wps="http://schemas.microsoft.com/office/word/2010/wordprocessingShape" xmlns:wpi="http://schemas.microsoft.com/office/word/2010/wordprocessingInk" xmlns:wpg="http://schemas.microsoft.com/office/word/2010/wordprocessingGroup" xmlns:w15="http://schemas.microsoft.com/office/word/2012/wordml" xmlns:w14="http://schemas.microsoft.com/office/word/2010/wordml" xmlns:w="http://schemas.openxmlformats.org/wordprocessingml/2006/main" xmlns:w10="urn:schemas-microsoft-com:office:word" xmlns:wp14="http://schemas.microsoft.com/office/word/2010/wordprocessingDrawing" xmlns:v="urn:schemas-microsoft-com:vml" xmlns:o="urn:schemas-microsoft-com:office:office" xmlns:mc="http://schemas.openxmlformats.org/markup-compatibility/2006" xmlns:wpc="http://schemas.microsoft.com/office/word/2010/wordprocessingCanvas" xmlns="" val="0"/>
                         </a:ext>
                       </a:extLst>
                     </a:blip>
@@ -10053,11 +10759,11 @@
       <w:pPr>
         <w:pStyle w:val="Heading1"/>
       </w:pPr>
-      <w:bookmarkStart w:id="34" w:name="_Toc419450610"/>
+      <w:bookmarkStart w:id="38" w:name="_Toc419452052"/>
       <w:r>
         <w:t>References Bibliography</w:t>
       </w:r>
-      <w:bookmarkEnd w:id="34"/>
+      <w:bookmarkEnd w:id="38"/>
     </w:p>
     <w:p>
       <w:pPr>
@@ -10292,12 +10998,12 @@
       <w:pPr>
         <w:pStyle w:val="Heading1"/>
       </w:pPr>
-      <w:bookmarkStart w:id="35" w:name="_Toc419450611"/>
+      <w:bookmarkStart w:id="39" w:name="_Toc419452053"/>
       <w:r>
         <w:lastRenderedPageBreak/>
         <w:t>Implementation and Results</w:t>
       </w:r>
-      <w:bookmarkEnd w:id="35"/>
+      <w:bookmarkEnd w:id="39"/>
     </w:p>
     <w:p>
       <w:pPr>
@@ -10316,12 +11022,12 @@
       <w:pPr>
         <w:pStyle w:val="Heading1"/>
       </w:pPr>
-      <w:bookmarkStart w:id="36" w:name="_Toc419450612"/>
+      <w:bookmarkStart w:id="40" w:name="_Toc419452054"/>
       <w:r>
         <w:lastRenderedPageBreak/>
         <w:t>Conclusions</w:t>
       </w:r>
-      <w:bookmarkEnd w:id="36"/>
+      <w:bookmarkEnd w:id="40"/>
     </w:p>
     <w:p>
       <w:pPr>
@@ -10340,12 +11046,12 @@
       <w:pPr>
         <w:pStyle w:val="Heading1"/>
       </w:pPr>
-      <w:bookmarkStart w:id="37" w:name="_Toc419450613"/>
+      <w:bookmarkStart w:id="41" w:name="_Toc419452055"/>
       <w:r>
         <w:lastRenderedPageBreak/>
         <w:t>Appendix</w:t>
       </w:r>
-      <w:bookmarkEnd w:id="37"/>
+      <w:bookmarkEnd w:id="41"/>
     </w:p>
     <w:p>
       <w:r>
@@ -10370,9 +11076,9 @@
             <o:lock v:ext="edit" aspectratio="t"/>
           </v:shapetype>
           <v:shape id="_x0000_i1025" type="#_x0000_t75" style="width:459.3pt;height:594.6pt" o:ole="">
-            <v:imagedata r:id="rId25" o:title=""/>
+            <v:imagedata r:id="rId30" o:title=""/>
           </v:shape>
-          <o:OLEObject Type="Embed" ProgID="AcroExch.Document.11" ShapeID="_x0000_i1025" DrawAspect="Content" ObjectID="_1493193049" r:id="rId26"/>
+          <o:OLEObject Type="Embed" ProgID="AcroExch.Document.11" ShapeID="_x0000_i1025" DrawAspect="Content" ObjectID="_1493196049" r:id="rId31"/>
         </w:object>
       </w:r>
     </w:p>
@@ -12509,7 +13215,7 @@
   <a:extraClrSchemeLst/>
   <a:extLst>
     <a:ext uri="{05A4C25C-085E-4340-85A3-A5531E510DB2}">
-      <thm15:themeFamily xmlns="" xmlns:thm15="http://schemas.microsoft.com/office/thememl/2012/main" name="Office Theme" id="{62F939B6-93AF-4DB8-9C6B-D6C7DFDC589F}" vid="{4A3C46E8-61CC-4603-A589-7422A47A8E4A}"/>
+      <thm15:themeFamily xmlns:thm15="http://schemas.microsoft.com/office/thememl/2012/main" xmlns="" name="Office Theme" id="{62F939B6-93AF-4DB8-9C6B-D6C7DFDC589F}" vid="{4A3C46E8-61CC-4603-A589-7422A47A8E4A}"/>
     </a:ext>
   </a:extLst>
 </a:theme>
@@ -12520,7 +13226,7 @@
 </file>
 
 <file path=customXml/itemProps1.xml><?xml version="1.0" encoding="utf-8"?>
-<ds:datastoreItem xmlns:ds="http://schemas.openxmlformats.org/officeDocument/2006/customXml" ds:itemID="{342D5193-F425-4167-8BF8-9634123CBE06}">
+<ds:datastoreItem xmlns:ds="http://schemas.openxmlformats.org/officeDocument/2006/customXml" ds:itemID="{0849AAAB-E30D-4508-9349-4A573473AF3E}">
   <ds:schemaRefs>
     <ds:schemaRef ds:uri="http://schemas.openxmlformats.org/officeDocument/2006/bibliography"/>
   </ds:schemaRefs>
